--- a/Flussdiagramm/Text3.docx
+++ b/Flussdiagramm/Text3.docx
@@ -1604,7 +1604,4515 @@
         <w:t xml:space="preserve"> Language (UML).</w:t>
       </w:r>
     </w:p>
-    <w:p/>
+    <w:p>
+      <w:pPr>
+        <w:rPr>
+          <w:b/>
+          <w:bCs/>
+          <w:sz w:val="40"/>
+          <w:szCs w:val="40"/>
+          <w:lang w:val="de-DE"/>
+        </w:rPr>
+      </w:pPr>
+      <w:r>
+        <w:rPr>
+          <w:b/>
+          <w:bCs/>
+          <w:sz w:val="40"/>
+          <w:szCs w:val="40"/>
+          <w:lang w:val="de-DE"/>
+        </w:rPr>
+        <w:t>Anwendungen von Flussdiagrammen in anderen Bereichen</w:t>
+      </w:r>
+    </w:p>
+    <w:p>
+      <w:pPr>
+        <w:pStyle w:val="berschrift3"/>
+        <w:shd w:val="clear" w:color="auto" w:fill="FFFFFF"/>
+        <w:spacing w:line="421" w:lineRule="atLeast"/>
+        <w:rPr>
+          <w:rFonts w:ascii="Arial" w:hAnsi="Arial" w:cs="Arial"/>
+          <w:color w:val="000000"/>
+          <w:lang w:val="de-DE"/>
+        </w:rPr>
+      </w:pPr>
+      <w:r>
+        <w:rPr>
+          <w:rFonts w:ascii="Arial" w:hAnsi="Arial" w:cs="Arial"/>
+          <w:color w:val="000000"/>
+          <w:lang w:val="de-DE"/>
+        </w:rPr>
+        <w:t>Flussdiagramme erfüllen weit über d</w:t>
+      </w:r>
+      <w:r>
+        <w:rPr>
+          <w:rFonts w:ascii="Arial" w:hAnsi="Arial" w:cs="Arial"/>
+          <w:color w:val="000000"/>
+          <w:lang w:val="de-DE"/>
+        </w:rPr>
+        <w:t xml:space="preserve">en Bereich der Computerprogrammierung </w:t>
+      </w:r>
+      <w:proofErr w:type="spellStart"/>
+      <w:r>
+        <w:rPr>
+          <w:rFonts w:ascii="Arial" w:hAnsi="Arial" w:cs="Arial"/>
+          <w:color w:val="000000"/>
+          <w:lang w:val="de-DE"/>
+        </w:rPr>
+        <w:t>hinau</w:t>
+      </w:r>
+      <w:proofErr w:type="spellEnd"/>
+      <w:r>
+        <w:rPr>
+          <w:rFonts w:ascii="Arial" w:hAnsi="Arial" w:cs="Arial"/>
+          <w:color w:val="000000"/>
+          <w:lang w:val="de-DE"/>
+        </w:rPr>
+        <w:t xml:space="preserve"> unterschiedliche Zwecke in vielen </w:t>
+      </w:r>
+      <w:proofErr w:type="spellStart"/>
+      <w:r>
+        <w:rPr>
+          <w:rFonts w:ascii="Arial" w:hAnsi="Arial" w:cs="Arial"/>
+          <w:color w:val="000000"/>
+          <w:lang w:val="de-DE"/>
+        </w:rPr>
+        <w:t>verschwiedenen</w:t>
+      </w:r>
+      <w:proofErr w:type="spellEnd"/>
+      <w:r>
+        <w:rPr>
+          <w:rFonts w:ascii="Arial" w:hAnsi="Arial" w:cs="Arial"/>
+          <w:color w:val="000000"/>
+          <w:lang w:val="de-DE"/>
+        </w:rPr>
+        <w:t xml:space="preserve"> Bereichen.</w:t>
+      </w:r>
+    </w:p>
+    <w:p>
+      <w:pPr>
+        <w:spacing w:after="240" w:line="240" w:lineRule="auto"/>
+        <w:rPr>
+          <w:rFonts w:ascii="Segoe UI" w:eastAsia="Times New Roman" w:hAnsi="Segoe UI" w:cs="Segoe UI"/>
+          <w:color w:val="282C33"/>
+          <w:sz w:val="30"/>
+          <w:szCs w:val="30"/>
+          <w:lang w:val="en-AT" w:eastAsia="en-AT"/>
+        </w:rPr>
+      </w:pPr>
+      <w:proofErr w:type="spellStart"/>
+      <w:r>
+        <w:rPr>
+          <w:rFonts w:ascii="Segoe UI" w:eastAsia="Times New Roman" w:hAnsi="Segoe UI" w:cs="Segoe UI"/>
+          <w:b/>
+          <w:bCs/>
+          <w:color w:val="282C33"/>
+          <w:sz w:val="30"/>
+          <w:szCs w:val="30"/>
+          <w:lang w:val="en-AT" w:eastAsia="en-AT"/>
+        </w:rPr>
+        <w:t>Unabhängig</w:t>
+      </w:r>
+      <w:proofErr w:type="spellEnd"/>
+      <w:r>
+        <w:rPr>
+          <w:rFonts w:ascii="Segoe UI" w:eastAsia="Times New Roman" w:hAnsi="Segoe UI" w:cs="Segoe UI"/>
+          <w:b/>
+          <w:bCs/>
+          <w:color w:val="282C33"/>
+          <w:sz w:val="30"/>
+          <w:szCs w:val="30"/>
+          <w:lang w:val="en-AT" w:eastAsia="en-AT"/>
+        </w:rPr>
+        <w:t xml:space="preserve"> </w:t>
+      </w:r>
+      <w:proofErr w:type="spellStart"/>
+      <w:r>
+        <w:rPr>
+          <w:rFonts w:ascii="Segoe UI" w:eastAsia="Times New Roman" w:hAnsi="Segoe UI" w:cs="Segoe UI"/>
+          <w:b/>
+          <w:bCs/>
+          <w:color w:val="282C33"/>
+          <w:sz w:val="30"/>
+          <w:szCs w:val="30"/>
+          <w:lang w:val="en-AT" w:eastAsia="en-AT"/>
+        </w:rPr>
+        <w:t>vom</w:t>
+      </w:r>
+      <w:proofErr w:type="spellEnd"/>
+      <w:r>
+        <w:rPr>
+          <w:rFonts w:ascii="Segoe UI" w:eastAsia="Times New Roman" w:hAnsi="Segoe UI" w:cs="Segoe UI"/>
+          <w:b/>
+          <w:bCs/>
+          <w:color w:val="282C33"/>
+          <w:sz w:val="30"/>
+          <w:szCs w:val="30"/>
+          <w:lang w:val="en-AT" w:eastAsia="en-AT"/>
+        </w:rPr>
+        <w:t xml:space="preserve"> </w:t>
+      </w:r>
+      <w:proofErr w:type="spellStart"/>
+      <w:r>
+        <w:rPr>
+          <w:rFonts w:ascii="Segoe UI" w:eastAsia="Times New Roman" w:hAnsi="Segoe UI" w:cs="Segoe UI"/>
+          <w:b/>
+          <w:bCs/>
+          <w:color w:val="282C33"/>
+          <w:sz w:val="30"/>
+          <w:szCs w:val="30"/>
+          <w:lang w:val="en-AT" w:eastAsia="en-AT"/>
+        </w:rPr>
+        <w:t>Bereich</w:t>
+      </w:r>
+      <w:proofErr w:type="spellEnd"/>
+      <w:r>
+        <w:rPr>
+          <w:rFonts w:ascii="Segoe UI" w:eastAsia="Times New Roman" w:hAnsi="Segoe UI" w:cs="Segoe UI"/>
+          <w:b/>
+          <w:bCs/>
+          <w:color w:val="282C33"/>
+          <w:sz w:val="30"/>
+          <w:szCs w:val="30"/>
+          <w:lang w:val="en-AT" w:eastAsia="en-AT"/>
+        </w:rPr>
+        <w:t>:</w:t>
+      </w:r>
+    </w:p>
+    <w:p>
+      <w:pPr>
+        <w:numPr>
+          <w:ilvl w:val="0"/>
+          <w:numId w:val="6"/>
+        </w:numPr>
+        <w:spacing w:after="240" w:line="240" w:lineRule="auto"/>
+        <w:ind w:left="1020"/>
+        <w:rPr>
+          <w:rFonts w:ascii="Segoe UI" w:eastAsia="Times New Roman" w:hAnsi="Segoe UI" w:cs="Segoe UI"/>
+          <w:color w:val="282C33"/>
+          <w:sz w:val="30"/>
+          <w:szCs w:val="30"/>
+          <w:lang w:val="en-AT" w:eastAsia="en-AT"/>
+        </w:rPr>
+      </w:pPr>
+      <w:proofErr w:type="spellStart"/>
+      <w:r>
+        <w:rPr>
+          <w:rFonts w:ascii="Segoe UI" w:eastAsia="Times New Roman" w:hAnsi="Segoe UI" w:cs="Segoe UI"/>
+          <w:color w:val="282C33"/>
+          <w:sz w:val="30"/>
+          <w:szCs w:val="30"/>
+          <w:lang w:val="en-AT" w:eastAsia="en-AT"/>
+        </w:rPr>
+        <w:t>Dokumentieren</w:t>
+      </w:r>
+      <w:proofErr w:type="spellEnd"/>
+      <w:r>
+        <w:rPr>
+          <w:rFonts w:ascii="Segoe UI" w:eastAsia="Times New Roman" w:hAnsi="Segoe UI" w:cs="Segoe UI"/>
+          <w:color w:val="282C33"/>
+          <w:sz w:val="30"/>
+          <w:szCs w:val="30"/>
+          <w:lang w:val="en-AT" w:eastAsia="en-AT"/>
+        </w:rPr>
+        <w:t xml:space="preserve"> und </w:t>
+      </w:r>
+      <w:proofErr w:type="spellStart"/>
+      <w:r>
+        <w:rPr>
+          <w:rFonts w:ascii="Segoe UI" w:eastAsia="Times New Roman" w:hAnsi="Segoe UI" w:cs="Segoe UI"/>
+          <w:color w:val="282C33"/>
+          <w:sz w:val="30"/>
+          <w:szCs w:val="30"/>
+          <w:lang w:val="en-AT" w:eastAsia="en-AT"/>
+        </w:rPr>
+        <w:t>Analysieren</w:t>
+      </w:r>
+      <w:proofErr w:type="spellEnd"/>
+      <w:r>
+        <w:rPr>
+          <w:rFonts w:ascii="Segoe UI" w:eastAsia="Times New Roman" w:hAnsi="Segoe UI" w:cs="Segoe UI"/>
+          <w:color w:val="282C33"/>
+          <w:sz w:val="30"/>
+          <w:szCs w:val="30"/>
+          <w:lang w:val="en-AT" w:eastAsia="en-AT"/>
+        </w:rPr>
+        <w:t xml:space="preserve"> von </w:t>
+      </w:r>
+      <w:proofErr w:type="spellStart"/>
+      <w:r>
+        <w:rPr>
+          <w:rFonts w:ascii="Segoe UI" w:eastAsia="Times New Roman" w:hAnsi="Segoe UI" w:cs="Segoe UI"/>
+          <w:color w:val="282C33"/>
+          <w:sz w:val="30"/>
+          <w:szCs w:val="30"/>
+          <w:lang w:val="en-AT" w:eastAsia="en-AT"/>
+        </w:rPr>
+        <w:t>Prozessen</w:t>
+      </w:r>
+      <w:proofErr w:type="spellEnd"/>
+      <w:r>
+        <w:rPr>
+          <w:rFonts w:ascii="Segoe UI" w:eastAsia="Times New Roman" w:hAnsi="Segoe UI" w:cs="Segoe UI"/>
+          <w:color w:val="282C33"/>
+          <w:sz w:val="30"/>
+          <w:szCs w:val="30"/>
+          <w:lang w:val="en-AT" w:eastAsia="en-AT"/>
+        </w:rPr>
+        <w:t>.</w:t>
+      </w:r>
+    </w:p>
+    <w:p>
+      <w:pPr>
+        <w:numPr>
+          <w:ilvl w:val="0"/>
+          <w:numId w:val="6"/>
+        </w:numPr>
+        <w:spacing w:after="240" w:line="240" w:lineRule="auto"/>
+        <w:ind w:left="1020"/>
+        <w:rPr>
+          <w:rFonts w:ascii="Segoe UI" w:eastAsia="Times New Roman" w:hAnsi="Segoe UI" w:cs="Segoe UI"/>
+          <w:color w:val="282C33"/>
+          <w:sz w:val="30"/>
+          <w:szCs w:val="30"/>
+          <w:lang w:val="en-AT" w:eastAsia="en-AT"/>
+        </w:rPr>
+      </w:pPr>
+      <w:proofErr w:type="spellStart"/>
+      <w:r>
+        <w:rPr>
+          <w:rFonts w:ascii="Segoe UI" w:eastAsia="Times New Roman" w:hAnsi="Segoe UI" w:cs="Segoe UI"/>
+          <w:color w:val="282C33"/>
+          <w:sz w:val="30"/>
+          <w:szCs w:val="30"/>
+          <w:lang w:val="en-AT" w:eastAsia="en-AT"/>
+        </w:rPr>
+        <w:t>Normieren</w:t>
+      </w:r>
+      <w:proofErr w:type="spellEnd"/>
+      <w:r>
+        <w:rPr>
+          <w:rFonts w:ascii="Segoe UI" w:eastAsia="Times New Roman" w:hAnsi="Segoe UI" w:cs="Segoe UI"/>
+          <w:color w:val="282C33"/>
+          <w:sz w:val="30"/>
+          <w:szCs w:val="30"/>
+          <w:lang w:val="en-AT" w:eastAsia="en-AT"/>
+        </w:rPr>
+        <w:t xml:space="preserve"> </w:t>
+      </w:r>
+      <w:proofErr w:type="spellStart"/>
+      <w:r>
+        <w:rPr>
+          <w:rFonts w:ascii="Segoe UI" w:eastAsia="Times New Roman" w:hAnsi="Segoe UI" w:cs="Segoe UI"/>
+          <w:color w:val="282C33"/>
+          <w:sz w:val="30"/>
+          <w:szCs w:val="30"/>
+          <w:lang w:val="en-AT" w:eastAsia="en-AT"/>
+        </w:rPr>
+        <w:t>eines</w:t>
+      </w:r>
+      <w:proofErr w:type="spellEnd"/>
+      <w:r>
+        <w:rPr>
+          <w:rFonts w:ascii="Segoe UI" w:eastAsia="Times New Roman" w:hAnsi="Segoe UI" w:cs="Segoe UI"/>
+          <w:color w:val="282C33"/>
+          <w:sz w:val="30"/>
+          <w:szCs w:val="30"/>
+          <w:lang w:val="en-AT" w:eastAsia="en-AT"/>
+        </w:rPr>
+        <w:t xml:space="preserve"> </w:t>
+      </w:r>
+      <w:proofErr w:type="spellStart"/>
+      <w:r>
+        <w:rPr>
+          <w:rFonts w:ascii="Segoe UI" w:eastAsia="Times New Roman" w:hAnsi="Segoe UI" w:cs="Segoe UI"/>
+          <w:color w:val="282C33"/>
+          <w:sz w:val="30"/>
+          <w:szCs w:val="30"/>
+          <w:lang w:val="en-AT" w:eastAsia="en-AT"/>
+        </w:rPr>
+        <w:t>Prozesses</w:t>
+      </w:r>
+      <w:proofErr w:type="spellEnd"/>
+      <w:r>
+        <w:rPr>
+          <w:rFonts w:ascii="Segoe UI" w:eastAsia="Times New Roman" w:hAnsi="Segoe UI" w:cs="Segoe UI"/>
+          <w:color w:val="282C33"/>
+          <w:sz w:val="30"/>
+          <w:szCs w:val="30"/>
+          <w:lang w:val="en-AT" w:eastAsia="en-AT"/>
+        </w:rPr>
+        <w:t xml:space="preserve"> für </w:t>
+      </w:r>
+      <w:proofErr w:type="spellStart"/>
+      <w:r>
+        <w:rPr>
+          <w:rFonts w:ascii="Segoe UI" w:eastAsia="Times New Roman" w:hAnsi="Segoe UI" w:cs="Segoe UI"/>
+          <w:color w:val="282C33"/>
+          <w:sz w:val="30"/>
+          <w:szCs w:val="30"/>
+          <w:lang w:val="en-AT" w:eastAsia="en-AT"/>
+        </w:rPr>
+        <w:t>optimale</w:t>
+      </w:r>
+      <w:proofErr w:type="spellEnd"/>
+      <w:r>
+        <w:rPr>
+          <w:rFonts w:ascii="Segoe UI" w:eastAsia="Times New Roman" w:hAnsi="Segoe UI" w:cs="Segoe UI"/>
+          <w:color w:val="282C33"/>
+          <w:sz w:val="30"/>
+          <w:szCs w:val="30"/>
+          <w:lang w:val="en-AT" w:eastAsia="en-AT"/>
+        </w:rPr>
+        <w:t xml:space="preserve"> </w:t>
+      </w:r>
+      <w:proofErr w:type="spellStart"/>
+      <w:r>
+        <w:rPr>
+          <w:rFonts w:ascii="Segoe UI" w:eastAsia="Times New Roman" w:hAnsi="Segoe UI" w:cs="Segoe UI"/>
+          <w:color w:val="282C33"/>
+          <w:sz w:val="30"/>
+          <w:szCs w:val="30"/>
+          <w:lang w:val="en-AT" w:eastAsia="en-AT"/>
+        </w:rPr>
+        <w:t>Effizienz</w:t>
+      </w:r>
+      <w:proofErr w:type="spellEnd"/>
+      <w:r>
+        <w:rPr>
+          <w:rFonts w:ascii="Segoe UI" w:eastAsia="Times New Roman" w:hAnsi="Segoe UI" w:cs="Segoe UI"/>
+          <w:color w:val="282C33"/>
+          <w:sz w:val="30"/>
+          <w:szCs w:val="30"/>
+          <w:lang w:val="en-AT" w:eastAsia="en-AT"/>
+        </w:rPr>
+        <w:t xml:space="preserve"> und </w:t>
+      </w:r>
+      <w:proofErr w:type="spellStart"/>
+      <w:r>
+        <w:rPr>
+          <w:rFonts w:ascii="Segoe UI" w:eastAsia="Times New Roman" w:hAnsi="Segoe UI" w:cs="Segoe UI"/>
+          <w:color w:val="282C33"/>
+          <w:sz w:val="30"/>
+          <w:szCs w:val="30"/>
+          <w:lang w:val="en-AT" w:eastAsia="en-AT"/>
+        </w:rPr>
+        <w:t>Qualität</w:t>
+      </w:r>
+      <w:proofErr w:type="spellEnd"/>
+      <w:r>
+        <w:rPr>
+          <w:rFonts w:ascii="Segoe UI" w:eastAsia="Times New Roman" w:hAnsi="Segoe UI" w:cs="Segoe UI"/>
+          <w:color w:val="282C33"/>
+          <w:sz w:val="30"/>
+          <w:szCs w:val="30"/>
+          <w:lang w:val="en-AT" w:eastAsia="en-AT"/>
+        </w:rPr>
+        <w:t>.</w:t>
+      </w:r>
+    </w:p>
+    <w:p>
+      <w:pPr>
+        <w:numPr>
+          <w:ilvl w:val="0"/>
+          <w:numId w:val="6"/>
+        </w:numPr>
+        <w:spacing w:after="240" w:line="240" w:lineRule="auto"/>
+        <w:ind w:left="1020"/>
+        <w:rPr>
+          <w:rFonts w:ascii="Segoe UI" w:eastAsia="Times New Roman" w:hAnsi="Segoe UI" w:cs="Segoe UI"/>
+          <w:color w:val="282C33"/>
+          <w:sz w:val="30"/>
+          <w:szCs w:val="30"/>
+          <w:lang w:val="en-AT" w:eastAsia="en-AT"/>
+        </w:rPr>
+      </w:pPr>
+      <w:proofErr w:type="spellStart"/>
+      <w:r>
+        <w:rPr>
+          <w:rFonts w:ascii="Segoe UI" w:eastAsia="Times New Roman" w:hAnsi="Segoe UI" w:cs="Segoe UI"/>
+          <w:color w:val="282C33"/>
+          <w:sz w:val="30"/>
+          <w:szCs w:val="30"/>
+          <w:lang w:val="en-AT" w:eastAsia="en-AT"/>
+        </w:rPr>
+        <w:t>Kommunizieren</w:t>
+      </w:r>
+      <w:proofErr w:type="spellEnd"/>
+      <w:r>
+        <w:rPr>
+          <w:rFonts w:ascii="Segoe UI" w:eastAsia="Times New Roman" w:hAnsi="Segoe UI" w:cs="Segoe UI"/>
+          <w:color w:val="282C33"/>
+          <w:sz w:val="30"/>
+          <w:szCs w:val="30"/>
+          <w:lang w:val="en-AT" w:eastAsia="en-AT"/>
+        </w:rPr>
+        <w:t xml:space="preserve"> </w:t>
+      </w:r>
+      <w:proofErr w:type="spellStart"/>
+      <w:r>
+        <w:rPr>
+          <w:rFonts w:ascii="Segoe UI" w:eastAsia="Times New Roman" w:hAnsi="Segoe UI" w:cs="Segoe UI"/>
+          <w:color w:val="282C33"/>
+          <w:sz w:val="30"/>
+          <w:szCs w:val="30"/>
+          <w:lang w:val="en-AT" w:eastAsia="en-AT"/>
+        </w:rPr>
+        <w:t>eines</w:t>
+      </w:r>
+      <w:proofErr w:type="spellEnd"/>
+      <w:r>
+        <w:rPr>
+          <w:rFonts w:ascii="Segoe UI" w:eastAsia="Times New Roman" w:hAnsi="Segoe UI" w:cs="Segoe UI"/>
+          <w:color w:val="282C33"/>
+          <w:sz w:val="30"/>
+          <w:szCs w:val="30"/>
+          <w:lang w:val="en-AT" w:eastAsia="en-AT"/>
+        </w:rPr>
+        <w:t xml:space="preserve"> </w:t>
+      </w:r>
+      <w:proofErr w:type="spellStart"/>
+      <w:r>
+        <w:rPr>
+          <w:rFonts w:ascii="Segoe UI" w:eastAsia="Times New Roman" w:hAnsi="Segoe UI" w:cs="Segoe UI"/>
+          <w:color w:val="282C33"/>
+          <w:sz w:val="30"/>
+          <w:szCs w:val="30"/>
+          <w:lang w:val="en-AT" w:eastAsia="en-AT"/>
+        </w:rPr>
+        <w:t>Prozesses</w:t>
+      </w:r>
+      <w:proofErr w:type="spellEnd"/>
+      <w:r>
+        <w:rPr>
+          <w:rFonts w:ascii="Segoe UI" w:eastAsia="Times New Roman" w:hAnsi="Segoe UI" w:cs="Segoe UI"/>
+          <w:color w:val="282C33"/>
+          <w:sz w:val="30"/>
+          <w:szCs w:val="30"/>
+          <w:lang w:val="en-AT" w:eastAsia="en-AT"/>
+        </w:rPr>
+        <w:t xml:space="preserve"> </w:t>
+      </w:r>
+      <w:proofErr w:type="spellStart"/>
+      <w:r>
+        <w:rPr>
+          <w:rFonts w:ascii="Segoe UI" w:eastAsia="Times New Roman" w:hAnsi="Segoe UI" w:cs="Segoe UI"/>
+          <w:color w:val="282C33"/>
+          <w:sz w:val="30"/>
+          <w:szCs w:val="30"/>
+          <w:lang w:val="en-AT" w:eastAsia="en-AT"/>
+        </w:rPr>
+        <w:t>zwecks</w:t>
+      </w:r>
+      <w:proofErr w:type="spellEnd"/>
+      <w:r>
+        <w:rPr>
+          <w:rFonts w:ascii="Segoe UI" w:eastAsia="Times New Roman" w:hAnsi="Segoe UI" w:cs="Segoe UI"/>
+          <w:color w:val="282C33"/>
+          <w:sz w:val="30"/>
+          <w:szCs w:val="30"/>
+          <w:lang w:val="en-AT" w:eastAsia="en-AT"/>
+        </w:rPr>
+        <w:t xml:space="preserve"> </w:t>
+      </w:r>
+      <w:proofErr w:type="spellStart"/>
+      <w:r>
+        <w:rPr>
+          <w:rFonts w:ascii="Segoe UI" w:eastAsia="Times New Roman" w:hAnsi="Segoe UI" w:cs="Segoe UI"/>
+          <w:color w:val="282C33"/>
+          <w:sz w:val="30"/>
+          <w:szCs w:val="30"/>
+          <w:lang w:val="en-AT" w:eastAsia="en-AT"/>
+        </w:rPr>
+        <w:t>Schulung</w:t>
+      </w:r>
+      <w:proofErr w:type="spellEnd"/>
+      <w:r>
+        <w:rPr>
+          <w:rFonts w:ascii="Segoe UI" w:eastAsia="Times New Roman" w:hAnsi="Segoe UI" w:cs="Segoe UI"/>
+          <w:color w:val="282C33"/>
+          <w:sz w:val="30"/>
+          <w:szCs w:val="30"/>
+          <w:lang w:val="en-AT" w:eastAsia="en-AT"/>
+        </w:rPr>
+        <w:t xml:space="preserve"> </w:t>
+      </w:r>
+      <w:proofErr w:type="spellStart"/>
+      <w:r>
+        <w:rPr>
+          <w:rFonts w:ascii="Segoe UI" w:eastAsia="Times New Roman" w:hAnsi="Segoe UI" w:cs="Segoe UI"/>
+          <w:color w:val="282C33"/>
+          <w:sz w:val="30"/>
+          <w:szCs w:val="30"/>
+          <w:lang w:val="en-AT" w:eastAsia="en-AT"/>
+        </w:rPr>
+        <w:t>oder</w:t>
+      </w:r>
+      <w:proofErr w:type="spellEnd"/>
+      <w:r>
+        <w:rPr>
+          <w:rFonts w:ascii="Segoe UI" w:eastAsia="Times New Roman" w:hAnsi="Segoe UI" w:cs="Segoe UI"/>
+          <w:color w:val="282C33"/>
+          <w:sz w:val="30"/>
+          <w:szCs w:val="30"/>
+          <w:lang w:val="en-AT" w:eastAsia="en-AT"/>
+        </w:rPr>
+        <w:t xml:space="preserve"> </w:t>
+      </w:r>
+      <w:proofErr w:type="spellStart"/>
+      <w:r>
+        <w:rPr>
+          <w:rFonts w:ascii="Segoe UI" w:eastAsia="Times New Roman" w:hAnsi="Segoe UI" w:cs="Segoe UI"/>
+          <w:color w:val="282C33"/>
+          <w:sz w:val="30"/>
+          <w:szCs w:val="30"/>
+          <w:lang w:val="en-AT" w:eastAsia="en-AT"/>
+        </w:rPr>
+        <w:t>eines</w:t>
+      </w:r>
+      <w:proofErr w:type="spellEnd"/>
+      <w:r>
+        <w:rPr>
+          <w:rFonts w:ascii="Segoe UI" w:eastAsia="Times New Roman" w:hAnsi="Segoe UI" w:cs="Segoe UI"/>
+          <w:color w:val="282C33"/>
+          <w:sz w:val="30"/>
+          <w:szCs w:val="30"/>
+          <w:lang w:val="en-AT" w:eastAsia="en-AT"/>
+        </w:rPr>
+        <w:t xml:space="preserve"> </w:t>
+      </w:r>
+      <w:proofErr w:type="spellStart"/>
+      <w:r>
+        <w:rPr>
+          <w:rFonts w:ascii="Segoe UI" w:eastAsia="Times New Roman" w:hAnsi="Segoe UI" w:cs="Segoe UI"/>
+          <w:color w:val="282C33"/>
+          <w:sz w:val="30"/>
+          <w:szCs w:val="30"/>
+          <w:lang w:val="en-AT" w:eastAsia="en-AT"/>
+        </w:rPr>
+        <w:t>besseren</w:t>
+      </w:r>
+      <w:proofErr w:type="spellEnd"/>
+      <w:r>
+        <w:rPr>
+          <w:rFonts w:ascii="Segoe UI" w:eastAsia="Times New Roman" w:hAnsi="Segoe UI" w:cs="Segoe UI"/>
+          <w:color w:val="282C33"/>
+          <w:sz w:val="30"/>
+          <w:szCs w:val="30"/>
+          <w:lang w:val="en-AT" w:eastAsia="en-AT"/>
+        </w:rPr>
+        <w:t xml:space="preserve"> </w:t>
+      </w:r>
+      <w:proofErr w:type="spellStart"/>
+      <w:r>
+        <w:rPr>
+          <w:rFonts w:ascii="Segoe UI" w:eastAsia="Times New Roman" w:hAnsi="Segoe UI" w:cs="Segoe UI"/>
+          <w:color w:val="282C33"/>
+          <w:sz w:val="30"/>
+          <w:szCs w:val="30"/>
+          <w:lang w:val="en-AT" w:eastAsia="en-AT"/>
+        </w:rPr>
+        <w:t>Verständnisses</w:t>
+      </w:r>
+      <w:proofErr w:type="spellEnd"/>
+      <w:r>
+        <w:rPr>
+          <w:rFonts w:ascii="Segoe UI" w:eastAsia="Times New Roman" w:hAnsi="Segoe UI" w:cs="Segoe UI"/>
+          <w:color w:val="282C33"/>
+          <w:sz w:val="30"/>
+          <w:szCs w:val="30"/>
+          <w:lang w:val="en-AT" w:eastAsia="en-AT"/>
+        </w:rPr>
+        <w:t xml:space="preserve"> in </w:t>
+      </w:r>
+      <w:proofErr w:type="spellStart"/>
+      <w:r>
+        <w:rPr>
+          <w:rFonts w:ascii="Segoe UI" w:eastAsia="Times New Roman" w:hAnsi="Segoe UI" w:cs="Segoe UI"/>
+          <w:color w:val="282C33"/>
+          <w:sz w:val="30"/>
+          <w:szCs w:val="30"/>
+          <w:lang w:val="en-AT" w:eastAsia="en-AT"/>
+        </w:rPr>
+        <w:t>anderen</w:t>
+      </w:r>
+      <w:proofErr w:type="spellEnd"/>
+      <w:r>
+        <w:rPr>
+          <w:rFonts w:ascii="Segoe UI" w:eastAsia="Times New Roman" w:hAnsi="Segoe UI" w:cs="Segoe UI"/>
+          <w:color w:val="282C33"/>
+          <w:sz w:val="30"/>
+          <w:szCs w:val="30"/>
+          <w:lang w:val="en-AT" w:eastAsia="en-AT"/>
+        </w:rPr>
+        <w:t xml:space="preserve"> </w:t>
+      </w:r>
+      <w:proofErr w:type="spellStart"/>
+      <w:r>
+        <w:rPr>
+          <w:rFonts w:ascii="Segoe UI" w:eastAsia="Times New Roman" w:hAnsi="Segoe UI" w:cs="Segoe UI"/>
+          <w:color w:val="282C33"/>
+          <w:sz w:val="30"/>
+          <w:szCs w:val="30"/>
+          <w:lang w:val="en-AT" w:eastAsia="en-AT"/>
+        </w:rPr>
+        <w:t>Teilen</w:t>
+      </w:r>
+      <w:proofErr w:type="spellEnd"/>
+      <w:r>
+        <w:rPr>
+          <w:rFonts w:ascii="Segoe UI" w:eastAsia="Times New Roman" w:hAnsi="Segoe UI" w:cs="Segoe UI"/>
+          <w:color w:val="282C33"/>
+          <w:sz w:val="30"/>
+          <w:szCs w:val="30"/>
+          <w:lang w:val="en-AT" w:eastAsia="en-AT"/>
+        </w:rPr>
+        <w:t xml:space="preserve"> des </w:t>
+      </w:r>
+      <w:proofErr w:type="spellStart"/>
+      <w:r>
+        <w:rPr>
+          <w:rFonts w:ascii="Segoe UI" w:eastAsia="Times New Roman" w:hAnsi="Segoe UI" w:cs="Segoe UI"/>
+          <w:color w:val="282C33"/>
+          <w:sz w:val="30"/>
+          <w:szCs w:val="30"/>
+          <w:lang w:val="en-AT" w:eastAsia="en-AT"/>
+        </w:rPr>
+        <w:t>Unternehmens</w:t>
+      </w:r>
+      <w:proofErr w:type="spellEnd"/>
+      <w:r>
+        <w:rPr>
+          <w:rFonts w:ascii="Segoe UI" w:eastAsia="Times New Roman" w:hAnsi="Segoe UI" w:cs="Segoe UI"/>
+          <w:color w:val="282C33"/>
+          <w:sz w:val="30"/>
+          <w:szCs w:val="30"/>
+          <w:lang w:val="en-AT" w:eastAsia="en-AT"/>
+        </w:rPr>
+        <w:t>.</w:t>
+      </w:r>
+    </w:p>
+    <w:p>
+      <w:pPr>
+        <w:numPr>
+          <w:ilvl w:val="0"/>
+          <w:numId w:val="6"/>
+        </w:numPr>
+        <w:spacing w:after="240" w:line="240" w:lineRule="auto"/>
+        <w:ind w:left="1020"/>
+        <w:rPr>
+          <w:rFonts w:ascii="Segoe UI" w:eastAsia="Times New Roman" w:hAnsi="Segoe UI" w:cs="Segoe UI"/>
+          <w:color w:val="282C33"/>
+          <w:sz w:val="30"/>
+          <w:szCs w:val="30"/>
+          <w:lang w:val="en-AT" w:eastAsia="en-AT"/>
+        </w:rPr>
+      </w:pPr>
+      <w:proofErr w:type="spellStart"/>
+      <w:r>
+        <w:rPr>
+          <w:rFonts w:ascii="Segoe UI" w:eastAsia="Times New Roman" w:hAnsi="Segoe UI" w:cs="Segoe UI"/>
+          <w:color w:val="282C33"/>
+          <w:sz w:val="30"/>
+          <w:szCs w:val="30"/>
+          <w:lang w:val="en-AT" w:eastAsia="en-AT"/>
+        </w:rPr>
+        <w:t>Identifizieren</w:t>
+      </w:r>
+      <w:proofErr w:type="spellEnd"/>
+      <w:r>
+        <w:rPr>
+          <w:rFonts w:ascii="Segoe UI" w:eastAsia="Times New Roman" w:hAnsi="Segoe UI" w:cs="Segoe UI"/>
+          <w:color w:val="282C33"/>
+          <w:sz w:val="30"/>
+          <w:szCs w:val="30"/>
+          <w:lang w:val="en-AT" w:eastAsia="en-AT"/>
+        </w:rPr>
+        <w:t xml:space="preserve"> von </w:t>
+      </w:r>
+      <w:proofErr w:type="spellStart"/>
+      <w:r>
+        <w:rPr>
+          <w:rFonts w:ascii="Segoe UI" w:eastAsia="Times New Roman" w:hAnsi="Segoe UI" w:cs="Segoe UI"/>
+          <w:color w:val="282C33"/>
+          <w:sz w:val="30"/>
+          <w:szCs w:val="30"/>
+          <w:lang w:val="en-AT" w:eastAsia="en-AT"/>
+        </w:rPr>
+        <w:t>Engpässen</w:t>
+      </w:r>
+      <w:proofErr w:type="spellEnd"/>
+      <w:r>
+        <w:rPr>
+          <w:rFonts w:ascii="Segoe UI" w:eastAsia="Times New Roman" w:hAnsi="Segoe UI" w:cs="Segoe UI"/>
+          <w:color w:val="282C33"/>
+          <w:sz w:val="30"/>
+          <w:szCs w:val="30"/>
+          <w:lang w:val="en-AT" w:eastAsia="en-AT"/>
+        </w:rPr>
+        <w:t xml:space="preserve">, </w:t>
+      </w:r>
+      <w:proofErr w:type="spellStart"/>
+      <w:r>
+        <w:rPr>
+          <w:rFonts w:ascii="Segoe UI" w:eastAsia="Times New Roman" w:hAnsi="Segoe UI" w:cs="Segoe UI"/>
+          <w:color w:val="282C33"/>
+          <w:sz w:val="30"/>
+          <w:szCs w:val="30"/>
+          <w:lang w:val="en-AT" w:eastAsia="en-AT"/>
+        </w:rPr>
+        <w:t>überflüssigen</w:t>
+      </w:r>
+      <w:proofErr w:type="spellEnd"/>
+      <w:r>
+        <w:rPr>
+          <w:rFonts w:ascii="Segoe UI" w:eastAsia="Times New Roman" w:hAnsi="Segoe UI" w:cs="Segoe UI"/>
+          <w:color w:val="282C33"/>
+          <w:sz w:val="30"/>
+          <w:szCs w:val="30"/>
+          <w:lang w:val="en-AT" w:eastAsia="en-AT"/>
+        </w:rPr>
+        <w:t xml:space="preserve"> </w:t>
+      </w:r>
+      <w:proofErr w:type="spellStart"/>
+      <w:r>
+        <w:rPr>
+          <w:rFonts w:ascii="Segoe UI" w:eastAsia="Times New Roman" w:hAnsi="Segoe UI" w:cs="Segoe UI"/>
+          <w:color w:val="282C33"/>
+          <w:sz w:val="30"/>
+          <w:szCs w:val="30"/>
+          <w:lang w:val="en-AT" w:eastAsia="en-AT"/>
+        </w:rPr>
+        <w:t>Schritten</w:t>
+      </w:r>
+      <w:proofErr w:type="spellEnd"/>
+      <w:r>
+        <w:rPr>
+          <w:rFonts w:ascii="Segoe UI" w:eastAsia="Times New Roman" w:hAnsi="Segoe UI" w:cs="Segoe UI"/>
+          <w:color w:val="282C33"/>
+          <w:sz w:val="30"/>
+          <w:szCs w:val="30"/>
+          <w:lang w:val="en-AT" w:eastAsia="en-AT"/>
+        </w:rPr>
+        <w:t xml:space="preserve"> </w:t>
+      </w:r>
+      <w:proofErr w:type="spellStart"/>
+      <w:r>
+        <w:rPr>
+          <w:rFonts w:ascii="Segoe UI" w:eastAsia="Times New Roman" w:hAnsi="Segoe UI" w:cs="Segoe UI"/>
+          <w:color w:val="282C33"/>
+          <w:sz w:val="30"/>
+          <w:szCs w:val="30"/>
+          <w:lang w:val="en-AT" w:eastAsia="en-AT"/>
+        </w:rPr>
+        <w:t>oder</w:t>
+      </w:r>
+      <w:proofErr w:type="spellEnd"/>
+      <w:r>
+        <w:rPr>
+          <w:rFonts w:ascii="Segoe UI" w:eastAsia="Times New Roman" w:hAnsi="Segoe UI" w:cs="Segoe UI"/>
+          <w:color w:val="282C33"/>
+          <w:sz w:val="30"/>
+          <w:szCs w:val="30"/>
+          <w:lang w:val="en-AT" w:eastAsia="en-AT"/>
+        </w:rPr>
+        <w:t xml:space="preserve"> </w:t>
+      </w:r>
+      <w:proofErr w:type="spellStart"/>
+      <w:r>
+        <w:rPr>
+          <w:rFonts w:ascii="Segoe UI" w:eastAsia="Times New Roman" w:hAnsi="Segoe UI" w:cs="Segoe UI"/>
+          <w:color w:val="282C33"/>
+          <w:sz w:val="30"/>
+          <w:szCs w:val="30"/>
+          <w:lang w:val="en-AT" w:eastAsia="en-AT"/>
+        </w:rPr>
+        <w:t>Aspekten</w:t>
+      </w:r>
+      <w:proofErr w:type="spellEnd"/>
+      <w:r>
+        <w:rPr>
+          <w:rFonts w:ascii="Segoe UI" w:eastAsia="Times New Roman" w:hAnsi="Segoe UI" w:cs="Segoe UI"/>
+          <w:color w:val="282C33"/>
+          <w:sz w:val="30"/>
+          <w:szCs w:val="30"/>
+          <w:lang w:val="en-AT" w:eastAsia="en-AT"/>
+        </w:rPr>
+        <w:t xml:space="preserve"> </w:t>
+      </w:r>
+      <w:proofErr w:type="spellStart"/>
+      <w:r>
+        <w:rPr>
+          <w:rFonts w:ascii="Segoe UI" w:eastAsia="Times New Roman" w:hAnsi="Segoe UI" w:cs="Segoe UI"/>
+          <w:color w:val="282C33"/>
+          <w:sz w:val="30"/>
+          <w:szCs w:val="30"/>
+          <w:lang w:val="en-AT" w:eastAsia="en-AT"/>
+        </w:rPr>
+        <w:t>innerhalb</w:t>
+      </w:r>
+      <w:proofErr w:type="spellEnd"/>
+      <w:r>
+        <w:rPr>
+          <w:rFonts w:ascii="Segoe UI" w:eastAsia="Times New Roman" w:hAnsi="Segoe UI" w:cs="Segoe UI"/>
+          <w:color w:val="282C33"/>
+          <w:sz w:val="30"/>
+          <w:szCs w:val="30"/>
+          <w:lang w:val="en-AT" w:eastAsia="en-AT"/>
+        </w:rPr>
+        <w:t xml:space="preserve"> </w:t>
+      </w:r>
+      <w:proofErr w:type="spellStart"/>
+      <w:r>
+        <w:rPr>
+          <w:rFonts w:ascii="Segoe UI" w:eastAsia="Times New Roman" w:hAnsi="Segoe UI" w:cs="Segoe UI"/>
+          <w:color w:val="282C33"/>
+          <w:sz w:val="30"/>
+          <w:szCs w:val="30"/>
+          <w:lang w:val="en-AT" w:eastAsia="en-AT"/>
+        </w:rPr>
+        <w:t>eines</w:t>
+      </w:r>
+      <w:proofErr w:type="spellEnd"/>
+      <w:r>
+        <w:rPr>
+          <w:rFonts w:ascii="Segoe UI" w:eastAsia="Times New Roman" w:hAnsi="Segoe UI" w:cs="Segoe UI"/>
+          <w:color w:val="282C33"/>
+          <w:sz w:val="30"/>
+          <w:szCs w:val="30"/>
+          <w:lang w:val="en-AT" w:eastAsia="en-AT"/>
+        </w:rPr>
+        <w:t xml:space="preserve"> </w:t>
+      </w:r>
+      <w:proofErr w:type="spellStart"/>
+      <w:r>
+        <w:rPr>
+          <w:rFonts w:ascii="Segoe UI" w:eastAsia="Times New Roman" w:hAnsi="Segoe UI" w:cs="Segoe UI"/>
+          <w:color w:val="282C33"/>
+          <w:sz w:val="30"/>
+          <w:szCs w:val="30"/>
+          <w:lang w:val="en-AT" w:eastAsia="en-AT"/>
+        </w:rPr>
+        <w:t>Prozesses</w:t>
+      </w:r>
+      <w:proofErr w:type="spellEnd"/>
+      <w:r>
+        <w:rPr>
+          <w:rFonts w:ascii="Segoe UI" w:eastAsia="Times New Roman" w:hAnsi="Segoe UI" w:cs="Segoe UI"/>
+          <w:color w:val="282C33"/>
+          <w:sz w:val="30"/>
+          <w:szCs w:val="30"/>
+          <w:lang w:val="en-AT" w:eastAsia="en-AT"/>
+        </w:rPr>
+        <w:t xml:space="preserve">, um </w:t>
+      </w:r>
+      <w:proofErr w:type="spellStart"/>
+      <w:r>
+        <w:rPr>
+          <w:rFonts w:ascii="Segoe UI" w:eastAsia="Times New Roman" w:hAnsi="Segoe UI" w:cs="Segoe UI"/>
+          <w:color w:val="282C33"/>
+          <w:sz w:val="30"/>
+          <w:szCs w:val="30"/>
+          <w:lang w:val="en-AT" w:eastAsia="en-AT"/>
+        </w:rPr>
+        <w:t>diesen</w:t>
+      </w:r>
+      <w:proofErr w:type="spellEnd"/>
+      <w:r>
+        <w:rPr>
+          <w:rFonts w:ascii="Segoe UI" w:eastAsia="Times New Roman" w:hAnsi="Segoe UI" w:cs="Segoe UI"/>
+          <w:color w:val="282C33"/>
+          <w:sz w:val="30"/>
+          <w:szCs w:val="30"/>
+          <w:lang w:val="en-AT" w:eastAsia="en-AT"/>
+        </w:rPr>
+        <w:t xml:space="preserve"> </w:t>
+      </w:r>
+      <w:proofErr w:type="spellStart"/>
+      <w:r>
+        <w:rPr>
+          <w:rFonts w:ascii="Segoe UI" w:eastAsia="Times New Roman" w:hAnsi="Segoe UI" w:cs="Segoe UI"/>
+          <w:color w:val="282C33"/>
+          <w:sz w:val="30"/>
+          <w:szCs w:val="30"/>
+          <w:lang w:val="en-AT" w:eastAsia="en-AT"/>
+        </w:rPr>
+        <w:t>zu</w:t>
+      </w:r>
+      <w:proofErr w:type="spellEnd"/>
+      <w:r>
+        <w:rPr>
+          <w:rFonts w:ascii="Segoe UI" w:eastAsia="Times New Roman" w:hAnsi="Segoe UI" w:cs="Segoe UI"/>
+          <w:color w:val="282C33"/>
+          <w:sz w:val="30"/>
+          <w:szCs w:val="30"/>
+          <w:lang w:val="en-AT" w:eastAsia="en-AT"/>
+        </w:rPr>
+        <w:t xml:space="preserve"> </w:t>
+      </w:r>
+      <w:proofErr w:type="spellStart"/>
+      <w:r>
+        <w:rPr>
+          <w:rFonts w:ascii="Segoe UI" w:eastAsia="Times New Roman" w:hAnsi="Segoe UI" w:cs="Segoe UI"/>
+          <w:color w:val="282C33"/>
+          <w:sz w:val="30"/>
+          <w:szCs w:val="30"/>
+          <w:lang w:val="en-AT" w:eastAsia="en-AT"/>
+        </w:rPr>
+        <w:t>optimieren</w:t>
+      </w:r>
+      <w:proofErr w:type="spellEnd"/>
+      <w:r>
+        <w:rPr>
+          <w:rFonts w:ascii="Segoe UI" w:eastAsia="Times New Roman" w:hAnsi="Segoe UI" w:cs="Segoe UI"/>
+          <w:color w:val="282C33"/>
+          <w:sz w:val="30"/>
+          <w:szCs w:val="30"/>
+          <w:lang w:val="en-AT" w:eastAsia="en-AT"/>
+        </w:rPr>
+        <w:t>.</w:t>
+      </w:r>
+    </w:p>
+    <w:p>
+      <w:pPr>
+        <w:spacing w:after="240" w:line="240" w:lineRule="auto"/>
+        <w:rPr>
+          <w:rFonts w:ascii="Segoe UI" w:eastAsia="Times New Roman" w:hAnsi="Segoe UI" w:cs="Segoe UI"/>
+          <w:color w:val="282C33"/>
+          <w:sz w:val="30"/>
+          <w:szCs w:val="30"/>
+          <w:lang w:val="en-AT" w:eastAsia="en-AT"/>
+        </w:rPr>
+      </w:pPr>
+      <w:proofErr w:type="spellStart"/>
+      <w:r>
+        <w:rPr>
+          <w:rFonts w:ascii="Segoe UI" w:eastAsia="Times New Roman" w:hAnsi="Segoe UI" w:cs="Segoe UI"/>
+          <w:b/>
+          <w:bCs/>
+          <w:color w:val="282C33"/>
+          <w:sz w:val="30"/>
+          <w:szCs w:val="30"/>
+          <w:lang w:val="en-AT" w:eastAsia="en-AT"/>
+        </w:rPr>
+        <w:lastRenderedPageBreak/>
+        <w:t>Bildung</w:t>
+      </w:r>
+      <w:proofErr w:type="spellEnd"/>
+      <w:r>
+        <w:rPr>
+          <w:rFonts w:ascii="Segoe UI" w:eastAsia="Times New Roman" w:hAnsi="Segoe UI" w:cs="Segoe UI"/>
+          <w:b/>
+          <w:bCs/>
+          <w:color w:val="282C33"/>
+          <w:sz w:val="30"/>
+          <w:szCs w:val="30"/>
+          <w:lang w:val="en-AT" w:eastAsia="en-AT"/>
+        </w:rPr>
+        <w:t>:</w:t>
+      </w:r>
+    </w:p>
+    <w:p>
+      <w:pPr>
+        <w:numPr>
+          <w:ilvl w:val="0"/>
+          <w:numId w:val="7"/>
+        </w:numPr>
+        <w:spacing w:after="240" w:line="240" w:lineRule="auto"/>
+        <w:ind w:left="1020"/>
+        <w:rPr>
+          <w:rFonts w:ascii="Segoe UI" w:eastAsia="Times New Roman" w:hAnsi="Segoe UI" w:cs="Segoe UI"/>
+          <w:color w:val="282C33"/>
+          <w:sz w:val="30"/>
+          <w:szCs w:val="30"/>
+          <w:lang w:val="en-AT" w:eastAsia="en-AT"/>
+        </w:rPr>
+      </w:pPr>
+      <w:proofErr w:type="spellStart"/>
+      <w:r>
+        <w:rPr>
+          <w:rFonts w:ascii="Segoe UI" w:eastAsia="Times New Roman" w:hAnsi="Segoe UI" w:cs="Segoe UI"/>
+          <w:color w:val="282C33"/>
+          <w:sz w:val="30"/>
+          <w:szCs w:val="30"/>
+          <w:lang w:val="en-AT" w:eastAsia="en-AT"/>
+        </w:rPr>
+        <w:t>Planung</w:t>
+      </w:r>
+      <w:proofErr w:type="spellEnd"/>
+      <w:r>
+        <w:rPr>
+          <w:rFonts w:ascii="Segoe UI" w:eastAsia="Times New Roman" w:hAnsi="Segoe UI" w:cs="Segoe UI"/>
+          <w:color w:val="282C33"/>
+          <w:sz w:val="30"/>
+          <w:szCs w:val="30"/>
+          <w:lang w:val="en-AT" w:eastAsia="en-AT"/>
+        </w:rPr>
+        <w:t xml:space="preserve"> von </w:t>
+      </w:r>
+      <w:proofErr w:type="spellStart"/>
+      <w:r>
+        <w:rPr>
+          <w:rFonts w:ascii="Segoe UI" w:eastAsia="Times New Roman" w:hAnsi="Segoe UI" w:cs="Segoe UI"/>
+          <w:color w:val="282C33"/>
+          <w:sz w:val="30"/>
+          <w:szCs w:val="30"/>
+          <w:lang w:val="en-AT" w:eastAsia="en-AT"/>
+        </w:rPr>
+        <w:t>Unterrichtsstoff</w:t>
+      </w:r>
+      <w:proofErr w:type="spellEnd"/>
+      <w:r>
+        <w:rPr>
+          <w:rFonts w:ascii="Segoe UI" w:eastAsia="Times New Roman" w:hAnsi="Segoe UI" w:cs="Segoe UI"/>
+          <w:color w:val="282C33"/>
+          <w:sz w:val="30"/>
+          <w:szCs w:val="30"/>
+          <w:lang w:val="en-AT" w:eastAsia="en-AT"/>
+        </w:rPr>
+        <w:t xml:space="preserve"> und </w:t>
+      </w:r>
+      <w:proofErr w:type="spellStart"/>
+      <w:r>
+        <w:rPr>
+          <w:rFonts w:ascii="Segoe UI" w:eastAsia="Times New Roman" w:hAnsi="Segoe UI" w:cs="Segoe UI"/>
+          <w:color w:val="282C33"/>
+          <w:sz w:val="30"/>
+          <w:szCs w:val="30"/>
+          <w:lang w:val="en-AT" w:eastAsia="en-AT"/>
+        </w:rPr>
+        <w:t>akademischen</w:t>
+      </w:r>
+      <w:proofErr w:type="spellEnd"/>
+      <w:r>
+        <w:rPr>
+          <w:rFonts w:ascii="Segoe UI" w:eastAsia="Times New Roman" w:hAnsi="Segoe UI" w:cs="Segoe UI"/>
+          <w:color w:val="282C33"/>
+          <w:sz w:val="30"/>
+          <w:szCs w:val="30"/>
+          <w:lang w:val="en-AT" w:eastAsia="en-AT"/>
+        </w:rPr>
+        <w:t xml:space="preserve"> </w:t>
+      </w:r>
+      <w:proofErr w:type="spellStart"/>
+      <w:r>
+        <w:rPr>
+          <w:rFonts w:ascii="Segoe UI" w:eastAsia="Times New Roman" w:hAnsi="Segoe UI" w:cs="Segoe UI"/>
+          <w:color w:val="282C33"/>
+          <w:sz w:val="30"/>
+          <w:szCs w:val="30"/>
+          <w:lang w:val="en-AT" w:eastAsia="en-AT"/>
+        </w:rPr>
+        <w:t>Voraussetzungen</w:t>
+      </w:r>
+      <w:proofErr w:type="spellEnd"/>
+      <w:r>
+        <w:rPr>
+          <w:rFonts w:ascii="Segoe UI" w:eastAsia="Times New Roman" w:hAnsi="Segoe UI" w:cs="Segoe UI"/>
+          <w:color w:val="282C33"/>
+          <w:sz w:val="30"/>
+          <w:szCs w:val="30"/>
+          <w:lang w:val="en-AT" w:eastAsia="en-AT"/>
+        </w:rPr>
+        <w:t>.</w:t>
+      </w:r>
+    </w:p>
+    <w:p>
+      <w:pPr>
+        <w:numPr>
+          <w:ilvl w:val="0"/>
+          <w:numId w:val="7"/>
+        </w:numPr>
+        <w:spacing w:after="240" w:line="240" w:lineRule="auto"/>
+        <w:ind w:left="1020"/>
+        <w:rPr>
+          <w:rFonts w:ascii="Segoe UI" w:eastAsia="Times New Roman" w:hAnsi="Segoe UI" w:cs="Segoe UI"/>
+          <w:color w:val="282C33"/>
+          <w:sz w:val="30"/>
+          <w:szCs w:val="30"/>
+          <w:lang w:val="en-AT" w:eastAsia="en-AT"/>
+        </w:rPr>
+      </w:pPr>
+      <w:proofErr w:type="spellStart"/>
+      <w:r>
+        <w:rPr>
+          <w:rFonts w:ascii="Segoe UI" w:eastAsia="Times New Roman" w:hAnsi="Segoe UI" w:cs="Segoe UI"/>
+          <w:color w:val="282C33"/>
+          <w:sz w:val="30"/>
+          <w:szCs w:val="30"/>
+          <w:lang w:val="en-AT" w:eastAsia="en-AT"/>
+        </w:rPr>
+        <w:t>Erstellen</w:t>
+      </w:r>
+      <w:proofErr w:type="spellEnd"/>
+      <w:r>
+        <w:rPr>
+          <w:rFonts w:ascii="Segoe UI" w:eastAsia="Times New Roman" w:hAnsi="Segoe UI" w:cs="Segoe UI"/>
+          <w:color w:val="282C33"/>
+          <w:sz w:val="30"/>
+          <w:szCs w:val="30"/>
+          <w:lang w:val="en-AT" w:eastAsia="en-AT"/>
+        </w:rPr>
+        <w:t xml:space="preserve"> </w:t>
+      </w:r>
+      <w:proofErr w:type="spellStart"/>
+      <w:r>
+        <w:rPr>
+          <w:rFonts w:ascii="Segoe UI" w:eastAsia="Times New Roman" w:hAnsi="Segoe UI" w:cs="Segoe UI"/>
+          <w:color w:val="282C33"/>
+          <w:sz w:val="30"/>
+          <w:szCs w:val="30"/>
+          <w:lang w:val="en-AT" w:eastAsia="en-AT"/>
+        </w:rPr>
+        <w:t>eines</w:t>
+      </w:r>
+      <w:proofErr w:type="spellEnd"/>
+      <w:r>
+        <w:rPr>
+          <w:rFonts w:ascii="Segoe UI" w:eastAsia="Times New Roman" w:hAnsi="Segoe UI" w:cs="Segoe UI"/>
+          <w:color w:val="282C33"/>
+          <w:sz w:val="30"/>
+          <w:szCs w:val="30"/>
+          <w:lang w:val="en-AT" w:eastAsia="en-AT"/>
+        </w:rPr>
+        <w:t xml:space="preserve"> </w:t>
+      </w:r>
+      <w:proofErr w:type="spellStart"/>
+      <w:r>
+        <w:rPr>
+          <w:rFonts w:ascii="Segoe UI" w:eastAsia="Times New Roman" w:hAnsi="Segoe UI" w:cs="Segoe UI"/>
+          <w:color w:val="282C33"/>
+          <w:sz w:val="30"/>
+          <w:szCs w:val="30"/>
+          <w:lang w:val="en-AT" w:eastAsia="en-AT"/>
+        </w:rPr>
+        <w:t>Unterrichtsplans</w:t>
+      </w:r>
+      <w:proofErr w:type="spellEnd"/>
+      <w:r>
+        <w:rPr>
+          <w:rFonts w:ascii="Segoe UI" w:eastAsia="Times New Roman" w:hAnsi="Segoe UI" w:cs="Segoe UI"/>
+          <w:color w:val="282C33"/>
+          <w:sz w:val="30"/>
+          <w:szCs w:val="30"/>
+          <w:lang w:val="en-AT" w:eastAsia="en-AT"/>
+        </w:rPr>
+        <w:t xml:space="preserve"> </w:t>
+      </w:r>
+      <w:proofErr w:type="spellStart"/>
+      <w:r>
+        <w:rPr>
+          <w:rFonts w:ascii="Segoe UI" w:eastAsia="Times New Roman" w:hAnsi="Segoe UI" w:cs="Segoe UI"/>
+          <w:color w:val="282C33"/>
+          <w:sz w:val="30"/>
+          <w:szCs w:val="30"/>
+          <w:lang w:val="en-AT" w:eastAsia="en-AT"/>
+        </w:rPr>
+        <w:t>oder</w:t>
+      </w:r>
+      <w:proofErr w:type="spellEnd"/>
+      <w:r>
+        <w:rPr>
+          <w:rFonts w:ascii="Segoe UI" w:eastAsia="Times New Roman" w:hAnsi="Segoe UI" w:cs="Segoe UI"/>
+          <w:color w:val="282C33"/>
+          <w:sz w:val="30"/>
+          <w:szCs w:val="30"/>
+          <w:lang w:val="en-AT" w:eastAsia="en-AT"/>
+        </w:rPr>
+        <w:t xml:space="preserve"> </w:t>
+      </w:r>
+      <w:proofErr w:type="spellStart"/>
+      <w:r>
+        <w:rPr>
+          <w:rFonts w:ascii="Segoe UI" w:eastAsia="Times New Roman" w:hAnsi="Segoe UI" w:cs="Segoe UI"/>
+          <w:color w:val="282C33"/>
+          <w:sz w:val="30"/>
+          <w:szCs w:val="30"/>
+          <w:lang w:val="en-AT" w:eastAsia="en-AT"/>
+        </w:rPr>
+        <w:t>eines</w:t>
+      </w:r>
+      <w:proofErr w:type="spellEnd"/>
+      <w:r>
+        <w:rPr>
+          <w:rFonts w:ascii="Segoe UI" w:eastAsia="Times New Roman" w:hAnsi="Segoe UI" w:cs="Segoe UI"/>
+          <w:color w:val="282C33"/>
+          <w:sz w:val="30"/>
+          <w:szCs w:val="30"/>
+          <w:lang w:val="en-AT" w:eastAsia="en-AT"/>
+        </w:rPr>
+        <w:t xml:space="preserve"> </w:t>
+      </w:r>
+      <w:proofErr w:type="spellStart"/>
+      <w:r>
+        <w:rPr>
+          <w:rFonts w:ascii="Segoe UI" w:eastAsia="Times New Roman" w:hAnsi="Segoe UI" w:cs="Segoe UI"/>
+          <w:color w:val="282C33"/>
+          <w:sz w:val="30"/>
+          <w:szCs w:val="30"/>
+          <w:lang w:val="en-AT" w:eastAsia="en-AT"/>
+        </w:rPr>
+        <w:t>mündlichen</w:t>
+      </w:r>
+      <w:proofErr w:type="spellEnd"/>
+      <w:r>
+        <w:rPr>
+          <w:rFonts w:ascii="Segoe UI" w:eastAsia="Times New Roman" w:hAnsi="Segoe UI" w:cs="Segoe UI"/>
+          <w:color w:val="282C33"/>
+          <w:sz w:val="30"/>
+          <w:szCs w:val="30"/>
+          <w:lang w:val="en-AT" w:eastAsia="en-AT"/>
+        </w:rPr>
+        <w:t xml:space="preserve"> </w:t>
+      </w:r>
+      <w:proofErr w:type="spellStart"/>
+      <w:r>
+        <w:rPr>
+          <w:rFonts w:ascii="Segoe UI" w:eastAsia="Times New Roman" w:hAnsi="Segoe UI" w:cs="Segoe UI"/>
+          <w:color w:val="282C33"/>
+          <w:sz w:val="30"/>
+          <w:szCs w:val="30"/>
+          <w:lang w:val="en-AT" w:eastAsia="en-AT"/>
+        </w:rPr>
+        <w:t>Vortrags</w:t>
+      </w:r>
+      <w:proofErr w:type="spellEnd"/>
+      <w:r>
+        <w:rPr>
+          <w:rFonts w:ascii="Segoe UI" w:eastAsia="Times New Roman" w:hAnsi="Segoe UI" w:cs="Segoe UI"/>
+          <w:color w:val="282C33"/>
+          <w:sz w:val="30"/>
+          <w:szCs w:val="30"/>
+          <w:lang w:val="en-AT" w:eastAsia="en-AT"/>
+        </w:rPr>
+        <w:t>.</w:t>
+      </w:r>
+    </w:p>
+    <w:p>
+      <w:pPr>
+        <w:numPr>
+          <w:ilvl w:val="0"/>
+          <w:numId w:val="7"/>
+        </w:numPr>
+        <w:spacing w:after="240" w:line="240" w:lineRule="auto"/>
+        <w:ind w:left="1020"/>
+        <w:rPr>
+          <w:rFonts w:ascii="Segoe UI" w:eastAsia="Times New Roman" w:hAnsi="Segoe UI" w:cs="Segoe UI"/>
+          <w:color w:val="282C33"/>
+          <w:sz w:val="30"/>
+          <w:szCs w:val="30"/>
+          <w:lang w:val="en-AT" w:eastAsia="en-AT"/>
+        </w:rPr>
+      </w:pPr>
+      <w:proofErr w:type="spellStart"/>
+      <w:r>
+        <w:rPr>
+          <w:rFonts w:ascii="Segoe UI" w:eastAsia="Times New Roman" w:hAnsi="Segoe UI" w:cs="Segoe UI"/>
+          <w:color w:val="282C33"/>
+          <w:sz w:val="30"/>
+          <w:szCs w:val="30"/>
+          <w:lang w:val="en-AT" w:eastAsia="en-AT"/>
+        </w:rPr>
+        <w:t>Organisieren</w:t>
+      </w:r>
+      <w:proofErr w:type="spellEnd"/>
+      <w:r>
+        <w:rPr>
+          <w:rFonts w:ascii="Segoe UI" w:eastAsia="Times New Roman" w:hAnsi="Segoe UI" w:cs="Segoe UI"/>
+          <w:color w:val="282C33"/>
+          <w:sz w:val="30"/>
+          <w:szCs w:val="30"/>
+          <w:lang w:val="en-AT" w:eastAsia="en-AT"/>
+        </w:rPr>
+        <w:t xml:space="preserve"> </w:t>
+      </w:r>
+      <w:proofErr w:type="spellStart"/>
+      <w:r>
+        <w:rPr>
+          <w:rFonts w:ascii="Segoe UI" w:eastAsia="Times New Roman" w:hAnsi="Segoe UI" w:cs="Segoe UI"/>
+          <w:color w:val="282C33"/>
+          <w:sz w:val="30"/>
+          <w:szCs w:val="30"/>
+          <w:lang w:val="en-AT" w:eastAsia="en-AT"/>
+        </w:rPr>
+        <w:t>eines</w:t>
+      </w:r>
+      <w:proofErr w:type="spellEnd"/>
+      <w:r>
+        <w:rPr>
+          <w:rFonts w:ascii="Segoe UI" w:eastAsia="Times New Roman" w:hAnsi="Segoe UI" w:cs="Segoe UI"/>
+          <w:color w:val="282C33"/>
+          <w:sz w:val="30"/>
+          <w:szCs w:val="30"/>
+          <w:lang w:val="en-AT" w:eastAsia="en-AT"/>
+        </w:rPr>
+        <w:t xml:space="preserve"> Gruppen- </w:t>
+      </w:r>
+      <w:proofErr w:type="spellStart"/>
+      <w:r>
+        <w:rPr>
+          <w:rFonts w:ascii="Segoe UI" w:eastAsia="Times New Roman" w:hAnsi="Segoe UI" w:cs="Segoe UI"/>
+          <w:color w:val="282C33"/>
+          <w:sz w:val="30"/>
+          <w:szCs w:val="30"/>
+          <w:lang w:val="en-AT" w:eastAsia="en-AT"/>
+        </w:rPr>
+        <w:t>oder</w:t>
+      </w:r>
+      <w:proofErr w:type="spellEnd"/>
+      <w:r>
+        <w:rPr>
+          <w:rFonts w:ascii="Segoe UI" w:eastAsia="Times New Roman" w:hAnsi="Segoe UI" w:cs="Segoe UI"/>
+          <w:color w:val="282C33"/>
+          <w:sz w:val="30"/>
+          <w:szCs w:val="30"/>
+          <w:lang w:val="en-AT" w:eastAsia="en-AT"/>
+        </w:rPr>
+        <w:t xml:space="preserve"> </w:t>
+      </w:r>
+      <w:proofErr w:type="spellStart"/>
+      <w:r>
+        <w:rPr>
+          <w:rFonts w:ascii="Segoe UI" w:eastAsia="Times New Roman" w:hAnsi="Segoe UI" w:cs="Segoe UI"/>
+          <w:color w:val="282C33"/>
+          <w:sz w:val="30"/>
+          <w:szCs w:val="30"/>
+          <w:lang w:val="en-AT" w:eastAsia="en-AT"/>
+        </w:rPr>
+        <w:t>individuellen</w:t>
+      </w:r>
+      <w:proofErr w:type="spellEnd"/>
+      <w:r>
+        <w:rPr>
+          <w:rFonts w:ascii="Segoe UI" w:eastAsia="Times New Roman" w:hAnsi="Segoe UI" w:cs="Segoe UI"/>
+          <w:color w:val="282C33"/>
+          <w:sz w:val="30"/>
+          <w:szCs w:val="30"/>
+          <w:lang w:val="en-AT" w:eastAsia="en-AT"/>
+        </w:rPr>
+        <w:t xml:space="preserve"> </w:t>
+      </w:r>
+      <w:proofErr w:type="spellStart"/>
+      <w:r>
+        <w:rPr>
+          <w:rFonts w:ascii="Segoe UI" w:eastAsia="Times New Roman" w:hAnsi="Segoe UI" w:cs="Segoe UI"/>
+          <w:color w:val="282C33"/>
+          <w:sz w:val="30"/>
+          <w:szCs w:val="30"/>
+          <w:lang w:val="en-AT" w:eastAsia="en-AT"/>
+        </w:rPr>
+        <w:t>Projekts</w:t>
+      </w:r>
+      <w:proofErr w:type="spellEnd"/>
+    </w:p>
+    <w:p>
+      <w:pPr>
+        <w:numPr>
+          <w:ilvl w:val="0"/>
+          <w:numId w:val="7"/>
+        </w:numPr>
+        <w:spacing w:after="240" w:line="240" w:lineRule="auto"/>
+        <w:ind w:left="1020"/>
+        <w:rPr>
+          <w:rFonts w:ascii="Segoe UI" w:eastAsia="Times New Roman" w:hAnsi="Segoe UI" w:cs="Segoe UI"/>
+          <w:color w:val="282C33"/>
+          <w:sz w:val="30"/>
+          <w:szCs w:val="30"/>
+          <w:lang w:val="en-AT" w:eastAsia="en-AT"/>
+        </w:rPr>
+      </w:pPr>
+      <w:proofErr w:type="spellStart"/>
+      <w:r>
+        <w:rPr>
+          <w:rFonts w:ascii="Segoe UI" w:eastAsia="Times New Roman" w:hAnsi="Segoe UI" w:cs="Segoe UI"/>
+          <w:color w:val="282C33"/>
+          <w:sz w:val="30"/>
+          <w:szCs w:val="30"/>
+          <w:lang w:val="en-AT" w:eastAsia="en-AT"/>
+        </w:rPr>
+        <w:t>Veranschaulichen</w:t>
+      </w:r>
+      <w:proofErr w:type="spellEnd"/>
+      <w:r>
+        <w:rPr>
+          <w:rFonts w:ascii="Segoe UI" w:eastAsia="Times New Roman" w:hAnsi="Segoe UI" w:cs="Segoe UI"/>
+          <w:color w:val="282C33"/>
+          <w:sz w:val="30"/>
+          <w:szCs w:val="30"/>
+          <w:lang w:val="en-AT" w:eastAsia="en-AT"/>
+        </w:rPr>
+        <w:t xml:space="preserve"> </w:t>
+      </w:r>
+      <w:proofErr w:type="spellStart"/>
+      <w:r>
+        <w:rPr>
+          <w:rFonts w:ascii="Segoe UI" w:eastAsia="Times New Roman" w:hAnsi="Segoe UI" w:cs="Segoe UI"/>
+          <w:color w:val="282C33"/>
+          <w:sz w:val="30"/>
+          <w:szCs w:val="30"/>
+          <w:lang w:val="en-AT" w:eastAsia="en-AT"/>
+        </w:rPr>
+        <w:t>eines</w:t>
+      </w:r>
+      <w:proofErr w:type="spellEnd"/>
+      <w:r>
+        <w:rPr>
+          <w:rFonts w:ascii="Segoe UI" w:eastAsia="Times New Roman" w:hAnsi="Segoe UI" w:cs="Segoe UI"/>
+          <w:color w:val="282C33"/>
+          <w:sz w:val="30"/>
+          <w:szCs w:val="30"/>
+          <w:lang w:val="en-AT" w:eastAsia="en-AT"/>
+        </w:rPr>
+        <w:t xml:space="preserve"> </w:t>
+      </w:r>
+      <w:proofErr w:type="spellStart"/>
+      <w:r>
+        <w:rPr>
+          <w:rFonts w:ascii="Segoe UI" w:eastAsia="Times New Roman" w:hAnsi="Segoe UI" w:cs="Segoe UI"/>
+          <w:color w:val="282C33"/>
+          <w:sz w:val="30"/>
+          <w:szCs w:val="30"/>
+          <w:lang w:val="en-AT" w:eastAsia="en-AT"/>
+        </w:rPr>
+        <w:t>rechtlichen</w:t>
+      </w:r>
+      <w:proofErr w:type="spellEnd"/>
+      <w:r>
+        <w:rPr>
+          <w:rFonts w:ascii="Segoe UI" w:eastAsia="Times New Roman" w:hAnsi="Segoe UI" w:cs="Segoe UI"/>
+          <w:color w:val="282C33"/>
+          <w:sz w:val="30"/>
+          <w:szCs w:val="30"/>
+          <w:lang w:val="en-AT" w:eastAsia="en-AT"/>
+        </w:rPr>
+        <w:t xml:space="preserve"> </w:t>
+      </w:r>
+      <w:proofErr w:type="spellStart"/>
+      <w:r>
+        <w:rPr>
+          <w:rFonts w:ascii="Segoe UI" w:eastAsia="Times New Roman" w:hAnsi="Segoe UI" w:cs="Segoe UI"/>
+          <w:color w:val="282C33"/>
+          <w:sz w:val="30"/>
+          <w:szCs w:val="30"/>
+          <w:lang w:val="en-AT" w:eastAsia="en-AT"/>
+        </w:rPr>
+        <w:t>oder</w:t>
+      </w:r>
+      <w:proofErr w:type="spellEnd"/>
+      <w:r>
+        <w:rPr>
+          <w:rFonts w:ascii="Segoe UI" w:eastAsia="Times New Roman" w:hAnsi="Segoe UI" w:cs="Segoe UI"/>
+          <w:color w:val="282C33"/>
+          <w:sz w:val="30"/>
+          <w:szCs w:val="30"/>
+          <w:lang w:val="en-AT" w:eastAsia="en-AT"/>
+        </w:rPr>
+        <w:t xml:space="preserve"> </w:t>
+      </w:r>
+      <w:proofErr w:type="spellStart"/>
+      <w:r>
+        <w:rPr>
+          <w:rFonts w:ascii="Segoe UI" w:eastAsia="Times New Roman" w:hAnsi="Segoe UI" w:cs="Segoe UI"/>
+          <w:color w:val="282C33"/>
+          <w:sz w:val="30"/>
+          <w:szCs w:val="30"/>
+          <w:lang w:val="en-AT" w:eastAsia="en-AT"/>
+        </w:rPr>
+        <w:t>Zivilverfahrens</w:t>
+      </w:r>
+      <w:proofErr w:type="spellEnd"/>
+      <w:r>
+        <w:rPr>
+          <w:rFonts w:ascii="Segoe UI" w:eastAsia="Times New Roman" w:hAnsi="Segoe UI" w:cs="Segoe UI"/>
+          <w:color w:val="282C33"/>
+          <w:sz w:val="30"/>
+          <w:szCs w:val="30"/>
+          <w:lang w:val="en-AT" w:eastAsia="en-AT"/>
+        </w:rPr>
+        <w:t xml:space="preserve">, </w:t>
+      </w:r>
+      <w:proofErr w:type="spellStart"/>
+      <w:r>
+        <w:rPr>
+          <w:rFonts w:ascii="Segoe UI" w:eastAsia="Times New Roman" w:hAnsi="Segoe UI" w:cs="Segoe UI"/>
+          <w:color w:val="282C33"/>
+          <w:sz w:val="30"/>
+          <w:szCs w:val="30"/>
+          <w:lang w:val="en-AT" w:eastAsia="en-AT"/>
+        </w:rPr>
+        <w:t>zum</w:t>
+      </w:r>
+      <w:proofErr w:type="spellEnd"/>
+      <w:r>
+        <w:rPr>
+          <w:rFonts w:ascii="Segoe UI" w:eastAsia="Times New Roman" w:hAnsi="Segoe UI" w:cs="Segoe UI"/>
+          <w:color w:val="282C33"/>
+          <w:sz w:val="30"/>
+          <w:szCs w:val="30"/>
+          <w:lang w:val="en-AT" w:eastAsia="en-AT"/>
+        </w:rPr>
+        <w:t xml:space="preserve"> </w:t>
+      </w:r>
+      <w:proofErr w:type="spellStart"/>
+      <w:r>
+        <w:rPr>
+          <w:rFonts w:ascii="Segoe UI" w:eastAsia="Times New Roman" w:hAnsi="Segoe UI" w:cs="Segoe UI"/>
+          <w:color w:val="282C33"/>
+          <w:sz w:val="30"/>
+          <w:szCs w:val="30"/>
+          <w:lang w:val="en-AT" w:eastAsia="en-AT"/>
+        </w:rPr>
+        <w:t>Beispiel</w:t>
+      </w:r>
+      <w:proofErr w:type="spellEnd"/>
+      <w:r>
+        <w:rPr>
+          <w:rFonts w:ascii="Segoe UI" w:eastAsia="Times New Roman" w:hAnsi="Segoe UI" w:cs="Segoe UI"/>
+          <w:color w:val="282C33"/>
+          <w:sz w:val="30"/>
+          <w:szCs w:val="30"/>
+          <w:lang w:val="en-AT" w:eastAsia="en-AT"/>
+        </w:rPr>
+        <w:t xml:space="preserve"> </w:t>
+      </w:r>
+      <w:proofErr w:type="spellStart"/>
+      <w:r>
+        <w:rPr>
+          <w:rFonts w:ascii="Segoe UI" w:eastAsia="Times New Roman" w:hAnsi="Segoe UI" w:cs="Segoe UI"/>
+          <w:color w:val="282C33"/>
+          <w:sz w:val="30"/>
+          <w:szCs w:val="30"/>
+          <w:lang w:val="en-AT" w:eastAsia="en-AT"/>
+        </w:rPr>
+        <w:t>Wählerregistrierung</w:t>
+      </w:r>
+      <w:proofErr w:type="spellEnd"/>
+      <w:r>
+        <w:rPr>
+          <w:rFonts w:ascii="Segoe UI" w:eastAsia="Times New Roman" w:hAnsi="Segoe UI" w:cs="Segoe UI"/>
+          <w:color w:val="282C33"/>
+          <w:sz w:val="30"/>
+          <w:szCs w:val="30"/>
+          <w:lang w:val="en-AT" w:eastAsia="en-AT"/>
+        </w:rPr>
+        <w:t>.</w:t>
+      </w:r>
+    </w:p>
+    <w:p>
+      <w:pPr>
+        <w:numPr>
+          <w:ilvl w:val="0"/>
+          <w:numId w:val="7"/>
+        </w:numPr>
+        <w:spacing w:after="240" w:line="240" w:lineRule="auto"/>
+        <w:ind w:left="1020"/>
+        <w:rPr>
+          <w:rFonts w:ascii="Segoe UI" w:eastAsia="Times New Roman" w:hAnsi="Segoe UI" w:cs="Segoe UI"/>
+          <w:color w:val="282C33"/>
+          <w:sz w:val="30"/>
+          <w:szCs w:val="30"/>
+          <w:lang w:val="en-AT" w:eastAsia="en-AT"/>
+        </w:rPr>
+      </w:pPr>
+      <w:proofErr w:type="spellStart"/>
+      <w:r>
+        <w:rPr>
+          <w:rFonts w:ascii="Segoe UI" w:eastAsia="Times New Roman" w:hAnsi="Segoe UI" w:cs="Segoe UI"/>
+          <w:color w:val="282C33"/>
+          <w:sz w:val="30"/>
+          <w:szCs w:val="30"/>
+          <w:lang w:val="en-AT" w:eastAsia="en-AT"/>
+        </w:rPr>
+        <w:t>Planen</w:t>
+      </w:r>
+      <w:proofErr w:type="spellEnd"/>
+      <w:r>
+        <w:rPr>
+          <w:rFonts w:ascii="Segoe UI" w:eastAsia="Times New Roman" w:hAnsi="Segoe UI" w:cs="Segoe UI"/>
+          <w:color w:val="282C33"/>
+          <w:sz w:val="30"/>
+          <w:szCs w:val="30"/>
+          <w:lang w:val="en-AT" w:eastAsia="en-AT"/>
+        </w:rPr>
+        <w:t xml:space="preserve"> und </w:t>
+      </w:r>
+      <w:proofErr w:type="spellStart"/>
+      <w:r>
+        <w:rPr>
+          <w:rFonts w:ascii="Segoe UI" w:eastAsia="Times New Roman" w:hAnsi="Segoe UI" w:cs="Segoe UI"/>
+          <w:color w:val="282C33"/>
+          <w:sz w:val="30"/>
+          <w:szCs w:val="30"/>
+          <w:lang w:val="en-AT" w:eastAsia="en-AT"/>
+        </w:rPr>
+        <w:t>Strukturieren</w:t>
+      </w:r>
+      <w:proofErr w:type="spellEnd"/>
+      <w:r>
+        <w:rPr>
+          <w:rFonts w:ascii="Segoe UI" w:eastAsia="Times New Roman" w:hAnsi="Segoe UI" w:cs="Segoe UI"/>
+          <w:color w:val="282C33"/>
+          <w:sz w:val="30"/>
+          <w:szCs w:val="30"/>
+          <w:lang w:val="en-AT" w:eastAsia="en-AT"/>
+        </w:rPr>
+        <w:t xml:space="preserve"> </w:t>
+      </w:r>
+      <w:proofErr w:type="spellStart"/>
+      <w:r>
+        <w:rPr>
+          <w:rFonts w:ascii="Segoe UI" w:eastAsia="Times New Roman" w:hAnsi="Segoe UI" w:cs="Segoe UI"/>
+          <w:color w:val="282C33"/>
+          <w:sz w:val="30"/>
+          <w:szCs w:val="30"/>
+          <w:lang w:val="en-AT" w:eastAsia="en-AT"/>
+        </w:rPr>
+        <w:t>kreativer</w:t>
+      </w:r>
+      <w:proofErr w:type="spellEnd"/>
+      <w:r>
+        <w:rPr>
+          <w:rFonts w:ascii="Segoe UI" w:eastAsia="Times New Roman" w:hAnsi="Segoe UI" w:cs="Segoe UI"/>
+          <w:color w:val="282C33"/>
+          <w:sz w:val="30"/>
+          <w:szCs w:val="30"/>
+          <w:lang w:val="en-AT" w:eastAsia="en-AT"/>
+        </w:rPr>
+        <w:t xml:space="preserve"> </w:t>
+      </w:r>
+      <w:proofErr w:type="spellStart"/>
+      <w:r>
+        <w:rPr>
+          <w:rFonts w:ascii="Segoe UI" w:eastAsia="Times New Roman" w:hAnsi="Segoe UI" w:cs="Segoe UI"/>
+          <w:color w:val="282C33"/>
+          <w:sz w:val="30"/>
+          <w:szCs w:val="30"/>
+          <w:lang w:val="en-AT" w:eastAsia="en-AT"/>
+        </w:rPr>
+        <w:t>Arbeiten</w:t>
+      </w:r>
+      <w:proofErr w:type="spellEnd"/>
+      <w:r>
+        <w:rPr>
+          <w:rFonts w:ascii="Segoe UI" w:eastAsia="Times New Roman" w:hAnsi="Segoe UI" w:cs="Segoe UI"/>
+          <w:color w:val="282C33"/>
+          <w:sz w:val="30"/>
+          <w:szCs w:val="30"/>
+          <w:lang w:val="en-AT" w:eastAsia="en-AT"/>
+        </w:rPr>
+        <w:t xml:space="preserve">, </w:t>
+      </w:r>
+      <w:proofErr w:type="spellStart"/>
+      <w:r>
+        <w:rPr>
+          <w:rFonts w:ascii="Segoe UI" w:eastAsia="Times New Roman" w:hAnsi="Segoe UI" w:cs="Segoe UI"/>
+          <w:color w:val="282C33"/>
+          <w:sz w:val="30"/>
+          <w:szCs w:val="30"/>
+          <w:lang w:val="en-AT" w:eastAsia="en-AT"/>
+        </w:rPr>
+        <w:t>zum</w:t>
+      </w:r>
+      <w:proofErr w:type="spellEnd"/>
+      <w:r>
+        <w:rPr>
+          <w:rFonts w:ascii="Segoe UI" w:eastAsia="Times New Roman" w:hAnsi="Segoe UI" w:cs="Segoe UI"/>
+          <w:color w:val="282C33"/>
+          <w:sz w:val="30"/>
+          <w:szCs w:val="30"/>
+          <w:lang w:val="en-AT" w:eastAsia="en-AT"/>
+        </w:rPr>
+        <w:t xml:space="preserve"> </w:t>
+      </w:r>
+      <w:proofErr w:type="spellStart"/>
+      <w:r>
+        <w:rPr>
+          <w:rFonts w:ascii="Segoe UI" w:eastAsia="Times New Roman" w:hAnsi="Segoe UI" w:cs="Segoe UI"/>
+          <w:color w:val="282C33"/>
+          <w:sz w:val="30"/>
+          <w:szCs w:val="30"/>
+          <w:lang w:val="en-AT" w:eastAsia="en-AT"/>
+        </w:rPr>
+        <w:t>Beispiel</w:t>
+      </w:r>
+      <w:proofErr w:type="spellEnd"/>
+      <w:r>
+        <w:rPr>
+          <w:rFonts w:ascii="Segoe UI" w:eastAsia="Times New Roman" w:hAnsi="Segoe UI" w:cs="Segoe UI"/>
+          <w:color w:val="282C33"/>
+          <w:sz w:val="30"/>
+          <w:szCs w:val="30"/>
+          <w:lang w:val="en-AT" w:eastAsia="en-AT"/>
+        </w:rPr>
+        <w:t xml:space="preserve"> </w:t>
+      </w:r>
+      <w:proofErr w:type="spellStart"/>
+      <w:r>
+        <w:rPr>
+          <w:rFonts w:ascii="Segoe UI" w:eastAsia="Times New Roman" w:hAnsi="Segoe UI" w:cs="Segoe UI"/>
+          <w:color w:val="282C33"/>
+          <w:sz w:val="30"/>
+          <w:szCs w:val="30"/>
+          <w:lang w:val="en-AT" w:eastAsia="en-AT"/>
+        </w:rPr>
+        <w:t>Songtexte</w:t>
+      </w:r>
+      <w:proofErr w:type="spellEnd"/>
+      <w:r>
+        <w:rPr>
+          <w:rFonts w:ascii="Segoe UI" w:eastAsia="Times New Roman" w:hAnsi="Segoe UI" w:cs="Segoe UI"/>
+          <w:color w:val="282C33"/>
+          <w:sz w:val="30"/>
+          <w:szCs w:val="30"/>
+          <w:lang w:val="en-AT" w:eastAsia="en-AT"/>
+        </w:rPr>
+        <w:t xml:space="preserve"> </w:t>
+      </w:r>
+      <w:proofErr w:type="spellStart"/>
+      <w:r>
+        <w:rPr>
+          <w:rFonts w:ascii="Segoe UI" w:eastAsia="Times New Roman" w:hAnsi="Segoe UI" w:cs="Segoe UI"/>
+          <w:color w:val="282C33"/>
+          <w:sz w:val="30"/>
+          <w:szCs w:val="30"/>
+          <w:lang w:val="en-AT" w:eastAsia="en-AT"/>
+        </w:rPr>
+        <w:t>oder</w:t>
+      </w:r>
+      <w:proofErr w:type="spellEnd"/>
+      <w:r>
+        <w:rPr>
+          <w:rFonts w:ascii="Segoe UI" w:eastAsia="Times New Roman" w:hAnsi="Segoe UI" w:cs="Segoe UI"/>
+          <w:color w:val="282C33"/>
+          <w:sz w:val="30"/>
+          <w:szCs w:val="30"/>
+          <w:lang w:val="en-AT" w:eastAsia="en-AT"/>
+        </w:rPr>
+        <w:t xml:space="preserve"> </w:t>
+      </w:r>
+      <w:proofErr w:type="spellStart"/>
+      <w:r>
+        <w:rPr>
+          <w:rFonts w:ascii="Segoe UI" w:eastAsia="Times New Roman" w:hAnsi="Segoe UI" w:cs="Segoe UI"/>
+          <w:color w:val="282C33"/>
+          <w:sz w:val="30"/>
+          <w:szCs w:val="30"/>
+          <w:lang w:val="en-AT" w:eastAsia="en-AT"/>
+        </w:rPr>
+        <w:t>Gedichte</w:t>
+      </w:r>
+      <w:proofErr w:type="spellEnd"/>
+      <w:r>
+        <w:rPr>
+          <w:rFonts w:ascii="Segoe UI" w:eastAsia="Times New Roman" w:hAnsi="Segoe UI" w:cs="Segoe UI"/>
+          <w:color w:val="282C33"/>
+          <w:sz w:val="30"/>
+          <w:szCs w:val="30"/>
+          <w:lang w:val="en-AT" w:eastAsia="en-AT"/>
+        </w:rPr>
+        <w:t>.</w:t>
+      </w:r>
+    </w:p>
+    <w:p>
+      <w:pPr>
+        <w:numPr>
+          <w:ilvl w:val="0"/>
+          <w:numId w:val="7"/>
+        </w:numPr>
+        <w:spacing w:after="240" w:line="240" w:lineRule="auto"/>
+        <w:ind w:left="1020"/>
+        <w:rPr>
+          <w:rFonts w:ascii="Segoe UI" w:eastAsia="Times New Roman" w:hAnsi="Segoe UI" w:cs="Segoe UI"/>
+          <w:color w:val="282C33"/>
+          <w:sz w:val="30"/>
+          <w:szCs w:val="30"/>
+          <w:lang w:val="en-AT" w:eastAsia="en-AT"/>
+        </w:rPr>
+      </w:pPr>
+      <w:proofErr w:type="spellStart"/>
+      <w:r>
+        <w:rPr>
+          <w:rFonts w:ascii="Segoe UI" w:eastAsia="Times New Roman" w:hAnsi="Segoe UI" w:cs="Segoe UI"/>
+          <w:color w:val="282C33"/>
+          <w:sz w:val="30"/>
+          <w:szCs w:val="30"/>
+          <w:lang w:val="en-AT" w:eastAsia="en-AT"/>
+        </w:rPr>
+        <w:t>Erläuterung</w:t>
+      </w:r>
+      <w:proofErr w:type="spellEnd"/>
+      <w:r>
+        <w:rPr>
+          <w:rFonts w:ascii="Segoe UI" w:eastAsia="Times New Roman" w:hAnsi="Segoe UI" w:cs="Segoe UI"/>
+          <w:color w:val="282C33"/>
+          <w:sz w:val="30"/>
+          <w:szCs w:val="30"/>
+          <w:lang w:val="en-AT" w:eastAsia="en-AT"/>
+        </w:rPr>
+        <w:t xml:space="preserve"> der </w:t>
+      </w:r>
+      <w:proofErr w:type="spellStart"/>
+      <w:r>
+        <w:rPr>
+          <w:rFonts w:ascii="Segoe UI" w:eastAsia="Times New Roman" w:hAnsi="Segoe UI" w:cs="Segoe UI"/>
+          <w:color w:val="282C33"/>
+          <w:sz w:val="30"/>
+          <w:szCs w:val="30"/>
+          <w:lang w:val="en-AT" w:eastAsia="en-AT"/>
+        </w:rPr>
+        <w:t>Charakterentwicklung</w:t>
+      </w:r>
+      <w:proofErr w:type="spellEnd"/>
+      <w:r>
+        <w:rPr>
+          <w:rFonts w:ascii="Segoe UI" w:eastAsia="Times New Roman" w:hAnsi="Segoe UI" w:cs="Segoe UI"/>
+          <w:color w:val="282C33"/>
+          <w:sz w:val="30"/>
+          <w:szCs w:val="30"/>
+          <w:lang w:val="en-AT" w:eastAsia="en-AT"/>
+        </w:rPr>
+        <w:t xml:space="preserve"> für </w:t>
+      </w:r>
+      <w:proofErr w:type="spellStart"/>
+      <w:r>
+        <w:rPr>
+          <w:rFonts w:ascii="Segoe UI" w:eastAsia="Times New Roman" w:hAnsi="Segoe UI" w:cs="Segoe UI"/>
+          <w:color w:val="282C33"/>
+          <w:sz w:val="30"/>
+          <w:szCs w:val="30"/>
+          <w:lang w:val="en-AT" w:eastAsia="en-AT"/>
+        </w:rPr>
+        <w:t>Literatur</w:t>
+      </w:r>
+      <w:proofErr w:type="spellEnd"/>
+      <w:r>
+        <w:rPr>
+          <w:rFonts w:ascii="Segoe UI" w:eastAsia="Times New Roman" w:hAnsi="Segoe UI" w:cs="Segoe UI"/>
+          <w:color w:val="282C33"/>
+          <w:sz w:val="30"/>
+          <w:szCs w:val="30"/>
+          <w:lang w:val="en-AT" w:eastAsia="en-AT"/>
+        </w:rPr>
+        <w:t xml:space="preserve">- </w:t>
+      </w:r>
+      <w:proofErr w:type="spellStart"/>
+      <w:r>
+        <w:rPr>
+          <w:rFonts w:ascii="Segoe UI" w:eastAsia="Times New Roman" w:hAnsi="Segoe UI" w:cs="Segoe UI"/>
+          <w:color w:val="282C33"/>
+          <w:sz w:val="30"/>
+          <w:szCs w:val="30"/>
+          <w:lang w:val="en-AT" w:eastAsia="en-AT"/>
+        </w:rPr>
+        <w:t>oder</w:t>
+      </w:r>
+      <w:proofErr w:type="spellEnd"/>
+      <w:r>
+        <w:rPr>
+          <w:rFonts w:ascii="Segoe UI" w:eastAsia="Times New Roman" w:hAnsi="Segoe UI" w:cs="Segoe UI"/>
+          <w:color w:val="282C33"/>
+          <w:sz w:val="30"/>
+          <w:szCs w:val="30"/>
+          <w:lang w:val="en-AT" w:eastAsia="en-AT"/>
+        </w:rPr>
+        <w:t xml:space="preserve"> </w:t>
+      </w:r>
+      <w:proofErr w:type="spellStart"/>
+      <w:r>
+        <w:rPr>
+          <w:rFonts w:ascii="Segoe UI" w:eastAsia="Times New Roman" w:hAnsi="Segoe UI" w:cs="Segoe UI"/>
+          <w:color w:val="282C33"/>
+          <w:sz w:val="30"/>
+          <w:szCs w:val="30"/>
+          <w:lang w:val="en-AT" w:eastAsia="en-AT"/>
+        </w:rPr>
+        <w:t>Filmfiguren</w:t>
+      </w:r>
+      <w:proofErr w:type="spellEnd"/>
+      <w:r>
+        <w:rPr>
+          <w:rFonts w:ascii="Segoe UI" w:eastAsia="Times New Roman" w:hAnsi="Segoe UI" w:cs="Segoe UI"/>
+          <w:color w:val="282C33"/>
+          <w:sz w:val="30"/>
+          <w:szCs w:val="30"/>
+          <w:lang w:val="en-AT" w:eastAsia="en-AT"/>
+        </w:rPr>
+        <w:t>.</w:t>
+      </w:r>
+    </w:p>
+    <w:p>
+      <w:pPr>
+        <w:numPr>
+          <w:ilvl w:val="0"/>
+          <w:numId w:val="7"/>
+        </w:numPr>
+        <w:spacing w:after="240" w:line="240" w:lineRule="auto"/>
+        <w:ind w:left="1020"/>
+        <w:rPr>
+          <w:rFonts w:ascii="Segoe UI" w:eastAsia="Times New Roman" w:hAnsi="Segoe UI" w:cs="Segoe UI"/>
+          <w:color w:val="282C33"/>
+          <w:sz w:val="30"/>
+          <w:szCs w:val="30"/>
+          <w:lang w:val="en-AT" w:eastAsia="en-AT"/>
+        </w:rPr>
+      </w:pPr>
+      <w:proofErr w:type="spellStart"/>
+      <w:r>
+        <w:rPr>
+          <w:rFonts w:ascii="Segoe UI" w:eastAsia="Times New Roman" w:hAnsi="Segoe UI" w:cs="Segoe UI"/>
+          <w:color w:val="282C33"/>
+          <w:sz w:val="30"/>
+          <w:szCs w:val="30"/>
+          <w:lang w:val="en-AT" w:eastAsia="en-AT"/>
+        </w:rPr>
+        <w:t>Darstellung</w:t>
+      </w:r>
+      <w:proofErr w:type="spellEnd"/>
+      <w:r>
+        <w:rPr>
+          <w:rFonts w:ascii="Segoe UI" w:eastAsia="Times New Roman" w:hAnsi="Segoe UI" w:cs="Segoe UI"/>
+          <w:color w:val="282C33"/>
+          <w:sz w:val="30"/>
+          <w:szCs w:val="30"/>
+          <w:lang w:val="en-AT" w:eastAsia="en-AT"/>
+        </w:rPr>
+        <w:t xml:space="preserve"> des </w:t>
+      </w:r>
+      <w:proofErr w:type="spellStart"/>
+      <w:r>
+        <w:rPr>
+          <w:rFonts w:ascii="Segoe UI" w:eastAsia="Times New Roman" w:hAnsi="Segoe UI" w:cs="Segoe UI"/>
+          <w:color w:val="282C33"/>
+          <w:sz w:val="30"/>
+          <w:szCs w:val="30"/>
+          <w:lang w:val="en-AT" w:eastAsia="en-AT"/>
+        </w:rPr>
+        <w:t>Flusses</w:t>
+      </w:r>
+      <w:proofErr w:type="spellEnd"/>
+      <w:r>
+        <w:rPr>
+          <w:rFonts w:ascii="Segoe UI" w:eastAsia="Times New Roman" w:hAnsi="Segoe UI" w:cs="Segoe UI"/>
+          <w:color w:val="282C33"/>
+          <w:sz w:val="30"/>
+          <w:szCs w:val="30"/>
+          <w:lang w:val="en-AT" w:eastAsia="en-AT"/>
+        </w:rPr>
+        <w:t xml:space="preserve"> </w:t>
+      </w:r>
+      <w:proofErr w:type="spellStart"/>
+      <w:r>
+        <w:rPr>
+          <w:rFonts w:ascii="Segoe UI" w:eastAsia="Times New Roman" w:hAnsi="Segoe UI" w:cs="Segoe UI"/>
+          <w:color w:val="282C33"/>
+          <w:sz w:val="30"/>
+          <w:szCs w:val="30"/>
+          <w:lang w:val="en-AT" w:eastAsia="en-AT"/>
+        </w:rPr>
+        <w:t>eines</w:t>
+      </w:r>
+      <w:proofErr w:type="spellEnd"/>
+      <w:r>
+        <w:rPr>
+          <w:rFonts w:ascii="Segoe UI" w:eastAsia="Times New Roman" w:hAnsi="Segoe UI" w:cs="Segoe UI"/>
+          <w:color w:val="282C33"/>
+          <w:sz w:val="30"/>
+          <w:szCs w:val="30"/>
+          <w:lang w:val="en-AT" w:eastAsia="en-AT"/>
+        </w:rPr>
+        <w:t xml:space="preserve"> </w:t>
+      </w:r>
+      <w:proofErr w:type="spellStart"/>
+      <w:r>
+        <w:rPr>
+          <w:rFonts w:ascii="Segoe UI" w:eastAsia="Times New Roman" w:hAnsi="Segoe UI" w:cs="Segoe UI"/>
+          <w:color w:val="282C33"/>
+          <w:sz w:val="30"/>
+          <w:szCs w:val="30"/>
+          <w:lang w:val="en-AT" w:eastAsia="en-AT"/>
+        </w:rPr>
+        <w:t>Algorithmus</w:t>
+      </w:r>
+      <w:proofErr w:type="spellEnd"/>
+      <w:r>
+        <w:rPr>
+          <w:rFonts w:ascii="Segoe UI" w:eastAsia="Times New Roman" w:hAnsi="Segoe UI" w:cs="Segoe UI"/>
+          <w:color w:val="282C33"/>
+          <w:sz w:val="30"/>
+          <w:szCs w:val="30"/>
+          <w:lang w:val="en-AT" w:eastAsia="en-AT"/>
+        </w:rPr>
+        <w:t xml:space="preserve"> </w:t>
+      </w:r>
+      <w:proofErr w:type="spellStart"/>
+      <w:r>
+        <w:rPr>
+          <w:rFonts w:ascii="Segoe UI" w:eastAsia="Times New Roman" w:hAnsi="Segoe UI" w:cs="Segoe UI"/>
+          <w:color w:val="282C33"/>
+          <w:sz w:val="30"/>
+          <w:szCs w:val="30"/>
+          <w:lang w:val="en-AT" w:eastAsia="en-AT"/>
+        </w:rPr>
+        <w:t>oder</w:t>
+      </w:r>
+      <w:proofErr w:type="spellEnd"/>
+      <w:r>
+        <w:rPr>
+          <w:rFonts w:ascii="Segoe UI" w:eastAsia="Times New Roman" w:hAnsi="Segoe UI" w:cs="Segoe UI"/>
+          <w:color w:val="282C33"/>
+          <w:sz w:val="30"/>
+          <w:szCs w:val="30"/>
+          <w:lang w:val="en-AT" w:eastAsia="en-AT"/>
+        </w:rPr>
+        <w:t xml:space="preserve"> </w:t>
+      </w:r>
+      <w:proofErr w:type="spellStart"/>
+      <w:r>
+        <w:rPr>
+          <w:rFonts w:ascii="Segoe UI" w:eastAsia="Times New Roman" w:hAnsi="Segoe UI" w:cs="Segoe UI"/>
+          <w:color w:val="282C33"/>
+          <w:sz w:val="30"/>
+          <w:szCs w:val="30"/>
+          <w:lang w:val="en-AT" w:eastAsia="en-AT"/>
+        </w:rPr>
+        <w:t>Logikrätsels</w:t>
+      </w:r>
+      <w:proofErr w:type="spellEnd"/>
+      <w:r>
+        <w:rPr>
+          <w:rFonts w:ascii="Segoe UI" w:eastAsia="Times New Roman" w:hAnsi="Segoe UI" w:cs="Segoe UI"/>
+          <w:color w:val="282C33"/>
+          <w:sz w:val="30"/>
+          <w:szCs w:val="30"/>
+          <w:lang w:val="en-AT" w:eastAsia="en-AT"/>
+        </w:rPr>
+        <w:t>.</w:t>
+      </w:r>
+    </w:p>
+    <w:p>
+      <w:pPr>
+        <w:numPr>
+          <w:ilvl w:val="0"/>
+          <w:numId w:val="7"/>
+        </w:numPr>
+        <w:spacing w:after="240" w:line="240" w:lineRule="auto"/>
+        <w:ind w:left="1020"/>
+        <w:rPr>
+          <w:rFonts w:ascii="Segoe UI" w:eastAsia="Times New Roman" w:hAnsi="Segoe UI" w:cs="Segoe UI"/>
+          <w:color w:val="282C33"/>
+          <w:sz w:val="30"/>
+          <w:szCs w:val="30"/>
+          <w:lang w:val="en-AT" w:eastAsia="en-AT"/>
+        </w:rPr>
+      </w:pPr>
+      <w:proofErr w:type="spellStart"/>
+      <w:r>
+        <w:rPr>
+          <w:rFonts w:ascii="Segoe UI" w:eastAsia="Times New Roman" w:hAnsi="Segoe UI" w:cs="Segoe UI"/>
+          <w:color w:val="282C33"/>
+          <w:sz w:val="30"/>
+          <w:szCs w:val="30"/>
+          <w:lang w:val="en-AT" w:eastAsia="en-AT"/>
+        </w:rPr>
+        <w:t>Analysieren</w:t>
+      </w:r>
+      <w:proofErr w:type="spellEnd"/>
+      <w:r>
+        <w:rPr>
+          <w:rFonts w:ascii="Segoe UI" w:eastAsia="Times New Roman" w:hAnsi="Segoe UI" w:cs="Segoe UI"/>
+          <w:color w:val="282C33"/>
+          <w:sz w:val="30"/>
+          <w:szCs w:val="30"/>
+          <w:lang w:val="en-AT" w:eastAsia="en-AT"/>
+        </w:rPr>
+        <w:t xml:space="preserve"> </w:t>
+      </w:r>
+      <w:proofErr w:type="spellStart"/>
+      <w:r>
+        <w:rPr>
+          <w:rFonts w:ascii="Segoe UI" w:eastAsia="Times New Roman" w:hAnsi="Segoe UI" w:cs="Segoe UI"/>
+          <w:color w:val="282C33"/>
+          <w:sz w:val="30"/>
+          <w:szCs w:val="30"/>
+          <w:lang w:val="en-AT" w:eastAsia="en-AT"/>
+        </w:rPr>
+        <w:t>eines</w:t>
+      </w:r>
+      <w:proofErr w:type="spellEnd"/>
+      <w:r>
+        <w:rPr>
+          <w:rFonts w:ascii="Segoe UI" w:eastAsia="Times New Roman" w:hAnsi="Segoe UI" w:cs="Segoe UI"/>
+          <w:color w:val="282C33"/>
+          <w:sz w:val="30"/>
+          <w:szCs w:val="30"/>
+          <w:lang w:val="en-AT" w:eastAsia="en-AT"/>
+        </w:rPr>
+        <w:t xml:space="preserve"> </w:t>
+      </w:r>
+      <w:proofErr w:type="spellStart"/>
+      <w:r>
+        <w:rPr>
+          <w:rFonts w:ascii="Segoe UI" w:eastAsia="Times New Roman" w:hAnsi="Segoe UI" w:cs="Segoe UI"/>
+          <w:color w:val="282C33"/>
+          <w:sz w:val="30"/>
+          <w:szCs w:val="30"/>
+          <w:lang w:val="en-AT" w:eastAsia="en-AT"/>
+        </w:rPr>
+        <w:t>wissenschaftlichen</w:t>
+      </w:r>
+      <w:proofErr w:type="spellEnd"/>
+      <w:r>
+        <w:rPr>
+          <w:rFonts w:ascii="Segoe UI" w:eastAsia="Times New Roman" w:hAnsi="Segoe UI" w:cs="Segoe UI"/>
+          <w:color w:val="282C33"/>
+          <w:sz w:val="30"/>
+          <w:szCs w:val="30"/>
+          <w:lang w:val="en-AT" w:eastAsia="en-AT"/>
+        </w:rPr>
+        <w:t xml:space="preserve"> </w:t>
+      </w:r>
+      <w:proofErr w:type="spellStart"/>
+      <w:r>
+        <w:rPr>
+          <w:rFonts w:ascii="Segoe UI" w:eastAsia="Times New Roman" w:hAnsi="Segoe UI" w:cs="Segoe UI"/>
+          <w:color w:val="282C33"/>
+          <w:sz w:val="30"/>
+          <w:szCs w:val="30"/>
+          <w:lang w:val="en-AT" w:eastAsia="en-AT"/>
+        </w:rPr>
+        <w:t>Prozesses</w:t>
+      </w:r>
+      <w:proofErr w:type="spellEnd"/>
+      <w:r>
+        <w:rPr>
+          <w:rFonts w:ascii="Segoe UI" w:eastAsia="Times New Roman" w:hAnsi="Segoe UI" w:cs="Segoe UI"/>
+          <w:color w:val="282C33"/>
+          <w:sz w:val="30"/>
+          <w:szCs w:val="30"/>
+          <w:lang w:val="en-AT" w:eastAsia="en-AT"/>
+        </w:rPr>
+        <w:t xml:space="preserve">, </w:t>
+      </w:r>
+      <w:proofErr w:type="spellStart"/>
+      <w:r>
+        <w:rPr>
+          <w:rFonts w:ascii="Segoe UI" w:eastAsia="Times New Roman" w:hAnsi="Segoe UI" w:cs="Segoe UI"/>
+          <w:color w:val="282C33"/>
+          <w:sz w:val="30"/>
+          <w:szCs w:val="30"/>
+          <w:lang w:val="en-AT" w:eastAsia="en-AT"/>
+        </w:rPr>
+        <w:t>zum</w:t>
+      </w:r>
+      <w:proofErr w:type="spellEnd"/>
+      <w:r>
+        <w:rPr>
+          <w:rFonts w:ascii="Segoe UI" w:eastAsia="Times New Roman" w:hAnsi="Segoe UI" w:cs="Segoe UI"/>
+          <w:color w:val="282C33"/>
+          <w:sz w:val="30"/>
+          <w:szCs w:val="30"/>
+          <w:lang w:val="en-AT" w:eastAsia="en-AT"/>
+        </w:rPr>
+        <w:t xml:space="preserve"> </w:t>
+      </w:r>
+      <w:proofErr w:type="spellStart"/>
+      <w:r>
+        <w:rPr>
+          <w:rFonts w:ascii="Segoe UI" w:eastAsia="Times New Roman" w:hAnsi="Segoe UI" w:cs="Segoe UI"/>
+          <w:color w:val="282C33"/>
+          <w:sz w:val="30"/>
+          <w:szCs w:val="30"/>
+          <w:lang w:val="en-AT" w:eastAsia="en-AT"/>
+        </w:rPr>
+        <w:t>Beispiel</w:t>
+      </w:r>
+      <w:proofErr w:type="spellEnd"/>
+      <w:r>
+        <w:rPr>
+          <w:rFonts w:ascii="Segoe UI" w:eastAsia="Times New Roman" w:hAnsi="Segoe UI" w:cs="Segoe UI"/>
+          <w:color w:val="282C33"/>
+          <w:sz w:val="30"/>
+          <w:szCs w:val="30"/>
+          <w:lang w:val="en-AT" w:eastAsia="en-AT"/>
+        </w:rPr>
+        <w:t xml:space="preserve"> des </w:t>
+      </w:r>
+      <w:proofErr w:type="spellStart"/>
+      <w:r>
+        <w:rPr>
+          <w:rFonts w:ascii="Segoe UI" w:eastAsia="Times New Roman" w:hAnsi="Segoe UI" w:cs="Segoe UI"/>
+          <w:color w:val="282C33"/>
+          <w:sz w:val="30"/>
+          <w:szCs w:val="30"/>
+          <w:lang w:val="en-AT" w:eastAsia="en-AT"/>
+        </w:rPr>
+        <w:t>Citratzyklus</w:t>
+      </w:r>
+      <w:proofErr w:type="spellEnd"/>
+      <w:r>
+        <w:rPr>
+          <w:rFonts w:ascii="Segoe UI" w:eastAsia="Times New Roman" w:hAnsi="Segoe UI" w:cs="Segoe UI"/>
+          <w:color w:val="282C33"/>
+          <w:sz w:val="30"/>
+          <w:szCs w:val="30"/>
+          <w:lang w:val="en-AT" w:eastAsia="en-AT"/>
+        </w:rPr>
+        <w:t>.</w:t>
+      </w:r>
+    </w:p>
+    <w:p>
+      <w:pPr>
+        <w:numPr>
+          <w:ilvl w:val="0"/>
+          <w:numId w:val="7"/>
+        </w:numPr>
+        <w:spacing w:after="240" w:line="240" w:lineRule="auto"/>
+        <w:ind w:left="1020"/>
+        <w:rPr>
+          <w:rFonts w:ascii="Segoe UI" w:eastAsia="Times New Roman" w:hAnsi="Segoe UI" w:cs="Segoe UI"/>
+          <w:color w:val="282C33"/>
+          <w:sz w:val="30"/>
+          <w:szCs w:val="30"/>
+          <w:lang w:val="en-AT" w:eastAsia="en-AT"/>
+        </w:rPr>
+      </w:pPr>
+      <w:proofErr w:type="spellStart"/>
+      <w:r>
+        <w:rPr>
+          <w:rFonts w:ascii="Segoe UI" w:eastAsia="Times New Roman" w:hAnsi="Segoe UI" w:cs="Segoe UI"/>
+          <w:color w:val="282C33"/>
+          <w:sz w:val="30"/>
+          <w:szCs w:val="30"/>
+          <w:lang w:val="en-AT" w:eastAsia="en-AT"/>
+        </w:rPr>
+        <w:t>Veranschaulichen</w:t>
+      </w:r>
+      <w:proofErr w:type="spellEnd"/>
+      <w:r>
+        <w:rPr>
+          <w:rFonts w:ascii="Segoe UI" w:eastAsia="Times New Roman" w:hAnsi="Segoe UI" w:cs="Segoe UI"/>
+          <w:color w:val="282C33"/>
+          <w:sz w:val="30"/>
+          <w:szCs w:val="30"/>
+          <w:lang w:val="en-AT" w:eastAsia="en-AT"/>
+        </w:rPr>
+        <w:t xml:space="preserve"> </w:t>
+      </w:r>
+      <w:proofErr w:type="spellStart"/>
+      <w:r>
+        <w:rPr>
+          <w:rFonts w:ascii="Segoe UI" w:eastAsia="Times New Roman" w:hAnsi="Segoe UI" w:cs="Segoe UI"/>
+          <w:color w:val="282C33"/>
+          <w:sz w:val="30"/>
+          <w:szCs w:val="30"/>
+          <w:lang w:val="en-AT" w:eastAsia="en-AT"/>
+        </w:rPr>
+        <w:t>eines</w:t>
+      </w:r>
+      <w:proofErr w:type="spellEnd"/>
+      <w:r>
+        <w:rPr>
+          <w:rFonts w:ascii="Segoe UI" w:eastAsia="Times New Roman" w:hAnsi="Segoe UI" w:cs="Segoe UI"/>
+          <w:color w:val="282C33"/>
+          <w:sz w:val="30"/>
+          <w:szCs w:val="30"/>
+          <w:lang w:val="en-AT" w:eastAsia="en-AT"/>
+        </w:rPr>
+        <w:t xml:space="preserve"> </w:t>
+      </w:r>
+      <w:proofErr w:type="spellStart"/>
+      <w:r>
+        <w:rPr>
+          <w:rFonts w:ascii="Segoe UI" w:eastAsia="Times New Roman" w:hAnsi="Segoe UI" w:cs="Segoe UI"/>
+          <w:color w:val="282C33"/>
+          <w:sz w:val="30"/>
+          <w:szCs w:val="30"/>
+          <w:lang w:val="en-AT" w:eastAsia="en-AT"/>
+        </w:rPr>
+        <w:t>anatomischen</w:t>
+      </w:r>
+      <w:proofErr w:type="spellEnd"/>
+      <w:r>
+        <w:rPr>
+          <w:rFonts w:ascii="Segoe UI" w:eastAsia="Times New Roman" w:hAnsi="Segoe UI" w:cs="Segoe UI"/>
+          <w:color w:val="282C33"/>
+          <w:sz w:val="30"/>
+          <w:szCs w:val="30"/>
+          <w:lang w:val="en-AT" w:eastAsia="en-AT"/>
+        </w:rPr>
+        <w:t xml:space="preserve"> </w:t>
+      </w:r>
+      <w:proofErr w:type="spellStart"/>
+      <w:r>
+        <w:rPr>
+          <w:rFonts w:ascii="Segoe UI" w:eastAsia="Times New Roman" w:hAnsi="Segoe UI" w:cs="Segoe UI"/>
+          <w:color w:val="282C33"/>
+          <w:sz w:val="30"/>
+          <w:szCs w:val="30"/>
+          <w:lang w:val="en-AT" w:eastAsia="en-AT"/>
+        </w:rPr>
+        <w:t>Prozesses</w:t>
+      </w:r>
+      <w:proofErr w:type="spellEnd"/>
+      <w:r>
+        <w:rPr>
+          <w:rFonts w:ascii="Segoe UI" w:eastAsia="Times New Roman" w:hAnsi="Segoe UI" w:cs="Segoe UI"/>
+          <w:color w:val="282C33"/>
+          <w:sz w:val="30"/>
+          <w:szCs w:val="30"/>
+          <w:lang w:val="en-AT" w:eastAsia="en-AT"/>
+        </w:rPr>
+        <w:t xml:space="preserve">, </w:t>
+      </w:r>
+      <w:proofErr w:type="spellStart"/>
+      <w:r>
+        <w:rPr>
+          <w:rFonts w:ascii="Segoe UI" w:eastAsia="Times New Roman" w:hAnsi="Segoe UI" w:cs="Segoe UI"/>
+          <w:color w:val="282C33"/>
+          <w:sz w:val="30"/>
+          <w:szCs w:val="30"/>
+          <w:lang w:val="en-AT" w:eastAsia="en-AT"/>
+        </w:rPr>
+        <w:t>zum</w:t>
+      </w:r>
+      <w:proofErr w:type="spellEnd"/>
+      <w:r>
+        <w:rPr>
+          <w:rFonts w:ascii="Segoe UI" w:eastAsia="Times New Roman" w:hAnsi="Segoe UI" w:cs="Segoe UI"/>
+          <w:color w:val="282C33"/>
+          <w:sz w:val="30"/>
+          <w:szCs w:val="30"/>
+          <w:lang w:val="en-AT" w:eastAsia="en-AT"/>
+        </w:rPr>
+        <w:t xml:space="preserve"> </w:t>
+      </w:r>
+      <w:proofErr w:type="spellStart"/>
+      <w:r>
+        <w:rPr>
+          <w:rFonts w:ascii="Segoe UI" w:eastAsia="Times New Roman" w:hAnsi="Segoe UI" w:cs="Segoe UI"/>
+          <w:color w:val="282C33"/>
+          <w:sz w:val="30"/>
+          <w:szCs w:val="30"/>
+          <w:lang w:val="en-AT" w:eastAsia="en-AT"/>
+        </w:rPr>
+        <w:t>Beispiel</w:t>
+      </w:r>
+      <w:proofErr w:type="spellEnd"/>
+      <w:r>
+        <w:rPr>
+          <w:rFonts w:ascii="Segoe UI" w:eastAsia="Times New Roman" w:hAnsi="Segoe UI" w:cs="Segoe UI"/>
+          <w:color w:val="282C33"/>
+          <w:sz w:val="30"/>
+          <w:szCs w:val="30"/>
+          <w:lang w:val="en-AT" w:eastAsia="en-AT"/>
+        </w:rPr>
+        <w:t xml:space="preserve"> der </w:t>
+      </w:r>
+      <w:proofErr w:type="spellStart"/>
+      <w:r>
+        <w:rPr>
+          <w:rFonts w:ascii="Segoe UI" w:eastAsia="Times New Roman" w:hAnsi="Segoe UI" w:cs="Segoe UI"/>
+          <w:color w:val="282C33"/>
+          <w:sz w:val="30"/>
+          <w:szCs w:val="30"/>
+          <w:lang w:val="en-AT" w:eastAsia="en-AT"/>
+        </w:rPr>
+        <w:t>Verdauung</w:t>
+      </w:r>
+      <w:proofErr w:type="spellEnd"/>
+      <w:r>
+        <w:rPr>
+          <w:rFonts w:ascii="Segoe UI" w:eastAsia="Times New Roman" w:hAnsi="Segoe UI" w:cs="Segoe UI"/>
+          <w:color w:val="282C33"/>
+          <w:sz w:val="30"/>
+          <w:szCs w:val="30"/>
+          <w:lang w:val="en-AT" w:eastAsia="en-AT"/>
+        </w:rPr>
+        <w:t>.</w:t>
+      </w:r>
+    </w:p>
+    <w:p>
+      <w:pPr>
+        <w:numPr>
+          <w:ilvl w:val="0"/>
+          <w:numId w:val="7"/>
+        </w:numPr>
+        <w:spacing w:after="240" w:line="240" w:lineRule="auto"/>
+        <w:ind w:left="1020"/>
+        <w:rPr>
+          <w:rFonts w:ascii="Segoe UI" w:eastAsia="Times New Roman" w:hAnsi="Segoe UI" w:cs="Segoe UI"/>
+          <w:color w:val="282C33"/>
+          <w:sz w:val="30"/>
+          <w:szCs w:val="30"/>
+          <w:lang w:val="en-AT" w:eastAsia="en-AT"/>
+        </w:rPr>
+      </w:pPr>
+      <w:proofErr w:type="spellStart"/>
+      <w:r>
+        <w:rPr>
+          <w:rFonts w:ascii="Segoe UI" w:eastAsia="Times New Roman" w:hAnsi="Segoe UI" w:cs="Segoe UI"/>
+          <w:color w:val="282C33"/>
+          <w:sz w:val="30"/>
+          <w:szCs w:val="30"/>
+          <w:lang w:val="en-AT" w:eastAsia="en-AT"/>
+        </w:rPr>
+        <w:t>Auflistung</w:t>
+      </w:r>
+      <w:proofErr w:type="spellEnd"/>
+      <w:r>
+        <w:rPr>
+          <w:rFonts w:ascii="Segoe UI" w:eastAsia="Times New Roman" w:hAnsi="Segoe UI" w:cs="Segoe UI"/>
+          <w:color w:val="282C33"/>
+          <w:sz w:val="30"/>
+          <w:szCs w:val="30"/>
+          <w:lang w:val="en-AT" w:eastAsia="en-AT"/>
+        </w:rPr>
+        <w:t xml:space="preserve"> von </w:t>
+      </w:r>
+      <w:proofErr w:type="spellStart"/>
+      <w:r>
+        <w:rPr>
+          <w:rFonts w:ascii="Segoe UI" w:eastAsia="Times New Roman" w:hAnsi="Segoe UI" w:cs="Segoe UI"/>
+          <w:color w:val="282C33"/>
+          <w:sz w:val="30"/>
+          <w:szCs w:val="30"/>
+          <w:lang w:val="en-AT" w:eastAsia="en-AT"/>
+        </w:rPr>
+        <w:t>Symptomen</w:t>
+      </w:r>
+      <w:proofErr w:type="spellEnd"/>
+      <w:r>
+        <w:rPr>
+          <w:rFonts w:ascii="Segoe UI" w:eastAsia="Times New Roman" w:hAnsi="Segoe UI" w:cs="Segoe UI"/>
+          <w:color w:val="282C33"/>
+          <w:sz w:val="30"/>
+          <w:szCs w:val="30"/>
+          <w:lang w:val="en-AT" w:eastAsia="en-AT"/>
+        </w:rPr>
+        <w:t xml:space="preserve"> und </w:t>
+      </w:r>
+      <w:proofErr w:type="spellStart"/>
+      <w:r>
+        <w:rPr>
+          <w:rFonts w:ascii="Segoe UI" w:eastAsia="Times New Roman" w:hAnsi="Segoe UI" w:cs="Segoe UI"/>
+          <w:color w:val="282C33"/>
+          <w:sz w:val="30"/>
+          <w:szCs w:val="30"/>
+          <w:lang w:val="en-AT" w:eastAsia="en-AT"/>
+        </w:rPr>
+        <w:t>Behandlungsmöglichkeiten</w:t>
+      </w:r>
+      <w:proofErr w:type="spellEnd"/>
+      <w:r>
+        <w:rPr>
+          <w:rFonts w:ascii="Segoe UI" w:eastAsia="Times New Roman" w:hAnsi="Segoe UI" w:cs="Segoe UI"/>
+          <w:color w:val="282C33"/>
+          <w:sz w:val="30"/>
+          <w:szCs w:val="30"/>
+          <w:lang w:val="en-AT" w:eastAsia="en-AT"/>
+        </w:rPr>
+        <w:t xml:space="preserve"> für </w:t>
+      </w:r>
+      <w:proofErr w:type="spellStart"/>
+      <w:r>
+        <w:rPr>
+          <w:rFonts w:ascii="Segoe UI" w:eastAsia="Times New Roman" w:hAnsi="Segoe UI" w:cs="Segoe UI"/>
+          <w:color w:val="282C33"/>
+          <w:sz w:val="30"/>
+          <w:szCs w:val="30"/>
+          <w:lang w:val="en-AT" w:eastAsia="en-AT"/>
+        </w:rPr>
+        <w:t>Krankheiten</w:t>
+      </w:r>
+      <w:proofErr w:type="spellEnd"/>
+      <w:r>
+        <w:rPr>
+          <w:rFonts w:ascii="Segoe UI" w:eastAsia="Times New Roman" w:hAnsi="Segoe UI" w:cs="Segoe UI"/>
+          <w:color w:val="282C33"/>
+          <w:sz w:val="30"/>
+          <w:szCs w:val="30"/>
+          <w:lang w:val="en-AT" w:eastAsia="en-AT"/>
+        </w:rPr>
+        <w:t xml:space="preserve"> </w:t>
+      </w:r>
+      <w:proofErr w:type="spellStart"/>
+      <w:r>
+        <w:rPr>
+          <w:rFonts w:ascii="Segoe UI" w:eastAsia="Times New Roman" w:hAnsi="Segoe UI" w:cs="Segoe UI"/>
+          <w:color w:val="282C33"/>
+          <w:sz w:val="30"/>
+          <w:szCs w:val="30"/>
+          <w:lang w:val="en-AT" w:eastAsia="en-AT"/>
+        </w:rPr>
+        <w:t>bzw</w:t>
+      </w:r>
+      <w:proofErr w:type="spellEnd"/>
+      <w:r>
+        <w:rPr>
+          <w:rFonts w:ascii="Segoe UI" w:eastAsia="Times New Roman" w:hAnsi="Segoe UI" w:cs="Segoe UI"/>
+          <w:color w:val="282C33"/>
+          <w:sz w:val="30"/>
+          <w:szCs w:val="30"/>
+          <w:lang w:val="en-AT" w:eastAsia="en-AT"/>
+        </w:rPr>
+        <w:t xml:space="preserve">. </w:t>
+      </w:r>
+      <w:proofErr w:type="spellStart"/>
+      <w:r>
+        <w:rPr>
+          <w:rFonts w:ascii="Segoe UI" w:eastAsia="Times New Roman" w:hAnsi="Segoe UI" w:cs="Segoe UI"/>
+          <w:color w:val="282C33"/>
+          <w:sz w:val="30"/>
+          <w:szCs w:val="30"/>
+          <w:lang w:val="en-AT" w:eastAsia="en-AT"/>
+        </w:rPr>
+        <w:t>Erkrankungen</w:t>
+      </w:r>
+      <w:proofErr w:type="spellEnd"/>
+      <w:r>
+        <w:rPr>
+          <w:rFonts w:ascii="Segoe UI" w:eastAsia="Times New Roman" w:hAnsi="Segoe UI" w:cs="Segoe UI"/>
+          <w:color w:val="282C33"/>
+          <w:sz w:val="30"/>
+          <w:szCs w:val="30"/>
+          <w:lang w:val="en-AT" w:eastAsia="en-AT"/>
+        </w:rPr>
+        <w:t xml:space="preserve"> </w:t>
+      </w:r>
+      <w:proofErr w:type="spellStart"/>
+      <w:r>
+        <w:rPr>
+          <w:rFonts w:ascii="Segoe UI" w:eastAsia="Times New Roman" w:hAnsi="Segoe UI" w:cs="Segoe UI"/>
+          <w:color w:val="282C33"/>
+          <w:sz w:val="30"/>
+          <w:szCs w:val="30"/>
+          <w:lang w:val="en-AT" w:eastAsia="en-AT"/>
+        </w:rPr>
+        <w:t>jeder</w:t>
+      </w:r>
+      <w:proofErr w:type="spellEnd"/>
+      <w:r>
+        <w:rPr>
+          <w:rFonts w:ascii="Segoe UI" w:eastAsia="Times New Roman" w:hAnsi="Segoe UI" w:cs="Segoe UI"/>
+          <w:color w:val="282C33"/>
+          <w:sz w:val="30"/>
+          <w:szCs w:val="30"/>
+          <w:lang w:val="en-AT" w:eastAsia="en-AT"/>
+        </w:rPr>
+        <w:t xml:space="preserve"> Art.</w:t>
+      </w:r>
+    </w:p>
+    <w:p>
+      <w:pPr>
+        <w:numPr>
+          <w:ilvl w:val="0"/>
+          <w:numId w:val="7"/>
+        </w:numPr>
+        <w:spacing w:after="240" w:line="240" w:lineRule="auto"/>
+        <w:ind w:left="1020"/>
+        <w:rPr>
+          <w:rFonts w:ascii="Segoe UI" w:eastAsia="Times New Roman" w:hAnsi="Segoe UI" w:cs="Segoe UI"/>
+          <w:color w:val="282C33"/>
+          <w:sz w:val="30"/>
+          <w:szCs w:val="30"/>
+          <w:lang w:val="en-AT" w:eastAsia="en-AT"/>
+        </w:rPr>
+      </w:pPr>
+      <w:proofErr w:type="spellStart"/>
+      <w:r>
+        <w:rPr>
+          <w:rFonts w:ascii="Segoe UI" w:eastAsia="Times New Roman" w:hAnsi="Segoe UI" w:cs="Segoe UI"/>
+          <w:color w:val="282C33"/>
+          <w:sz w:val="30"/>
+          <w:szCs w:val="30"/>
+          <w:lang w:val="en-AT" w:eastAsia="en-AT"/>
+        </w:rPr>
+        <w:t>Kommunizieren</w:t>
+      </w:r>
+      <w:proofErr w:type="spellEnd"/>
+      <w:r>
+        <w:rPr>
+          <w:rFonts w:ascii="Segoe UI" w:eastAsia="Times New Roman" w:hAnsi="Segoe UI" w:cs="Segoe UI"/>
+          <w:color w:val="282C33"/>
+          <w:sz w:val="30"/>
+          <w:szCs w:val="30"/>
+          <w:lang w:val="en-AT" w:eastAsia="en-AT"/>
+        </w:rPr>
+        <w:t xml:space="preserve"> von </w:t>
+      </w:r>
+      <w:proofErr w:type="spellStart"/>
+      <w:r>
+        <w:rPr>
+          <w:rFonts w:ascii="Segoe UI" w:eastAsia="Times New Roman" w:hAnsi="Segoe UI" w:cs="Segoe UI"/>
+          <w:color w:val="282C33"/>
+          <w:sz w:val="30"/>
+          <w:szCs w:val="30"/>
+          <w:lang w:val="en-AT" w:eastAsia="en-AT"/>
+        </w:rPr>
+        <w:t>Hypothesen</w:t>
+      </w:r>
+      <w:proofErr w:type="spellEnd"/>
+      <w:r>
+        <w:rPr>
+          <w:rFonts w:ascii="Segoe UI" w:eastAsia="Times New Roman" w:hAnsi="Segoe UI" w:cs="Segoe UI"/>
+          <w:color w:val="282C33"/>
+          <w:sz w:val="30"/>
+          <w:szCs w:val="30"/>
+          <w:lang w:val="en-AT" w:eastAsia="en-AT"/>
+        </w:rPr>
+        <w:t xml:space="preserve"> und </w:t>
+      </w:r>
+      <w:proofErr w:type="spellStart"/>
+      <w:r>
+        <w:rPr>
+          <w:rFonts w:ascii="Segoe UI" w:eastAsia="Times New Roman" w:hAnsi="Segoe UI" w:cs="Segoe UI"/>
+          <w:color w:val="282C33"/>
+          <w:sz w:val="30"/>
+          <w:szCs w:val="30"/>
+          <w:lang w:val="en-AT" w:eastAsia="en-AT"/>
+        </w:rPr>
+        <w:t>Theorien</w:t>
+      </w:r>
+      <w:proofErr w:type="spellEnd"/>
+      <w:r>
+        <w:rPr>
+          <w:rFonts w:ascii="Segoe UI" w:eastAsia="Times New Roman" w:hAnsi="Segoe UI" w:cs="Segoe UI"/>
+          <w:color w:val="282C33"/>
+          <w:sz w:val="30"/>
+          <w:szCs w:val="30"/>
+          <w:lang w:val="en-AT" w:eastAsia="en-AT"/>
+        </w:rPr>
+        <w:t xml:space="preserve">, </w:t>
+      </w:r>
+      <w:proofErr w:type="spellStart"/>
+      <w:r>
+        <w:rPr>
+          <w:rFonts w:ascii="Segoe UI" w:eastAsia="Times New Roman" w:hAnsi="Segoe UI" w:cs="Segoe UI"/>
+          <w:color w:val="282C33"/>
+          <w:sz w:val="30"/>
+          <w:szCs w:val="30"/>
+          <w:lang w:val="en-AT" w:eastAsia="en-AT"/>
+        </w:rPr>
+        <w:t>zum</w:t>
+      </w:r>
+      <w:proofErr w:type="spellEnd"/>
+      <w:r>
+        <w:rPr>
+          <w:rFonts w:ascii="Segoe UI" w:eastAsia="Times New Roman" w:hAnsi="Segoe UI" w:cs="Segoe UI"/>
+          <w:color w:val="282C33"/>
+          <w:sz w:val="30"/>
+          <w:szCs w:val="30"/>
+          <w:lang w:val="en-AT" w:eastAsia="en-AT"/>
+        </w:rPr>
+        <w:t xml:space="preserve"> </w:t>
+      </w:r>
+      <w:proofErr w:type="spellStart"/>
+      <w:r>
+        <w:rPr>
+          <w:rFonts w:ascii="Segoe UI" w:eastAsia="Times New Roman" w:hAnsi="Segoe UI" w:cs="Segoe UI"/>
+          <w:color w:val="282C33"/>
+          <w:sz w:val="30"/>
+          <w:szCs w:val="30"/>
+          <w:lang w:val="en-AT" w:eastAsia="en-AT"/>
+        </w:rPr>
+        <w:t>Beispiel</w:t>
+      </w:r>
+      <w:proofErr w:type="spellEnd"/>
+      <w:r>
+        <w:rPr>
+          <w:rFonts w:ascii="Segoe UI" w:eastAsia="Times New Roman" w:hAnsi="Segoe UI" w:cs="Segoe UI"/>
+          <w:color w:val="282C33"/>
+          <w:sz w:val="30"/>
+          <w:szCs w:val="30"/>
+          <w:lang w:val="en-AT" w:eastAsia="en-AT"/>
+        </w:rPr>
+        <w:t xml:space="preserve"> der </w:t>
+      </w:r>
+      <w:proofErr w:type="spellStart"/>
+      <w:r>
+        <w:rPr>
+          <w:rFonts w:ascii="Segoe UI" w:eastAsia="Times New Roman" w:hAnsi="Segoe UI" w:cs="Segoe UI"/>
+          <w:color w:val="282C33"/>
+          <w:sz w:val="30"/>
+          <w:szCs w:val="30"/>
+          <w:lang w:val="en-AT" w:eastAsia="en-AT"/>
+        </w:rPr>
+        <w:t>Maslowschen</w:t>
+      </w:r>
+      <w:proofErr w:type="spellEnd"/>
+      <w:r>
+        <w:rPr>
+          <w:rFonts w:ascii="Segoe UI" w:eastAsia="Times New Roman" w:hAnsi="Segoe UI" w:cs="Segoe UI"/>
+          <w:color w:val="282C33"/>
+          <w:sz w:val="30"/>
+          <w:szCs w:val="30"/>
+          <w:lang w:val="en-AT" w:eastAsia="en-AT"/>
+        </w:rPr>
+        <w:t xml:space="preserve"> </w:t>
+      </w:r>
+      <w:proofErr w:type="spellStart"/>
+      <w:r>
+        <w:rPr>
+          <w:rFonts w:ascii="Segoe UI" w:eastAsia="Times New Roman" w:hAnsi="Segoe UI" w:cs="Segoe UI"/>
+          <w:color w:val="282C33"/>
+          <w:sz w:val="30"/>
+          <w:szCs w:val="30"/>
+          <w:lang w:val="en-AT" w:eastAsia="en-AT"/>
+        </w:rPr>
+        <w:t>Bedürfnishierarchie</w:t>
+      </w:r>
+      <w:proofErr w:type="spellEnd"/>
+      <w:r>
+        <w:rPr>
+          <w:rFonts w:ascii="Segoe UI" w:eastAsia="Times New Roman" w:hAnsi="Segoe UI" w:cs="Segoe UI"/>
+          <w:color w:val="282C33"/>
+          <w:sz w:val="30"/>
+          <w:szCs w:val="30"/>
+          <w:lang w:val="en-AT" w:eastAsia="en-AT"/>
+        </w:rPr>
+        <w:t>,</w:t>
+      </w:r>
+    </w:p>
+    <w:p>
+      <w:pPr>
+        <w:spacing w:after="240" w:line="240" w:lineRule="auto"/>
+        <w:rPr>
+          <w:rFonts w:ascii="Segoe UI" w:eastAsia="Times New Roman" w:hAnsi="Segoe UI" w:cs="Segoe UI"/>
+          <w:color w:val="282C33"/>
+          <w:sz w:val="30"/>
+          <w:szCs w:val="30"/>
+          <w:lang w:val="en-AT" w:eastAsia="en-AT"/>
+        </w:rPr>
+      </w:pPr>
+      <w:proofErr w:type="spellStart"/>
+      <w:r>
+        <w:rPr>
+          <w:rFonts w:ascii="Segoe UI" w:eastAsia="Times New Roman" w:hAnsi="Segoe UI" w:cs="Segoe UI"/>
+          <w:b/>
+          <w:bCs/>
+          <w:color w:val="282C33"/>
+          <w:sz w:val="30"/>
+          <w:szCs w:val="30"/>
+          <w:lang w:val="en-AT" w:eastAsia="en-AT"/>
+        </w:rPr>
+        <w:t>Vertrieb</w:t>
+      </w:r>
+      <w:proofErr w:type="spellEnd"/>
+      <w:r>
+        <w:rPr>
+          <w:rFonts w:ascii="Segoe UI" w:eastAsia="Times New Roman" w:hAnsi="Segoe UI" w:cs="Segoe UI"/>
+          <w:b/>
+          <w:bCs/>
+          <w:color w:val="282C33"/>
+          <w:sz w:val="30"/>
+          <w:szCs w:val="30"/>
+          <w:lang w:val="en-AT" w:eastAsia="en-AT"/>
+        </w:rPr>
+        <w:t xml:space="preserve"> und Marketing:</w:t>
+      </w:r>
+    </w:p>
+    <w:p>
+      <w:pPr>
+        <w:numPr>
+          <w:ilvl w:val="0"/>
+          <w:numId w:val="8"/>
+        </w:numPr>
+        <w:spacing w:after="240" w:line="240" w:lineRule="auto"/>
+        <w:ind w:left="1020"/>
+        <w:rPr>
+          <w:rFonts w:ascii="Segoe UI" w:eastAsia="Times New Roman" w:hAnsi="Segoe UI" w:cs="Segoe UI"/>
+          <w:color w:val="282C33"/>
+          <w:sz w:val="30"/>
+          <w:szCs w:val="30"/>
+          <w:lang w:val="en-AT" w:eastAsia="en-AT"/>
+        </w:rPr>
+      </w:pPr>
+      <w:proofErr w:type="spellStart"/>
+      <w:r>
+        <w:rPr>
+          <w:rFonts w:ascii="Segoe UI" w:eastAsia="Times New Roman" w:hAnsi="Segoe UI" w:cs="Segoe UI"/>
+          <w:color w:val="282C33"/>
+          <w:sz w:val="30"/>
+          <w:szCs w:val="30"/>
+          <w:lang w:val="en-AT" w:eastAsia="en-AT"/>
+        </w:rPr>
+        <w:t>Planung</w:t>
+      </w:r>
+      <w:proofErr w:type="spellEnd"/>
+      <w:r>
+        <w:rPr>
+          <w:rFonts w:ascii="Segoe UI" w:eastAsia="Times New Roman" w:hAnsi="Segoe UI" w:cs="Segoe UI"/>
+          <w:color w:val="282C33"/>
+          <w:sz w:val="30"/>
+          <w:szCs w:val="30"/>
+          <w:lang w:val="en-AT" w:eastAsia="en-AT"/>
+        </w:rPr>
+        <w:t xml:space="preserve"> der </w:t>
+      </w:r>
+      <w:proofErr w:type="spellStart"/>
+      <w:r>
+        <w:rPr>
+          <w:rFonts w:ascii="Segoe UI" w:eastAsia="Times New Roman" w:hAnsi="Segoe UI" w:cs="Segoe UI"/>
+          <w:color w:val="282C33"/>
+          <w:sz w:val="30"/>
+          <w:szCs w:val="30"/>
+          <w:lang w:val="en-AT" w:eastAsia="en-AT"/>
+        </w:rPr>
+        <w:t>Struktur</w:t>
+      </w:r>
+      <w:proofErr w:type="spellEnd"/>
+      <w:r>
+        <w:rPr>
+          <w:rFonts w:ascii="Segoe UI" w:eastAsia="Times New Roman" w:hAnsi="Segoe UI" w:cs="Segoe UI"/>
+          <w:color w:val="282C33"/>
+          <w:sz w:val="30"/>
+          <w:szCs w:val="30"/>
+          <w:lang w:val="en-AT" w:eastAsia="en-AT"/>
+        </w:rPr>
+        <w:t xml:space="preserve"> </w:t>
+      </w:r>
+      <w:proofErr w:type="spellStart"/>
+      <w:r>
+        <w:rPr>
+          <w:rFonts w:ascii="Segoe UI" w:eastAsia="Times New Roman" w:hAnsi="Segoe UI" w:cs="Segoe UI"/>
+          <w:color w:val="282C33"/>
+          <w:sz w:val="30"/>
+          <w:szCs w:val="30"/>
+          <w:lang w:val="en-AT" w:eastAsia="en-AT"/>
+        </w:rPr>
+        <w:t>einer</w:t>
+      </w:r>
+      <w:proofErr w:type="spellEnd"/>
+      <w:r>
+        <w:rPr>
+          <w:rFonts w:ascii="Segoe UI" w:eastAsia="Times New Roman" w:hAnsi="Segoe UI" w:cs="Segoe UI"/>
+          <w:color w:val="282C33"/>
+          <w:sz w:val="30"/>
+          <w:szCs w:val="30"/>
+          <w:lang w:val="en-AT" w:eastAsia="en-AT"/>
+        </w:rPr>
+        <w:t xml:space="preserve"> </w:t>
+      </w:r>
+      <w:proofErr w:type="spellStart"/>
+      <w:r>
+        <w:rPr>
+          <w:rFonts w:ascii="Segoe UI" w:eastAsia="Times New Roman" w:hAnsi="Segoe UI" w:cs="Segoe UI"/>
+          <w:color w:val="282C33"/>
+          <w:sz w:val="30"/>
+          <w:szCs w:val="30"/>
+          <w:lang w:val="en-AT" w:eastAsia="en-AT"/>
+        </w:rPr>
+        <w:t>Umfrage</w:t>
+      </w:r>
+      <w:proofErr w:type="spellEnd"/>
+      <w:r>
+        <w:rPr>
+          <w:rFonts w:ascii="Segoe UI" w:eastAsia="Times New Roman" w:hAnsi="Segoe UI" w:cs="Segoe UI"/>
+          <w:color w:val="282C33"/>
+          <w:sz w:val="30"/>
+          <w:szCs w:val="30"/>
+          <w:lang w:val="en-AT" w:eastAsia="en-AT"/>
+        </w:rPr>
+        <w:t>.</w:t>
+      </w:r>
+    </w:p>
+    <w:p>
+      <w:pPr>
+        <w:numPr>
+          <w:ilvl w:val="0"/>
+          <w:numId w:val="8"/>
+        </w:numPr>
+        <w:spacing w:after="240" w:line="240" w:lineRule="auto"/>
+        <w:ind w:left="1020"/>
+        <w:rPr>
+          <w:rFonts w:ascii="Segoe UI" w:eastAsia="Times New Roman" w:hAnsi="Segoe UI" w:cs="Segoe UI"/>
+          <w:color w:val="282C33"/>
+          <w:sz w:val="30"/>
+          <w:szCs w:val="30"/>
+          <w:lang w:val="en-AT" w:eastAsia="en-AT"/>
+        </w:rPr>
+      </w:pPr>
+      <w:proofErr w:type="spellStart"/>
+      <w:r>
+        <w:rPr>
+          <w:rFonts w:ascii="Segoe UI" w:eastAsia="Times New Roman" w:hAnsi="Segoe UI" w:cs="Segoe UI"/>
+          <w:color w:val="282C33"/>
+          <w:sz w:val="30"/>
+          <w:szCs w:val="30"/>
+          <w:lang w:val="en-AT" w:eastAsia="en-AT"/>
+        </w:rPr>
+        <w:t>Darstellen</w:t>
+      </w:r>
+      <w:proofErr w:type="spellEnd"/>
+      <w:r>
+        <w:rPr>
+          <w:rFonts w:ascii="Segoe UI" w:eastAsia="Times New Roman" w:hAnsi="Segoe UI" w:cs="Segoe UI"/>
+          <w:color w:val="282C33"/>
+          <w:sz w:val="30"/>
+          <w:szCs w:val="30"/>
+          <w:lang w:val="en-AT" w:eastAsia="en-AT"/>
+        </w:rPr>
+        <w:t xml:space="preserve"> </w:t>
+      </w:r>
+      <w:proofErr w:type="spellStart"/>
+      <w:r>
+        <w:rPr>
+          <w:rFonts w:ascii="Segoe UI" w:eastAsia="Times New Roman" w:hAnsi="Segoe UI" w:cs="Segoe UI"/>
+          <w:color w:val="282C33"/>
+          <w:sz w:val="30"/>
+          <w:szCs w:val="30"/>
+          <w:lang w:val="en-AT" w:eastAsia="en-AT"/>
+        </w:rPr>
+        <w:t>eines</w:t>
+      </w:r>
+      <w:proofErr w:type="spellEnd"/>
+      <w:r>
+        <w:rPr>
+          <w:rFonts w:ascii="Segoe UI" w:eastAsia="Times New Roman" w:hAnsi="Segoe UI" w:cs="Segoe UI"/>
+          <w:color w:val="282C33"/>
+          <w:sz w:val="30"/>
+          <w:szCs w:val="30"/>
+          <w:lang w:val="en-AT" w:eastAsia="en-AT"/>
+        </w:rPr>
+        <w:t xml:space="preserve"> </w:t>
+      </w:r>
+      <w:proofErr w:type="spellStart"/>
+      <w:r>
+        <w:rPr>
+          <w:rFonts w:ascii="Segoe UI" w:eastAsia="Times New Roman" w:hAnsi="Segoe UI" w:cs="Segoe UI"/>
+          <w:color w:val="282C33"/>
+          <w:sz w:val="30"/>
+          <w:szCs w:val="30"/>
+          <w:lang w:val="en-AT" w:eastAsia="en-AT"/>
+        </w:rPr>
+        <w:t>Vertriebsprozesses</w:t>
+      </w:r>
+      <w:proofErr w:type="spellEnd"/>
+      <w:r>
+        <w:rPr>
+          <w:rFonts w:ascii="Segoe UI" w:eastAsia="Times New Roman" w:hAnsi="Segoe UI" w:cs="Segoe UI"/>
+          <w:color w:val="282C33"/>
+          <w:sz w:val="30"/>
+          <w:szCs w:val="30"/>
+          <w:lang w:val="en-AT" w:eastAsia="en-AT"/>
+        </w:rPr>
+        <w:t>.</w:t>
+      </w:r>
+    </w:p>
+    <w:p>
+      <w:pPr>
+        <w:numPr>
+          <w:ilvl w:val="0"/>
+          <w:numId w:val="8"/>
+        </w:numPr>
+        <w:spacing w:after="240" w:line="240" w:lineRule="auto"/>
+        <w:ind w:left="1020"/>
+        <w:rPr>
+          <w:rFonts w:ascii="Segoe UI" w:eastAsia="Times New Roman" w:hAnsi="Segoe UI" w:cs="Segoe UI"/>
+          <w:color w:val="282C33"/>
+          <w:sz w:val="30"/>
+          <w:szCs w:val="30"/>
+          <w:lang w:val="en-AT" w:eastAsia="en-AT"/>
+        </w:rPr>
+      </w:pPr>
+      <w:proofErr w:type="spellStart"/>
+      <w:r>
+        <w:rPr>
+          <w:rFonts w:ascii="Segoe UI" w:eastAsia="Times New Roman" w:hAnsi="Segoe UI" w:cs="Segoe UI"/>
+          <w:color w:val="282C33"/>
+          <w:sz w:val="30"/>
+          <w:szCs w:val="30"/>
+          <w:lang w:val="en-AT" w:eastAsia="en-AT"/>
+        </w:rPr>
+        <w:t>Planung</w:t>
+      </w:r>
+      <w:proofErr w:type="spellEnd"/>
+      <w:r>
+        <w:rPr>
+          <w:rFonts w:ascii="Segoe UI" w:eastAsia="Times New Roman" w:hAnsi="Segoe UI" w:cs="Segoe UI"/>
+          <w:color w:val="282C33"/>
+          <w:sz w:val="30"/>
+          <w:szCs w:val="30"/>
+          <w:lang w:val="en-AT" w:eastAsia="en-AT"/>
+        </w:rPr>
+        <w:t xml:space="preserve"> von </w:t>
+      </w:r>
+      <w:proofErr w:type="spellStart"/>
+      <w:r>
+        <w:rPr>
+          <w:rFonts w:ascii="Segoe UI" w:eastAsia="Times New Roman" w:hAnsi="Segoe UI" w:cs="Segoe UI"/>
+          <w:color w:val="282C33"/>
+          <w:sz w:val="30"/>
+          <w:szCs w:val="30"/>
+          <w:lang w:val="en-AT" w:eastAsia="en-AT"/>
+        </w:rPr>
+        <w:t>Recherchestrategien</w:t>
+      </w:r>
+      <w:proofErr w:type="spellEnd"/>
+      <w:r>
+        <w:rPr>
+          <w:rFonts w:ascii="Segoe UI" w:eastAsia="Times New Roman" w:hAnsi="Segoe UI" w:cs="Segoe UI"/>
+          <w:color w:val="282C33"/>
+          <w:sz w:val="30"/>
+          <w:szCs w:val="30"/>
+          <w:lang w:val="en-AT" w:eastAsia="en-AT"/>
+        </w:rPr>
+        <w:t>.</w:t>
+      </w:r>
+    </w:p>
+    <w:p>
+      <w:pPr>
+        <w:numPr>
+          <w:ilvl w:val="0"/>
+          <w:numId w:val="8"/>
+        </w:numPr>
+        <w:spacing w:after="240" w:line="240" w:lineRule="auto"/>
+        <w:ind w:left="1020"/>
+        <w:rPr>
+          <w:rFonts w:ascii="Segoe UI" w:eastAsia="Times New Roman" w:hAnsi="Segoe UI" w:cs="Segoe UI"/>
+          <w:color w:val="282C33"/>
+          <w:sz w:val="30"/>
+          <w:szCs w:val="30"/>
+          <w:lang w:val="en-AT" w:eastAsia="en-AT"/>
+        </w:rPr>
+      </w:pPr>
+      <w:proofErr w:type="spellStart"/>
+      <w:r>
+        <w:rPr>
+          <w:rFonts w:ascii="Segoe UI" w:eastAsia="Times New Roman" w:hAnsi="Segoe UI" w:cs="Segoe UI"/>
+          <w:color w:val="282C33"/>
+          <w:sz w:val="30"/>
+          <w:szCs w:val="30"/>
+          <w:lang w:val="en-AT" w:eastAsia="en-AT"/>
+        </w:rPr>
+        <w:lastRenderedPageBreak/>
+        <w:t>Darstellung</w:t>
+      </w:r>
+      <w:proofErr w:type="spellEnd"/>
+      <w:r>
+        <w:rPr>
+          <w:rFonts w:ascii="Segoe UI" w:eastAsia="Times New Roman" w:hAnsi="Segoe UI" w:cs="Segoe UI"/>
+          <w:color w:val="282C33"/>
+          <w:sz w:val="30"/>
+          <w:szCs w:val="30"/>
+          <w:lang w:val="en-AT" w:eastAsia="en-AT"/>
+        </w:rPr>
+        <w:t xml:space="preserve"> von </w:t>
+      </w:r>
+      <w:proofErr w:type="spellStart"/>
+      <w:r>
+        <w:rPr>
+          <w:rFonts w:ascii="Segoe UI" w:eastAsia="Times New Roman" w:hAnsi="Segoe UI" w:cs="Segoe UI"/>
+          <w:color w:val="282C33"/>
+          <w:sz w:val="30"/>
+          <w:szCs w:val="30"/>
+          <w:lang w:val="en-AT" w:eastAsia="en-AT"/>
+        </w:rPr>
+        <w:t>Registrierungsprozessen</w:t>
+      </w:r>
+      <w:proofErr w:type="spellEnd"/>
+      <w:r>
+        <w:rPr>
+          <w:rFonts w:ascii="Segoe UI" w:eastAsia="Times New Roman" w:hAnsi="Segoe UI" w:cs="Segoe UI"/>
+          <w:color w:val="282C33"/>
+          <w:sz w:val="30"/>
+          <w:szCs w:val="30"/>
+          <w:lang w:val="en-AT" w:eastAsia="en-AT"/>
+        </w:rPr>
+        <w:t>.</w:t>
+      </w:r>
+    </w:p>
+    <w:p>
+      <w:pPr>
+        <w:numPr>
+          <w:ilvl w:val="0"/>
+          <w:numId w:val="8"/>
+        </w:numPr>
+        <w:spacing w:after="240" w:line="240" w:lineRule="auto"/>
+        <w:ind w:left="1020"/>
+        <w:rPr>
+          <w:rFonts w:ascii="Segoe UI" w:eastAsia="Times New Roman" w:hAnsi="Segoe UI" w:cs="Segoe UI"/>
+          <w:color w:val="282C33"/>
+          <w:sz w:val="30"/>
+          <w:szCs w:val="30"/>
+          <w:lang w:val="en-AT" w:eastAsia="en-AT"/>
+        </w:rPr>
+      </w:pPr>
+      <w:proofErr w:type="spellStart"/>
+      <w:r>
+        <w:rPr>
+          <w:rFonts w:ascii="Segoe UI" w:eastAsia="Times New Roman" w:hAnsi="Segoe UI" w:cs="Segoe UI"/>
+          <w:color w:val="282C33"/>
+          <w:sz w:val="30"/>
+          <w:szCs w:val="30"/>
+          <w:lang w:val="en-AT" w:eastAsia="en-AT"/>
+        </w:rPr>
+        <w:t>Bekanntgabe</w:t>
+      </w:r>
+      <w:proofErr w:type="spellEnd"/>
+      <w:r>
+        <w:rPr>
+          <w:rFonts w:ascii="Segoe UI" w:eastAsia="Times New Roman" w:hAnsi="Segoe UI" w:cs="Segoe UI"/>
+          <w:color w:val="282C33"/>
+          <w:sz w:val="30"/>
+          <w:szCs w:val="30"/>
+          <w:lang w:val="en-AT" w:eastAsia="en-AT"/>
+        </w:rPr>
+        <w:t xml:space="preserve"> und </w:t>
+      </w:r>
+      <w:proofErr w:type="spellStart"/>
+      <w:r>
+        <w:rPr>
+          <w:rFonts w:ascii="Segoe UI" w:eastAsia="Times New Roman" w:hAnsi="Segoe UI" w:cs="Segoe UI"/>
+          <w:color w:val="282C33"/>
+          <w:sz w:val="30"/>
+          <w:szCs w:val="30"/>
+          <w:lang w:val="en-AT" w:eastAsia="en-AT"/>
+        </w:rPr>
+        <w:t>Verbreitung</w:t>
+      </w:r>
+      <w:proofErr w:type="spellEnd"/>
+      <w:r>
+        <w:rPr>
+          <w:rFonts w:ascii="Segoe UI" w:eastAsia="Times New Roman" w:hAnsi="Segoe UI" w:cs="Segoe UI"/>
+          <w:color w:val="282C33"/>
+          <w:sz w:val="30"/>
+          <w:szCs w:val="30"/>
+          <w:lang w:val="en-AT" w:eastAsia="en-AT"/>
+        </w:rPr>
+        <w:t xml:space="preserve"> von </w:t>
+      </w:r>
+      <w:proofErr w:type="spellStart"/>
+      <w:r>
+        <w:rPr>
+          <w:rFonts w:ascii="Segoe UI" w:eastAsia="Times New Roman" w:hAnsi="Segoe UI" w:cs="Segoe UI"/>
+          <w:color w:val="282C33"/>
+          <w:sz w:val="30"/>
+          <w:szCs w:val="30"/>
+          <w:lang w:val="en-AT" w:eastAsia="en-AT"/>
+        </w:rPr>
+        <w:t>Kommunikationsstrategien</w:t>
+      </w:r>
+      <w:proofErr w:type="spellEnd"/>
+      <w:r>
+        <w:rPr>
+          <w:rFonts w:ascii="Segoe UI" w:eastAsia="Times New Roman" w:hAnsi="Segoe UI" w:cs="Segoe UI"/>
+          <w:color w:val="282C33"/>
+          <w:sz w:val="30"/>
+          <w:szCs w:val="30"/>
+          <w:lang w:val="en-AT" w:eastAsia="en-AT"/>
+        </w:rPr>
+        <w:t xml:space="preserve">, </w:t>
+      </w:r>
+      <w:proofErr w:type="spellStart"/>
+      <w:r>
+        <w:rPr>
+          <w:rFonts w:ascii="Segoe UI" w:eastAsia="Times New Roman" w:hAnsi="Segoe UI" w:cs="Segoe UI"/>
+          <w:color w:val="282C33"/>
+          <w:sz w:val="30"/>
+          <w:szCs w:val="30"/>
+          <w:lang w:val="en-AT" w:eastAsia="en-AT"/>
+        </w:rPr>
+        <w:t>etwa</w:t>
+      </w:r>
+      <w:proofErr w:type="spellEnd"/>
+      <w:r>
+        <w:rPr>
+          <w:rFonts w:ascii="Segoe UI" w:eastAsia="Times New Roman" w:hAnsi="Segoe UI" w:cs="Segoe UI"/>
+          <w:color w:val="282C33"/>
+          <w:sz w:val="30"/>
+          <w:szCs w:val="30"/>
+          <w:lang w:val="en-AT" w:eastAsia="en-AT"/>
+        </w:rPr>
+        <w:t xml:space="preserve"> von </w:t>
+      </w:r>
+      <w:proofErr w:type="spellStart"/>
+      <w:r>
+        <w:rPr>
+          <w:rFonts w:ascii="Segoe UI" w:eastAsia="Times New Roman" w:hAnsi="Segoe UI" w:cs="Segoe UI"/>
+          <w:color w:val="282C33"/>
+          <w:sz w:val="30"/>
+          <w:szCs w:val="30"/>
+          <w:lang w:val="en-AT" w:eastAsia="en-AT"/>
+        </w:rPr>
+        <w:t>Notfall</w:t>
+      </w:r>
+      <w:proofErr w:type="spellEnd"/>
+      <w:r>
+        <w:rPr>
+          <w:rFonts w:ascii="Segoe UI" w:eastAsia="Times New Roman" w:hAnsi="Segoe UI" w:cs="Segoe UI"/>
+          <w:color w:val="282C33"/>
+          <w:sz w:val="30"/>
+          <w:szCs w:val="30"/>
+          <w:lang w:val="en-AT" w:eastAsia="en-AT"/>
+        </w:rPr>
+        <w:t>-PR-</w:t>
+      </w:r>
+      <w:proofErr w:type="spellStart"/>
+      <w:r>
+        <w:rPr>
+          <w:rFonts w:ascii="Segoe UI" w:eastAsia="Times New Roman" w:hAnsi="Segoe UI" w:cs="Segoe UI"/>
+          <w:color w:val="282C33"/>
+          <w:sz w:val="30"/>
+          <w:szCs w:val="30"/>
+          <w:lang w:val="en-AT" w:eastAsia="en-AT"/>
+        </w:rPr>
+        <w:t>Plänen</w:t>
+      </w:r>
+      <w:proofErr w:type="spellEnd"/>
+      <w:r>
+        <w:rPr>
+          <w:rFonts w:ascii="Segoe UI" w:eastAsia="Times New Roman" w:hAnsi="Segoe UI" w:cs="Segoe UI"/>
+          <w:color w:val="282C33"/>
+          <w:sz w:val="30"/>
+          <w:szCs w:val="30"/>
+          <w:lang w:val="en-AT" w:eastAsia="en-AT"/>
+        </w:rPr>
+        <w:t>.</w:t>
+      </w:r>
+    </w:p>
+    <w:p>
+      <w:pPr>
+        <w:spacing w:after="240" w:line="240" w:lineRule="auto"/>
+        <w:rPr>
+          <w:rFonts w:ascii="Segoe UI" w:eastAsia="Times New Roman" w:hAnsi="Segoe UI" w:cs="Segoe UI"/>
+          <w:color w:val="282C33"/>
+          <w:sz w:val="30"/>
+          <w:szCs w:val="30"/>
+          <w:lang w:val="en-AT" w:eastAsia="en-AT"/>
+        </w:rPr>
+      </w:pPr>
+      <w:proofErr w:type="spellStart"/>
+      <w:r>
+        <w:rPr>
+          <w:rFonts w:ascii="Segoe UI" w:eastAsia="Times New Roman" w:hAnsi="Segoe UI" w:cs="Segoe UI"/>
+          <w:b/>
+          <w:bCs/>
+          <w:color w:val="282C33"/>
+          <w:sz w:val="30"/>
+          <w:szCs w:val="30"/>
+          <w:lang w:val="en-AT" w:eastAsia="en-AT"/>
+        </w:rPr>
+        <w:t>Produktion</w:t>
+      </w:r>
+      <w:proofErr w:type="spellEnd"/>
+      <w:r>
+        <w:rPr>
+          <w:rFonts w:ascii="Segoe UI" w:eastAsia="Times New Roman" w:hAnsi="Segoe UI" w:cs="Segoe UI"/>
+          <w:b/>
+          <w:bCs/>
+          <w:color w:val="282C33"/>
+          <w:sz w:val="30"/>
+          <w:szCs w:val="30"/>
+          <w:lang w:val="en-AT" w:eastAsia="en-AT"/>
+        </w:rPr>
+        <w:t>:</w:t>
+      </w:r>
+    </w:p>
+    <w:p>
+      <w:pPr>
+        <w:numPr>
+          <w:ilvl w:val="0"/>
+          <w:numId w:val="9"/>
+        </w:numPr>
+        <w:spacing w:after="240" w:line="240" w:lineRule="auto"/>
+        <w:ind w:left="1020"/>
+        <w:rPr>
+          <w:rFonts w:ascii="Segoe UI" w:eastAsia="Times New Roman" w:hAnsi="Segoe UI" w:cs="Segoe UI"/>
+          <w:color w:val="282C33"/>
+          <w:sz w:val="30"/>
+          <w:szCs w:val="30"/>
+          <w:lang w:val="en-AT" w:eastAsia="en-AT"/>
+        </w:rPr>
+      </w:pPr>
+      <w:proofErr w:type="spellStart"/>
+      <w:r>
+        <w:rPr>
+          <w:rFonts w:ascii="Segoe UI" w:eastAsia="Times New Roman" w:hAnsi="Segoe UI" w:cs="Segoe UI"/>
+          <w:color w:val="282C33"/>
+          <w:sz w:val="30"/>
+          <w:szCs w:val="30"/>
+          <w:lang w:val="en-AT" w:eastAsia="en-AT"/>
+        </w:rPr>
+        <w:t>Erläutern</w:t>
+      </w:r>
+      <w:proofErr w:type="spellEnd"/>
+      <w:r>
+        <w:rPr>
+          <w:rFonts w:ascii="Segoe UI" w:eastAsia="Times New Roman" w:hAnsi="Segoe UI" w:cs="Segoe UI"/>
+          <w:color w:val="282C33"/>
+          <w:sz w:val="30"/>
+          <w:szCs w:val="30"/>
+          <w:lang w:val="en-AT" w:eastAsia="en-AT"/>
+        </w:rPr>
+        <w:t xml:space="preserve"> der </w:t>
+      </w:r>
+      <w:proofErr w:type="spellStart"/>
+      <w:r>
+        <w:rPr>
+          <w:rFonts w:ascii="Segoe UI" w:eastAsia="Times New Roman" w:hAnsi="Segoe UI" w:cs="Segoe UI"/>
+          <w:color w:val="282C33"/>
+          <w:sz w:val="30"/>
+          <w:szCs w:val="30"/>
+          <w:lang w:val="en-AT" w:eastAsia="en-AT"/>
+        </w:rPr>
+        <w:t>physischen</w:t>
+      </w:r>
+      <w:proofErr w:type="spellEnd"/>
+      <w:r>
+        <w:rPr>
+          <w:rFonts w:ascii="Segoe UI" w:eastAsia="Times New Roman" w:hAnsi="Segoe UI" w:cs="Segoe UI"/>
+          <w:color w:val="282C33"/>
+          <w:sz w:val="30"/>
+          <w:szCs w:val="30"/>
+          <w:lang w:val="en-AT" w:eastAsia="en-AT"/>
+        </w:rPr>
+        <w:t xml:space="preserve"> </w:t>
+      </w:r>
+      <w:proofErr w:type="spellStart"/>
+      <w:r>
+        <w:rPr>
+          <w:rFonts w:ascii="Segoe UI" w:eastAsia="Times New Roman" w:hAnsi="Segoe UI" w:cs="Segoe UI"/>
+          <w:color w:val="282C33"/>
+          <w:sz w:val="30"/>
+          <w:szCs w:val="30"/>
+          <w:lang w:val="en-AT" w:eastAsia="en-AT"/>
+        </w:rPr>
+        <w:t>oder</w:t>
+      </w:r>
+      <w:proofErr w:type="spellEnd"/>
+      <w:r>
+        <w:rPr>
+          <w:rFonts w:ascii="Segoe UI" w:eastAsia="Times New Roman" w:hAnsi="Segoe UI" w:cs="Segoe UI"/>
+          <w:color w:val="282C33"/>
+          <w:sz w:val="30"/>
+          <w:szCs w:val="30"/>
+          <w:lang w:val="en-AT" w:eastAsia="en-AT"/>
+        </w:rPr>
+        <w:t xml:space="preserve"> </w:t>
+      </w:r>
+      <w:proofErr w:type="spellStart"/>
+      <w:r>
+        <w:rPr>
+          <w:rFonts w:ascii="Segoe UI" w:eastAsia="Times New Roman" w:hAnsi="Segoe UI" w:cs="Segoe UI"/>
+          <w:color w:val="282C33"/>
+          <w:sz w:val="30"/>
+          <w:szCs w:val="30"/>
+          <w:lang w:val="en-AT" w:eastAsia="en-AT"/>
+        </w:rPr>
+        <w:t>chemischen</w:t>
+      </w:r>
+      <w:proofErr w:type="spellEnd"/>
+      <w:r>
+        <w:rPr>
+          <w:rFonts w:ascii="Segoe UI" w:eastAsia="Times New Roman" w:hAnsi="Segoe UI" w:cs="Segoe UI"/>
+          <w:color w:val="282C33"/>
+          <w:sz w:val="30"/>
+          <w:szCs w:val="30"/>
+          <w:lang w:val="en-AT" w:eastAsia="en-AT"/>
+        </w:rPr>
+        <w:t xml:space="preserve"> </w:t>
+      </w:r>
+      <w:proofErr w:type="spellStart"/>
+      <w:r>
+        <w:rPr>
+          <w:rFonts w:ascii="Segoe UI" w:eastAsia="Times New Roman" w:hAnsi="Segoe UI" w:cs="Segoe UI"/>
+          <w:color w:val="282C33"/>
+          <w:sz w:val="30"/>
+          <w:szCs w:val="30"/>
+          <w:lang w:val="en-AT" w:eastAsia="en-AT"/>
+        </w:rPr>
+        <w:t>Zusammensetzung</w:t>
+      </w:r>
+      <w:proofErr w:type="spellEnd"/>
+      <w:r>
+        <w:rPr>
+          <w:rFonts w:ascii="Segoe UI" w:eastAsia="Times New Roman" w:hAnsi="Segoe UI" w:cs="Segoe UI"/>
+          <w:color w:val="282C33"/>
+          <w:sz w:val="30"/>
+          <w:szCs w:val="30"/>
+          <w:lang w:val="en-AT" w:eastAsia="en-AT"/>
+        </w:rPr>
+        <w:t xml:space="preserve"> </w:t>
+      </w:r>
+      <w:proofErr w:type="spellStart"/>
+      <w:r>
+        <w:rPr>
+          <w:rFonts w:ascii="Segoe UI" w:eastAsia="Times New Roman" w:hAnsi="Segoe UI" w:cs="Segoe UI"/>
+          <w:color w:val="282C33"/>
+          <w:sz w:val="30"/>
+          <w:szCs w:val="30"/>
+          <w:lang w:val="en-AT" w:eastAsia="en-AT"/>
+        </w:rPr>
+        <w:t>eines</w:t>
+      </w:r>
+      <w:proofErr w:type="spellEnd"/>
+      <w:r>
+        <w:rPr>
+          <w:rFonts w:ascii="Segoe UI" w:eastAsia="Times New Roman" w:hAnsi="Segoe UI" w:cs="Segoe UI"/>
+          <w:color w:val="282C33"/>
+          <w:sz w:val="30"/>
+          <w:szCs w:val="30"/>
+          <w:lang w:val="en-AT" w:eastAsia="en-AT"/>
+        </w:rPr>
+        <w:t xml:space="preserve"> </w:t>
+      </w:r>
+      <w:proofErr w:type="spellStart"/>
+      <w:r>
+        <w:rPr>
+          <w:rFonts w:ascii="Segoe UI" w:eastAsia="Times New Roman" w:hAnsi="Segoe UI" w:cs="Segoe UI"/>
+          <w:color w:val="282C33"/>
+          <w:sz w:val="30"/>
+          <w:szCs w:val="30"/>
+          <w:lang w:val="en-AT" w:eastAsia="en-AT"/>
+        </w:rPr>
+        <w:t>Produkts</w:t>
+      </w:r>
+      <w:proofErr w:type="spellEnd"/>
+      <w:r>
+        <w:rPr>
+          <w:rFonts w:ascii="Segoe UI" w:eastAsia="Times New Roman" w:hAnsi="Segoe UI" w:cs="Segoe UI"/>
+          <w:color w:val="282C33"/>
+          <w:sz w:val="30"/>
+          <w:szCs w:val="30"/>
+          <w:lang w:val="en-AT" w:eastAsia="en-AT"/>
+        </w:rPr>
+        <w:t>.</w:t>
+      </w:r>
+    </w:p>
+    <w:p>
+      <w:pPr>
+        <w:numPr>
+          <w:ilvl w:val="0"/>
+          <w:numId w:val="9"/>
+        </w:numPr>
+        <w:spacing w:after="240" w:line="240" w:lineRule="auto"/>
+        <w:ind w:left="1020"/>
+        <w:rPr>
+          <w:rFonts w:ascii="Segoe UI" w:eastAsia="Times New Roman" w:hAnsi="Segoe UI" w:cs="Segoe UI"/>
+          <w:color w:val="282C33"/>
+          <w:sz w:val="30"/>
+          <w:szCs w:val="30"/>
+          <w:lang w:val="en-AT" w:eastAsia="en-AT"/>
+        </w:rPr>
+      </w:pPr>
+      <w:proofErr w:type="spellStart"/>
+      <w:r>
+        <w:rPr>
+          <w:rFonts w:ascii="Segoe UI" w:eastAsia="Times New Roman" w:hAnsi="Segoe UI" w:cs="Segoe UI"/>
+          <w:color w:val="282C33"/>
+          <w:sz w:val="30"/>
+          <w:szCs w:val="30"/>
+          <w:lang w:val="en-AT" w:eastAsia="en-AT"/>
+        </w:rPr>
+        <w:t>Darstellung</w:t>
+      </w:r>
+      <w:proofErr w:type="spellEnd"/>
+      <w:r>
+        <w:rPr>
+          <w:rFonts w:ascii="Segoe UI" w:eastAsia="Times New Roman" w:hAnsi="Segoe UI" w:cs="Segoe UI"/>
+          <w:color w:val="282C33"/>
+          <w:sz w:val="30"/>
+          <w:szCs w:val="30"/>
+          <w:lang w:val="en-AT" w:eastAsia="en-AT"/>
+        </w:rPr>
+        <w:t xml:space="preserve"> des </w:t>
+      </w:r>
+      <w:proofErr w:type="spellStart"/>
+      <w:r>
+        <w:rPr>
+          <w:rFonts w:ascii="Segoe UI" w:eastAsia="Times New Roman" w:hAnsi="Segoe UI" w:cs="Segoe UI"/>
+          <w:color w:val="282C33"/>
+          <w:sz w:val="30"/>
+          <w:szCs w:val="30"/>
+          <w:lang w:val="en-AT" w:eastAsia="en-AT"/>
+        </w:rPr>
+        <w:t>Produktionsprozesses</w:t>
+      </w:r>
+      <w:proofErr w:type="spellEnd"/>
+      <w:r>
+        <w:rPr>
+          <w:rFonts w:ascii="Segoe UI" w:eastAsia="Times New Roman" w:hAnsi="Segoe UI" w:cs="Segoe UI"/>
+          <w:color w:val="282C33"/>
+          <w:sz w:val="30"/>
+          <w:szCs w:val="30"/>
+          <w:lang w:val="en-AT" w:eastAsia="en-AT"/>
+        </w:rPr>
+        <w:t xml:space="preserve"> von </w:t>
+      </w:r>
+      <w:proofErr w:type="spellStart"/>
+      <w:r>
+        <w:rPr>
+          <w:rFonts w:ascii="Segoe UI" w:eastAsia="Times New Roman" w:hAnsi="Segoe UI" w:cs="Segoe UI"/>
+          <w:color w:val="282C33"/>
+          <w:sz w:val="30"/>
+          <w:szCs w:val="30"/>
+          <w:lang w:val="en-AT" w:eastAsia="en-AT"/>
+        </w:rPr>
+        <w:t>Anfang</w:t>
+      </w:r>
+      <w:proofErr w:type="spellEnd"/>
+      <w:r>
+        <w:rPr>
+          <w:rFonts w:ascii="Segoe UI" w:eastAsia="Times New Roman" w:hAnsi="Segoe UI" w:cs="Segoe UI"/>
+          <w:color w:val="282C33"/>
+          <w:sz w:val="30"/>
+          <w:szCs w:val="30"/>
+          <w:lang w:val="en-AT" w:eastAsia="en-AT"/>
+        </w:rPr>
+        <w:t xml:space="preserve"> bis Ende.</w:t>
+      </w:r>
+    </w:p>
+    <w:p>
+      <w:pPr>
+        <w:numPr>
+          <w:ilvl w:val="0"/>
+          <w:numId w:val="9"/>
+        </w:numPr>
+        <w:spacing w:after="240" w:line="240" w:lineRule="auto"/>
+        <w:ind w:left="1020"/>
+        <w:rPr>
+          <w:rFonts w:ascii="Segoe UI" w:eastAsia="Times New Roman" w:hAnsi="Segoe UI" w:cs="Segoe UI"/>
+          <w:color w:val="282C33"/>
+          <w:sz w:val="30"/>
+          <w:szCs w:val="30"/>
+          <w:lang w:val="en-AT" w:eastAsia="en-AT"/>
+        </w:rPr>
+      </w:pPr>
+      <w:proofErr w:type="spellStart"/>
+      <w:r>
+        <w:rPr>
+          <w:rFonts w:ascii="Segoe UI" w:eastAsia="Times New Roman" w:hAnsi="Segoe UI" w:cs="Segoe UI"/>
+          <w:color w:val="282C33"/>
+          <w:sz w:val="30"/>
+          <w:szCs w:val="30"/>
+          <w:lang w:val="en-AT" w:eastAsia="en-AT"/>
+        </w:rPr>
+        <w:t>Aufdecken</w:t>
+      </w:r>
+      <w:proofErr w:type="spellEnd"/>
+      <w:r>
+        <w:rPr>
+          <w:rFonts w:ascii="Segoe UI" w:eastAsia="Times New Roman" w:hAnsi="Segoe UI" w:cs="Segoe UI"/>
+          <w:color w:val="282C33"/>
+          <w:sz w:val="30"/>
+          <w:szCs w:val="30"/>
+          <w:lang w:val="en-AT" w:eastAsia="en-AT"/>
+        </w:rPr>
+        <w:t xml:space="preserve"> und </w:t>
+      </w:r>
+      <w:proofErr w:type="spellStart"/>
+      <w:r>
+        <w:rPr>
+          <w:rFonts w:ascii="Segoe UI" w:eastAsia="Times New Roman" w:hAnsi="Segoe UI" w:cs="Segoe UI"/>
+          <w:color w:val="282C33"/>
+          <w:sz w:val="30"/>
+          <w:szCs w:val="30"/>
+          <w:lang w:val="en-AT" w:eastAsia="en-AT"/>
+        </w:rPr>
+        <w:t>Beheben</w:t>
+      </w:r>
+      <w:proofErr w:type="spellEnd"/>
+      <w:r>
+        <w:rPr>
+          <w:rFonts w:ascii="Segoe UI" w:eastAsia="Times New Roman" w:hAnsi="Segoe UI" w:cs="Segoe UI"/>
+          <w:color w:val="282C33"/>
+          <w:sz w:val="30"/>
+          <w:szCs w:val="30"/>
+          <w:lang w:val="en-AT" w:eastAsia="en-AT"/>
+        </w:rPr>
+        <w:t xml:space="preserve"> von </w:t>
+      </w:r>
+      <w:proofErr w:type="spellStart"/>
+      <w:r>
+        <w:rPr>
+          <w:rFonts w:ascii="Segoe UI" w:eastAsia="Times New Roman" w:hAnsi="Segoe UI" w:cs="Segoe UI"/>
+          <w:color w:val="282C33"/>
+          <w:sz w:val="30"/>
+          <w:szCs w:val="30"/>
+          <w:lang w:val="en-AT" w:eastAsia="en-AT"/>
+        </w:rPr>
+        <w:t>Ineffizienzen</w:t>
+      </w:r>
+      <w:proofErr w:type="spellEnd"/>
+      <w:r>
+        <w:rPr>
+          <w:rFonts w:ascii="Segoe UI" w:eastAsia="Times New Roman" w:hAnsi="Segoe UI" w:cs="Segoe UI"/>
+          <w:color w:val="282C33"/>
+          <w:sz w:val="30"/>
+          <w:szCs w:val="30"/>
+          <w:lang w:val="en-AT" w:eastAsia="en-AT"/>
+        </w:rPr>
+        <w:t xml:space="preserve"> </w:t>
+      </w:r>
+      <w:proofErr w:type="spellStart"/>
+      <w:r>
+        <w:rPr>
+          <w:rFonts w:ascii="Segoe UI" w:eastAsia="Times New Roman" w:hAnsi="Segoe UI" w:cs="Segoe UI"/>
+          <w:color w:val="282C33"/>
+          <w:sz w:val="30"/>
+          <w:szCs w:val="30"/>
+          <w:lang w:val="en-AT" w:eastAsia="en-AT"/>
+        </w:rPr>
+        <w:t>innerhalb</w:t>
+      </w:r>
+      <w:proofErr w:type="spellEnd"/>
+      <w:r>
+        <w:rPr>
+          <w:rFonts w:ascii="Segoe UI" w:eastAsia="Times New Roman" w:hAnsi="Segoe UI" w:cs="Segoe UI"/>
+          <w:color w:val="282C33"/>
+          <w:sz w:val="30"/>
+          <w:szCs w:val="30"/>
+          <w:lang w:val="en-AT" w:eastAsia="en-AT"/>
+        </w:rPr>
+        <w:t xml:space="preserve"> </w:t>
+      </w:r>
+      <w:proofErr w:type="spellStart"/>
+      <w:r>
+        <w:rPr>
+          <w:rFonts w:ascii="Segoe UI" w:eastAsia="Times New Roman" w:hAnsi="Segoe UI" w:cs="Segoe UI"/>
+          <w:color w:val="282C33"/>
+          <w:sz w:val="30"/>
+          <w:szCs w:val="30"/>
+          <w:lang w:val="en-AT" w:eastAsia="en-AT"/>
+        </w:rPr>
+        <w:t>eines</w:t>
+      </w:r>
+      <w:proofErr w:type="spellEnd"/>
+      <w:r>
+        <w:rPr>
+          <w:rFonts w:ascii="Segoe UI" w:eastAsia="Times New Roman" w:hAnsi="Segoe UI" w:cs="Segoe UI"/>
+          <w:color w:val="282C33"/>
+          <w:sz w:val="30"/>
+          <w:szCs w:val="30"/>
+          <w:lang w:val="en-AT" w:eastAsia="en-AT"/>
+        </w:rPr>
+        <w:t xml:space="preserve"> </w:t>
+      </w:r>
+      <w:proofErr w:type="spellStart"/>
+      <w:r>
+        <w:rPr>
+          <w:rFonts w:ascii="Segoe UI" w:eastAsia="Times New Roman" w:hAnsi="Segoe UI" w:cs="Segoe UI"/>
+          <w:color w:val="282C33"/>
+          <w:sz w:val="30"/>
+          <w:szCs w:val="30"/>
+          <w:lang w:val="en-AT" w:eastAsia="en-AT"/>
+        </w:rPr>
+        <w:t>Produktions</w:t>
+      </w:r>
+      <w:proofErr w:type="spellEnd"/>
+      <w:r>
+        <w:rPr>
+          <w:rFonts w:ascii="Segoe UI" w:eastAsia="Times New Roman" w:hAnsi="Segoe UI" w:cs="Segoe UI"/>
+          <w:color w:val="282C33"/>
+          <w:sz w:val="30"/>
+          <w:szCs w:val="30"/>
+          <w:lang w:val="en-AT" w:eastAsia="en-AT"/>
+        </w:rPr>
+        <w:t xml:space="preserve">- </w:t>
+      </w:r>
+      <w:proofErr w:type="spellStart"/>
+      <w:r>
+        <w:rPr>
+          <w:rFonts w:ascii="Segoe UI" w:eastAsia="Times New Roman" w:hAnsi="Segoe UI" w:cs="Segoe UI"/>
+          <w:color w:val="282C33"/>
+          <w:sz w:val="30"/>
+          <w:szCs w:val="30"/>
+          <w:lang w:val="en-AT" w:eastAsia="en-AT"/>
+        </w:rPr>
+        <w:t>oder</w:t>
+      </w:r>
+      <w:proofErr w:type="spellEnd"/>
+      <w:r>
+        <w:rPr>
+          <w:rFonts w:ascii="Segoe UI" w:eastAsia="Times New Roman" w:hAnsi="Segoe UI" w:cs="Segoe UI"/>
+          <w:color w:val="282C33"/>
+          <w:sz w:val="30"/>
+          <w:szCs w:val="30"/>
+          <w:lang w:val="en-AT" w:eastAsia="en-AT"/>
+        </w:rPr>
+        <w:t xml:space="preserve"> </w:t>
+      </w:r>
+      <w:proofErr w:type="spellStart"/>
+      <w:r>
+        <w:rPr>
+          <w:rFonts w:ascii="Segoe UI" w:eastAsia="Times New Roman" w:hAnsi="Segoe UI" w:cs="Segoe UI"/>
+          <w:color w:val="282C33"/>
+          <w:sz w:val="30"/>
+          <w:szCs w:val="30"/>
+          <w:lang w:val="en-AT" w:eastAsia="en-AT"/>
+        </w:rPr>
+        <w:t>Beschaffungsprozesses</w:t>
+      </w:r>
+      <w:proofErr w:type="spellEnd"/>
+      <w:r>
+        <w:rPr>
+          <w:rFonts w:ascii="Segoe UI" w:eastAsia="Times New Roman" w:hAnsi="Segoe UI" w:cs="Segoe UI"/>
+          <w:color w:val="282C33"/>
+          <w:sz w:val="30"/>
+          <w:szCs w:val="30"/>
+          <w:lang w:val="en-AT" w:eastAsia="en-AT"/>
+        </w:rPr>
+        <w:t>.</w:t>
+      </w:r>
+    </w:p>
+    <w:p>
+      <w:pPr>
+        <w:spacing w:after="240" w:line="240" w:lineRule="auto"/>
+        <w:rPr>
+          <w:rFonts w:ascii="Segoe UI" w:eastAsia="Times New Roman" w:hAnsi="Segoe UI" w:cs="Segoe UI"/>
+          <w:color w:val="282C33"/>
+          <w:sz w:val="30"/>
+          <w:szCs w:val="30"/>
+          <w:lang w:val="en-AT" w:eastAsia="en-AT"/>
+        </w:rPr>
+      </w:pPr>
+      <w:proofErr w:type="spellStart"/>
+      <w:r>
+        <w:rPr>
+          <w:rFonts w:ascii="Segoe UI" w:eastAsia="Times New Roman" w:hAnsi="Segoe UI" w:cs="Segoe UI"/>
+          <w:b/>
+          <w:bCs/>
+          <w:color w:val="282C33"/>
+          <w:sz w:val="30"/>
+          <w:szCs w:val="30"/>
+          <w:lang w:val="en-AT" w:eastAsia="en-AT"/>
+        </w:rPr>
+        <w:t>Konstruktion</w:t>
+      </w:r>
+      <w:proofErr w:type="spellEnd"/>
+      <w:r>
+        <w:rPr>
+          <w:rFonts w:ascii="Segoe UI" w:eastAsia="Times New Roman" w:hAnsi="Segoe UI" w:cs="Segoe UI"/>
+          <w:b/>
+          <w:bCs/>
+          <w:color w:val="282C33"/>
+          <w:sz w:val="30"/>
+          <w:szCs w:val="30"/>
+          <w:lang w:val="en-AT" w:eastAsia="en-AT"/>
+        </w:rPr>
+        <w:t>:</w:t>
+      </w:r>
+    </w:p>
+    <w:p>
+      <w:pPr>
+        <w:numPr>
+          <w:ilvl w:val="0"/>
+          <w:numId w:val="10"/>
+        </w:numPr>
+        <w:spacing w:after="240" w:line="240" w:lineRule="auto"/>
+        <w:ind w:left="1020"/>
+        <w:rPr>
+          <w:rFonts w:ascii="Segoe UI" w:eastAsia="Times New Roman" w:hAnsi="Segoe UI" w:cs="Segoe UI"/>
+          <w:color w:val="282C33"/>
+          <w:sz w:val="30"/>
+          <w:szCs w:val="30"/>
+          <w:lang w:val="en-AT" w:eastAsia="en-AT"/>
+        </w:rPr>
+      </w:pPr>
+      <w:proofErr w:type="spellStart"/>
+      <w:r>
+        <w:rPr>
+          <w:rFonts w:ascii="Segoe UI" w:eastAsia="Times New Roman" w:hAnsi="Segoe UI" w:cs="Segoe UI"/>
+          <w:color w:val="282C33"/>
+          <w:sz w:val="30"/>
+          <w:szCs w:val="30"/>
+          <w:lang w:val="en-AT" w:eastAsia="en-AT"/>
+        </w:rPr>
+        <w:t>Darstellung</w:t>
+      </w:r>
+      <w:proofErr w:type="spellEnd"/>
+      <w:r>
+        <w:rPr>
+          <w:rFonts w:ascii="Segoe UI" w:eastAsia="Times New Roman" w:hAnsi="Segoe UI" w:cs="Segoe UI"/>
+          <w:color w:val="282C33"/>
+          <w:sz w:val="30"/>
+          <w:szCs w:val="30"/>
+          <w:lang w:val="en-AT" w:eastAsia="en-AT"/>
+        </w:rPr>
+        <w:t xml:space="preserve"> von </w:t>
+      </w:r>
+      <w:proofErr w:type="spellStart"/>
+      <w:r>
+        <w:rPr>
+          <w:rFonts w:ascii="Segoe UI" w:eastAsia="Times New Roman" w:hAnsi="Segoe UI" w:cs="Segoe UI"/>
+          <w:color w:val="282C33"/>
+          <w:sz w:val="30"/>
+          <w:szCs w:val="30"/>
+          <w:lang w:val="en-AT" w:eastAsia="en-AT"/>
+        </w:rPr>
+        <w:t>Prozess</w:t>
+      </w:r>
+      <w:proofErr w:type="spellEnd"/>
+      <w:r>
+        <w:rPr>
+          <w:rFonts w:ascii="Segoe UI" w:eastAsia="Times New Roman" w:hAnsi="Segoe UI" w:cs="Segoe UI"/>
+          <w:color w:val="282C33"/>
+          <w:sz w:val="30"/>
+          <w:szCs w:val="30"/>
+          <w:lang w:val="en-AT" w:eastAsia="en-AT"/>
+        </w:rPr>
+        <w:t xml:space="preserve">- </w:t>
+      </w:r>
+      <w:proofErr w:type="spellStart"/>
+      <w:r>
+        <w:rPr>
+          <w:rFonts w:ascii="Segoe UI" w:eastAsia="Times New Roman" w:hAnsi="Segoe UI" w:cs="Segoe UI"/>
+          <w:color w:val="282C33"/>
+          <w:sz w:val="30"/>
+          <w:szCs w:val="30"/>
+          <w:lang w:val="en-AT" w:eastAsia="en-AT"/>
+        </w:rPr>
+        <w:t>oder</w:t>
+      </w:r>
+      <w:proofErr w:type="spellEnd"/>
+      <w:r>
+        <w:rPr>
+          <w:rFonts w:ascii="Segoe UI" w:eastAsia="Times New Roman" w:hAnsi="Segoe UI" w:cs="Segoe UI"/>
+          <w:color w:val="282C33"/>
+          <w:sz w:val="30"/>
+          <w:szCs w:val="30"/>
+          <w:lang w:val="en-AT" w:eastAsia="en-AT"/>
+        </w:rPr>
+        <w:t xml:space="preserve"> </w:t>
+      </w:r>
+      <w:proofErr w:type="spellStart"/>
+      <w:r>
+        <w:rPr>
+          <w:rFonts w:ascii="Segoe UI" w:eastAsia="Times New Roman" w:hAnsi="Segoe UI" w:cs="Segoe UI"/>
+          <w:color w:val="282C33"/>
+          <w:sz w:val="30"/>
+          <w:szCs w:val="30"/>
+          <w:lang w:val="en-AT" w:eastAsia="en-AT"/>
+        </w:rPr>
+        <w:t>Systemabläufen</w:t>
+      </w:r>
+      <w:proofErr w:type="spellEnd"/>
+      <w:r>
+        <w:rPr>
+          <w:rFonts w:ascii="Segoe UI" w:eastAsia="Times New Roman" w:hAnsi="Segoe UI" w:cs="Segoe UI"/>
+          <w:color w:val="282C33"/>
+          <w:sz w:val="30"/>
+          <w:szCs w:val="30"/>
+          <w:lang w:val="en-AT" w:eastAsia="en-AT"/>
+        </w:rPr>
+        <w:t>.</w:t>
+      </w:r>
+    </w:p>
+    <w:p>
+      <w:pPr>
+        <w:numPr>
+          <w:ilvl w:val="0"/>
+          <w:numId w:val="10"/>
+        </w:numPr>
+        <w:spacing w:after="240" w:line="240" w:lineRule="auto"/>
+        <w:ind w:left="1020"/>
+        <w:rPr>
+          <w:rFonts w:ascii="Segoe UI" w:eastAsia="Times New Roman" w:hAnsi="Segoe UI" w:cs="Segoe UI"/>
+          <w:color w:val="282C33"/>
+          <w:sz w:val="30"/>
+          <w:szCs w:val="30"/>
+          <w:lang w:val="en-AT" w:eastAsia="en-AT"/>
+        </w:rPr>
+      </w:pPr>
+      <w:proofErr w:type="spellStart"/>
+      <w:r>
+        <w:rPr>
+          <w:rFonts w:ascii="Segoe UI" w:eastAsia="Times New Roman" w:hAnsi="Segoe UI" w:cs="Segoe UI"/>
+          <w:color w:val="282C33"/>
+          <w:sz w:val="30"/>
+          <w:szCs w:val="30"/>
+          <w:lang w:val="en-AT" w:eastAsia="en-AT"/>
+        </w:rPr>
+        <w:t>Entwerfen</w:t>
+      </w:r>
+      <w:proofErr w:type="spellEnd"/>
+      <w:r>
+        <w:rPr>
+          <w:rFonts w:ascii="Segoe UI" w:eastAsia="Times New Roman" w:hAnsi="Segoe UI" w:cs="Segoe UI"/>
+          <w:color w:val="282C33"/>
+          <w:sz w:val="30"/>
+          <w:szCs w:val="30"/>
+          <w:lang w:val="en-AT" w:eastAsia="en-AT"/>
+        </w:rPr>
+        <w:t xml:space="preserve"> und </w:t>
+      </w:r>
+      <w:proofErr w:type="spellStart"/>
+      <w:r>
+        <w:rPr>
+          <w:rFonts w:ascii="Segoe UI" w:eastAsia="Times New Roman" w:hAnsi="Segoe UI" w:cs="Segoe UI"/>
+          <w:color w:val="282C33"/>
+          <w:sz w:val="30"/>
+          <w:szCs w:val="30"/>
+          <w:lang w:val="en-AT" w:eastAsia="en-AT"/>
+        </w:rPr>
+        <w:t>Aktualisieren</w:t>
+      </w:r>
+      <w:proofErr w:type="spellEnd"/>
+      <w:r>
+        <w:rPr>
+          <w:rFonts w:ascii="Segoe UI" w:eastAsia="Times New Roman" w:hAnsi="Segoe UI" w:cs="Segoe UI"/>
+          <w:color w:val="282C33"/>
+          <w:sz w:val="30"/>
+          <w:szCs w:val="30"/>
+          <w:lang w:val="en-AT" w:eastAsia="en-AT"/>
+        </w:rPr>
+        <w:t xml:space="preserve"> von </w:t>
+      </w:r>
+      <w:proofErr w:type="spellStart"/>
+      <w:r>
+        <w:rPr>
+          <w:rFonts w:ascii="Segoe UI" w:eastAsia="Times New Roman" w:hAnsi="Segoe UI" w:cs="Segoe UI"/>
+          <w:color w:val="282C33"/>
+          <w:sz w:val="30"/>
+          <w:szCs w:val="30"/>
+          <w:lang w:val="en-AT" w:eastAsia="en-AT"/>
+        </w:rPr>
+        <w:t>chemischen</w:t>
+      </w:r>
+      <w:proofErr w:type="spellEnd"/>
+      <w:r>
+        <w:rPr>
+          <w:rFonts w:ascii="Segoe UI" w:eastAsia="Times New Roman" w:hAnsi="Segoe UI" w:cs="Segoe UI"/>
+          <w:color w:val="282C33"/>
+          <w:sz w:val="30"/>
+          <w:szCs w:val="30"/>
+          <w:lang w:val="en-AT" w:eastAsia="en-AT"/>
+        </w:rPr>
+        <w:t xml:space="preserve"> </w:t>
+      </w:r>
+      <w:proofErr w:type="spellStart"/>
+      <w:r>
+        <w:rPr>
+          <w:rFonts w:ascii="Segoe UI" w:eastAsia="Times New Roman" w:hAnsi="Segoe UI" w:cs="Segoe UI"/>
+          <w:color w:val="282C33"/>
+          <w:sz w:val="30"/>
+          <w:szCs w:val="30"/>
+          <w:lang w:val="en-AT" w:eastAsia="en-AT"/>
+        </w:rPr>
+        <w:t>Prozessen</w:t>
+      </w:r>
+      <w:proofErr w:type="spellEnd"/>
+      <w:r>
+        <w:rPr>
+          <w:rFonts w:ascii="Segoe UI" w:eastAsia="Times New Roman" w:hAnsi="Segoe UI" w:cs="Segoe UI"/>
+          <w:color w:val="282C33"/>
+          <w:sz w:val="30"/>
+          <w:szCs w:val="30"/>
+          <w:lang w:val="en-AT" w:eastAsia="en-AT"/>
+        </w:rPr>
+        <w:t xml:space="preserve"> </w:t>
+      </w:r>
+      <w:proofErr w:type="spellStart"/>
+      <w:r>
+        <w:rPr>
+          <w:rFonts w:ascii="Segoe UI" w:eastAsia="Times New Roman" w:hAnsi="Segoe UI" w:cs="Segoe UI"/>
+          <w:color w:val="282C33"/>
+          <w:sz w:val="30"/>
+          <w:szCs w:val="30"/>
+          <w:lang w:val="en-AT" w:eastAsia="en-AT"/>
+        </w:rPr>
+        <w:t>bzw</w:t>
+      </w:r>
+      <w:proofErr w:type="spellEnd"/>
+      <w:r>
+        <w:rPr>
+          <w:rFonts w:ascii="Segoe UI" w:eastAsia="Times New Roman" w:hAnsi="Segoe UI" w:cs="Segoe UI"/>
+          <w:color w:val="282C33"/>
+          <w:sz w:val="30"/>
+          <w:szCs w:val="30"/>
+          <w:lang w:val="en-AT" w:eastAsia="en-AT"/>
+        </w:rPr>
+        <w:t xml:space="preserve">. </w:t>
+      </w:r>
+      <w:proofErr w:type="spellStart"/>
+      <w:r>
+        <w:rPr>
+          <w:rFonts w:ascii="Segoe UI" w:eastAsia="Times New Roman" w:hAnsi="Segoe UI" w:cs="Segoe UI"/>
+          <w:color w:val="282C33"/>
+          <w:sz w:val="30"/>
+          <w:szCs w:val="30"/>
+          <w:lang w:val="en-AT" w:eastAsia="en-AT"/>
+        </w:rPr>
+        <w:t>Prozessen</w:t>
+      </w:r>
+      <w:proofErr w:type="spellEnd"/>
+      <w:r>
+        <w:rPr>
+          <w:rFonts w:ascii="Segoe UI" w:eastAsia="Times New Roman" w:hAnsi="Segoe UI" w:cs="Segoe UI"/>
+          <w:color w:val="282C33"/>
+          <w:sz w:val="30"/>
+          <w:szCs w:val="30"/>
+          <w:lang w:val="en-AT" w:eastAsia="en-AT"/>
+        </w:rPr>
+        <w:t xml:space="preserve"> </w:t>
+      </w:r>
+      <w:proofErr w:type="spellStart"/>
+      <w:r>
+        <w:rPr>
+          <w:rFonts w:ascii="Segoe UI" w:eastAsia="Times New Roman" w:hAnsi="Segoe UI" w:cs="Segoe UI"/>
+          <w:color w:val="282C33"/>
+          <w:sz w:val="30"/>
+          <w:szCs w:val="30"/>
+          <w:lang w:val="en-AT" w:eastAsia="en-AT"/>
+        </w:rPr>
+        <w:t>innerhalb</w:t>
+      </w:r>
+      <w:proofErr w:type="spellEnd"/>
+      <w:r>
+        <w:rPr>
+          <w:rFonts w:ascii="Segoe UI" w:eastAsia="Times New Roman" w:hAnsi="Segoe UI" w:cs="Segoe UI"/>
+          <w:color w:val="282C33"/>
+          <w:sz w:val="30"/>
+          <w:szCs w:val="30"/>
+          <w:lang w:val="en-AT" w:eastAsia="en-AT"/>
+        </w:rPr>
+        <w:t xml:space="preserve"> </w:t>
+      </w:r>
+      <w:proofErr w:type="spellStart"/>
+      <w:r>
+        <w:rPr>
+          <w:rFonts w:ascii="Segoe UI" w:eastAsia="Times New Roman" w:hAnsi="Segoe UI" w:cs="Segoe UI"/>
+          <w:color w:val="282C33"/>
+          <w:sz w:val="30"/>
+          <w:szCs w:val="30"/>
+          <w:lang w:val="en-AT" w:eastAsia="en-AT"/>
+        </w:rPr>
+        <w:t>industrieller</w:t>
+      </w:r>
+      <w:proofErr w:type="spellEnd"/>
+      <w:r>
+        <w:rPr>
+          <w:rFonts w:ascii="Segoe UI" w:eastAsia="Times New Roman" w:hAnsi="Segoe UI" w:cs="Segoe UI"/>
+          <w:color w:val="282C33"/>
+          <w:sz w:val="30"/>
+          <w:szCs w:val="30"/>
+          <w:lang w:val="en-AT" w:eastAsia="en-AT"/>
+        </w:rPr>
+        <w:t xml:space="preserve"> Anlagen.</w:t>
+      </w:r>
+    </w:p>
+    <w:p>
+      <w:pPr>
+        <w:numPr>
+          <w:ilvl w:val="0"/>
+          <w:numId w:val="10"/>
+        </w:numPr>
+        <w:spacing w:after="240" w:line="240" w:lineRule="auto"/>
+        <w:ind w:left="1020"/>
+        <w:rPr>
+          <w:rFonts w:ascii="Segoe UI" w:eastAsia="Times New Roman" w:hAnsi="Segoe UI" w:cs="Segoe UI"/>
+          <w:color w:val="282C33"/>
+          <w:sz w:val="30"/>
+          <w:szCs w:val="30"/>
+          <w:lang w:val="en-AT" w:eastAsia="en-AT"/>
+        </w:rPr>
+      </w:pPr>
+      <w:proofErr w:type="spellStart"/>
+      <w:r>
+        <w:rPr>
+          <w:rFonts w:ascii="Segoe UI" w:eastAsia="Times New Roman" w:hAnsi="Segoe UI" w:cs="Segoe UI"/>
+          <w:color w:val="282C33"/>
+          <w:sz w:val="30"/>
+          <w:szCs w:val="30"/>
+          <w:lang w:val="en-AT" w:eastAsia="en-AT"/>
+        </w:rPr>
+        <w:t>Bewertung</w:t>
+      </w:r>
+      <w:proofErr w:type="spellEnd"/>
+      <w:r>
+        <w:rPr>
+          <w:rFonts w:ascii="Segoe UI" w:eastAsia="Times New Roman" w:hAnsi="Segoe UI" w:cs="Segoe UI"/>
+          <w:color w:val="282C33"/>
+          <w:sz w:val="30"/>
+          <w:szCs w:val="30"/>
+          <w:lang w:val="en-AT" w:eastAsia="en-AT"/>
+        </w:rPr>
+        <w:t xml:space="preserve"> des </w:t>
+      </w:r>
+      <w:proofErr w:type="spellStart"/>
+      <w:r>
+        <w:rPr>
+          <w:rFonts w:ascii="Segoe UI" w:eastAsia="Times New Roman" w:hAnsi="Segoe UI" w:cs="Segoe UI"/>
+          <w:color w:val="282C33"/>
+          <w:sz w:val="30"/>
+          <w:szCs w:val="30"/>
+          <w:lang w:val="en-AT" w:eastAsia="en-AT"/>
+        </w:rPr>
+        <w:t>Lebenszyklus</w:t>
+      </w:r>
+      <w:proofErr w:type="spellEnd"/>
+      <w:r>
+        <w:rPr>
+          <w:rFonts w:ascii="Segoe UI" w:eastAsia="Times New Roman" w:hAnsi="Segoe UI" w:cs="Segoe UI"/>
+          <w:color w:val="282C33"/>
+          <w:sz w:val="30"/>
+          <w:szCs w:val="30"/>
+          <w:lang w:val="en-AT" w:eastAsia="en-AT"/>
+        </w:rPr>
+        <w:t xml:space="preserve"> </w:t>
+      </w:r>
+      <w:proofErr w:type="spellStart"/>
+      <w:r>
+        <w:rPr>
+          <w:rFonts w:ascii="Segoe UI" w:eastAsia="Times New Roman" w:hAnsi="Segoe UI" w:cs="Segoe UI"/>
+          <w:color w:val="282C33"/>
+          <w:sz w:val="30"/>
+          <w:szCs w:val="30"/>
+          <w:lang w:val="en-AT" w:eastAsia="en-AT"/>
+        </w:rPr>
+        <w:t>einer</w:t>
+      </w:r>
+      <w:proofErr w:type="spellEnd"/>
+      <w:r>
+        <w:rPr>
+          <w:rFonts w:ascii="Segoe UI" w:eastAsia="Times New Roman" w:hAnsi="Segoe UI" w:cs="Segoe UI"/>
+          <w:color w:val="282C33"/>
+          <w:sz w:val="30"/>
+          <w:szCs w:val="30"/>
+          <w:lang w:val="en-AT" w:eastAsia="en-AT"/>
+        </w:rPr>
+        <w:t xml:space="preserve"> </w:t>
+      </w:r>
+      <w:proofErr w:type="spellStart"/>
+      <w:r>
+        <w:rPr>
+          <w:rFonts w:ascii="Segoe UI" w:eastAsia="Times New Roman" w:hAnsi="Segoe UI" w:cs="Segoe UI"/>
+          <w:color w:val="282C33"/>
+          <w:sz w:val="30"/>
+          <w:szCs w:val="30"/>
+          <w:lang w:val="en-AT" w:eastAsia="en-AT"/>
+        </w:rPr>
+        <w:t>Struktur</w:t>
+      </w:r>
+      <w:proofErr w:type="spellEnd"/>
+      <w:r>
+        <w:rPr>
+          <w:rFonts w:ascii="Segoe UI" w:eastAsia="Times New Roman" w:hAnsi="Segoe UI" w:cs="Segoe UI"/>
+          <w:color w:val="282C33"/>
+          <w:sz w:val="30"/>
+          <w:szCs w:val="30"/>
+          <w:lang w:val="en-AT" w:eastAsia="en-AT"/>
+        </w:rPr>
+        <w:t>.</w:t>
+      </w:r>
+    </w:p>
+    <w:p>
+      <w:pPr>
+        <w:numPr>
+          <w:ilvl w:val="0"/>
+          <w:numId w:val="10"/>
+        </w:numPr>
+        <w:spacing w:after="240" w:line="240" w:lineRule="auto"/>
+        <w:ind w:left="1020"/>
+        <w:rPr>
+          <w:rFonts w:ascii="Segoe UI" w:eastAsia="Times New Roman" w:hAnsi="Segoe UI" w:cs="Segoe UI"/>
+          <w:color w:val="282C33"/>
+          <w:sz w:val="30"/>
+          <w:szCs w:val="30"/>
+          <w:lang w:val="en-AT" w:eastAsia="en-AT"/>
+        </w:rPr>
+      </w:pPr>
+      <w:proofErr w:type="spellStart"/>
+      <w:r>
+        <w:rPr>
+          <w:rFonts w:ascii="Segoe UI" w:eastAsia="Times New Roman" w:hAnsi="Segoe UI" w:cs="Segoe UI"/>
+          <w:color w:val="282C33"/>
+          <w:sz w:val="30"/>
+          <w:szCs w:val="30"/>
+          <w:lang w:val="en-AT" w:eastAsia="en-AT"/>
+        </w:rPr>
+        <w:t>Darstellung</w:t>
+      </w:r>
+      <w:proofErr w:type="spellEnd"/>
+      <w:r>
+        <w:rPr>
+          <w:rFonts w:ascii="Segoe UI" w:eastAsia="Times New Roman" w:hAnsi="Segoe UI" w:cs="Segoe UI"/>
+          <w:color w:val="282C33"/>
+          <w:sz w:val="30"/>
+          <w:szCs w:val="30"/>
+          <w:lang w:val="en-AT" w:eastAsia="en-AT"/>
+        </w:rPr>
+        <w:t xml:space="preserve"> </w:t>
+      </w:r>
+      <w:proofErr w:type="spellStart"/>
+      <w:r>
+        <w:rPr>
+          <w:rFonts w:ascii="Segoe UI" w:eastAsia="Times New Roman" w:hAnsi="Segoe UI" w:cs="Segoe UI"/>
+          <w:color w:val="282C33"/>
+          <w:sz w:val="30"/>
+          <w:szCs w:val="30"/>
+          <w:lang w:val="en-AT" w:eastAsia="en-AT"/>
+        </w:rPr>
+        <w:t>eines</w:t>
+      </w:r>
+      <w:proofErr w:type="spellEnd"/>
+      <w:r>
+        <w:rPr>
+          <w:rFonts w:ascii="Segoe UI" w:eastAsia="Times New Roman" w:hAnsi="Segoe UI" w:cs="Segoe UI"/>
+          <w:color w:val="282C33"/>
+          <w:sz w:val="30"/>
+          <w:szCs w:val="30"/>
+          <w:lang w:val="en-AT" w:eastAsia="en-AT"/>
+        </w:rPr>
+        <w:t xml:space="preserve"> Reverse-Engineering-</w:t>
+      </w:r>
+      <w:proofErr w:type="spellStart"/>
+      <w:r>
+        <w:rPr>
+          <w:rFonts w:ascii="Segoe UI" w:eastAsia="Times New Roman" w:hAnsi="Segoe UI" w:cs="Segoe UI"/>
+          <w:color w:val="282C33"/>
+          <w:sz w:val="30"/>
+          <w:szCs w:val="30"/>
+          <w:lang w:val="en-AT" w:eastAsia="en-AT"/>
+        </w:rPr>
+        <w:t>Ablaufs</w:t>
+      </w:r>
+      <w:proofErr w:type="spellEnd"/>
+      <w:r>
+        <w:rPr>
+          <w:rFonts w:ascii="Segoe UI" w:eastAsia="Times New Roman" w:hAnsi="Segoe UI" w:cs="Segoe UI"/>
+          <w:color w:val="282C33"/>
+          <w:sz w:val="30"/>
+          <w:szCs w:val="30"/>
+          <w:lang w:val="en-AT" w:eastAsia="en-AT"/>
+        </w:rPr>
+        <w:t>.</w:t>
+      </w:r>
+    </w:p>
+    <w:p>
+      <w:pPr>
+        <w:numPr>
+          <w:ilvl w:val="0"/>
+          <w:numId w:val="10"/>
+        </w:numPr>
+        <w:spacing w:line="240" w:lineRule="auto"/>
+        <w:ind w:left="1020"/>
+        <w:rPr>
+          <w:rFonts w:ascii="Segoe UI" w:eastAsia="Times New Roman" w:hAnsi="Segoe UI" w:cs="Segoe UI"/>
+          <w:color w:val="282C33"/>
+          <w:sz w:val="30"/>
+          <w:szCs w:val="30"/>
+          <w:lang w:val="en-AT" w:eastAsia="en-AT"/>
+        </w:rPr>
+      </w:pPr>
+      <w:proofErr w:type="spellStart"/>
+      <w:r>
+        <w:rPr>
+          <w:rFonts w:ascii="Segoe UI" w:eastAsia="Times New Roman" w:hAnsi="Segoe UI" w:cs="Segoe UI"/>
+          <w:color w:val="282C33"/>
+          <w:sz w:val="30"/>
+          <w:szCs w:val="30"/>
+          <w:lang w:val="en-AT" w:eastAsia="en-AT"/>
+        </w:rPr>
+        <w:t>Erläuterung</w:t>
+      </w:r>
+      <w:proofErr w:type="spellEnd"/>
+      <w:r>
+        <w:rPr>
+          <w:rFonts w:ascii="Segoe UI" w:eastAsia="Times New Roman" w:hAnsi="Segoe UI" w:cs="Segoe UI"/>
+          <w:color w:val="282C33"/>
+          <w:sz w:val="30"/>
+          <w:szCs w:val="30"/>
+          <w:lang w:val="en-AT" w:eastAsia="en-AT"/>
+        </w:rPr>
+        <w:t xml:space="preserve"> der Design- und </w:t>
+      </w:r>
+      <w:proofErr w:type="spellStart"/>
+      <w:r>
+        <w:rPr>
+          <w:rFonts w:ascii="Segoe UI" w:eastAsia="Times New Roman" w:hAnsi="Segoe UI" w:cs="Segoe UI"/>
+          <w:color w:val="282C33"/>
+          <w:sz w:val="30"/>
+          <w:szCs w:val="30"/>
+          <w:lang w:val="en-AT" w:eastAsia="en-AT"/>
+        </w:rPr>
+        <w:t>Prototyp</w:t>
+      </w:r>
+      <w:proofErr w:type="spellEnd"/>
+      <w:r>
+        <w:rPr>
+          <w:rFonts w:ascii="Segoe UI" w:eastAsia="Times New Roman" w:hAnsi="Segoe UI" w:cs="Segoe UI"/>
+          <w:color w:val="282C33"/>
+          <w:sz w:val="30"/>
+          <w:szCs w:val="30"/>
+          <w:lang w:val="en-AT" w:eastAsia="en-AT"/>
+        </w:rPr>
+        <w:t xml:space="preserve">-Phase </w:t>
+      </w:r>
+      <w:proofErr w:type="spellStart"/>
+      <w:r>
+        <w:rPr>
+          <w:rFonts w:ascii="Segoe UI" w:eastAsia="Times New Roman" w:hAnsi="Segoe UI" w:cs="Segoe UI"/>
+          <w:color w:val="282C33"/>
+          <w:sz w:val="30"/>
+          <w:szCs w:val="30"/>
+          <w:lang w:val="en-AT" w:eastAsia="en-AT"/>
+        </w:rPr>
+        <w:t>einer</w:t>
+      </w:r>
+      <w:proofErr w:type="spellEnd"/>
+      <w:r>
+        <w:rPr>
+          <w:rFonts w:ascii="Segoe UI" w:eastAsia="Times New Roman" w:hAnsi="Segoe UI" w:cs="Segoe UI"/>
+          <w:color w:val="282C33"/>
+          <w:sz w:val="30"/>
+          <w:szCs w:val="30"/>
+          <w:lang w:val="en-AT" w:eastAsia="en-AT"/>
+        </w:rPr>
+        <w:t xml:space="preserve"> </w:t>
+      </w:r>
+      <w:proofErr w:type="spellStart"/>
+      <w:r>
+        <w:rPr>
+          <w:rFonts w:ascii="Segoe UI" w:eastAsia="Times New Roman" w:hAnsi="Segoe UI" w:cs="Segoe UI"/>
+          <w:color w:val="282C33"/>
+          <w:sz w:val="30"/>
+          <w:szCs w:val="30"/>
+          <w:lang w:val="en-AT" w:eastAsia="en-AT"/>
+        </w:rPr>
+        <w:t>neuen</w:t>
+      </w:r>
+      <w:proofErr w:type="spellEnd"/>
+      <w:r>
+        <w:rPr>
+          <w:rFonts w:ascii="Segoe UI" w:eastAsia="Times New Roman" w:hAnsi="Segoe UI" w:cs="Segoe UI"/>
+          <w:color w:val="282C33"/>
+          <w:sz w:val="30"/>
+          <w:szCs w:val="30"/>
+          <w:lang w:val="en-AT" w:eastAsia="en-AT"/>
+        </w:rPr>
+        <w:t xml:space="preserve"> </w:t>
+      </w:r>
+      <w:proofErr w:type="spellStart"/>
+      <w:r>
+        <w:rPr>
+          <w:rFonts w:ascii="Segoe UI" w:eastAsia="Times New Roman" w:hAnsi="Segoe UI" w:cs="Segoe UI"/>
+          <w:color w:val="282C33"/>
+          <w:sz w:val="30"/>
+          <w:szCs w:val="30"/>
+          <w:lang w:val="en-AT" w:eastAsia="en-AT"/>
+        </w:rPr>
+        <w:t>Struktur</w:t>
+      </w:r>
+      <w:proofErr w:type="spellEnd"/>
+      <w:r>
+        <w:rPr>
+          <w:rFonts w:ascii="Segoe UI" w:eastAsia="Times New Roman" w:hAnsi="Segoe UI" w:cs="Segoe UI"/>
+          <w:color w:val="282C33"/>
+          <w:sz w:val="30"/>
+          <w:szCs w:val="30"/>
+          <w:lang w:val="en-AT" w:eastAsia="en-AT"/>
+        </w:rPr>
+        <w:t xml:space="preserve"> </w:t>
+      </w:r>
+      <w:proofErr w:type="spellStart"/>
+      <w:r>
+        <w:rPr>
+          <w:rFonts w:ascii="Segoe UI" w:eastAsia="Times New Roman" w:hAnsi="Segoe UI" w:cs="Segoe UI"/>
+          <w:color w:val="282C33"/>
+          <w:sz w:val="30"/>
+          <w:szCs w:val="30"/>
+          <w:lang w:val="en-AT" w:eastAsia="en-AT"/>
+        </w:rPr>
+        <w:t>bzw</w:t>
+      </w:r>
+      <w:proofErr w:type="spellEnd"/>
+      <w:r>
+        <w:rPr>
+          <w:rFonts w:ascii="Segoe UI" w:eastAsia="Times New Roman" w:hAnsi="Segoe UI" w:cs="Segoe UI"/>
+          <w:color w:val="282C33"/>
+          <w:sz w:val="30"/>
+          <w:szCs w:val="30"/>
+          <w:lang w:val="en-AT" w:eastAsia="en-AT"/>
+        </w:rPr>
+        <w:t xml:space="preserve">. </w:t>
+      </w:r>
+      <w:proofErr w:type="spellStart"/>
+      <w:r>
+        <w:rPr>
+          <w:rFonts w:ascii="Segoe UI" w:eastAsia="Times New Roman" w:hAnsi="Segoe UI" w:cs="Segoe UI"/>
+          <w:color w:val="282C33"/>
+          <w:sz w:val="30"/>
+          <w:szCs w:val="30"/>
+          <w:lang w:val="en-AT" w:eastAsia="en-AT"/>
+        </w:rPr>
+        <w:t>eines</w:t>
+      </w:r>
+      <w:proofErr w:type="spellEnd"/>
+      <w:r>
+        <w:rPr>
+          <w:rFonts w:ascii="Segoe UI" w:eastAsia="Times New Roman" w:hAnsi="Segoe UI" w:cs="Segoe UI"/>
+          <w:color w:val="282C33"/>
+          <w:sz w:val="30"/>
+          <w:szCs w:val="30"/>
+          <w:lang w:val="en-AT" w:eastAsia="en-AT"/>
+        </w:rPr>
+        <w:t xml:space="preserve"> </w:t>
+      </w:r>
+      <w:proofErr w:type="spellStart"/>
+      <w:r>
+        <w:rPr>
+          <w:rFonts w:ascii="Segoe UI" w:eastAsia="Times New Roman" w:hAnsi="Segoe UI" w:cs="Segoe UI"/>
+          <w:color w:val="282C33"/>
+          <w:sz w:val="30"/>
+          <w:szCs w:val="30"/>
+          <w:lang w:val="en-AT" w:eastAsia="en-AT"/>
+        </w:rPr>
+        <w:t>neuen</w:t>
+      </w:r>
+      <w:proofErr w:type="spellEnd"/>
+      <w:r>
+        <w:rPr>
+          <w:rFonts w:ascii="Segoe UI" w:eastAsia="Times New Roman" w:hAnsi="Segoe UI" w:cs="Segoe UI"/>
+          <w:color w:val="282C33"/>
+          <w:sz w:val="30"/>
+          <w:szCs w:val="30"/>
+          <w:lang w:val="en-AT" w:eastAsia="en-AT"/>
+        </w:rPr>
+        <w:t xml:space="preserve"> </w:t>
+      </w:r>
+      <w:proofErr w:type="spellStart"/>
+      <w:r>
+        <w:rPr>
+          <w:rFonts w:ascii="Segoe UI" w:eastAsia="Times New Roman" w:hAnsi="Segoe UI" w:cs="Segoe UI"/>
+          <w:color w:val="282C33"/>
+          <w:sz w:val="30"/>
+          <w:szCs w:val="30"/>
+          <w:lang w:val="en-AT" w:eastAsia="en-AT"/>
+        </w:rPr>
+        <w:t>Produkts</w:t>
+      </w:r>
+      <w:proofErr w:type="spellEnd"/>
+      <w:r>
+        <w:rPr>
+          <w:rFonts w:ascii="Segoe UI" w:eastAsia="Times New Roman" w:hAnsi="Segoe UI" w:cs="Segoe UI"/>
+          <w:color w:val="282C33"/>
+          <w:sz w:val="30"/>
+          <w:szCs w:val="30"/>
+          <w:lang w:val="en-AT" w:eastAsia="en-AT"/>
+        </w:rPr>
+        <w:t>.</w:t>
+      </w:r>
+    </w:p>
+    <w:p>
+      <w:pPr>
+        <w:rPr>
+          <w:lang w:val="en-AT"/>
+        </w:rPr>
+      </w:pPr>
+    </w:p>
+    <w:p>
+      <w:pPr>
+        <w:pStyle w:val="berschrift3"/>
+        <w:shd w:val="clear" w:color="auto" w:fill="FFFFFF"/>
+        <w:spacing w:line="421" w:lineRule="atLeast"/>
+        <w:rPr>
+          <w:rFonts w:ascii="Arial" w:hAnsi="Arial" w:cs="Arial"/>
+          <w:color w:val="000000"/>
+        </w:rPr>
+      </w:pPr>
+    </w:p>
     <w:p>
       <w:pPr>
         <w:pStyle w:val="berschrift3"/>
@@ -2241,6 +6749,7 @@
           <w:rFonts w:ascii="Arial" w:hAnsi="Arial" w:cs="Arial"/>
           <w:color w:val="000000"/>
         </w:rPr>
+        <w:lastRenderedPageBreak/>
         <w:t>Flussdiagramm</w:t>
       </w:r>
       <w:proofErr w:type="spellEnd"/>
@@ -2858,7 +7367,6 @@
           <w:sz w:val="28"/>
           <w:szCs w:val="28"/>
         </w:rPr>
-        <w:lastRenderedPageBreak/>
         <w:t xml:space="preserve">Auf </w:t>
       </w:r>
       <w:proofErr w:type="spellStart"/>
@@ -3485,10 +7993,6 @@
     </w:p>
     <w:p>
       <w:pPr>
-        <w:numPr>
-          <w:ilvl w:val="0"/>
-          <w:numId w:val="4"/>
-        </w:numPr>
         <w:shd w:val="clear" w:color="auto" w:fill="FFFFFF"/>
         <w:spacing w:before="100" w:beforeAutospacing="1" w:after="100" w:afterAutospacing="1" w:line="360" w:lineRule="atLeast"/>
         <w:rPr>
@@ -3496,66 +8000,418 @@
           <w:color w:val="000000"/>
           <w:sz w:val="27"/>
           <w:szCs w:val="27"/>
-        </w:rPr>
-      </w:pPr>
-      <w:r>
-        <w:rPr>
-          <w:rFonts w:ascii="Arial" w:hAnsi="Arial" w:cs="Arial"/>
-          <w:noProof/>
+          <w:lang w:val="en-GB"/>
+        </w:rPr>
+      </w:pPr>
+      <w:proofErr w:type="spellStart"/>
+      <w:r>
+        <w:rPr>
+          <w:rFonts w:ascii="Arial" w:hAnsi="Arial" w:cs="Arial"/>
           <w:color w:val="000000"/>
           <w:sz w:val="27"/>
           <w:szCs w:val="27"/>
+          <w:lang w:val="en-GB"/>
+        </w:rPr>
+        <w:t>Symbole</w:t>
+      </w:r>
+      <w:proofErr w:type="spellEnd"/>
+      <w:r>
+        <w:rPr>
+          <w:rFonts w:ascii="Arial" w:hAnsi="Arial" w:cs="Arial"/>
+          <w:color w:val="000000"/>
+          <w:sz w:val="27"/>
+          <w:szCs w:val="27"/>
+          <w:lang w:val="en-GB"/>
+        </w:rPr>
+        <w:t xml:space="preserve"> </w:t>
+      </w:r>
+      <w:proofErr w:type="spellStart"/>
+      <w:r>
+        <w:rPr>
+          <w:rFonts w:ascii="Arial" w:hAnsi="Arial" w:cs="Arial"/>
+          <w:color w:val="000000"/>
+          <w:sz w:val="27"/>
+          <w:szCs w:val="27"/>
+          <w:lang w:val="en-GB"/>
+        </w:rPr>
+        <w:t>im</w:t>
+      </w:r>
+      <w:proofErr w:type="spellEnd"/>
+      <w:r>
+        <w:rPr>
+          <w:rFonts w:ascii="Arial" w:hAnsi="Arial" w:cs="Arial"/>
+          <w:color w:val="000000"/>
+          <w:sz w:val="27"/>
+          <w:szCs w:val="27"/>
+          <w:lang w:val="en-GB"/>
+        </w:rPr>
+        <w:t xml:space="preserve"> </w:t>
+      </w:r>
+      <w:proofErr w:type="spellStart"/>
+      <w:r>
+        <w:rPr>
+          <w:rFonts w:ascii="Arial" w:hAnsi="Arial" w:cs="Arial"/>
+          <w:color w:val="000000"/>
+          <w:sz w:val="27"/>
+          <w:szCs w:val="27"/>
+          <w:lang w:val="en-GB"/>
+        </w:rPr>
+        <w:t>Flussdiagramm</w:t>
+      </w:r>
+      <w:proofErr w:type="spellEnd"/>
+      <w:r>
+        <w:rPr>
+          <w:rFonts w:ascii="Arial" w:hAnsi="Arial" w:cs="Arial"/>
+          <w:color w:val="000000"/>
+          <w:sz w:val="27"/>
+          <w:szCs w:val="27"/>
+          <w:lang w:val="en-GB"/>
+        </w:rPr>
+        <w:t>:</w:t>
+      </w:r>
+    </w:p>
+    <w:p>
+      <w:pPr>
+        <w:shd w:val="clear" w:color="auto" w:fill="FFFFFF"/>
+        <w:spacing w:before="100" w:beforeAutospacing="1" w:after="100" w:afterAutospacing="1" w:line="360" w:lineRule="atLeast"/>
+        <w:rPr>
+          <w:rFonts w:ascii="Arial" w:hAnsi="Arial" w:cs="Arial"/>
+          <w:color w:val="000000"/>
+          <w:sz w:val="27"/>
+          <w:szCs w:val="27"/>
+          <w:lang w:val="de-DE"/>
+        </w:rPr>
+      </w:pPr>
+      <w:r>
+        <w:rPr>
+          <w:rFonts w:ascii="Arial" w:hAnsi="Arial" w:cs="Arial"/>
+          <w:color w:val="000000"/>
+          <w:sz w:val="27"/>
+          <w:szCs w:val="27"/>
+          <w:lang w:val="de-DE"/>
+        </w:rPr>
+        <w:t>Prozesssymbol auch als Aktionssymbol b</w:t>
+      </w:r>
+      <w:r>
+        <w:rPr>
+          <w:rFonts w:ascii="Arial" w:hAnsi="Arial" w:cs="Arial"/>
+          <w:color w:val="000000"/>
+          <w:sz w:val="27"/>
+          <w:szCs w:val="27"/>
+          <w:lang w:val="de-DE"/>
+        </w:rPr>
+        <w:t>ezeichnet stellt einen Prozess, eine Aktion oder eine Funktion dar</w:t>
+      </w:r>
+      <w:r>
+        <w:rPr>
+          <w:rFonts w:ascii="Arial" w:hAnsi="Arial" w:cs="Arial"/>
+          <w:color w:val="000000"/>
+          <w:sz w:val="27"/>
+          <w:szCs w:val="27"/>
+          <w:lang w:val="de-DE"/>
+        </w:rPr>
+        <w:t>.</w:t>
+      </w:r>
+    </w:p>
+    <w:p>
+      <w:pPr>
+        <w:shd w:val="clear" w:color="auto" w:fill="FFFFFF"/>
+        <w:spacing w:before="100" w:beforeAutospacing="1" w:after="100" w:afterAutospacing="1" w:line="360" w:lineRule="atLeast"/>
+        <w:rPr>
+          <w:rFonts w:ascii="Arial" w:hAnsi="Arial" w:cs="Arial"/>
+          <w:color w:val="000000"/>
+          <w:sz w:val="27"/>
+          <w:szCs w:val="27"/>
+          <w:lang w:val="de-DE"/>
+        </w:rPr>
+      </w:pPr>
+      <w:r>
+        <w:rPr>
+          <w:rFonts w:ascii="Arial" w:hAnsi="Arial" w:cs="Arial"/>
+          <w:color w:val="000000"/>
+          <w:sz w:val="27"/>
+          <w:szCs w:val="27"/>
+          <w:lang w:val="de-DE"/>
         </w:rPr>
         <w:lastRenderedPageBreak/>
-        <w:drawing>
-          <wp:inline distT="0" distB="0" distL="0" distR="0" wp14:anchorId="312BBF2D" wp14:editId="3AD85867">
-            <wp:extent cx="3648075" cy="8705850"/>
-            <wp:effectExtent l="0" t="0" r="9525" b="0"/>
-            <wp:docPr id="1" name="Grafik 1"/>
-            <wp:cNvGraphicFramePr>
-              <a:graphicFrameLocks xmlns:a="http://schemas.openxmlformats.org/drawingml/2006/main" noChangeAspect="1"/>
-            </wp:cNvGraphicFramePr>
-            <a:graphic xmlns:a="http://schemas.openxmlformats.org/drawingml/2006/main">
-              <a:graphicData uri="http://schemas.openxmlformats.org/drawingml/2006/picture">
-                <pic:pic xmlns:pic="http://schemas.openxmlformats.org/drawingml/2006/picture">
-                  <pic:nvPicPr>
-                    <pic:cNvPr id="0" name="Picture 1"/>
-                    <pic:cNvPicPr>
-                      <a:picLocks noChangeAspect="1" noChangeArrowheads="1"/>
-                    </pic:cNvPicPr>
-                  </pic:nvPicPr>
-                  <pic:blipFill>
-                    <a:blip r:embed="rId5">
-                      <a:extLst>
-                        <a:ext uri="{28A0092B-C50C-407E-A947-70E740481C1C}">
-                          <a14:useLocalDpi xmlns:a14="http://schemas.microsoft.com/office/drawing/2010/main" val="0"/>
-                        </a:ext>
-                      </a:extLst>
-                    </a:blip>
-                    <a:srcRect/>
-                    <a:stretch>
-                      <a:fillRect/>
-                    </a:stretch>
-                  </pic:blipFill>
-                  <pic:spPr bwMode="auto">
-                    <a:xfrm>
-                      <a:off x="0" y="0"/>
-                      <a:ext cx="3648075" cy="8705850"/>
-                    </a:xfrm>
-                    <a:prstGeom prst="rect">
-                      <a:avLst/>
-                    </a:prstGeom>
-                    <a:noFill/>
-                    <a:ln>
-                      <a:noFill/>
-                    </a:ln>
-                  </pic:spPr>
-                </pic:pic>
-              </a:graphicData>
-            </a:graphic>
-          </wp:inline>
-        </w:drawing>
-      </w:r>
+        <w:t>Anfangs-/Endsymbol ist selbsterklärenden</w:t>
+      </w:r>
+    </w:p>
+    <w:p>
+      <w:pPr>
+        <w:shd w:val="clear" w:color="auto" w:fill="FFFFFF"/>
+        <w:spacing w:before="100" w:beforeAutospacing="1" w:after="100" w:afterAutospacing="1" w:line="360" w:lineRule="atLeast"/>
+        <w:rPr>
+          <w:rFonts w:ascii="Arial" w:hAnsi="Arial" w:cs="Arial"/>
+          <w:color w:val="000000"/>
+          <w:sz w:val="27"/>
+          <w:szCs w:val="27"/>
+          <w:lang w:val="de-DE"/>
+        </w:rPr>
+      </w:pPr>
+      <w:r>
+        <w:rPr>
+          <w:rFonts w:ascii="Arial" w:hAnsi="Arial" w:cs="Arial"/>
+          <w:color w:val="000000"/>
+          <w:sz w:val="27"/>
+          <w:szCs w:val="27"/>
+          <w:lang w:val="de-DE"/>
+        </w:rPr>
+        <w:t>Dokumentsymbol: Es stellt spezifisch den Eingang oder die Ausgabe eines Dokuments dar. Beispiele für den Eingang sind der Empfang eines Berichts, einer E-Mail oder eines Auftrags. Beispiele für die Ausgabe, die ein Dokumentsymbol verwenden, sind generierte Präsentationen, Memos oder Briefe.</w:t>
+      </w:r>
+    </w:p>
+    <w:p>
+      <w:pPr>
+        <w:shd w:val="clear" w:color="auto" w:fill="FFFFFF"/>
+        <w:spacing w:before="100" w:beforeAutospacing="1" w:after="100" w:afterAutospacing="1" w:line="360" w:lineRule="atLeast"/>
+        <w:rPr>
+          <w:rFonts w:ascii="Arial" w:hAnsi="Arial" w:cs="Arial"/>
+          <w:color w:val="000000"/>
+          <w:sz w:val="27"/>
+          <w:szCs w:val="27"/>
+          <w:lang w:val="de-DE"/>
+        </w:rPr>
+      </w:pPr>
+      <w:r>
+        <w:rPr>
+          <w:rFonts w:ascii="Arial" w:hAnsi="Arial" w:cs="Arial"/>
+          <w:color w:val="000000"/>
+          <w:sz w:val="27"/>
+          <w:szCs w:val="27"/>
+          <w:lang w:val="de-DE"/>
+        </w:rPr>
+        <w:t>Entscheidungssymbol:</w:t>
+      </w:r>
+    </w:p>
+    <w:p>
+      <w:pPr>
+        <w:shd w:val="clear" w:color="auto" w:fill="FFFFFF"/>
+        <w:spacing w:before="100" w:beforeAutospacing="1" w:after="100" w:afterAutospacing="1" w:line="360" w:lineRule="atLeast"/>
+        <w:rPr>
+          <w:rFonts w:ascii="Arial" w:hAnsi="Arial" w:cs="Arial"/>
+          <w:color w:val="000000"/>
+          <w:sz w:val="27"/>
+          <w:szCs w:val="27"/>
+          <w:lang w:val="de-DE"/>
+        </w:rPr>
+      </w:pPr>
+      <w:r>
+        <w:rPr>
+          <w:rFonts w:ascii="Arial" w:hAnsi="Arial" w:cs="Arial"/>
+          <w:color w:val="000000"/>
+          <w:sz w:val="27"/>
+          <w:szCs w:val="27"/>
+          <w:lang w:val="de-DE"/>
+        </w:rPr>
+        <w:t>Weist auf eine Frage hin, die beantwortet werden muss.</w:t>
+      </w:r>
+    </w:p>
+    <w:p>
+      <w:pPr>
+        <w:shd w:val="clear" w:color="auto" w:fill="FFFFFF"/>
+        <w:spacing w:before="100" w:beforeAutospacing="1" w:after="100" w:afterAutospacing="1" w:line="360" w:lineRule="atLeast"/>
+        <w:rPr>
+          <w:rFonts w:ascii="Arial" w:hAnsi="Arial" w:cs="Arial"/>
+          <w:color w:val="000000"/>
+          <w:sz w:val="27"/>
+          <w:szCs w:val="27"/>
+          <w:lang w:val="de-DE"/>
+        </w:rPr>
+      </w:pPr>
+      <w:proofErr w:type="spellStart"/>
+      <w:r>
+        <w:rPr>
+          <w:rFonts w:ascii="Arial" w:hAnsi="Arial" w:cs="Arial"/>
+          <w:color w:val="000000"/>
+          <w:sz w:val="27"/>
+          <w:szCs w:val="27"/>
+          <w:lang w:val="de-DE"/>
+        </w:rPr>
+        <w:t>Konnektorsymbol</w:t>
+      </w:r>
+      <w:proofErr w:type="spellEnd"/>
+      <w:r>
+        <w:rPr>
+          <w:rFonts w:ascii="Arial" w:hAnsi="Arial" w:cs="Arial"/>
+          <w:color w:val="000000"/>
+          <w:sz w:val="27"/>
+          <w:szCs w:val="27"/>
+          <w:lang w:val="de-DE"/>
+        </w:rPr>
+        <w:t>:</w:t>
+      </w:r>
+    </w:p>
+    <w:p>
+      <w:pPr>
+        <w:shd w:val="clear" w:color="auto" w:fill="FFFFFF"/>
+        <w:spacing w:before="100" w:beforeAutospacing="1" w:after="100" w:afterAutospacing="1" w:line="360" w:lineRule="atLeast"/>
+        <w:rPr>
+          <w:rFonts w:ascii="Arial" w:hAnsi="Arial" w:cs="Arial"/>
+          <w:color w:val="000000"/>
+          <w:sz w:val="27"/>
+          <w:szCs w:val="27"/>
+          <w:lang w:val="de-DE"/>
+        </w:rPr>
+      </w:pPr>
+      <w:r>
+        <w:rPr>
+          <w:rFonts w:ascii="Arial" w:hAnsi="Arial" w:cs="Arial"/>
+          <w:color w:val="000000"/>
+          <w:sz w:val="27"/>
+          <w:szCs w:val="27"/>
+          <w:lang w:val="de-DE"/>
+        </w:rPr>
+        <w:t>Dieses Symbol wird in der Regel für komplexere Diagramme verwendet und verbindet getrennte Elemente auf einer Seite.</w:t>
+      </w:r>
+    </w:p>
+    <w:p>
+      <w:pPr>
+        <w:shd w:val="clear" w:color="auto" w:fill="FFFFFF"/>
+        <w:spacing w:before="100" w:beforeAutospacing="1" w:after="100" w:afterAutospacing="1" w:line="360" w:lineRule="atLeast"/>
+        <w:rPr>
+          <w:rFonts w:ascii="Arial" w:hAnsi="Arial" w:cs="Arial"/>
+          <w:color w:val="000000"/>
+          <w:sz w:val="27"/>
+          <w:szCs w:val="27"/>
+          <w:lang w:val="de-DE"/>
+        </w:rPr>
+      </w:pPr>
+      <w:r>
+        <w:rPr>
+          <w:rFonts w:ascii="Arial" w:hAnsi="Arial" w:cs="Arial"/>
+          <w:color w:val="000000"/>
+          <w:sz w:val="27"/>
+          <w:szCs w:val="27"/>
+          <w:lang w:val="de-DE"/>
+        </w:rPr>
+        <w:t>Off-Page-Konnektor-/Linksymbol:</w:t>
+      </w:r>
+    </w:p>
+    <w:p>
+      <w:pPr>
+        <w:shd w:val="clear" w:color="auto" w:fill="FFFFFF"/>
+        <w:spacing w:before="100" w:beforeAutospacing="1" w:after="100" w:afterAutospacing="1" w:line="360" w:lineRule="atLeast"/>
+        <w:rPr>
+          <w:rFonts w:ascii="Arial" w:hAnsi="Arial" w:cs="Arial"/>
+          <w:color w:val="000000"/>
+          <w:sz w:val="27"/>
+          <w:szCs w:val="27"/>
+          <w:lang w:val="de-DE"/>
+        </w:rPr>
+      </w:pPr>
+      <w:r>
+        <w:rPr>
+          <w:rFonts w:ascii="Arial" w:hAnsi="Arial" w:cs="Arial"/>
+          <w:color w:val="000000"/>
+          <w:sz w:val="27"/>
+          <w:szCs w:val="27"/>
+          <w:lang w:val="de-DE"/>
+        </w:rPr>
+        <w:t>Dieses Symbol wird häufig in komplexen Diagrammen verwendet und verbindet separate Elemente über mehrere Seiten hinweg, wobei normalerweise die Seitenanzahl zu Referenzzwecken neben oder innerhalb der Form platziert wird.</w:t>
+      </w:r>
+    </w:p>
+    <w:p>
+      <w:pPr>
+        <w:shd w:val="clear" w:color="auto" w:fill="FFFFFF"/>
+        <w:spacing w:before="100" w:beforeAutospacing="1" w:after="100" w:afterAutospacing="1" w:line="360" w:lineRule="atLeast"/>
+        <w:rPr>
+          <w:rFonts w:ascii="Arial" w:hAnsi="Arial" w:cs="Arial"/>
+          <w:color w:val="000000"/>
+          <w:sz w:val="27"/>
+          <w:szCs w:val="27"/>
+          <w:lang w:val="de-DE"/>
+        </w:rPr>
+      </w:pPr>
+      <w:r>
+        <w:rPr>
+          <w:rFonts w:ascii="Arial" w:hAnsi="Arial" w:cs="Arial"/>
+          <w:color w:val="000000"/>
+          <w:sz w:val="27"/>
+          <w:szCs w:val="27"/>
+          <w:lang w:val="de-DE"/>
+        </w:rPr>
+        <w:t>Input-/</w:t>
+      </w:r>
+      <w:proofErr w:type="spellStart"/>
+      <w:r>
+        <w:rPr>
+          <w:rFonts w:ascii="Arial" w:hAnsi="Arial" w:cs="Arial"/>
+          <w:color w:val="000000"/>
+          <w:sz w:val="27"/>
+          <w:szCs w:val="27"/>
+          <w:lang w:val="de-DE"/>
+        </w:rPr>
+        <w:t>Outputsymbol</w:t>
+      </w:r>
+      <w:proofErr w:type="spellEnd"/>
+      <w:r>
+        <w:rPr>
+          <w:rFonts w:ascii="Arial" w:hAnsi="Arial" w:cs="Arial"/>
+          <w:color w:val="000000"/>
+          <w:sz w:val="27"/>
+          <w:szCs w:val="27"/>
+          <w:lang w:val="de-DE"/>
+        </w:rPr>
+        <w:t>:</w:t>
+      </w:r>
+    </w:p>
+    <w:p>
+      <w:pPr>
+        <w:shd w:val="clear" w:color="auto" w:fill="FFFFFF"/>
+        <w:spacing w:before="100" w:beforeAutospacing="1" w:after="100" w:afterAutospacing="1" w:line="360" w:lineRule="atLeast"/>
+        <w:rPr>
+          <w:rFonts w:ascii="Arial" w:hAnsi="Arial" w:cs="Arial"/>
+          <w:color w:val="000000"/>
+          <w:sz w:val="27"/>
+          <w:szCs w:val="27"/>
+          <w:lang w:val="de-DE"/>
+        </w:rPr>
+      </w:pPr>
+      <w:r>
+        <w:rPr>
+          <w:rFonts w:ascii="Arial" w:hAnsi="Arial" w:cs="Arial"/>
+          <w:color w:val="000000"/>
+          <w:sz w:val="27"/>
+          <w:szCs w:val="27"/>
+          <w:lang w:val="de-DE"/>
+        </w:rPr>
+        <w:t xml:space="preserve">Dieses Symbol wird auch als Datensymbol </w:t>
+      </w:r>
+      <w:proofErr w:type="spellStart"/>
+      <w:r>
+        <w:rPr>
+          <w:rFonts w:ascii="Arial" w:hAnsi="Arial" w:cs="Arial"/>
+          <w:color w:val="000000"/>
+          <w:sz w:val="27"/>
+          <w:szCs w:val="27"/>
+          <w:lang w:val="de-DE"/>
+        </w:rPr>
+        <w:t>bezeichent</w:t>
+      </w:r>
+      <w:proofErr w:type="spellEnd"/>
+      <w:r>
+        <w:rPr>
+          <w:rFonts w:ascii="Arial" w:hAnsi="Arial" w:cs="Arial"/>
+          <w:color w:val="000000"/>
+          <w:sz w:val="27"/>
+          <w:szCs w:val="27"/>
+          <w:lang w:val="de-DE"/>
+        </w:rPr>
+        <w:t xml:space="preserve"> und stellt Daten, die für die Eingabe oder Ausgabe verfügbar sind, sowie verwendete oder generierte Ressourcen dar.</w:t>
+      </w:r>
+    </w:p>
+    <w:p>
+      <w:pPr>
+        <w:shd w:val="clear" w:color="auto" w:fill="FFFFFF"/>
+        <w:spacing w:before="100" w:beforeAutospacing="1" w:after="100" w:afterAutospacing="1" w:line="360" w:lineRule="atLeast"/>
+        <w:rPr>
+          <w:rFonts w:ascii="Arial" w:hAnsi="Arial" w:cs="Arial"/>
+          <w:color w:val="000000"/>
+          <w:sz w:val="27"/>
+          <w:szCs w:val="27"/>
+          <w:lang w:val="de-DE"/>
+        </w:rPr>
+      </w:pPr>
     </w:p>
     <w:p/>
     <w:sectPr>
@@ -3571,9 +8427,9 @@
 <file path=word/numbering.xml><?xml version="1.0" encoding="utf-8"?>
 <w:numbering xmlns:wpc="http://schemas.microsoft.com/office/word/2010/wordprocessingCanvas" xmlns:cx="http://schemas.microsoft.com/office/drawing/2014/chartex" xmlns:cx1="http://schemas.microsoft.com/office/drawing/2015/9/8/chartex" xmlns:cx2="http://schemas.microsoft.com/office/drawing/2015/10/21/chartex" xmlns:cx3="http://schemas.microsoft.com/office/drawing/2016/5/9/chartex" xmlns:cx4="http://schemas.microsoft.com/office/drawing/2016/5/10/chartex" xmlns:cx5="http://schemas.microsoft.com/office/drawing/2016/5/11/chartex" xmlns:cx6="http://schemas.microsoft.com/office/drawing/2016/5/12/chartex" xmlns:cx7="http://schemas.microsoft.com/office/drawing/2016/5/13/chartex" xmlns:cx8="http://schemas.microsoft.com/office/drawing/2016/5/14/chartex" xmlns:mc="http://schemas.openxmlformats.org/markup-compatibility/2006" xmlns:aink="http://schemas.microsoft.com/office/drawing/2016/ink" xmlns:am3d="http://schemas.microsoft.com/office/drawing/2017/model3d" xmlns:o="urn:schemas-microsoft-com:office:office" xmlns:r="http://schemas.openxmlformats.org/officeDocument/2006/relationships" xmlns:m="http://schemas.openxmlformats.org/officeDocument/2006/math" xmlns:v="urn:schemas-microsoft-com:vml" xmlns:wp14="http://schemas.microsoft.com/office/word/2010/wordprocessingDrawing" xmlns:wp="http://schemas.openxmlformats.org/drawingml/2006/wordprocessingDrawing" xmlns:w10="urn:schemas-microsoft-com:office:word" xmlns:w="http://schemas.openxmlformats.org/wordprocessingml/2006/main" xmlns:w14="http://schemas.microsoft.com/office/word/2010/wordml" xmlns:w15="http://schemas.microsoft.com/office/word/2012/wordml" xmlns:w16cex="http://schemas.microsoft.com/office/word/2018/wordml/cex" xmlns:w16cid="http://schemas.microsoft.com/office/word/2016/wordml/cid" xmlns:w16="http://schemas.microsoft.com/office/word/2018/wordml" xmlns:w16sdtdh="http://schemas.microsoft.com/office/word/2020/wordml/sdtdatahash" xmlns:w16se="http://schemas.microsoft.com/office/word/2015/wordml/symex" xmlns:wpg="http://schemas.microsoft.com/office/word/2010/wordprocessingGroup" xmlns:wpi="http://schemas.microsoft.com/office/word/2010/wordprocessingInk" xmlns:wne="http://schemas.microsoft.com/office/word/2006/wordml" xmlns:wps="http://schemas.microsoft.com/office/word/2010/wordprocessingShape" mc:Ignorable="w14 w15 w16se w16cid w16 w16cex w16sdtdh wp14">
   <w:abstractNum w:abstractNumId="0" w15:restartNumberingAfterBreak="0">
-    <w:nsid w:val="2E482E6D"/>
+    <w:nsid w:val="14B6381E"/>
     <w:multiLevelType w:val="multilevel"/>
-    <w:tmpl w:val="ADE0F082"/>
+    <w:tmpl w:val="3350CF1C"/>
     <w:lvl w:ilvl="0">
       <w:start w:val="1"/>
       <w:numFmt w:val="bullet"/>
@@ -3720,9 +8576,9 @@
     </w:lvl>
   </w:abstractNum>
   <w:abstractNum w:abstractNumId="1" w15:restartNumberingAfterBreak="0">
-    <w:nsid w:val="3CD61D45"/>
+    <w:nsid w:val="1D381FA4"/>
     <w:multiLevelType w:val="multilevel"/>
-    <w:tmpl w:val="0A469444"/>
+    <w:tmpl w:val="1C00A07C"/>
     <w:lvl w:ilvl="0">
       <w:start w:val="1"/>
       <w:numFmt w:val="bullet"/>
@@ -3869,9 +8725,9 @@
     </w:lvl>
   </w:abstractNum>
   <w:abstractNum w:abstractNumId="2" w15:restartNumberingAfterBreak="0">
-    <w:nsid w:val="4246386C"/>
+    <w:nsid w:val="27A64959"/>
     <w:multiLevelType w:val="multilevel"/>
-    <w:tmpl w:val="98DA82BA"/>
+    <w:tmpl w:val="4D029732"/>
     <w:lvl w:ilvl="0">
       <w:start w:val="1"/>
       <w:numFmt w:val="bullet"/>
@@ -4018,9 +8874,9 @@
     </w:lvl>
   </w:abstractNum>
   <w:abstractNum w:abstractNumId="3" w15:restartNumberingAfterBreak="0">
-    <w:nsid w:val="513530B8"/>
+    <w:nsid w:val="2CD34FF9"/>
     <w:multiLevelType w:val="multilevel"/>
-    <w:tmpl w:val="73A88150"/>
+    <w:tmpl w:val="B99041F8"/>
     <w:lvl w:ilvl="0">
       <w:start w:val="1"/>
       <w:numFmt w:val="bullet"/>
@@ -4167,6 +9023,602 @@
     </w:lvl>
   </w:abstractNum>
   <w:abstractNum w:abstractNumId="4" w15:restartNumberingAfterBreak="0">
+    <w:nsid w:val="2E482E6D"/>
+    <w:multiLevelType w:val="multilevel"/>
+    <w:tmpl w:val="ADE0F082"/>
+    <w:lvl w:ilvl="0">
+      <w:start w:val="1"/>
+      <w:numFmt w:val="bullet"/>
+      <w:lvlText w:val=""/>
+      <w:lvlJc w:val="left"/>
+      <w:pPr>
+        <w:tabs>
+          <w:tab w:val="num" w:pos="720"/>
+        </w:tabs>
+        <w:ind w:left="720" w:hanging="360"/>
+      </w:pPr>
+      <w:rPr>
+        <w:rFonts w:ascii="Symbol" w:hAnsi="Symbol" w:hint="default"/>
+        <w:sz w:val="20"/>
+      </w:rPr>
+    </w:lvl>
+    <w:lvl w:ilvl="1" w:tentative="1">
+      <w:start w:val="1"/>
+      <w:numFmt w:val="bullet"/>
+      <w:lvlText w:val="o"/>
+      <w:lvlJc w:val="left"/>
+      <w:pPr>
+        <w:tabs>
+          <w:tab w:val="num" w:pos="1440"/>
+        </w:tabs>
+        <w:ind w:left="1440" w:hanging="360"/>
+      </w:pPr>
+      <w:rPr>
+        <w:rFonts w:ascii="Courier New" w:hAnsi="Courier New" w:hint="default"/>
+        <w:sz w:val="20"/>
+      </w:rPr>
+    </w:lvl>
+    <w:lvl w:ilvl="2" w:tentative="1">
+      <w:start w:val="1"/>
+      <w:numFmt w:val="bullet"/>
+      <w:lvlText w:val=""/>
+      <w:lvlJc w:val="left"/>
+      <w:pPr>
+        <w:tabs>
+          <w:tab w:val="num" w:pos="2160"/>
+        </w:tabs>
+        <w:ind w:left="2160" w:hanging="360"/>
+      </w:pPr>
+      <w:rPr>
+        <w:rFonts w:ascii="Wingdings" w:hAnsi="Wingdings" w:hint="default"/>
+        <w:sz w:val="20"/>
+      </w:rPr>
+    </w:lvl>
+    <w:lvl w:ilvl="3" w:tentative="1">
+      <w:start w:val="1"/>
+      <w:numFmt w:val="bullet"/>
+      <w:lvlText w:val=""/>
+      <w:lvlJc w:val="left"/>
+      <w:pPr>
+        <w:tabs>
+          <w:tab w:val="num" w:pos="2880"/>
+        </w:tabs>
+        <w:ind w:left="2880" w:hanging="360"/>
+      </w:pPr>
+      <w:rPr>
+        <w:rFonts w:ascii="Wingdings" w:hAnsi="Wingdings" w:hint="default"/>
+        <w:sz w:val="20"/>
+      </w:rPr>
+    </w:lvl>
+    <w:lvl w:ilvl="4" w:tentative="1">
+      <w:start w:val="1"/>
+      <w:numFmt w:val="bullet"/>
+      <w:lvlText w:val=""/>
+      <w:lvlJc w:val="left"/>
+      <w:pPr>
+        <w:tabs>
+          <w:tab w:val="num" w:pos="3600"/>
+        </w:tabs>
+        <w:ind w:left="3600" w:hanging="360"/>
+      </w:pPr>
+      <w:rPr>
+        <w:rFonts w:ascii="Wingdings" w:hAnsi="Wingdings" w:hint="default"/>
+        <w:sz w:val="20"/>
+      </w:rPr>
+    </w:lvl>
+    <w:lvl w:ilvl="5" w:tentative="1">
+      <w:start w:val="1"/>
+      <w:numFmt w:val="bullet"/>
+      <w:lvlText w:val=""/>
+      <w:lvlJc w:val="left"/>
+      <w:pPr>
+        <w:tabs>
+          <w:tab w:val="num" w:pos="4320"/>
+        </w:tabs>
+        <w:ind w:left="4320" w:hanging="360"/>
+      </w:pPr>
+      <w:rPr>
+        <w:rFonts w:ascii="Wingdings" w:hAnsi="Wingdings" w:hint="default"/>
+        <w:sz w:val="20"/>
+      </w:rPr>
+    </w:lvl>
+    <w:lvl w:ilvl="6" w:tentative="1">
+      <w:start w:val="1"/>
+      <w:numFmt w:val="bullet"/>
+      <w:lvlText w:val=""/>
+      <w:lvlJc w:val="left"/>
+      <w:pPr>
+        <w:tabs>
+          <w:tab w:val="num" w:pos="5040"/>
+        </w:tabs>
+        <w:ind w:left="5040" w:hanging="360"/>
+      </w:pPr>
+      <w:rPr>
+        <w:rFonts w:ascii="Wingdings" w:hAnsi="Wingdings" w:hint="default"/>
+        <w:sz w:val="20"/>
+      </w:rPr>
+    </w:lvl>
+    <w:lvl w:ilvl="7" w:tentative="1">
+      <w:start w:val="1"/>
+      <w:numFmt w:val="bullet"/>
+      <w:lvlText w:val=""/>
+      <w:lvlJc w:val="left"/>
+      <w:pPr>
+        <w:tabs>
+          <w:tab w:val="num" w:pos="5760"/>
+        </w:tabs>
+        <w:ind w:left="5760" w:hanging="360"/>
+      </w:pPr>
+      <w:rPr>
+        <w:rFonts w:ascii="Wingdings" w:hAnsi="Wingdings" w:hint="default"/>
+        <w:sz w:val="20"/>
+      </w:rPr>
+    </w:lvl>
+    <w:lvl w:ilvl="8" w:tentative="1">
+      <w:start w:val="1"/>
+      <w:numFmt w:val="bullet"/>
+      <w:lvlText w:val=""/>
+      <w:lvlJc w:val="left"/>
+      <w:pPr>
+        <w:tabs>
+          <w:tab w:val="num" w:pos="6480"/>
+        </w:tabs>
+        <w:ind w:left="6480" w:hanging="360"/>
+      </w:pPr>
+      <w:rPr>
+        <w:rFonts w:ascii="Wingdings" w:hAnsi="Wingdings" w:hint="default"/>
+        <w:sz w:val="20"/>
+      </w:rPr>
+    </w:lvl>
+  </w:abstractNum>
+  <w:abstractNum w:abstractNumId="5" w15:restartNumberingAfterBreak="0">
+    <w:nsid w:val="3CD61D45"/>
+    <w:multiLevelType w:val="multilevel"/>
+    <w:tmpl w:val="0A469444"/>
+    <w:lvl w:ilvl="0">
+      <w:start w:val="1"/>
+      <w:numFmt w:val="bullet"/>
+      <w:lvlText w:val=""/>
+      <w:lvlJc w:val="left"/>
+      <w:pPr>
+        <w:tabs>
+          <w:tab w:val="num" w:pos="720"/>
+        </w:tabs>
+        <w:ind w:left="720" w:hanging="360"/>
+      </w:pPr>
+      <w:rPr>
+        <w:rFonts w:ascii="Symbol" w:hAnsi="Symbol" w:hint="default"/>
+        <w:sz w:val="20"/>
+      </w:rPr>
+    </w:lvl>
+    <w:lvl w:ilvl="1" w:tentative="1">
+      <w:start w:val="1"/>
+      <w:numFmt w:val="bullet"/>
+      <w:lvlText w:val="o"/>
+      <w:lvlJc w:val="left"/>
+      <w:pPr>
+        <w:tabs>
+          <w:tab w:val="num" w:pos="1440"/>
+        </w:tabs>
+        <w:ind w:left="1440" w:hanging="360"/>
+      </w:pPr>
+      <w:rPr>
+        <w:rFonts w:ascii="Courier New" w:hAnsi="Courier New" w:hint="default"/>
+        <w:sz w:val="20"/>
+      </w:rPr>
+    </w:lvl>
+    <w:lvl w:ilvl="2" w:tentative="1">
+      <w:start w:val="1"/>
+      <w:numFmt w:val="bullet"/>
+      <w:lvlText w:val=""/>
+      <w:lvlJc w:val="left"/>
+      <w:pPr>
+        <w:tabs>
+          <w:tab w:val="num" w:pos="2160"/>
+        </w:tabs>
+        <w:ind w:left="2160" w:hanging="360"/>
+      </w:pPr>
+      <w:rPr>
+        <w:rFonts w:ascii="Wingdings" w:hAnsi="Wingdings" w:hint="default"/>
+        <w:sz w:val="20"/>
+      </w:rPr>
+    </w:lvl>
+    <w:lvl w:ilvl="3" w:tentative="1">
+      <w:start w:val="1"/>
+      <w:numFmt w:val="bullet"/>
+      <w:lvlText w:val=""/>
+      <w:lvlJc w:val="left"/>
+      <w:pPr>
+        <w:tabs>
+          <w:tab w:val="num" w:pos="2880"/>
+        </w:tabs>
+        <w:ind w:left="2880" w:hanging="360"/>
+      </w:pPr>
+      <w:rPr>
+        <w:rFonts w:ascii="Wingdings" w:hAnsi="Wingdings" w:hint="default"/>
+        <w:sz w:val="20"/>
+      </w:rPr>
+    </w:lvl>
+    <w:lvl w:ilvl="4" w:tentative="1">
+      <w:start w:val="1"/>
+      <w:numFmt w:val="bullet"/>
+      <w:lvlText w:val=""/>
+      <w:lvlJc w:val="left"/>
+      <w:pPr>
+        <w:tabs>
+          <w:tab w:val="num" w:pos="3600"/>
+        </w:tabs>
+        <w:ind w:left="3600" w:hanging="360"/>
+      </w:pPr>
+      <w:rPr>
+        <w:rFonts w:ascii="Wingdings" w:hAnsi="Wingdings" w:hint="default"/>
+        <w:sz w:val="20"/>
+      </w:rPr>
+    </w:lvl>
+    <w:lvl w:ilvl="5" w:tentative="1">
+      <w:start w:val="1"/>
+      <w:numFmt w:val="bullet"/>
+      <w:lvlText w:val=""/>
+      <w:lvlJc w:val="left"/>
+      <w:pPr>
+        <w:tabs>
+          <w:tab w:val="num" w:pos="4320"/>
+        </w:tabs>
+        <w:ind w:left="4320" w:hanging="360"/>
+      </w:pPr>
+      <w:rPr>
+        <w:rFonts w:ascii="Wingdings" w:hAnsi="Wingdings" w:hint="default"/>
+        <w:sz w:val="20"/>
+      </w:rPr>
+    </w:lvl>
+    <w:lvl w:ilvl="6" w:tentative="1">
+      <w:start w:val="1"/>
+      <w:numFmt w:val="bullet"/>
+      <w:lvlText w:val=""/>
+      <w:lvlJc w:val="left"/>
+      <w:pPr>
+        <w:tabs>
+          <w:tab w:val="num" w:pos="5040"/>
+        </w:tabs>
+        <w:ind w:left="5040" w:hanging="360"/>
+      </w:pPr>
+      <w:rPr>
+        <w:rFonts w:ascii="Wingdings" w:hAnsi="Wingdings" w:hint="default"/>
+        <w:sz w:val="20"/>
+      </w:rPr>
+    </w:lvl>
+    <w:lvl w:ilvl="7" w:tentative="1">
+      <w:start w:val="1"/>
+      <w:numFmt w:val="bullet"/>
+      <w:lvlText w:val=""/>
+      <w:lvlJc w:val="left"/>
+      <w:pPr>
+        <w:tabs>
+          <w:tab w:val="num" w:pos="5760"/>
+        </w:tabs>
+        <w:ind w:left="5760" w:hanging="360"/>
+      </w:pPr>
+      <w:rPr>
+        <w:rFonts w:ascii="Wingdings" w:hAnsi="Wingdings" w:hint="default"/>
+        <w:sz w:val="20"/>
+      </w:rPr>
+    </w:lvl>
+    <w:lvl w:ilvl="8" w:tentative="1">
+      <w:start w:val="1"/>
+      <w:numFmt w:val="bullet"/>
+      <w:lvlText w:val=""/>
+      <w:lvlJc w:val="left"/>
+      <w:pPr>
+        <w:tabs>
+          <w:tab w:val="num" w:pos="6480"/>
+        </w:tabs>
+        <w:ind w:left="6480" w:hanging="360"/>
+      </w:pPr>
+      <w:rPr>
+        <w:rFonts w:ascii="Wingdings" w:hAnsi="Wingdings" w:hint="default"/>
+        <w:sz w:val="20"/>
+      </w:rPr>
+    </w:lvl>
+  </w:abstractNum>
+  <w:abstractNum w:abstractNumId="6" w15:restartNumberingAfterBreak="0">
+    <w:nsid w:val="4246386C"/>
+    <w:multiLevelType w:val="multilevel"/>
+    <w:tmpl w:val="98DA82BA"/>
+    <w:lvl w:ilvl="0">
+      <w:start w:val="1"/>
+      <w:numFmt w:val="bullet"/>
+      <w:lvlText w:val=""/>
+      <w:lvlJc w:val="left"/>
+      <w:pPr>
+        <w:tabs>
+          <w:tab w:val="num" w:pos="720"/>
+        </w:tabs>
+        <w:ind w:left="720" w:hanging="360"/>
+      </w:pPr>
+      <w:rPr>
+        <w:rFonts w:ascii="Symbol" w:hAnsi="Symbol" w:hint="default"/>
+        <w:sz w:val="20"/>
+      </w:rPr>
+    </w:lvl>
+    <w:lvl w:ilvl="1" w:tentative="1">
+      <w:start w:val="1"/>
+      <w:numFmt w:val="bullet"/>
+      <w:lvlText w:val="o"/>
+      <w:lvlJc w:val="left"/>
+      <w:pPr>
+        <w:tabs>
+          <w:tab w:val="num" w:pos="1440"/>
+        </w:tabs>
+        <w:ind w:left="1440" w:hanging="360"/>
+      </w:pPr>
+      <w:rPr>
+        <w:rFonts w:ascii="Courier New" w:hAnsi="Courier New" w:hint="default"/>
+        <w:sz w:val="20"/>
+      </w:rPr>
+    </w:lvl>
+    <w:lvl w:ilvl="2" w:tentative="1">
+      <w:start w:val="1"/>
+      <w:numFmt w:val="bullet"/>
+      <w:lvlText w:val=""/>
+      <w:lvlJc w:val="left"/>
+      <w:pPr>
+        <w:tabs>
+          <w:tab w:val="num" w:pos="2160"/>
+        </w:tabs>
+        <w:ind w:left="2160" w:hanging="360"/>
+      </w:pPr>
+      <w:rPr>
+        <w:rFonts w:ascii="Wingdings" w:hAnsi="Wingdings" w:hint="default"/>
+        <w:sz w:val="20"/>
+      </w:rPr>
+    </w:lvl>
+    <w:lvl w:ilvl="3" w:tentative="1">
+      <w:start w:val="1"/>
+      <w:numFmt w:val="bullet"/>
+      <w:lvlText w:val=""/>
+      <w:lvlJc w:val="left"/>
+      <w:pPr>
+        <w:tabs>
+          <w:tab w:val="num" w:pos="2880"/>
+        </w:tabs>
+        <w:ind w:left="2880" w:hanging="360"/>
+      </w:pPr>
+      <w:rPr>
+        <w:rFonts w:ascii="Wingdings" w:hAnsi="Wingdings" w:hint="default"/>
+        <w:sz w:val="20"/>
+      </w:rPr>
+    </w:lvl>
+    <w:lvl w:ilvl="4" w:tentative="1">
+      <w:start w:val="1"/>
+      <w:numFmt w:val="bullet"/>
+      <w:lvlText w:val=""/>
+      <w:lvlJc w:val="left"/>
+      <w:pPr>
+        <w:tabs>
+          <w:tab w:val="num" w:pos="3600"/>
+        </w:tabs>
+        <w:ind w:left="3600" w:hanging="360"/>
+      </w:pPr>
+      <w:rPr>
+        <w:rFonts w:ascii="Wingdings" w:hAnsi="Wingdings" w:hint="default"/>
+        <w:sz w:val="20"/>
+      </w:rPr>
+    </w:lvl>
+    <w:lvl w:ilvl="5" w:tentative="1">
+      <w:start w:val="1"/>
+      <w:numFmt w:val="bullet"/>
+      <w:lvlText w:val=""/>
+      <w:lvlJc w:val="left"/>
+      <w:pPr>
+        <w:tabs>
+          <w:tab w:val="num" w:pos="4320"/>
+        </w:tabs>
+        <w:ind w:left="4320" w:hanging="360"/>
+      </w:pPr>
+      <w:rPr>
+        <w:rFonts w:ascii="Wingdings" w:hAnsi="Wingdings" w:hint="default"/>
+        <w:sz w:val="20"/>
+      </w:rPr>
+    </w:lvl>
+    <w:lvl w:ilvl="6" w:tentative="1">
+      <w:start w:val="1"/>
+      <w:numFmt w:val="bullet"/>
+      <w:lvlText w:val=""/>
+      <w:lvlJc w:val="left"/>
+      <w:pPr>
+        <w:tabs>
+          <w:tab w:val="num" w:pos="5040"/>
+        </w:tabs>
+        <w:ind w:left="5040" w:hanging="360"/>
+      </w:pPr>
+      <w:rPr>
+        <w:rFonts w:ascii="Wingdings" w:hAnsi="Wingdings" w:hint="default"/>
+        <w:sz w:val="20"/>
+      </w:rPr>
+    </w:lvl>
+    <w:lvl w:ilvl="7" w:tentative="1">
+      <w:start w:val="1"/>
+      <w:numFmt w:val="bullet"/>
+      <w:lvlText w:val=""/>
+      <w:lvlJc w:val="left"/>
+      <w:pPr>
+        <w:tabs>
+          <w:tab w:val="num" w:pos="5760"/>
+        </w:tabs>
+        <w:ind w:left="5760" w:hanging="360"/>
+      </w:pPr>
+      <w:rPr>
+        <w:rFonts w:ascii="Wingdings" w:hAnsi="Wingdings" w:hint="default"/>
+        <w:sz w:val="20"/>
+      </w:rPr>
+    </w:lvl>
+    <w:lvl w:ilvl="8" w:tentative="1">
+      <w:start w:val="1"/>
+      <w:numFmt w:val="bullet"/>
+      <w:lvlText w:val=""/>
+      <w:lvlJc w:val="left"/>
+      <w:pPr>
+        <w:tabs>
+          <w:tab w:val="num" w:pos="6480"/>
+        </w:tabs>
+        <w:ind w:left="6480" w:hanging="360"/>
+      </w:pPr>
+      <w:rPr>
+        <w:rFonts w:ascii="Wingdings" w:hAnsi="Wingdings" w:hint="default"/>
+        <w:sz w:val="20"/>
+      </w:rPr>
+    </w:lvl>
+  </w:abstractNum>
+  <w:abstractNum w:abstractNumId="7" w15:restartNumberingAfterBreak="0">
+    <w:nsid w:val="513530B8"/>
+    <w:multiLevelType w:val="multilevel"/>
+    <w:tmpl w:val="73A88150"/>
+    <w:lvl w:ilvl="0">
+      <w:start w:val="1"/>
+      <w:numFmt w:val="bullet"/>
+      <w:lvlText w:val=""/>
+      <w:lvlJc w:val="left"/>
+      <w:pPr>
+        <w:tabs>
+          <w:tab w:val="num" w:pos="720"/>
+        </w:tabs>
+        <w:ind w:left="720" w:hanging="360"/>
+      </w:pPr>
+      <w:rPr>
+        <w:rFonts w:ascii="Symbol" w:hAnsi="Symbol" w:hint="default"/>
+        <w:sz w:val="20"/>
+      </w:rPr>
+    </w:lvl>
+    <w:lvl w:ilvl="1" w:tentative="1">
+      <w:start w:val="1"/>
+      <w:numFmt w:val="bullet"/>
+      <w:lvlText w:val="o"/>
+      <w:lvlJc w:val="left"/>
+      <w:pPr>
+        <w:tabs>
+          <w:tab w:val="num" w:pos="1440"/>
+        </w:tabs>
+        <w:ind w:left="1440" w:hanging="360"/>
+      </w:pPr>
+      <w:rPr>
+        <w:rFonts w:ascii="Courier New" w:hAnsi="Courier New" w:hint="default"/>
+        <w:sz w:val="20"/>
+      </w:rPr>
+    </w:lvl>
+    <w:lvl w:ilvl="2" w:tentative="1">
+      <w:start w:val="1"/>
+      <w:numFmt w:val="bullet"/>
+      <w:lvlText w:val=""/>
+      <w:lvlJc w:val="left"/>
+      <w:pPr>
+        <w:tabs>
+          <w:tab w:val="num" w:pos="2160"/>
+        </w:tabs>
+        <w:ind w:left="2160" w:hanging="360"/>
+      </w:pPr>
+      <w:rPr>
+        <w:rFonts w:ascii="Wingdings" w:hAnsi="Wingdings" w:hint="default"/>
+        <w:sz w:val="20"/>
+      </w:rPr>
+    </w:lvl>
+    <w:lvl w:ilvl="3" w:tentative="1">
+      <w:start w:val="1"/>
+      <w:numFmt w:val="bullet"/>
+      <w:lvlText w:val=""/>
+      <w:lvlJc w:val="left"/>
+      <w:pPr>
+        <w:tabs>
+          <w:tab w:val="num" w:pos="2880"/>
+        </w:tabs>
+        <w:ind w:left="2880" w:hanging="360"/>
+      </w:pPr>
+      <w:rPr>
+        <w:rFonts w:ascii="Wingdings" w:hAnsi="Wingdings" w:hint="default"/>
+        <w:sz w:val="20"/>
+      </w:rPr>
+    </w:lvl>
+    <w:lvl w:ilvl="4" w:tentative="1">
+      <w:start w:val="1"/>
+      <w:numFmt w:val="bullet"/>
+      <w:lvlText w:val=""/>
+      <w:lvlJc w:val="left"/>
+      <w:pPr>
+        <w:tabs>
+          <w:tab w:val="num" w:pos="3600"/>
+        </w:tabs>
+        <w:ind w:left="3600" w:hanging="360"/>
+      </w:pPr>
+      <w:rPr>
+        <w:rFonts w:ascii="Wingdings" w:hAnsi="Wingdings" w:hint="default"/>
+        <w:sz w:val="20"/>
+      </w:rPr>
+    </w:lvl>
+    <w:lvl w:ilvl="5" w:tentative="1">
+      <w:start w:val="1"/>
+      <w:numFmt w:val="bullet"/>
+      <w:lvlText w:val=""/>
+      <w:lvlJc w:val="left"/>
+      <w:pPr>
+        <w:tabs>
+          <w:tab w:val="num" w:pos="4320"/>
+        </w:tabs>
+        <w:ind w:left="4320" w:hanging="360"/>
+      </w:pPr>
+      <w:rPr>
+        <w:rFonts w:ascii="Wingdings" w:hAnsi="Wingdings" w:hint="default"/>
+        <w:sz w:val="20"/>
+      </w:rPr>
+    </w:lvl>
+    <w:lvl w:ilvl="6" w:tentative="1">
+      <w:start w:val="1"/>
+      <w:numFmt w:val="bullet"/>
+      <w:lvlText w:val=""/>
+      <w:lvlJc w:val="left"/>
+      <w:pPr>
+        <w:tabs>
+          <w:tab w:val="num" w:pos="5040"/>
+        </w:tabs>
+        <w:ind w:left="5040" w:hanging="360"/>
+      </w:pPr>
+      <w:rPr>
+        <w:rFonts w:ascii="Wingdings" w:hAnsi="Wingdings" w:hint="default"/>
+        <w:sz w:val="20"/>
+      </w:rPr>
+    </w:lvl>
+    <w:lvl w:ilvl="7" w:tentative="1">
+      <w:start w:val="1"/>
+      <w:numFmt w:val="bullet"/>
+      <w:lvlText w:val=""/>
+      <w:lvlJc w:val="left"/>
+      <w:pPr>
+        <w:tabs>
+          <w:tab w:val="num" w:pos="5760"/>
+        </w:tabs>
+        <w:ind w:left="5760" w:hanging="360"/>
+      </w:pPr>
+      <w:rPr>
+        <w:rFonts w:ascii="Wingdings" w:hAnsi="Wingdings" w:hint="default"/>
+        <w:sz w:val="20"/>
+      </w:rPr>
+    </w:lvl>
+    <w:lvl w:ilvl="8" w:tentative="1">
+      <w:start w:val="1"/>
+      <w:numFmt w:val="bullet"/>
+      <w:lvlText w:val=""/>
+      <w:lvlJc w:val="left"/>
+      <w:pPr>
+        <w:tabs>
+          <w:tab w:val="num" w:pos="6480"/>
+        </w:tabs>
+        <w:ind w:left="6480" w:hanging="360"/>
+      </w:pPr>
+      <w:rPr>
+        <w:rFonts w:ascii="Wingdings" w:hAnsi="Wingdings" w:hint="default"/>
+        <w:sz w:val="20"/>
+      </w:rPr>
+    </w:lvl>
+  </w:abstractNum>
+  <w:abstractNum w:abstractNumId="8" w15:restartNumberingAfterBreak="0">
     <w:nsid w:val="5EC57536"/>
     <w:multiLevelType w:val="hybridMultilevel"/>
     <w:tmpl w:val="C39E2332"/>
@@ -4279,20 +9731,184 @@
       </w:rPr>
     </w:lvl>
   </w:abstractNum>
+  <w:abstractNum w:abstractNumId="9" w15:restartNumberingAfterBreak="0">
+    <w:nsid w:val="7E8329C8"/>
+    <w:multiLevelType w:val="multilevel"/>
+    <w:tmpl w:val="30964492"/>
+    <w:lvl w:ilvl="0">
+      <w:start w:val="1"/>
+      <w:numFmt w:val="bullet"/>
+      <w:lvlText w:val=""/>
+      <w:lvlJc w:val="left"/>
+      <w:pPr>
+        <w:tabs>
+          <w:tab w:val="num" w:pos="720"/>
+        </w:tabs>
+        <w:ind w:left="720" w:hanging="360"/>
+      </w:pPr>
+      <w:rPr>
+        <w:rFonts w:ascii="Symbol" w:hAnsi="Symbol" w:hint="default"/>
+        <w:sz w:val="20"/>
+      </w:rPr>
+    </w:lvl>
+    <w:lvl w:ilvl="1" w:tentative="1">
+      <w:start w:val="1"/>
+      <w:numFmt w:val="bullet"/>
+      <w:lvlText w:val="o"/>
+      <w:lvlJc w:val="left"/>
+      <w:pPr>
+        <w:tabs>
+          <w:tab w:val="num" w:pos="1440"/>
+        </w:tabs>
+        <w:ind w:left="1440" w:hanging="360"/>
+      </w:pPr>
+      <w:rPr>
+        <w:rFonts w:ascii="Courier New" w:hAnsi="Courier New" w:hint="default"/>
+        <w:sz w:val="20"/>
+      </w:rPr>
+    </w:lvl>
+    <w:lvl w:ilvl="2" w:tentative="1">
+      <w:start w:val="1"/>
+      <w:numFmt w:val="bullet"/>
+      <w:lvlText w:val=""/>
+      <w:lvlJc w:val="left"/>
+      <w:pPr>
+        <w:tabs>
+          <w:tab w:val="num" w:pos="2160"/>
+        </w:tabs>
+        <w:ind w:left="2160" w:hanging="360"/>
+      </w:pPr>
+      <w:rPr>
+        <w:rFonts w:ascii="Wingdings" w:hAnsi="Wingdings" w:hint="default"/>
+        <w:sz w:val="20"/>
+      </w:rPr>
+    </w:lvl>
+    <w:lvl w:ilvl="3" w:tentative="1">
+      <w:start w:val="1"/>
+      <w:numFmt w:val="bullet"/>
+      <w:lvlText w:val=""/>
+      <w:lvlJc w:val="left"/>
+      <w:pPr>
+        <w:tabs>
+          <w:tab w:val="num" w:pos="2880"/>
+        </w:tabs>
+        <w:ind w:left="2880" w:hanging="360"/>
+      </w:pPr>
+      <w:rPr>
+        <w:rFonts w:ascii="Wingdings" w:hAnsi="Wingdings" w:hint="default"/>
+        <w:sz w:val="20"/>
+      </w:rPr>
+    </w:lvl>
+    <w:lvl w:ilvl="4" w:tentative="1">
+      <w:start w:val="1"/>
+      <w:numFmt w:val="bullet"/>
+      <w:lvlText w:val=""/>
+      <w:lvlJc w:val="left"/>
+      <w:pPr>
+        <w:tabs>
+          <w:tab w:val="num" w:pos="3600"/>
+        </w:tabs>
+        <w:ind w:left="3600" w:hanging="360"/>
+      </w:pPr>
+      <w:rPr>
+        <w:rFonts w:ascii="Wingdings" w:hAnsi="Wingdings" w:hint="default"/>
+        <w:sz w:val="20"/>
+      </w:rPr>
+    </w:lvl>
+    <w:lvl w:ilvl="5" w:tentative="1">
+      <w:start w:val="1"/>
+      <w:numFmt w:val="bullet"/>
+      <w:lvlText w:val=""/>
+      <w:lvlJc w:val="left"/>
+      <w:pPr>
+        <w:tabs>
+          <w:tab w:val="num" w:pos="4320"/>
+        </w:tabs>
+        <w:ind w:left="4320" w:hanging="360"/>
+      </w:pPr>
+      <w:rPr>
+        <w:rFonts w:ascii="Wingdings" w:hAnsi="Wingdings" w:hint="default"/>
+        <w:sz w:val="20"/>
+      </w:rPr>
+    </w:lvl>
+    <w:lvl w:ilvl="6" w:tentative="1">
+      <w:start w:val="1"/>
+      <w:numFmt w:val="bullet"/>
+      <w:lvlText w:val=""/>
+      <w:lvlJc w:val="left"/>
+      <w:pPr>
+        <w:tabs>
+          <w:tab w:val="num" w:pos="5040"/>
+        </w:tabs>
+        <w:ind w:left="5040" w:hanging="360"/>
+      </w:pPr>
+      <w:rPr>
+        <w:rFonts w:ascii="Wingdings" w:hAnsi="Wingdings" w:hint="default"/>
+        <w:sz w:val="20"/>
+      </w:rPr>
+    </w:lvl>
+    <w:lvl w:ilvl="7" w:tentative="1">
+      <w:start w:val="1"/>
+      <w:numFmt w:val="bullet"/>
+      <w:lvlText w:val=""/>
+      <w:lvlJc w:val="left"/>
+      <w:pPr>
+        <w:tabs>
+          <w:tab w:val="num" w:pos="5760"/>
+        </w:tabs>
+        <w:ind w:left="5760" w:hanging="360"/>
+      </w:pPr>
+      <w:rPr>
+        <w:rFonts w:ascii="Wingdings" w:hAnsi="Wingdings" w:hint="default"/>
+        <w:sz w:val="20"/>
+      </w:rPr>
+    </w:lvl>
+    <w:lvl w:ilvl="8" w:tentative="1">
+      <w:start w:val="1"/>
+      <w:numFmt w:val="bullet"/>
+      <w:lvlText w:val=""/>
+      <w:lvlJc w:val="left"/>
+      <w:pPr>
+        <w:tabs>
+          <w:tab w:val="num" w:pos="6480"/>
+        </w:tabs>
+        <w:ind w:left="6480" w:hanging="360"/>
+      </w:pPr>
+      <w:rPr>
+        <w:rFonts w:ascii="Wingdings" w:hAnsi="Wingdings" w:hint="default"/>
+        <w:sz w:val="20"/>
+      </w:rPr>
+    </w:lvl>
+  </w:abstractNum>
   <w:num w:numId="1">
+    <w:abstractNumId w:val="5"/>
+  </w:num>
+  <w:num w:numId="2">
+    <w:abstractNumId w:val="4"/>
+  </w:num>
+  <w:num w:numId="3">
+    <w:abstractNumId w:val="6"/>
+  </w:num>
+  <w:num w:numId="4">
+    <w:abstractNumId w:val="7"/>
+  </w:num>
+  <w:num w:numId="5">
+    <w:abstractNumId w:val="8"/>
+  </w:num>
+  <w:num w:numId="6">
+    <w:abstractNumId w:val="3"/>
+  </w:num>
+  <w:num w:numId="7">
     <w:abstractNumId w:val="1"/>
   </w:num>
-  <w:num w:numId="2">
+  <w:num w:numId="8">
+    <w:abstractNumId w:val="2"/>
+  </w:num>
+  <w:num w:numId="9">
     <w:abstractNumId w:val="0"/>
   </w:num>
-  <w:num w:numId="3">
-    <w:abstractNumId w:val="2"/>
-  </w:num>
-  <w:num w:numId="4">
-    <w:abstractNumId w:val="3"/>
-  </w:num>
-  <w:num w:numId="5">
-    <w:abstractNumId w:val="4"/>
+  <w:num w:numId="10">
+    <w:abstractNumId w:val="9"/>
   </w:num>
 </w:numbering>
 </file>
@@ -4846,6 +10462,17 @@
       <w:contextualSpacing/>
     </w:pPr>
   </w:style>
+  <w:style w:type="character" w:styleId="Fett">
+    <w:name w:val="Strong"/>
+    <w:basedOn w:val="Absatz-Standardschriftart"/>
+    <w:uiPriority w:val="22"/>
+    <w:qFormat/>
+    <w:rsid w:val="00932930"/>
+    <w:rPr>
+      <w:b/>
+      <w:bCs/>
+    </w:rPr>
+  </w:style>
 </w:styles>
 </file>
 

--- a/Flussdiagramm/Text3.docx
+++ b/Flussdiagramm/Text3.docx
@@ -1697,7 +1697,7 @@
           <w:color w:val="282C33"/>
           <w:sz w:val="30"/>
           <w:szCs w:val="30"/>
-          <w:lang w:val="en-AT" w:eastAsia="en-AT"/>
+          <w:lang w:eastAsia="en-AT"/>
         </w:rPr>
       </w:pPr>
       <w:proofErr w:type="spellStart"/>
@@ -1709,7 +1709,7 @@
           <w:color w:val="282C33"/>
           <w:sz w:val="30"/>
           <w:szCs w:val="30"/>
-          <w:lang w:val="en-AT" w:eastAsia="en-AT"/>
+          <w:lang w:eastAsia="en-AT"/>
         </w:rPr>
         <w:t>Unabhängig</w:t>
       </w:r>
@@ -1722,7 +1722,7 @@
           <w:color w:val="282C33"/>
           <w:sz w:val="30"/>
           <w:szCs w:val="30"/>
-          <w:lang w:val="en-AT" w:eastAsia="en-AT"/>
+          <w:lang w:eastAsia="en-AT"/>
         </w:rPr>
         <w:t xml:space="preserve"> </w:t>
       </w:r>
@@ -1735,7 +1735,7 @@
           <w:color w:val="282C33"/>
           <w:sz w:val="30"/>
           <w:szCs w:val="30"/>
-          <w:lang w:val="en-AT" w:eastAsia="en-AT"/>
+          <w:lang w:eastAsia="en-AT"/>
         </w:rPr>
         <w:t>vom</w:t>
       </w:r>
@@ -1748,7 +1748,7 @@
           <w:color w:val="282C33"/>
           <w:sz w:val="30"/>
           <w:szCs w:val="30"/>
-          <w:lang w:val="en-AT" w:eastAsia="en-AT"/>
+          <w:lang w:eastAsia="en-AT"/>
         </w:rPr>
         <w:t xml:space="preserve"> </w:t>
       </w:r>
@@ -1761,7 +1761,7 @@
           <w:color w:val="282C33"/>
           <w:sz w:val="30"/>
           <w:szCs w:val="30"/>
-          <w:lang w:val="en-AT" w:eastAsia="en-AT"/>
+          <w:lang w:eastAsia="en-AT"/>
         </w:rPr>
         <w:t>Bereich</w:t>
       </w:r>
@@ -1774,7 +1774,7 @@
           <w:color w:val="282C33"/>
           <w:sz w:val="30"/>
           <w:szCs w:val="30"/>
-          <w:lang w:val="en-AT" w:eastAsia="en-AT"/>
+          <w:lang w:eastAsia="en-AT"/>
         </w:rPr>
         <w:t>:</w:t>
       </w:r>
@@ -1792,17 +1792,17 @@
           <w:color w:val="282C33"/>
           <w:sz w:val="30"/>
           <w:szCs w:val="30"/>
-          <w:lang w:val="en-AT" w:eastAsia="en-AT"/>
-        </w:rPr>
-      </w:pPr>
-      <w:proofErr w:type="spellStart"/>
-      <w:r>
-        <w:rPr>
-          <w:rFonts w:ascii="Segoe UI" w:eastAsia="Times New Roman" w:hAnsi="Segoe UI" w:cs="Segoe UI"/>
-          <w:color w:val="282C33"/>
-          <w:sz w:val="30"/>
-          <w:szCs w:val="30"/>
-          <w:lang w:val="en-AT" w:eastAsia="en-AT"/>
+          <w:lang w:eastAsia="en-AT"/>
+        </w:rPr>
+      </w:pPr>
+      <w:proofErr w:type="spellStart"/>
+      <w:r>
+        <w:rPr>
+          <w:rFonts w:ascii="Segoe UI" w:eastAsia="Times New Roman" w:hAnsi="Segoe UI" w:cs="Segoe UI"/>
+          <w:color w:val="282C33"/>
+          <w:sz w:val="30"/>
+          <w:szCs w:val="30"/>
+          <w:lang w:eastAsia="en-AT"/>
         </w:rPr>
         <w:t>Dokumentieren</w:t>
       </w:r>
@@ -1813,7 +1813,7 @@
           <w:color w:val="282C33"/>
           <w:sz w:val="30"/>
           <w:szCs w:val="30"/>
-          <w:lang w:val="en-AT" w:eastAsia="en-AT"/>
+          <w:lang w:eastAsia="en-AT"/>
         </w:rPr>
         <w:t xml:space="preserve"> und </w:t>
       </w:r>
@@ -1824,7 +1824,7 @@
           <w:color w:val="282C33"/>
           <w:sz w:val="30"/>
           <w:szCs w:val="30"/>
-          <w:lang w:val="en-AT" w:eastAsia="en-AT"/>
+          <w:lang w:eastAsia="en-AT"/>
         </w:rPr>
         <w:t>Analysieren</w:t>
       </w:r>
@@ -1835,7 +1835,7 @@
           <w:color w:val="282C33"/>
           <w:sz w:val="30"/>
           <w:szCs w:val="30"/>
-          <w:lang w:val="en-AT" w:eastAsia="en-AT"/>
+          <w:lang w:eastAsia="en-AT"/>
         </w:rPr>
         <w:t xml:space="preserve"> von </w:t>
       </w:r>
@@ -1846,7 +1846,7 @@
           <w:color w:val="282C33"/>
           <w:sz w:val="30"/>
           <w:szCs w:val="30"/>
-          <w:lang w:val="en-AT" w:eastAsia="en-AT"/>
+          <w:lang w:eastAsia="en-AT"/>
         </w:rPr>
         <w:t>Prozessen</w:t>
       </w:r>
@@ -1857,7 +1857,7 @@
           <w:color w:val="282C33"/>
           <w:sz w:val="30"/>
           <w:szCs w:val="30"/>
-          <w:lang w:val="en-AT" w:eastAsia="en-AT"/>
+          <w:lang w:eastAsia="en-AT"/>
         </w:rPr>
         <w:t>.</w:t>
       </w:r>
@@ -1875,17 +1875,17 @@
           <w:color w:val="282C33"/>
           <w:sz w:val="30"/>
           <w:szCs w:val="30"/>
-          <w:lang w:val="en-AT" w:eastAsia="en-AT"/>
-        </w:rPr>
-      </w:pPr>
-      <w:proofErr w:type="spellStart"/>
-      <w:r>
-        <w:rPr>
-          <w:rFonts w:ascii="Segoe UI" w:eastAsia="Times New Roman" w:hAnsi="Segoe UI" w:cs="Segoe UI"/>
-          <w:color w:val="282C33"/>
-          <w:sz w:val="30"/>
-          <w:szCs w:val="30"/>
-          <w:lang w:val="en-AT" w:eastAsia="en-AT"/>
+          <w:lang w:eastAsia="en-AT"/>
+        </w:rPr>
+      </w:pPr>
+      <w:proofErr w:type="spellStart"/>
+      <w:r>
+        <w:rPr>
+          <w:rFonts w:ascii="Segoe UI" w:eastAsia="Times New Roman" w:hAnsi="Segoe UI" w:cs="Segoe UI"/>
+          <w:color w:val="282C33"/>
+          <w:sz w:val="30"/>
+          <w:szCs w:val="30"/>
+          <w:lang w:eastAsia="en-AT"/>
         </w:rPr>
         <w:t>Normieren</w:t>
       </w:r>
@@ -1896,18 +1896,18 @@
           <w:color w:val="282C33"/>
           <w:sz w:val="30"/>
           <w:szCs w:val="30"/>
-          <w:lang w:val="en-AT" w:eastAsia="en-AT"/>
-        </w:rPr>
-        <w:t xml:space="preserve"> </w:t>
-      </w:r>
-      <w:proofErr w:type="spellStart"/>
-      <w:r>
-        <w:rPr>
-          <w:rFonts w:ascii="Segoe UI" w:eastAsia="Times New Roman" w:hAnsi="Segoe UI" w:cs="Segoe UI"/>
-          <w:color w:val="282C33"/>
-          <w:sz w:val="30"/>
-          <w:szCs w:val="30"/>
-          <w:lang w:val="en-AT" w:eastAsia="en-AT"/>
+          <w:lang w:eastAsia="en-AT"/>
+        </w:rPr>
+        <w:t xml:space="preserve"> </w:t>
+      </w:r>
+      <w:proofErr w:type="spellStart"/>
+      <w:r>
+        <w:rPr>
+          <w:rFonts w:ascii="Segoe UI" w:eastAsia="Times New Roman" w:hAnsi="Segoe UI" w:cs="Segoe UI"/>
+          <w:color w:val="282C33"/>
+          <w:sz w:val="30"/>
+          <w:szCs w:val="30"/>
+          <w:lang w:eastAsia="en-AT"/>
         </w:rPr>
         <w:t>eines</w:t>
       </w:r>
@@ -1918,18 +1918,18 @@
           <w:color w:val="282C33"/>
           <w:sz w:val="30"/>
           <w:szCs w:val="30"/>
-          <w:lang w:val="en-AT" w:eastAsia="en-AT"/>
-        </w:rPr>
-        <w:t xml:space="preserve"> </w:t>
-      </w:r>
-      <w:proofErr w:type="spellStart"/>
-      <w:r>
-        <w:rPr>
-          <w:rFonts w:ascii="Segoe UI" w:eastAsia="Times New Roman" w:hAnsi="Segoe UI" w:cs="Segoe UI"/>
-          <w:color w:val="282C33"/>
-          <w:sz w:val="30"/>
-          <w:szCs w:val="30"/>
-          <w:lang w:val="en-AT" w:eastAsia="en-AT"/>
+          <w:lang w:eastAsia="en-AT"/>
+        </w:rPr>
+        <w:t xml:space="preserve"> </w:t>
+      </w:r>
+      <w:proofErr w:type="spellStart"/>
+      <w:r>
+        <w:rPr>
+          <w:rFonts w:ascii="Segoe UI" w:eastAsia="Times New Roman" w:hAnsi="Segoe UI" w:cs="Segoe UI"/>
+          <w:color w:val="282C33"/>
+          <w:sz w:val="30"/>
+          <w:szCs w:val="30"/>
+          <w:lang w:eastAsia="en-AT"/>
         </w:rPr>
         <w:t>Prozesses</w:t>
       </w:r>
@@ -1940,7 +1940,7 @@
           <w:color w:val="282C33"/>
           <w:sz w:val="30"/>
           <w:szCs w:val="30"/>
-          <w:lang w:val="en-AT" w:eastAsia="en-AT"/>
+          <w:lang w:eastAsia="en-AT"/>
         </w:rPr>
         <w:t xml:space="preserve"> für </w:t>
       </w:r>
@@ -1951,7 +1951,7 @@
           <w:color w:val="282C33"/>
           <w:sz w:val="30"/>
           <w:szCs w:val="30"/>
-          <w:lang w:val="en-AT" w:eastAsia="en-AT"/>
+          <w:lang w:eastAsia="en-AT"/>
         </w:rPr>
         <w:t>optimale</w:t>
       </w:r>
@@ -1962,18 +1962,18 @@
           <w:color w:val="282C33"/>
           <w:sz w:val="30"/>
           <w:szCs w:val="30"/>
-          <w:lang w:val="en-AT" w:eastAsia="en-AT"/>
-        </w:rPr>
-        <w:t xml:space="preserve"> </w:t>
-      </w:r>
-      <w:proofErr w:type="spellStart"/>
-      <w:r>
-        <w:rPr>
-          <w:rFonts w:ascii="Segoe UI" w:eastAsia="Times New Roman" w:hAnsi="Segoe UI" w:cs="Segoe UI"/>
-          <w:color w:val="282C33"/>
-          <w:sz w:val="30"/>
-          <w:szCs w:val="30"/>
-          <w:lang w:val="en-AT" w:eastAsia="en-AT"/>
+          <w:lang w:eastAsia="en-AT"/>
+        </w:rPr>
+        <w:t xml:space="preserve"> </w:t>
+      </w:r>
+      <w:proofErr w:type="spellStart"/>
+      <w:r>
+        <w:rPr>
+          <w:rFonts w:ascii="Segoe UI" w:eastAsia="Times New Roman" w:hAnsi="Segoe UI" w:cs="Segoe UI"/>
+          <w:color w:val="282C33"/>
+          <w:sz w:val="30"/>
+          <w:szCs w:val="30"/>
+          <w:lang w:eastAsia="en-AT"/>
         </w:rPr>
         <w:t>Effizienz</w:t>
       </w:r>
@@ -1984,7 +1984,7 @@
           <w:color w:val="282C33"/>
           <w:sz w:val="30"/>
           <w:szCs w:val="30"/>
-          <w:lang w:val="en-AT" w:eastAsia="en-AT"/>
+          <w:lang w:eastAsia="en-AT"/>
         </w:rPr>
         <w:t xml:space="preserve"> und </w:t>
       </w:r>
@@ -1995,7 +1995,7 @@
           <w:color w:val="282C33"/>
           <w:sz w:val="30"/>
           <w:szCs w:val="30"/>
-          <w:lang w:val="en-AT" w:eastAsia="en-AT"/>
+          <w:lang w:eastAsia="en-AT"/>
         </w:rPr>
         <w:t>Qualität</w:t>
       </w:r>
@@ -2006,7 +2006,7 @@
           <w:color w:val="282C33"/>
           <w:sz w:val="30"/>
           <w:szCs w:val="30"/>
-          <w:lang w:val="en-AT" w:eastAsia="en-AT"/>
+          <w:lang w:eastAsia="en-AT"/>
         </w:rPr>
         <w:t>.</w:t>
       </w:r>
@@ -2024,17 +2024,17 @@
           <w:color w:val="282C33"/>
           <w:sz w:val="30"/>
           <w:szCs w:val="30"/>
-          <w:lang w:val="en-AT" w:eastAsia="en-AT"/>
-        </w:rPr>
-      </w:pPr>
-      <w:proofErr w:type="spellStart"/>
-      <w:r>
-        <w:rPr>
-          <w:rFonts w:ascii="Segoe UI" w:eastAsia="Times New Roman" w:hAnsi="Segoe UI" w:cs="Segoe UI"/>
-          <w:color w:val="282C33"/>
-          <w:sz w:val="30"/>
-          <w:szCs w:val="30"/>
-          <w:lang w:val="en-AT" w:eastAsia="en-AT"/>
+          <w:lang w:eastAsia="en-AT"/>
+        </w:rPr>
+      </w:pPr>
+      <w:proofErr w:type="spellStart"/>
+      <w:r>
+        <w:rPr>
+          <w:rFonts w:ascii="Segoe UI" w:eastAsia="Times New Roman" w:hAnsi="Segoe UI" w:cs="Segoe UI"/>
+          <w:color w:val="282C33"/>
+          <w:sz w:val="30"/>
+          <w:szCs w:val="30"/>
+          <w:lang w:eastAsia="en-AT"/>
         </w:rPr>
         <w:t>Kommunizieren</w:t>
       </w:r>
@@ -2045,18 +2045,18 @@
           <w:color w:val="282C33"/>
           <w:sz w:val="30"/>
           <w:szCs w:val="30"/>
-          <w:lang w:val="en-AT" w:eastAsia="en-AT"/>
-        </w:rPr>
-        <w:t xml:space="preserve"> </w:t>
-      </w:r>
-      <w:proofErr w:type="spellStart"/>
-      <w:r>
-        <w:rPr>
-          <w:rFonts w:ascii="Segoe UI" w:eastAsia="Times New Roman" w:hAnsi="Segoe UI" w:cs="Segoe UI"/>
-          <w:color w:val="282C33"/>
-          <w:sz w:val="30"/>
-          <w:szCs w:val="30"/>
-          <w:lang w:val="en-AT" w:eastAsia="en-AT"/>
+          <w:lang w:eastAsia="en-AT"/>
+        </w:rPr>
+        <w:t xml:space="preserve"> </w:t>
+      </w:r>
+      <w:proofErr w:type="spellStart"/>
+      <w:r>
+        <w:rPr>
+          <w:rFonts w:ascii="Segoe UI" w:eastAsia="Times New Roman" w:hAnsi="Segoe UI" w:cs="Segoe UI"/>
+          <w:color w:val="282C33"/>
+          <w:sz w:val="30"/>
+          <w:szCs w:val="30"/>
+          <w:lang w:eastAsia="en-AT"/>
         </w:rPr>
         <w:t>eines</w:t>
       </w:r>
@@ -2067,18 +2067,18 @@
           <w:color w:val="282C33"/>
           <w:sz w:val="30"/>
           <w:szCs w:val="30"/>
-          <w:lang w:val="en-AT" w:eastAsia="en-AT"/>
-        </w:rPr>
-        <w:t xml:space="preserve"> </w:t>
-      </w:r>
-      <w:proofErr w:type="spellStart"/>
-      <w:r>
-        <w:rPr>
-          <w:rFonts w:ascii="Segoe UI" w:eastAsia="Times New Roman" w:hAnsi="Segoe UI" w:cs="Segoe UI"/>
-          <w:color w:val="282C33"/>
-          <w:sz w:val="30"/>
-          <w:szCs w:val="30"/>
-          <w:lang w:val="en-AT" w:eastAsia="en-AT"/>
+          <w:lang w:eastAsia="en-AT"/>
+        </w:rPr>
+        <w:t xml:space="preserve"> </w:t>
+      </w:r>
+      <w:proofErr w:type="spellStart"/>
+      <w:r>
+        <w:rPr>
+          <w:rFonts w:ascii="Segoe UI" w:eastAsia="Times New Roman" w:hAnsi="Segoe UI" w:cs="Segoe UI"/>
+          <w:color w:val="282C33"/>
+          <w:sz w:val="30"/>
+          <w:szCs w:val="30"/>
+          <w:lang w:eastAsia="en-AT"/>
         </w:rPr>
         <w:t>Prozesses</w:t>
       </w:r>
@@ -2089,18 +2089,18 @@
           <w:color w:val="282C33"/>
           <w:sz w:val="30"/>
           <w:szCs w:val="30"/>
-          <w:lang w:val="en-AT" w:eastAsia="en-AT"/>
-        </w:rPr>
-        <w:t xml:space="preserve"> </w:t>
-      </w:r>
-      <w:proofErr w:type="spellStart"/>
-      <w:r>
-        <w:rPr>
-          <w:rFonts w:ascii="Segoe UI" w:eastAsia="Times New Roman" w:hAnsi="Segoe UI" w:cs="Segoe UI"/>
-          <w:color w:val="282C33"/>
-          <w:sz w:val="30"/>
-          <w:szCs w:val="30"/>
-          <w:lang w:val="en-AT" w:eastAsia="en-AT"/>
+          <w:lang w:eastAsia="en-AT"/>
+        </w:rPr>
+        <w:t xml:space="preserve"> </w:t>
+      </w:r>
+      <w:proofErr w:type="spellStart"/>
+      <w:r>
+        <w:rPr>
+          <w:rFonts w:ascii="Segoe UI" w:eastAsia="Times New Roman" w:hAnsi="Segoe UI" w:cs="Segoe UI"/>
+          <w:color w:val="282C33"/>
+          <w:sz w:val="30"/>
+          <w:szCs w:val="30"/>
+          <w:lang w:eastAsia="en-AT"/>
         </w:rPr>
         <w:t>zwecks</w:t>
       </w:r>
@@ -2111,18 +2111,18 @@
           <w:color w:val="282C33"/>
           <w:sz w:val="30"/>
           <w:szCs w:val="30"/>
-          <w:lang w:val="en-AT" w:eastAsia="en-AT"/>
-        </w:rPr>
-        <w:t xml:space="preserve"> </w:t>
-      </w:r>
-      <w:proofErr w:type="spellStart"/>
-      <w:r>
-        <w:rPr>
-          <w:rFonts w:ascii="Segoe UI" w:eastAsia="Times New Roman" w:hAnsi="Segoe UI" w:cs="Segoe UI"/>
-          <w:color w:val="282C33"/>
-          <w:sz w:val="30"/>
-          <w:szCs w:val="30"/>
-          <w:lang w:val="en-AT" w:eastAsia="en-AT"/>
+          <w:lang w:eastAsia="en-AT"/>
+        </w:rPr>
+        <w:t xml:space="preserve"> </w:t>
+      </w:r>
+      <w:proofErr w:type="spellStart"/>
+      <w:r>
+        <w:rPr>
+          <w:rFonts w:ascii="Segoe UI" w:eastAsia="Times New Roman" w:hAnsi="Segoe UI" w:cs="Segoe UI"/>
+          <w:color w:val="282C33"/>
+          <w:sz w:val="30"/>
+          <w:szCs w:val="30"/>
+          <w:lang w:eastAsia="en-AT"/>
         </w:rPr>
         <w:t>Schulung</w:t>
       </w:r>
@@ -2133,18 +2133,18 @@
           <w:color w:val="282C33"/>
           <w:sz w:val="30"/>
           <w:szCs w:val="30"/>
-          <w:lang w:val="en-AT" w:eastAsia="en-AT"/>
-        </w:rPr>
-        <w:t xml:space="preserve"> </w:t>
-      </w:r>
-      <w:proofErr w:type="spellStart"/>
-      <w:r>
-        <w:rPr>
-          <w:rFonts w:ascii="Segoe UI" w:eastAsia="Times New Roman" w:hAnsi="Segoe UI" w:cs="Segoe UI"/>
-          <w:color w:val="282C33"/>
-          <w:sz w:val="30"/>
-          <w:szCs w:val="30"/>
-          <w:lang w:val="en-AT" w:eastAsia="en-AT"/>
+          <w:lang w:eastAsia="en-AT"/>
+        </w:rPr>
+        <w:t xml:space="preserve"> </w:t>
+      </w:r>
+      <w:proofErr w:type="spellStart"/>
+      <w:r>
+        <w:rPr>
+          <w:rFonts w:ascii="Segoe UI" w:eastAsia="Times New Roman" w:hAnsi="Segoe UI" w:cs="Segoe UI"/>
+          <w:color w:val="282C33"/>
+          <w:sz w:val="30"/>
+          <w:szCs w:val="30"/>
+          <w:lang w:eastAsia="en-AT"/>
         </w:rPr>
         <w:t>oder</w:t>
       </w:r>
@@ -2155,18 +2155,18 @@
           <w:color w:val="282C33"/>
           <w:sz w:val="30"/>
           <w:szCs w:val="30"/>
-          <w:lang w:val="en-AT" w:eastAsia="en-AT"/>
-        </w:rPr>
-        <w:t xml:space="preserve"> </w:t>
-      </w:r>
-      <w:proofErr w:type="spellStart"/>
-      <w:r>
-        <w:rPr>
-          <w:rFonts w:ascii="Segoe UI" w:eastAsia="Times New Roman" w:hAnsi="Segoe UI" w:cs="Segoe UI"/>
-          <w:color w:val="282C33"/>
-          <w:sz w:val="30"/>
-          <w:szCs w:val="30"/>
-          <w:lang w:val="en-AT" w:eastAsia="en-AT"/>
+          <w:lang w:eastAsia="en-AT"/>
+        </w:rPr>
+        <w:t xml:space="preserve"> </w:t>
+      </w:r>
+      <w:proofErr w:type="spellStart"/>
+      <w:r>
+        <w:rPr>
+          <w:rFonts w:ascii="Segoe UI" w:eastAsia="Times New Roman" w:hAnsi="Segoe UI" w:cs="Segoe UI"/>
+          <w:color w:val="282C33"/>
+          <w:sz w:val="30"/>
+          <w:szCs w:val="30"/>
+          <w:lang w:eastAsia="en-AT"/>
         </w:rPr>
         <w:t>eines</w:t>
       </w:r>
@@ -2177,18 +2177,18 @@
           <w:color w:val="282C33"/>
           <w:sz w:val="30"/>
           <w:szCs w:val="30"/>
-          <w:lang w:val="en-AT" w:eastAsia="en-AT"/>
-        </w:rPr>
-        <w:t xml:space="preserve"> </w:t>
-      </w:r>
-      <w:proofErr w:type="spellStart"/>
-      <w:r>
-        <w:rPr>
-          <w:rFonts w:ascii="Segoe UI" w:eastAsia="Times New Roman" w:hAnsi="Segoe UI" w:cs="Segoe UI"/>
-          <w:color w:val="282C33"/>
-          <w:sz w:val="30"/>
-          <w:szCs w:val="30"/>
-          <w:lang w:val="en-AT" w:eastAsia="en-AT"/>
+          <w:lang w:eastAsia="en-AT"/>
+        </w:rPr>
+        <w:t xml:space="preserve"> </w:t>
+      </w:r>
+      <w:proofErr w:type="spellStart"/>
+      <w:r>
+        <w:rPr>
+          <w:rFonts w:ascii="Segoe UI" w:eastAsia="Times New Roman" w:hAnsi="Segoe UI" w:cs="Segoe UI"/>
+          <w:color w:val="282C33"/>
+          <w:sz w:val="30"/>
+          <w:szCs w:val="30"/>
+          <w:lang w:eastAsia="en-AT"/>
         </w:rPr>
         <w:t>besseren</w:t>
       </w:r>
@@ -2199,18 +2199,18 @@
           <w:color w:val="282C33"/>
           <w:sz w:val="30"/>
           <w:szCs w:val="30"/>
-          <w:lang w:val="en-AT" w:eastAsia="en-AT"/>
-        </w:rPr>
-        <w:t xml:space="preserve"> </w:t>
-      </w:r>
-      <w:proofErr w:type="spellStart"/>
-      <w:r>
-        <w:rPr>
-          <w:rFonts w:ascii="Segoe UI" w:eastAsia="Times New Roman" w:hAnsi="Segoe UI" w:cs="Segoe UI"/>
-          <w:color w:val="282C33"/>
-          <w:sz w:val="30"/>
-          <w:szCs w:val="30"/>
-          <w:lang w:val="en-AT" w:eastAsia="en-AT"/>
+          <w:lang w:eastAsia="en-AT"/>
+        </w:rPr>
+        <w:t xml:space="preserve"> </w:t>
+      </w:r>
+      <w:proofErr w:type="spellStart"/>
+      <w:r>
+        <w:rPr>
+          <w:rFonts w:ascii="Segoe UI" w:eastAsia="Times New Roman" w:hAnsi="Segoe UI" w:cs="Segoe UI"/>
+          <w:color w:val="282C33"/>
+          <w:sz w:val="30"/>
+          <w:szCs w:val="30"/>
+          <w:lang w:eastAsia="en-AT"/>
         </w:rPr>
         <w:t>Verständnisses</w:t>
       </w:r>
@@ -2221,7 +2221,7 @@
           <w:color w:val="282C33"/>
           <w:sz w:val="30"/>
           <w:szCs w:val="30"/>
-          <w:lang w:val="en-AT" w:eastAsia="en-AT"/>
+          <w:lang w:eastAsia="en-AT"/>
         </w:rPr>
         <w:t xml:space="preserve"> in </w:t>
       </w:r>
@@ -2232,7 +2232,7 @@
           <w:color w:val="282C33"/>
           <w:sz w:val="30"/>
           <w:szCs w:val="30"/>
-          <w:lang w:val="en-AT" w:eastAsia="en-AT"/>
+          <w:lang w:eastAsia="en-AT"/>
         </w:rPr>
         <w:t>anderen</w:t>
       </w:r>
@@ -2243,18 +2243,18 @@
           <w:color w:val="282C33"/>
           <w:sz w:val="30"/>
           <w:szCs w:val="30"/>
-          <w:lang w:val="en-AT" w:eastAsia="en-AT"/>
-        </w:rPr>
-        <w:t xml:space="preserve"> </w:t>
-      </w:r>
-      <w:proofErr w:type="spellStart"/>
-      <w:r>
-        <w:rPr>
-          <w:rFonts w:ascii="Segoe UI" w:eastAsia="Times New Roman" w:hAnsi="Segoe UI" w:cs="Segoe UI"/>
-          <w:color w:val="282C33"/>
-          <w:sz w:val="30"/>
-          <w:szCs w:val="30"/>
-          <w:lang w:val="en-AT" w:eastAsia="en-AT"/>
+          <w:lang w:eastAsia="en-AT"/>
+        </w:rPr>
+        <w:t xml:space="preserve"> </w:t>
+      </w:r>
+      <w:proofErr w:type="spellStart"/>
+      <w:r>
+        <w:rPr>
+          <w:rFonts w:ascii="Segoe UI" w:eastAsia="Times New Roman" w:hAnsi="Segoe UI" w:cs="Segoe UI"/>
+          <w:color w:val="282C33"/>
+          <w:sz w:val="30"/>
+          <w:szCs w:val="30"/>
+          <w:lang w:eastAsia="en-AT"/>
         </w:rPr>
         <w:t>Teilen</w:t>
       </w:r>
@@ -2265,7 +2265,7 @@
           <w:color w:val="282C33"/>
           <w:sz w:val="30"/>
           <w:szCs w:val="30"/>
-          <w:lang w:val="en-AT" w:eastAsia="en-AT"/>
+          <w:lang w:eastAsia="en-AT"/>
         </w:rPr>
         <w:t xml:space="preserve"> des </w:t>
       </w:r>
@@ -2276,7 +2276,7 @@
           <w:color w:val="282C33"/>
           <w:sz w:val="30"/>
           <w:szCs w:val="30"/>
-          <w:lang w:val="en-AT" w:eastAsia="en-AT"/>
+          <w:lang w:eastAsia="en-AT"/>
         </w:rPr>
         <w:t>Unternehmens</w:t>
       </w:r>
@@ -2287,7 +2287,7 @@
           <w:color w:val="282C33"/>
           <w:sz w:val="30"/>
           <w:szCs w:val="30"/>
-          <w:lang w:val="en-AT" w:eastAsia="en-AT"/>
+          <w:lang w:eastAsia="en-AT"/>
         </w:rPr>
         <w:t>.</w:t>
       </w:r>
@@ -2305,17 +2305,17 @@
           <w:color w:val="282C33"/>
           <w:sz w:val="30"/>
           <w:szCs w:val="30"/>
-          <w:lang w:val="en-AT" w:eastAsia="en-AT"/>
-        </w:rPr>
-      </w:pPr>
-      <w:proofErr w:type="spellStart"/>
-      <w:r>
-        <w:rPr>
-          <w:rFonts w:ascii="Segoe UI" w:eastAsia="Times New Roman" w:hAnsi="Segoe UI" w:cs="Segoe UI"/>
-          <w:color w:val="282C33"/>
-          <w:sz w:val="30"/>
-          <w:szCs w:val="30"/>
-          <w:lang w:val="en-AT" w:eastAsia="en-AT"/>
+          <w:lang w:eastAsia="en-AT"/>
+        </w:rPr>
+      </w:pPr>
+      <w:proofErr w:type="spellStart"/>
+      <w:r>
+        <w:rPr>
+          <w:rFonts w:ascii="Segoe UI" w:eastAsia="Times New Roman" w:hAnsi="Segoe UI" w:cs="Segoe UI"/>
+          <w:color w:val="282C33"/>
+          <w:sz w:val="30"/>
+          <w:szCs w:val="30"/>
+          <w:lang w:eastAsia="en-AT"/>
         </w:rPr>
         <w:t>Identifizieren</w:t>
       </w:r>
@@ -2326,7 +2326,7 @@
           <w:color w:val="282C33"/>
           <w:sz w:val="30"/>
           <w:szCs w:val="30"/>
-          <w:lang w:val="en-AT" w:eastAsia="en-AT"/>
+          <w:lang w:eastAsia="en-AT"/>
         </w:rPr>
         <w:t xml:space="preserve"> von </w:t>
       </w:r>
@@ -2337,7 +2337,7 @@
           <w:color w:val="282C33"/>
           <w:sz w:val="30"/>
           <w:szCs w:val="30"/>
-          <w:lang w:val="en-AT" w:eastAsia="en-AT"/>
+          <w:lang w:eastAsia="en-AT"/>
         </w:rPr>
         <w:t>Engpässen</w:t>
       </w:r>
@@ -2348,7 +2348,7 @@
           <w:color w:val="282C33"/>
           <w:sz w:val="30"/>
           <w:szCs w:val="30"/>
-          <w:lang w:val="en-AT" w:eastAsia="en-AT"/>
+          <w:lang w:eastAsia="en-AT"/>
         </w:rPr>
         <w:t xml:space="preserve">, </w:t>
       </w:r>
@@ -2359,7 +2359,7 @@
           <w:color w:val="282C33"/>
           <w:sz w:val="30"/>
           <w:szCs w:val="30"/>
-          <w:lang w:val="en-AT" w:eastAsia="en-AT"/>
+          <w:lang w:eastAsia="en-AT"/>
         </w:rPr>
         <w:t>überflüssigen</w:t>
       </w:r>
@@ -2370,18 +2370,18 @@
           <w:color w:val="282C33"/>
           <w:sz w:val="30"/>
           <w:szCs w:val="30"/>
-          <w:lang w:val="en-AT" w:eastAsia="en-AT"/>
-        </w:rPr>
-        <w:t xml:space="preserve"> </w:t>
-      </w:r>
-      <w:proofErr w:type="spellStart"/>
-      <w:r>
-        <w:rPr>
-          <w:rFonts w:ascii="Segoe UI" w:eastAsia="Times New Roman" w:hAnsi="Segoe UI" w:cs="Segoe UI"/>
-          <w:color w:val="282C33"/>
-          <w:sz w:val="30"/>
-          <w:szCs w:val="30"/>
-          <w:lang w:val="en-AT" w:eastAsia="en-AT"/>
+          <w:lang w:eastAsia="en-AT"/>
+        </w:rPr>
+        <w:t xml:space="preserve"> </w:t>
+      </w:r>
+      <w:proofErr w:type="spellStart"/>
+      <w:r>
+        <w:rPr>
+          <w:rFonts w:ascii="Segoe UI" w:eastAsia="Times New Roman" w:hAnsi="Segoe UI" w:cs="Segoe UI"/>
+          <w:color w:val="282C33"/>
+          <w:sz w:val="30"/>
+          <w:szCs w:val="30"/>
+          <w:lang w:eastAsia="en-AT"/>
         </w:rPr>
         <w:t>Schritten</w:t>
       </w:r>
@@ -2392,18 +2392,18 @@
           <w:color w:val="282C33"/>
           <w:sz w:val="30"/>
           <w:szCs w:val="30"/>
-          <w:lang w:val="en-AT" w:eastAsia="en-AT"/>
-        </w:rPr>
-        <w:t xml:space="preserve"> </w:t>
-      </w:r>
-      <w:proofErr w:type="spellStart"/>
-      <w:r>
-        <w:rPr>
-          <w:rFonts w:ascii="Segoe UI" w:eastAsia="Times New Roman" w:hAnsi="Segoe UI" w:cs="Segoe UI"/>
-          <w:color w:val="282C33"/>
-          <w:sz w:val="30"/>
-          <w:szCs w:val="30"/>
-          <w:lang w:val="en-AT" w:eastAsia="en-AT"/>
+          <w:lang w:eastAsia="en-AT"/>
+        </w:rPr>
+        <w:t xml:space="preserve"> </w:t>
+      </w:r>
+      <w:proofErr w:type="spellStart"/>
+      <w:r>
+        <w:rPr>
+          <w:rFonts w:ascii="Segoe UI" w:eastAsia="Times New Roman" w:hAnsi="Segoe UI" w:cs="Segoe UI"/>
+          <w:color w:val="282C33"/>
+          <w:sz w:val="30"/>
+          <w:szCs w:val="30"/>
+          <w:lang w:eastAsia="en-AT"/>
         </w:rPr>
         <w:t>oder</w:t>
       </w:r>
@@ -2414,18 +2414,18 @@
           <w:color w:val="282C33"/>
           <w:sz w:val="30"/>
           <w:szCs w:val="30"/>
-          <w:lang w:val="en-AT" w:eastAsia="en-AT"/>
-        </w:rPr>
-        <w:t xml:space="preserve"> </w:t>
-      </w:r>
-      <w:proofErr w:type="spellStart"/>
-      <w:r>
-        <w:rPr>
-          <w:rFonts w:ascii="Segoe UI" w:eastAsia="Times New Roman" w:hAnsi="Segoe UI" w:cs="Segoe UI"/>
-          <w:color w:val="282C33"/>
-          <w:sz w:val="30"/>
-          <w:szCs w:val="30"/>
-          <w:lang w:val="en-AT" w:eastAsia="en-AT"/>
+          <w:lang w:eastAsia="en-AT"/>
+        </w:rPr>
+        <w:t xml:space="preserve"> </w:t>
+      </w:r>
+      <w:proofErr w:type="spellStart"/>
+      <w:r>
+        <w:rPr>
+          <w:rFonts w:ascii="Segoe UI" w:eastAsia="Times New Roman" w:hAnsi="Segoe UI" w:cs="Segoe UI"/>
+          <w:color w:val="282C33"/>
+          <w:sz w:val="30"/>
+          <w:szCs w:val="30"/>
+          <w:lang w:eastAsia="en-AT"/>
         </w:rPr>
         <w:t>Aspekten</w:t>
       </w:r>
@@ -2436,18 +2436,18 @@
           <w:color w:val="282C33"/>
           <w:sz w:val="30"/>
           <w:szCs w:val="30"/>
-          <w:lang w:val="en-AT" w:eastAsia="en-AT"/>
-        </w:rPr>
-        <w:t xml:space="preserve"> </w:t>
-      </w:r>
-      <w:proofErr w:type="spellStart"/>
-      <w:r>
-        <w:rPr>
-          <w:rFonts w:ascii="Segoe UI" w:eastAsia="Times New Roman" w:hAnsi="Segoe UI" w:cs="Segoe UI"/>
-          <w:color w:val="282C33"/>
-          <w:sz w:val="30"/>
-          <w:szCs w:val="30"/>
-          <w:lang w:val="en-AT" w:eastAsia="en-AT"/>
+          <w:lang w:eastAsia="en-AT"/>
+        </w:rPr>
+        <w:t xml:space="preserve"> </w:t>
+      </w:r>
+      <w:proofErr w:type="spellStart"/>
+      <w:r>
+        <w:rPr>
+          <w:rFonts w:ascii="Segoe UI" w:eastAsia="Times New Roman" w:hAnsi="Segoe UI" w:cs="Segoe UI"/>
+          <w:color w:val="282C33"/>
+          <w:sz w:val="30"/>
+          <w:szCs w:val="30"/>
+          <w:lang w:eastAsia="en-AT"/>
         </w:rPr>
         <w:t>innerhalb</w:t>
       </w:r>
@@ -2458,18 +2458,18 @@
           <w:color w:val="282C33"/>
           <w:sz w:val="30"/>
           <w:szCs w:val="30"/>
-          <w:lang w:val="en-AT" w:eastAsia="en-AT"/>
-        </w:rPr>
-        <w:t xml:space="preserve"> </w:t>
-      </w:r>
-      <w:proofErr w:type="spellStart"/>
-      <w:r>
-        <w:rPr>
-          <w:rFonts w:ascii="Segoe UI" w:eastAsia="Times New Roman" w:hAnsi="Segoe UI" w:cs="Segoe UI"/>
-          <w:color w:val="282C33"/>
-          <w:sz w:val="30"/>
-          <w:szCs w:val="30"/>
-          <w:lang w:val="en-AT" w:eastAsia="en-AT"/>
+          <w:lang w:eastAsia="en-AT"/>
+        </w:rPr>
+        <w:t xml:space="preserve"> </w:t>
+      </w:r>
+      <w:proofErr w:type="spellStart"/>
+      <w:r>
+        <w:rPr>
+          <w:rFonts w:ascii="Segoe UI" w:eastAsia="Times New Roman" w:hAnsi="Segoe UI" w:cs="Segoe UI"/>
+          <w:color w:val="282C33"/>
+          <w:sz w:val="30"/>
+          <w:szCs w:val="30"/>
+          <w:lang w:eastAsia="en-AT"/>
         </w:rPr>
         <w:t>eines</w:t>
       </w:r>
@@ -2480,18 +2480,18 @@
           <w:color w:val="282C33"/>
           <w:sz w:val="30"/>
           <w:szCs w:val="30"/>
-          <w:lang w:val="en-AT" w:eastAsia="en-AT"/>
-        </w:rPr>
-        <w:t xml:space="preserve"> </w:t>
-      </w:r>
-      <w:proofErr w:type="spellStart"/>
-      <w:r>
-        <w:rPr>
-          <w:rFonts w:ascii="Segoe UI" w:eastAsia="Times New Roman" w:hAnsi="Segoe UI" w:cs="Segoe UI"/>
-          <w:color w:val="282C33"/>
-          <w:sz w:val="30"/>
-          <w:szCs w:val="30"/>
-          <w:lang w:val="en-AT" w:eastAsia="en-AT"/>
+          <w:lang w:eastAsia="en-AT"/>
+        </w:rPr>
+        <w:t xml:space="preserve"> </w:t>
+      </w:r>
+      <w:proofErr w:type="spellStart"/>
+      <w:r>
+        <w:rPr>
+          <w:rFonts w:ascii="Segoe UI" w:eastAsia="Times New Roman" w:hAnsi="Segoe UI" w:cs="Segoe UI"/>
+          <w:color w:val="282C33"/>
+          <w:sz w:val="30"/>
+          <w:szCs w:val="30"/>
+          <w:lang w:eastAsia="en-AT"/>
         </w:rPr>
         <w:t>Prozesses</w:t>
       </w:r>
@@ -2502,7 +2502,7 @@
           <w:color w:val="282C33"/>
           <w:sz w:val="30"/>
           <w:szCs w:val="30"/>
-          <w:lang w:val="en-AT" w:eastAsia="en-AT"/>
+          <w:lang w:eastAsia="en-AT"/>
         </w:rPr>
         <w:t xml:space="preserve">, um </w:t>
       </w:r>
@@ -2513,7 +2513,7 @@
           <w:color w:val="282C33"/>
           <w:sz w:val="30"/>
           <w:szCs w:val="30"/>
-          <w:lang w:val="en-AT" w:eastAsia="en-AT"/>
+          <w:lang w:eastAsia="en-AT"/>
         </w:rPr>
         <w:t>diesen</w:t>
       </w:r>
@@ -2524,18 +2524,18 @@
           <w:color w:val="282C33"/>
           <w:sz w:val="30"/>
           <w:szCs w:val="30"/>
-          <w:lang w:val="en-AT" w:eastAsia="en-AT"/>
-        </w:rPr>
-        <w:t xml:space="preserve"> </w:t>
-      </w:r>
-      <w:proofErr w:type="spellStart"/>
-      <w:r>
-        <w:rPr>
-          <w:rFonts w:ascii="Segoe UI" w:eastAsia="Times New Roman" w:hAnsi="Segoe UI" w:cs="Segoe UI"/>
-          <w:color w:val="282C33"/>
-          <w:sz w:val="30"/>
-          <w:szCs w:val="30"/>
-          <w:lang w:val="en-AT" w:eastAsia="en-AT"/>
+          <w:lang w:eastAsia="en-AT"/>
+        </w:rPr>
+        <w:t xml:space="preserve"> </w:t>
+      </w:r>
+      <w:proofErr w:type="spellStart"/>
+      <w:r>
+        <w:rPr>
+          <w:rFonts w:ascii="Segoe UI" w:eastAsia="Times New Roman" w:hAnsi="Segoe UI" w:cs="Segoe UI"/>
+          <w:color w:val="282C33"/>
+          <w:sz w:val="30"/>
+          <w:szCs w:val="30"/>
+          <w:lang w:eastAsia="en-AT"/>
         </w:rPr>
         <w:t>zu</w:t>
       </w:r>
@@ -2546,18 +2546,18 @@
           <w:color w:val="282C33"/>
           <w:sz w:val="30"/>
           <w:szCs w:val="30"/>
-          <w:lang w:val="en-AT" w:eastAsia="en-AT"/>
-        </w:rPr>
-        <w:t xml:space="preserve"> </w:t>
-      </w:r>
-      <w:proofErr w:type="spellStart"/>
-      <w:r>
-        <w:rPr>
-          <w:rFonts w:ascii="Segoe UI" w:eastAsia="Times New Roman" w:hAnsi="Segoe UI" w:cs="Segoe UI"/>
-          <w:color w:val="282C33"/>
-          <w:sz w:val="30"/>
-          <w:szCs w:val="30"/>
-          <w:lang w:val="en-AT" w:eastAsia="en-AT"/>
+          <w:lang w:eastAsia="en-AT"/>
+        </w:rPr>
+        <w:t xml:space="preserve"> </w:t>
+      </w:r>
+      <w:proofErr w:type="spellStart"/>
+      <w:r>
+        <w:rPr>
+          <w:rFonts w:ascii="Segoe UI" w:eastAsia="Times New Roman" w:hAnsi="Segoe UI" w:cs="Segoe UI"/>
+          <w:color w:val="282C33"/>
+          <w:sz w:val="30"/>
+          <w:szCs w:val="30"/>
+          <w:lang w:eastAsia="en-AT"/>
         </w:rPr>
         <w:t>optimieren</w:t>
       </w:r>
@@ -2568,7 +2568,7 @@
           <w:color w:val="282C33"/>
           <w:sz w:val="30"/>
           <w:szCs w:val="30"/>
-          <w:lang w:val="en-AT" w:eastAsia="en-AT"/>
+          <w:lang w:eastAsia="en-AT"/>
         </w:rPr>
         <w:t>.</w:t>
       </w:r>
@@ -2581,7 +2581,7 @@
           <w:color w:val="282C33"/>
           <w:sz w:val="30"/>
           <w:szCs w:val="30"/>
-          <w:lang w:val="en-AT" w:eastAsia="en-AT"/>
+          <w:lang w:eastAsia="en-AT"/>
         </w:rPr>
       </w:pPr>
       <w:proofErr w:type="spellStart"/>
@@ -2593,7 +2593,7 @@
           <w:color w:val="282C33"/>
           <w:sz w:val="30"/>
           <w:szCs w:val="30"/>
-          <w:lang w:val="en-AT" w:eastAsia="en-AT"/>
+          <w:lang w:eastAsia="en-AT"/>
         </w:rPr>
         <w:lastRenderedPageBreak/>
         <w:t>Bildung</w:t>
@@ -2607,7 +2607,7 @@
           <w:color w:val="282C33"/>
           <w:sz w:val="30"/>
           <w:szCs w:val="30"/>
-          <w:lang w:val="en-AT" w:eastAsia="en-AT"/>
+          <w:lang w:eastAsia="en-AT"/>
         </w:rPr>
         <w:t>:</w:t>
       </w:r>
@@ -2625,17 +2625,17 @@
           <w:color w:val="282C33"/>
           <w:sz w:val="30"/>
           <w:szCs w:val="30"/>
-          <w:lang w:val="en-AT" w:eastAsia="en-AT"/>
-        </w:rPr>
-      </w:pPr>
-      <w:proofErr w:type="spellStart"/>
-      <w:r>
-        <w:rPr>
-          <w:rFonts w:ascii="Segoe UI" w:eastAsia="Times New Roman" w:hAnsi="Segoe UI" w:cs="Segoe UI"/>
-          <w:color w:val="282C33"/>
-          <w:sz w:val="30"/>
-          <w:szCs w:val="30"/>
-          <w:lang w:val="en-AT" w:eastAsia="en-AT"/>
+          <w:lang w:eastAsia="en-AT"/>
+        </w:rPr>
+      </w:pPr>
+      <w:proofErr w:type="spellStart"/>
+      <w:r>
+        <w:rPr>
+          <w:rFonts w:ascii="Segoe UI" w:eastAsia="Times New Roman" w:hAnsi="Segoe UI" w:cs="Segoe UI"/>
+          <w:color w:val="282C33"/>
+          <w:sz w:val="30"/>
+          <w:szCs w:val="30"/>
+          <w:lang w:eastAsia="en-AT"/>
         </w:rPr>
         <w:t>Planung</w:t>
       </w:r>
@@ -2646,7 +2646,7 @@
           <w:color w:val="282C33"/>
           <w:sz w:val="30"/>
           <w:szCs w:val="30"/>
-          <w:lang w:val="en-AT" w:eastAsia="en-AT"/>
+          <w:lang w:eastAsia="en-AT"/>
         </w:rPr>
         <w:t xml:space="preserve"> von </w:t>
       </w:r>
@@ -2657,7 +2657,7 @@
           <w:color w:val="282C33"/>
           <w:sz w:val="30"/>
           <w:szCs w:val="30"/>
-          <w:lang w:val="en-AT" w:eastAsia="en-AT"/>
+          <w:lang w:eastAsia="en-AT"/>
         </w:rPr>
         <w:t>Unterrichtsstoff</w:t>
       </w:r>
@@ -2668,7 +2668,7 @@
           <w:color w:val="282C33"/>
           <w:sz w:val="30"/>
           <w:szCs w:val="30"/>
-          <w:lang w:val="en-AT" w:eastAsia="en-AT"/>
+          <w:lang w:eastAsia="en-AT"/>
         </w:rPr>
         <w:t xml:space="preserve"> und </w:t>
       </w:r>
@@ -2679,7 +2679,7 @@
           <w:color w:val="282C33"/>
           <w:sz w:val="30"/>
           <w:szCs w:val="30"/>
-          <w:lang w:val="en-AT" w:eastAsia="en-AT"/>
+          <w:lang w:eastAsia="en-AT"/>
         </w:rPr>
         <w:t>akademischen</w:t>
       </w:r>
@@ -2690,18 +2690,18 @@
           <w:color w:val="282C33"/>
           <w:sz w:val="30"/>
           <w:szCs w:val="30"/>
-          <w:lang w:val="en-AT" w:eastAsia="en-AT"/>
-        </w:rPr>
-        <w:t xml:space="preserve"> </w:t>
-      </w:r>
-      <w:proofErr w:type="spellStart"/>
-      <w:r>
-        <w:rPr>
-          <w:rFonts w:ascii="Segoe UI" w:eastAsia="Times New Roman" w:hAnsi="Segoe UI" w:cs="Segoe UI"/>
-          <w:color w:val="282C33"/>
-          <w:sz w:val="30"/>
-          <w:szCs w:val="30"/>
-          <w:lang w:val="en-AT" w:eastAsia="en-AT"/>
+          <w:lang w:eastAsia="en-AT"/>
+        </w:rPr>
+        <w:t xml:space="preserve"> </w:t>
+      </w:r>
+      <w:proofErr w:type="spellStart"/>
+      <w:r>
+        <w:rPr>
+          <w:rFonts w:ascii="Segoe UI" w:eastAsia="Times New Roman" w:hAnsi="Segoe UI" w:cs="Segoe UI"/>
+          <w:color w:val="282C33"/>
+          <w:sz w:val="30"/>
+          <w:szCs w:val="30"/>
+          <w:lang w:eastAsia="en-AT"/>
         </w:rPr>
         <w:t>Voraussetzungen</w:t>
       </w:r>
@@ -2712,7 +2712,7 @@
           <w:color w:val="282C33"/>
           <w:sz w:val="30"/>
           <w:szCs w:val="30"/>
-          <w:lang w:val="en-AT" w:eastAsia="en-AT"/>
+          <w:lang w:eastAsia="en-AT"/>
         </w:rPr>
         <w:t>.</w:t>
       </w:r>
@@ -2730,17 +2730,17 @@
           <w:color w:val="282C33"/>
           <w:sz w:val="30"/>
           <w:szCs w:val="30"/>
-          <w:lang w:val="en-AT" w:eastAsia="en-AT"/>
-        </w:rPr>
-      </w:pPr>
-      <w:proofErr w:type="spellStart"/>
-      <w:r>
-        <w:rPr>
-          <w:rFonts w:ascii="Segoe UI" w:eastAsia="Times New Roman" w:hAnsi="Segoe UI" w:cs="Segoe UI"/>
-          <w:color w:val="282C33"/>
-          <w:sz w:val="30"/>
-          <w:szCs w:val="30"/>
-          <w:lang w:val="en-AT" w:eastAsia="en-AT"/>
+          <w:lang w:eastAsia="en-AT"/>
+        </w:rPr>
+      </w:pPr>
+      <w:proofErr w:type="spellStart"/>
+      <w:r>
+        <w:rPr>
+          <w:rFonts w:ascii="Segoe UI" w:eastAsia="Times New Roman" w:hAnsi="Segoe UI" w:cs="Segoe UI"/>
+          <w:color w:val="282C33"/>
+          <w:sz w:val="30"/>
+          <w:szCs w:val="30"/>
+          <w:lang w:eastAsia="en-AT"/>
         </w:rPr>
         <w:t>Erstellen</w:t>
       </w:r>
@@ -2751,18 +2751,18 @@
           <w:color w:val="282C33"/>
           <w:sz w:val="30"/>
           <w:szCs w:val="30"/>
-          <w:lang w:val="en-AT" w:eastAsia="en-AT"/>
-        </w:rPr>
-        <w:t xml:space="preserve"> </w:t>
-      </w:r>
-      <w:proofErr w:type="spellStart"/>
-      <w:r>
-        <w:rPr>
-          <w:rFonts w:ascii="Segoe UI" w:eastAsia="Times New Roman" w:hAnsi="Segoe UI" w:cs="Segoe UI"/>
-          <w:color w:val="282C33"/>
-          <w:sz w:val="30"/>
-          <w:szCs w:val="30"/>
-          <w:lang w:val="en-AT" w:eastAsia="en-AT"/>
+          <w:lang w:eastAsia="en-AT"/>
+        </w:rPr>
+        <w:t xml:space="preserve"> </w:t>
+      </w:r>
+      <w:proofErr w:type="spellStart"/>
+      <w:r>
+        <w:rPr>
+          <w:rFonts w:ascii="Segoe UI" w:eastAsia="Times New Roman" w:hAnsi="Segoe UI" w:cs="Segoe UI"/>
+          <w:color w:val="282C33"/>
+          <w:sz w:val="30"/>
+          <w:szCs w:val="30"/>
+          <w:lang w:eastAsia="en-AT"/>
         </w:rPr>
         <w:t>eines</w:t>
       </w:r>
@@ -2773,18 +2773,18 @@
           <w:color w:val="282C33"/>
           <w:sz w:val="30"/>
           <w:szCs w:val="30"/>
-          <w:lang w:val="en-AT" w:eastAsia="en-AT"/>
-        </w:rPr>
-        <w:t xml:space="preserve"> </w:t>
-      </w:r>
-      <w:proofErr w:type="spellStart"/>
-      <w:r>
-        <w:rPr>
-          <w:rFonts w:ascii="Segoe UI" w:eastAsia="Times New Roman" w:hAnsi="Segoe UI" w:cs="Segoe UI"/>
-          <w:color w:val="282C33"/>
-          <w:sz w:val="30"/>
-          <w:szCs w:val="30"/>
-          <w:lang w:val="en-AT" w:eastAsia="en-AT"/>
+          <w:lang w:eastAsia="en-AT"/>
+        </w:rPr>
+        <w:t xml:space="preserve"> </w:t>
+      </w:r>
+      <w:proofErr w:type="spellStart"/>
+      <w:r>
+        <w:rPr>
+          <w:rFonts w:ascii="Segoe UI" w:eastAsia="Times New Roman" w:hAnsi="Segoe UI" w:cs="Segoe UI"/>
+          <w:color w:val="282C33"/>
+          <w:sz w:val="30"/>
+          <w:szCs w:val="30"/>
+          <w:lang w:eastAsia="en-AT"/>
         </w:rPr>
         <w:t>Unterrichtsplans</w:t>
       </w:r>
@@ -2795,18 +2795,18 @@
           <w:color w:val="282C33"/>
           <w:sz w:val="30"/>
           <w:szCs w:val="30"/>
-          <w:lang w:val="en-AT" w:eastAsia="en-AT"/>
-        </w:rPr>
-        <w:t xml:space="preserve"> </w:t>
-      </w:r>
-      <w:proofErr w:type="spellStart"/>
-      <w:r>
-        <w:rPr>
-          <w:rFonts w:ascii="Segoe UI" w:eastAsia="Times New Roman" w:hAnsi="Segoe UI" w:cs="Segoe UI"/>
-          <w:color w:val="282C33"/>
-          <w:sz w:val="30"/>
-          <w:szCs w:val="30"/>
-          <w:lang w:val="en-AT" w:eastAsia="en-AT"/>
+          <w:lang w:eastAsia="en-AT"/>
+        </w:rPr>
+        <w:t xml:space="preserve"> </w:t>
+      </w:r>
+      <w:proofErr w:type="spellStart"/>
+      <w:r>
+        <w:rPr>
+          <w:rFonts w:ascii="Segoe UI" w:eastAsia="Times New Roman" w:hAnsi="Segoe UI" w:cs="Segoe UI"/>
+          <w:color w:val="282C33"/>
+          <w:sz w:val="30"/>
+          <w:szCs w:val="30"/>
+          <w:lang w:eastAsia="en-AT"/>
         </w:rPr>
         <w:t>oder</w:t>
       </w:r>
@@ -2817,18 +2817,18 @@
           <w:color w:val="282C33"/>
           <w:sz w:val="30"/>
           <w:szCs w:val="30"/>
-          <w:lang w:val="en-AT" w:eastAsia="en-AT"/>
-        </w:rPr>
-        <w:t xml:space="preserve"> </w:t>
-      </w:r>
-      <w:proofErr w:type="spellStart"/>
-      <w:r>
-        <w:rPr>
-          <w:rFonts w:ascii="Segoe UI" w:eastAsia="Times New Roman" w:hAnsi="Segoe UI" w:cs="Segoe UI"/>
-          <w:color w:val="282C33"/>
-          <w:sz w:val="30"/>
-          <w:szCs w:val="30"/>
-          <w:lang w:val="en-AT" w:eastAsia="en-AT"/>
+          <w:lang w:eastAsia="en-AT"/>
+        </w:rPr>
+        <w:t xml:space="preserve"> </w:t>
+      </w:r>
+      <w:proofErr w:type="spellStart"/>
+      <w:r>
+        <w:rPr>
+          <w:rFonts w:ascii="Segoe UI" w:eastAsia="Times New Roman" w:hAnsi="Segoe UI" w:cs="Segoe UI"/>
+          <w:color w:val="282C33"/>
+          <w:sz w:val="30"/>
+          <w:szCs w:val="30"/>
+          <w:lang w:eastAsia="en-AT"/>
         </w:rPr>
         <w:t>eines</w:t>
       </w:r>
@@ -2839,18 +2839,18 @@
           <w:color w:val="282C33"/>
           <w:sz w:val="30"/>
           <w:szCs w:val="30"/>
-          <w:lang w:val="en-AT" w:eastAsia="en-AT"/>
-        </w:rPr>
-        <w:t xml:space="preserve"> </w:t>
-      </w:r>
-      <w:proofErr w:type="spellStart"/>
-      <w:r>
-        <w:rPr>
-          <w:rFonts w:ascii="Segoe UI" w:eastAsia="Times New Roman" w:hAnsi="Segoe UI" w:cs="Segoe UI"/>
-          <w:color w:val="282C33"/>
-          <w:sz w:val="30"/>
-          <w:szCs w:val="30"/>
-          <w:lang w:val="en-AT" w:eastAsia="en-AT"/>
+          <w:lang w:eastAsia="en-AT"/>
+        </w:rPr>
+        <w:t xml:space="preserve"> </w:t>
+      </w:r>
+      <w:proofErr w:type="spellStart"/>
+      <w:r>
+        <w:rPr>
+          <w:rFonts w:ascii="Segoe UI" w:eastAsia="Times New Roman" w:hAnsi="Segoe UI" w:cs="Segoe UI"/>
+          <w:color w:val="282C33"/>
+          <w:sz w:val="30"/>
+          <w:szCs w:val="30"/>
+          <w:lang w:eastAsia="en-AT"/>
         </w:rPr>
         <w:t>mündlichen</w:t>
       </w:r>
@@ -2861,18 +2861,18 @@
           <w:color w:val="282C33"/>
           <w:sz w:val="30"/>
           <w:szCs w:val="30"/>
-          <w:lang w:val="en-AT" w:eastAsia="en-AT"/>
-        </w:rPr>
-        <w:t xml:space="preserve"> </w:t>
-      </w:r>
-      <w:proofErr w:type="spellStart"/>
-      <w:r>
-        <w:rPr>
-          <w:rFonts w:ascii="Segoe UI" w:eastAsia="Times New Roman" w:hAnsi="Segoe UI" w:cs="Segoe UI"/>
-          <w:color w:val="282C33"/>
-          <w:sz w:val="30"/>
-          <w:szCs w:val="30"/>
-          <w:lang w:val="en-AT" w:eastAsia="en-AT"/>
+          <w:lang w:eastAsia="en-AT"/>
+        </w:rPr>
+        <w:t xml:space="preserve"> </w:t>
+      </w:r>
+      <w:proofErr w:type="spellStart"/>
+      <w:r>
+        <w:rPr>
+          <w:rFonts w:ascii="Segoe UI" w:eastAsia="Times New Roman" w:hAnsi="Segoe UI" w:cs="Segoe UI"/>
+          <w:color w:val="282C33"/>
+          <w:sz w:val="30"/>
+          <w:szCs w:val="30"/>
+          <w:lang w:eastAsia="en-AT"/>
         </w:rPr>
         <w:t>Vortrags</w:t>
       </w:r>
@@ -2883,7 +2883,7 @@
           <w:color w:val="282C33"/>
           <w:sz w:val="30"/>
           <w:szCs w:val="30"/>
-          <w:lang w:val="en-AT" w:eastAsia="en-AT"/>
+          <w:lang w:eastAsia="en-AT"/>
         </w:rPr>
         <w:t>.</w:t>
       </w:r>
@@ -2901,17 +2901,17 @@
           <w:color w:val="282C33"/>
           <w:sz w:val="30"/>
           <w:szCs w:val="30"/>
-          <w:lang w:val="en-AT" w:eastAsia="en-AT"/>
-        </w:rPr>
-      </w:pPr>
-      <w:proofErr w:type="spellStart"/>
-      <w:r>
-        <w:rPr>
-          <w:rFonts w:ascii="Segoe UI" w:eastAsia="Times New Roman" w:hAnsi="Segoe UI" w:cs="Segoe UI"/>
-          <w:color w:val="282C33"/>
-          <w:sz w:val="30"/>
-          <w:szCs w:val="30"/>
-          <w:lang w:val="en-AT" w:eastAsia="en-AT"/>
+          <w:lang w:eastAsia="en-AT"/>
+        </w:rPr>
+      </w:pPr>
+      <w:proofErr w:type="spellStart"/>
+      <w:r>
+        <w:rPr>
+          <w:rFonts w:ascii="Segoe UI" w:eastAsia="Times New Roman" w:hAnsi="Segoe UI" w:cs="Segoe UI"/>
+          <w:color w:val="282C33"/>
+          <w:sz w:val="30"/>
+          <w:szCs w:val="30"/>
+          <w:lang w:eastAsia="en-AT"/>
         </w:rPr>
         <w:t>Organisieren</w:t>
       </w:r>
@@ -2922,18 +2922,18 @@
           <w:color w:val="282C33"/>
           <w:sz w:val="30"/>
           <w:szCs w:val="30"/>
-          <w:lang w:val="en-AT" w:eastAsia="en-AT"/>
-        </w:rPr>
-        <w:t xml:space="preserve"> </w:t>
-      </w:r>
-      <w:proofErr w:type="spellStart"/>
-      <w:r>
-        <w:rPr>
-          <w:rFonts w:ascii="Segoe UI" w:eastAsia="Times New Roman" w:hAnsi="Segoe UI" w:cs="Segoe UI"/>
-          <w:color w:val="282C33"/>
-          <w:sz w:val="30"/>
-          <w:szCs w:val="30"/>
-          <w:lang w:val="en-AT" w:eastAsia="en-AT"/>
+          <w:lang w:eastAsia="en-AT"/>
+        </w:rPr>
+        <w:t xml:space="preserve"> </w:t>
+      </w:r>
+      <w:proofErr w:type="spellStart"/>
+      <w:r>
+        <w:rPr>
+          <w:rFonts w:ascii="Segoe UI" w:eastAsia="Times New Roman" w:hAnsi="Segoe UI" w:cs="Segoe UI"/>
+          <w:color w:val="282C33"/>
+          <w:sz w:val="30"/>
+          <w:szCs w:val="30"/>
+          <w:lang w:eastAsia="en-AT"/>
         </w:rPr>
         <w:t>eines</w:t>
       </w:r>
@@ -2944,7 +2944,7 @@
           <w:color w:val="282C33"/>
           <w:sz w:val="30"/>
           <w:szCs w:val="30"/>
-          <w:lang w:val="en-AT" w:eastAsia="en-AT"/>
+          <w:lang w:eastAsia="en-AT"/>
         </w:rPr>
         <w:t xml:space="preserve"> Gruppen- </w:t>
       </w:r>
@@ -2955,7 +2955,7 @@
           <w:color w:val="282C33"/>
           <w:sz w:val="30"/>
           <w:szCs w:val="30"/>
-          <w:lang w:val="en-AT" w:eastAsia="en-AT"/>
+          <w:lang w:eastAsia="en-AT"/>
         </w:rPr>
         <w:t>oder</w:t>
       </w:r>
@@ -2966,18 +2966,18 @@
           <w:color w:val="282C33"/>
           <w:sz w:val="30"/>
           <w:szCs w:val="30"/>
-          <w:lang w:val="en-AT" w:eastAsia="en-AT"/>
-        </w:rPr>
-        <w:t xml:space="preserve"> </w:t>
-      </w:r>
-      <w:proofErr w:type="spellStart"/>
-      <w:r>
-        <w:rPr>
-          <w:rFonts w:ascii="Segoe UI" w:eastAsia="Times New Roman" w:hAnsi="Segoe UI" w:cs="Segoe UI"/>
-          <w:color w:val="282C33"/>
-          <w:sz w:val="30"/>
-          <w:szCs w:val="30"/>
-          <w:lang w:val="en-AT" w:eastAsia="en-AT"/>
+          <w:lang w:eastAsia="en-AT"/>
+        </w:rPr>
+        <w:t xml:space="preserve"> </w:t>
+      </w:r>
+      <w:proofErr w:type="spellStart"/>
+      <w:r>
+        <w:rPr>
+          <w:rFonts w:ascii="Segoe UI" w:eastAsia="Times New Roman" w:hAnsi="Segoe UI" w:cs="Segoe UI"/>
+          <w:color w:val="282C33"/>
+          <w:sz w:val="30"/>
+          <w:szCs w:val="30"/>
+          <w:lang w:eastAsia="en-AT"/>
         </w:rPr>
         <w:t>individuellen</w:t>
       </w:r>
@@ -2988,18 +2988,18 @@
           <w:color w:val="282C33"/>
           <w:sz w:val="30"/>
           <w:szCs w:val="30"/>
-          <w:lang w:val="en-AT" w:eastAsia="en-AT"/>
-        </w:rPr>
-        <w:t xml:space="preserve"> </w:t>
-      </w:r>
-      <w:proofErr w:type="spellStart"/>
-      <w:r>
-        <w:rPr>
-          <w:rFonts w:ascii="Segoe UI" w:eastAsia="Times New Roman" w:hAnsi="Segoe UI" w:cs="Segoe UI"/>
-          <w:color w:val="282C33"/>
-          <w:sz w:val="30"/>
-          <w:szCs w:val="30"/>
-          <w:lang w:val="en-AT" w:eastAsia="en-AT"/>
+          <w:lang w:eastAsia="en-AT"/>
+        </w:rPr>
+        <w:t xml:space="preserve"> </w:t>
+      </w:r>
+      <w:proofErr w:type="spellStart"/>
+      <w:r>
+        <w:rPr>
+          <w:rFonts w:ascii="Segoe UI" w:eastAsia="Times New Roman" w:hAnsi="Segoe UI" w:cs="Segoe UI"/>
+          <w:color w:val="282C33"/>
+          <w:sz w:val="30"/>
+          <w:szCs w:val="30"/>
+          <w:lang w:eastAsia="en-AT"/>
         </w:rPr>
         <w:t>Projekts</w:t>
       </w:r>
@@ -3018,17 +3018,17 @@
           <w:color w:val="282C33"/>
           <w:sz w:val="30"/>
           <w:szCs w:val="30"/>
-          <w:lang w:val="en-AT" w:eastAsia="en-AT"/>
-        </w:rPr>
-      </w:pPr>
-      <w:proofErr w:type="spellStart"/>
-      <w:r>
-        <w:rPr>
-          <w:rFonts w:ascii="Segoe UI" w:eastAsia="Times New Roman" w:hAnsi="Segoe UI" w:cs="Segoe UI"/>
-          <w:color w:val="282C33"/>
-          <w:sz w:val="30"/>
-          <w:szCs w:val="30"/>
-          <w:lang w:val="en-AT" w:eastAsia="en-AT"/>
+          <w:lang w:eastAsia="en-AT"/>
+        </w:rPr>
+      </w:pPr>
+      <w:proofErr w:type="spellStart"/>
+      <w:r>
+        <w:rPr>
+          <w:rFonts w:ascii="Segoe UI" w:eastAsia="Times New Roman" w:hAnsi="Segoe UI" w:cs="Segoe UI"/>
+          <w:color w:val="282C33"/>
+          <w:sz w:val="30"/>
+          <w:szCs w:val="30"/>
+          <w:lang w:eastAsia="en-AT"/>
         </w:rPr>
         <w:t>Veranschaulichen</w:t>
       </w:r>
@@ -3039,18 +3039,18 @@
           <w:color w:val="282C33"/>
           <w:sz w:val="30"/>
           <w:szCs w:val="30"/>
-          <w:lang w:val="en-AT" w:eastAsia="en-AT"/>
-        </w:rPr>
-        <w:t xml:space="preserve"> </w:t>
-      </w:r>
-      <w:proofErr w:type="spellStart"/>
-      <w:r>
-        <w:rPr>
-          <w:rFonts w:ascii="Segoe UI" w:eastAsia="Times New Roman" w:hAnsi="Segoe UI" w:cs="Segoe UI"/>
-          <w:color w:val="282C33"/>
-          <w:sz w:val="30"/>
-          <w:szCs w:val="30"/>
-          <w:lang w:val="en-AT" w:eastAsia="en-AT"/>
+          <w:lang w:eastAsia="en-AT"/>
+        </w:rPr>
+        <w:t xml:space="preserve"> </w:t>
+      </w:r>
+      <w:proofErr w:type="spellStart"/>
+      <w:r>
+        <w:rPr>
+          <w:rFonts w:ascii="Segoe UI" w:eastAsia="Times New Roman" w:hAnsi="Segoe UI" w:cs="Segoe UI"/>
+          <w:color w:val="282C33"/>
+          <w:sz w:val="30"/>
+          <w:szCs w:val="30"/>
+          <w:lang w:eastAsia="en-AT"/>
         </w:rPr>
         <w:t>eines</w:t>
       </w:r>
@@ -3061,18 +3061,18 @@
           <w:color w:val="282C33"/>
           <w:sz w:val="30"/>
           <w:szCs w:val="30"/>
-          <w:lang w:val="en-AT" w:eastAsia="en-AT"/>
-        </w:rPr>
-        <w:t xml:space="preserve"> </w:t>
-      </w:r>
-      <w:proofErr w:type="spellStart"/>
-      <w:r>
-        <w:rPr>
-          <w:rFonts w:ascii="Segoe UI" w:eastAsia="Times New Roman" w:hAnsi="Segoe UI" w:cs="Segoe UI"/>
-          <w:color w:val="282C33"/>
-          <w:sz w:val="30"/>
-          <w:szCs w:val="30"/>
-          <w:lang w:val="en-AT" w:eastAsia="en-AT"/>
+          <w:lang w:eastAsia="en-AT"/>
+        </w:rPr>
+        <w:t xml:space="preserve"> </w:t>
+      </w:r>
+      <w:proofErr w:type="spellStart"/>
+      <w:r>
+        <w:rPr>
+          <w:rFonts w:ascii="Segoe UI" w:eastAsia="Times New Roman" w:hAnsi="Segoe UI" w:cs="Segoe UI"/>
+          <w:color w:val="282C33"/>
+          <w:sz w:val="30"/>
+          <w:szCs w:val="30"/>
+          <w:lang w:eastAsia="en-AT"/>
         </w:rPr>
         <w:t>rechtlichen</w:t>
       </w:r>
@@ -3083,18 +3083,18 @@
           <w:color w:val="282C33"/>
           <w:sz w:val="30"/>
           <w:szCs w:val="30"/>
-          <w:lang w:val="en-AT" w:eastAsia="en-AT"/>
-        </w:rPr>
-        <w:t xml:space="preserve"> </w:t>
-      </w:r>
-      <w:proofErr w:type="spellStart"/>
-      <w:r>
-        <w:rPr>
-          <w:rFonts w:ascii="Segoe UI" w:eastAsia="Times New Roman" w:hAnsi="Segoe UI" w:cs="Segoe UI"/>
-          <w:color w:val="282C33"/>
-          <w:sz w:val="30"/>
-          <w:szCs w:val="30"/>
-          <w:lang w:val="en-AT" w:eastAsia="en-AT"/>
+          <w:lang w:eastAsia="en-AT"/>
+        </w:rPr>
+        <w:t xml:space="preserve"> </w:t>
+      </w:r>
+      <w:proofErr w:type="spellStart"/>
+      <w:r>
+        <w:rPr>
+          <w:rFonts w:ascii="Segoe UI" w:eastAsia="Times New Roman" w:hAnsi="Segoe UI" w:cs="Segoe UI"/>
+          <w:color w:val="282C33"/>
+          <w:sz w:val="30"/>
+          <w:szCs w:val="30"/>
+          <w:lang w:eastAsia="en-AT"/>
         </w:rPr>
         <w:t>oder</w:t>
       </w:r>
@@ -3105,18 +3105,18 @@
           <w:color w:val="282C33"/>
           <w:sz w:val="30"/>
           <w:szCs w:val="30"/>
-          <w:lang w:val="en-AT" w:eastAsia="en-AT"/>
-        </w:rPr>
-        <w:t xml:space="preserve"> </w:t>
-      </w:r>
-      <w:proofErr w:type="spellStart"/>
-      <w:r>
-        <w:rPr>
-          <w:rFonts w:ascii="Segoe UI" w:eastAsia="Times New Roman" w:hAnsi="Segoe UI" w:cs="Segoe UI"/>
-          <w:color w:val="282C33"/>
-          <w:sz w:val="30"/>
-          <w:szCs w:val="30"/>
-          <w:lang w:val="en-AT" w:eastAsia="en-AT"/>
+          <w:lang w:eastAsia="en-AT"/>
+        </w:rPr>
+        <w:t xml:space="preserve"> </w:t>
+      </w:r>
+      <w:proofErr w:type="spellStart"/>
+      <w:r>
+        <w:rPr>
+          <w:rFonts w:ascii="Segoe UI" w:eastAsia="Times New Roman" w:hAnsi="Segoe UI" w:cs="Segoe UI"/>
+          <w:color w:val="282C33"/>
+          <w:sz w:val="30"/>
+          <w:szCs w:val="30"/>
+          <w:lang w:eastAsia="en-AT"/>
         </w:rPr>
         <w:t>Zivilverfahrens</w:t>
       </w:r>
@@ -3127,7 +3127,7 @@
           <w:color w:val="282C33"/>
           <w:sz w:val="30"/>
           <w:szCs w:val="30"/>
-          <w:lang w:val="en-AT" w:eastAsia="en-AT"/>
+          <w:lang w:eastAsia="en-AT"/>
         </w:rPr>
         <w:t xml:space="preserve">, </w:t>
       </w:r>
@@ -3138,7 +3138,7 @@
           <w:color w:val="282C33"/>
           <w:sz w:val="30"/>
           <w:szCs w:val="30"/>
-          <w:lang w:val="en-AT" w:eastAsia="en-AT"/>
+          <w:lang w:eastAsia="en-AT"/>
         </w:rPr>
         <w:t>zum</w:t>
       </w:r>
@@ -3149,18 +3149,18 @@
           <w:color w:val="282C33"/>
           <w:sz w:val="30"/>
           <w:szCs w:val="30"/>
-          <w:lang w:val="en-AT" w:eastAsia="en-AT"/>
-        </w:rPr>
-        <w:t xml:space="preserve"> </w:t>
-      </w:r>
-      <w:proofErr w:type="spellStart"/>
-      <w:r>
-        <w:rPr>
-          <w:rFonts w:ascii="Segoe UI" w:eastAsia="Times New Roman" w:hAnsi="Segoe UI" w:cs="Segoe UI"/>
-          <w:color w:val="282C33"/>
-          <w:sz w:val="30"/>
-          <w:szCs w:val="30"/>
-          <w:lang w:val="en-AT" w:eastAsia="en-AT"/>
+          <w:lang w:eastAsia="en-AT"/>
+        </w:rPr>
+        <w:t xml:space="preserve"> </w:t>
+      </w:r>
+      <w:proofErr w:type="spellStart"/>
+      <w:r>
+        <w:rPr>
+          <w:rFonts w:ascii="Segoe UI" w:eastAsia="Times New Roman" w:hAnsi="Segoe UI" w:cs="Segoe UI"/>
+          <w:color w:val="282C33"/>
+          <w:sz w:val="30"/>
+          <w:szCs w:val="30"/>
+          <w:lang w:eastAsia="en-AT"/>
         </w:rPr>
         <w:t>Beispiel</w:t>
       </w:r>
@@ -3171,18 +3171,18 @@
           <w:color w:val="282C33"/>
           <w:sz w:val="30"/>
           <w:szCs w:val="30"/>
-          <w:lang w:val="en-AT" w:eastAsia="en-AT"/>
-        </w:rPr>
-        <w:t xml:space="preserve"> </w:t>
-      </w:r>
-      <w:proofErr w:type="spellStart"/>
-      <w:r>
-        <w:rPr>
-          <w:rFonts w:ascii="Segoe UI" w:eastAsia="Times New Roman" w:hAnsi="Segoe UI" w:cs="Segoe UI"/>
-          <w:color w:val="282C33"/>
-          <w:sz w:val="30"/>
-          <w:szCs w:val="30"/>
-          <w:lang w:val="en-AT" w:eastAsia="en-AT"/>
+          <w:lang w:eastAsia="en-AT"/>
+        </w:rPr>
+        <w:t xml:space="preserve"> </w:t>
+      </w:r>
+      <w:proofErr w:type="spellStart"/>
+      <w:r>
+        <w:rPr>
+          <w:rFonts w:ascii="Segoe UI" w:eastAsia="Times New Roman" w:hAnsi="Segoe UI" w:cs="Segoe UI"/>
+          <w:color w:val="282C33"/>
+          <w:sz w:val="30"/>
+          <w:szCs w:val="30"/>
+          <w:lang w:eastAsia="en-AT"/>
         </w:rPr>
         <w:t>Wählerregistrierung</w:t>
       </w:r>
@@ -3193,7 +3193,7 @@
           <w:color w:val="282C33"/>
           <w:sz w:val="30"/>
           <w:szCs w:val="30"/>
-          <w:lang w:val="en-AT" w:eastAsia="en-AT"/>
+          <w:lang w:eastAsia="en-AT"/>
         </w:rPr>
         <w:t>.</w:t>
       </w:r>
@@ -3211,17 +3211,17 @@
           <w:color w:val="282C33"/>
           <w:sz w:val="30"/>
           <w:szCs w:val="30"/>
-          <w:lang w:val="en-AT" w:eastAsia="en-AT"/>
-        </w:rPr>
-      </w:pPr>
-      <w:proofErr w:type="spellStart"/>
-      <w:r>
-        <w:rPr>
-          <w:rFonts w:ascii="Segoe UI" w:eastAsia="Times New Roman" w:hAnsi="Segoe UI" w:cs="Segoe UI"/>
-          <w:color w:val="282C33"/>
-          <w:sz w:val="30"/>
-          <w:szCs w:val="30"/>
-          <w:lang w:val="en-AT" w:eastAsia="en-AT"/>
+          <w:lang w:eastAsia="en-AT"/>
+        </w:rPr>
+      </w:pPr>
+      <w:proofErr w:type="spellStart"/>
+      <w:r>
+        <w:rPr>
+          <w:rFonts w:ascii="Segoe UI" w:eastAsia="Times New Roman" w:hAnsi="Segoe UI" w:cs="Segoe UI"/>
+          <w:color w:val="282C33"/>
+          <w:sz w:val="30"/>
+          <w:szCs w:val="30"/>
+          <w:lang w:eastAsia="en-AT"/>
         </w:rPr>
         <w:t>Planen</w:t>
       </w:r>
@@ -3232,7 +3232,7 @@
           <w:color w:val="282C33"/>
           <w:sz w:val="30"/>
           <w:szCs w:val="30"/>
-          <w:lang w:val="en-AT" w:eastAsia="en-AT"/>
+          <w:lang w:eastAsia="en-AT"/>
         </w:rPr>
         <w:t xml:space="preserve"> und </w:t>
       </w:r>
@@ -3243,7 +3243,7 @@
           <w:color w:val="282C33"/>
           <w:sz w:val="30"/>
           <w:szCs w:val="30"/>
-          <w:lang w:val="en-AT" w:eastAsia="en-AT"/>
+          <w:lang w:eastAsia="en-AT"/>
         </w:rPr>
         <w:t>Strukturieren</w:t>
       </w:r>
@@ -3254,18 +3254,18 @@
           <w:color w:val="282C33"/>
           <w:sz w:val="30"/>
           <w:szCs w:val="30"/>
-          <w:lang w:val="en-AT" w:eastAsia="en-AT"/>
-        </w:rPr>
-        <w:t xml:space="preserve"> </w:t>
-      </w:r>
-      <w:proofErr w:type="spellStart"/>
-      <w:r>
-        <w:rPr>
-          <w:rFonts w:ascii="Segoe UI" w:eastAsia="Times New Roman" w:hAnsi="Segoe UI" w:cs="Segoe UI"/>
-          <w:color w:val="282C33"/>
-          <w:sz w:val="30"/>
-          <w:szCs w:val="30"/>
-          <w:lang w:val="en-AT" w:eastAsia="en-AT"/>
+          <w:lang w:eastAsia="en-AT"/>
+        </w:rPr>
+        <w:t xml:space="preserve"> </w:t>
+      </w:r>
+      <w:proofErr w:type="spellStart"/>
+      <w:r>
+        <w:rPr>
+          <w:rFonts w:ascii="Segoe UI" w:eastAsia="Times New Roman" w:hAnsi="Segoe UI" w:cs="Segoe UI"/>
+          <w:color w:val="282C33"/>
+          <w:sz w:val="30"/>
+          <w:szCs w:val="30"/>
+          <w:lang w:eastAsia="en-AT"/>
         </w:rPr>
         <w:t>kreativer</w:t>
       </w:r>
@@ -3276,18 +3276,18 @@
           <w:color w:val="282C33"/>
           <w:sz w:val="30"/>
           <w:szCs w:val="30"/>
-          <w:lang w:val="en-AT" w:eastAsia="en-AT"/>
-        </w:rPr>
-        <w:t xml:space="preserve"> </w:t>
-      </w:r>
-      <w:proofErr w:type="spellStart"/>
-      <w:r>
-        <w:rPr>
-          <w:rFonts w:ascii="Segoe UI" w:eastAsia="Times New Roman" w:hAnsi="Segoe UI" w:cs="Segoe UI"/>
-          <w:color w:val="282C33"/>
-          <w:sz w:val="30"/>
-          <w:szCs w:val="30"/>
-          <w:lang w:val="en-AT" w:eastAsia="en-AT"/>
+          <w:lang w:eastAsia="en-AT"/>
+        </w:rPr>
+        <w:t xml:space="preserve"> </w:t>
+      </w:r>
+      <w:proofErr w:type="spellStart"/>
+      <w:r>
+        <w:rPr>
+          <w:rFonts w:ascii="Segoe UI" w:eastAsia="Times New Roman" w:hAnsi="Segoe UI" w:cs="Segoe UI"/>
+          <w:color w:val="282C33"/>
+          <w:sz w:val="30"/>
+          <w:szCs w:val="30"/>
+          <w:lang w:eastAsia="en-AT"/>
         </w:rPr>
         <w:t>Arbeiten</w:t>
       </w:r>
@@ -3298,7 +3298,7 @@
           <w:color w:val="282C33"/>
           <w:sz w:val="30"/>
           <w:szCs w:val="30"/>
-          <w:lang w:val="en-AT" w:eastAsia="en-AT"/>
+          <w:lang w:eastAsia="en-AT"/>
         </w:rPr>
         <w:t xml:space="preserve">, </w:t>
       </w:r>
@@ -3309,7 +3309,7 @@
           <w:color w:val="282C33"/>
           <w:sz w:val="30"/>
           <w:szCs w:val="30"/>
-          <w:lang w:val="en-AT" w:eastAsia="en-AT"/>
+          <w:lang w:eastAsia="en-AT"/>
         </w:rPr>
         <w:t>zum</w:t>
       </w:r>
@@ -3320,18 +3320,18 @@
           <w:color w:val="282C33"/>
           <w:sz w:val="30"/>
           <w:szCs w:val="30"/>
-          <w:lang w:val="en-AT" w:eastAsia="en-AT"/>
-        </w:rPr>
-        <w:t xml:space="preserve"> </w:t>
-      </w:r>
-      <w:proofErr w:type="spellStart"/>
-      <w:r>
-        <w:rPr>
-          <w:rFonts w:ascii="Segoe UI" w:eastAsia="Times New Roman" w:hAnsi="Segoe UI" w:cs="Segoe UI"/>
-          <w:color w:val="282C33"/>
-          <w:sz w:val="30"/>
-          <w:szCs w:val="30"/>
-          <w:lang w:val="en-AT" w:eastAsia="en-AT"/>
+          <w:lang w:eastAsia="en-AT"/>
+        </w:rPr>
+        <w:t xml:space="preserve"> </w:t>
+      </w:r>
+      <w:proofErr w:type="spellStart"/>
+      <w:r>
+        <w:rPr>
+          <w:rFonts w:ascii="Segoe UI" w:eastAsia="Times New Roman" w:hAnsi="Segoe UI" w:cs="Segoe UI"/>
+          <w:color w:val="282C33"/>
+          <w:sz w:val="30"/>
+          <w:szCs w:val="30"/>
+          <w:lang w:eastAsia="en-AT"/>
         </w:rPr>
         <w:t>Beispiel</w:t>
       </w:r>
@@ -3342,18 +3342,18 @@
           <w:color w:val="282C33"/>
           <w:sz w:val="30"/>
           <w:szCs w:val="30"/>
-          <w:lang w:val="en-AT" w:eastAsia="en-AT"/>
-        </w:rPr>
-        <w:t xml:space="preserve"> </w:t>
-      </w:r>
-      <w:proofErr w:type="spellStart"/>
-      <w:r>
-        <w:rPr>
-          <w:rFonts w:ascii="Segoe UI" w:eastAsia="Times New Roman" w:hAnsi="Segoe UI" w:cs="Segoe UI"/>
-          <w:color w:val="282C33"/>
-          <w:sz w:val="30"/>
-          <w:szCs w:val="30"/>
-          <w:lang w:val="en-AT" w:eastAsia="en-AT"/>
+          <w:lang w:eastAsia="en-AT"/>
+        </w:rPr>
+        <w:t xml:space="preserve"> </w:t>
+      </w:r>
+      <w:proofErr w:type="spellStart"/>
+      <w:r>
+        <w:rPr>
+          <w:rFonts w:ascii="Segoe UI" w:eastAsia="Times New Roman" w:hAnsi="Segoe UI" w:cs="Segoe UI"/>
+          <w:color w:val="282C33"/>
+          <w:sz w:val="30"/>
+          <w:szCs w:val="30"/>
+          <w:lang w:eastAsia="en-AT"/>
         </w:rPr>
         <w:t>Songtexte</w:t>
       </w:r>
@@ -3364,18 +3364,18 @@
           <w:color w:val="282C33"/>
           <w:sz w:val="30"/>
           <w:szCs w:val="30"/>
-          <w:lang w:val="en-AT" w:eastAsia="en-AT"/>
-        </w:rPr>
-        <w:t xml:space="preserve"> </w:t>
-      </w:r>
-      <w:proofErr w:type="spellStart"/>
-      <w:r>
-        <w:rPr>
-          <w:rFonts w:ascii="Segoe UI" w:eastAsia="Times New Roman" w:hAnsi="Segoe UI" w:cs="Segoe UI"/>
-          <w:color w:val="282C33"/>
-          <w:sz w:val="30"/>
-          <w:szCs w:val="30"/>
-          <w:lang w:val="en-AT" w:eastAsia="en-AT"/>
+          <w:lang w:eastAsia="en-AT"/>
+        </w:rPr>
+        <w:t xml:space="preserve"> </w:t>
+      </w:r>
+      <w:proofErr w:type="spellStart"/>
+      <w:r>
+        <w:rPr>
+          <w:rFonts w:ascii="Segoe UI" w:eastAsia="Times New Roman" w:hAnsi="Segoe UI" w:cs="Segoe UI"/>
+          <w:color w:val="282C33"/>
+          <w:sz w:val="30"/>
+          <w:szCs w:val="30"/>
+          <w:lang w:eastAsia="en-AT"/>
         </w:rPr>
         <w:t>oder</w:t>
       </w:r>
@@ -3386,18 +3386,18 @@
           <w:color w:val="282C33"/>
           <w:sz w:val="30"/>
           <w:szCs w:val="30"/>
-          <w:lang w:val="en-AT" w:eastAsia="en-AT"/>
-        </w:rPr>
-        <w:t xml:space="preserve"> </w:t>
-      </w:r>
-      <w:proofErr w:type="spellStart"/>
-      <w:r>
-        <w:rPr>
-          <w:rFonts w:ascii="Segoe UI" w:eastAsia="Times New Roman" w:hAnsi="Segoe UI" w:cs="Segoe UI"/>
-          <w:color w:val="282C33"/>
-          <w:sz w:val="30"/>
-          <w:szCs w:val="30"/>
-          <w:lang w:val="en-AT" w:eastAsia="en-AT"/>
+          <w:lang w:eastAsia="en-AT"/>
+        </w:rPr>
+        <w:t xml:space="preserve"> </w:t>
+      </w:r>
+      <w:proofErr w:type="spellStart"/>
+      <w:r>
+        <w:rPr>
+          <w:rFonts w:ascii="Segoe UI" w:eastAsia="Times New Roman" w:hAnsi="Segoe UI" w:cs="Segoe UI"/>
+          <w:color w:val="282C33"/>
+          <w:sz w:val="30"/>
+          <w:szCs w:val="30"/>
+          <w:lang w:eastAsia="en-AT"/>
         </w:rPr>
         <w:t>Gedichte</w:t>
       </w:r>
@@ -3408,17 +3408,13 @@
           <w:color w:val="282C33"/>
           <w:sz w:val="30"/>
           <w:szCs w:val="30"/>
-          <w:lang w:val="en-AT" w:eastAsia="en-AT"/>
+          <w:lang w:eastAsia="en-AT"/>
         </w:rPr>
         <w:t>.</w:t>
       </w:r>
     </w:p>
     <w:p>
       <w:pPr>
-        <w:numPr>
-          <w:ilvl w:val="0"/>
-          <w:numId w:val="7"/>
-        </w:numPr>
         <w:spacing w:after="240" w:line="240" w:lineRule="auto"/>
         <w:ind w:left="1020"/>
         <w:rPr>
@@ -3426,126 +3422,12 @@
           <w:color w:val="282C33"/>
           <w:sz w:val="30"/>
           <w:szCs w:val="30"/>
-          <w:lang w:val="en-AT" w:eastAsia="en-AT"/>
-        </w:rPr>
-      </w:pPr>
-      <w:proofErr w:type="spellStart"/>
-      <w:r>
-        <w:rPr>
-          <w:rFonts w:ascii="Segoe UI" w:eastAsia="Times New Roman" w:hAnsi="Segoe UI" w:cs="Segoe UI"/>
-          <w:color w:val="282C33"/>
-          <w:sz w:val="30"/>
-          <w:szCs w:val="30"/>
-          <w:lang w:val="en-AT" w:eastAsia="en-AT"/>
-        </w:rPr>
-        <w:t>Erläuterung</w:t>
-      </w:r>
-      <w:proofErr w:type="spellEnd"/>
-      <w:r>
-        <w:rPr>
-          <w:rFonts w:ascii="Segoe UI" w:eastAsia="Times New Roman" w:hAnsi="Segoe UI" w:cs="Segoe UI"/>
-          <w:color w:val="282C33"/>
-          <w:sz w:val="30"/>
-          <w:szCs w:val="30"/>
-          <w:lang w:val="en-AT" w:eastAsia="en-AT"/>
-        </w:rPr>
-        <w:t xml:space="preserve"> der </w:t>
-      </w:r>
-      <w:proofErr w:type="spellStart"/>
-      <w:r>
-        <w:rPr>
-          <w:rFonts w:ascii="Segoe UI" w:eastAsia="Times New Roman" w:hAnsi="Segoe UI" w:cs="Segoe UI"/>
-          <w:color w:val="282C33"/>
-          <w:sz w:val="30"/>
-          <w:szCs w:val="30"/>
-          <w:lang w:val="en-AT" w:eastAsia="en-AT"/>
-        </w:rPr>
-        <w:t>Charakterentwicklung</w:t>
-      </w:r>
-      <w:proofErr w:type="spellEnd"/>
-      <w:r>
-        <w:rPr>
-          <w:rFonts w:ascii="Segoe UI" w:eastAsia="Times New Roman" w:hAnsi="Segoe UI" w:cs="Segoe UI"/>
-          <w:color w:val="282C33"/>
-          <w:sz w:val="30"/>
-          <w:szCs w:val="30"/>
-          <w:lang w:val="en-AT" w:eastAsia="en-AT"/>
-        </w:rPr>
-        <w:t xml:space="preserve"> für </w:t>
-      </w:r>
-      <w:proofErr w:type="spellStart"/>
-      <w:r>
-        <w:rPr>
-          <w:rFonts w:ascii="Segoe UI" w:eastAsia="Times New Roman" w:hAnsi="Segoe UI" w:cs="Segoe UI"/>
-          <w:color w:val="282C33"/>
-          <w:sz w:val="30"/>
-          <w:szCs w:val="30"/>
-          <w:lang w:val="en-AT" w:eastAsia="en-AT"/>
-        </w:rPr>
-        <w:t>Literatur</w:t>
-      </w:r>
-      <w:proofErr w:type="spellEnd"/>
-      <w:r>
-        <w:rPr>
-          <w:rFonts w:ascii="Segoe UI" w:eastAsia="Times New Roman" w:hAnsi="Segoe UI" w:cs="Segoe UI"/>
-          <w:color w:val="282C33"/>
-          <w:sz w:val="30"/>
-          <w:szCs w:val="30"/>
-          <w:lang w:val="en-AT" w:eastAsia="en-AT"/>
-        </w:rPr>
-        <w:t xml:space="preserve">- </w:t>
-      </w:r>
-      <w:proofErr w:type="spellStart"/>
-      <w:r>
-        <w:rPr>
-          <w:rFonts w:ascii="Segoe UI" w:eastAsia="Times New Roman" w:hAnsi="Segoe UI" w:cs="Segoe UI"/>
-          <w:color w:val="282C33"/>
-          <w:sz w:val="30"/>
-          <w:szCs w:val="30"/>
-          <w:lang w:val="en-AT" w:eastAsia="en-AT"/>
-        </w:rPr>
-        <w:t>oder</w:t>
-      </w:r>
-      <w:proofErr w:type="spellEnd"/>
-      <w:r>
-        <w:rPr>
-          <w:rFonts w:ascii="Segoe UI" w:eastAsia="Times New Roman" w:hAnsi="Segoe UI" w:cs="Segoe UI"/>
-          <w:color w:val="282C33"/>
-          <w:sz w:val="30"/>
-          <w:szCs w:val="30"/>
-          <w:lang w:val="en-AT" w:eastAsia="en-AT"/>
-        </w:rPr>
-        <w:t xml:space="preserve"> </w:t>
-      </w:r>
-      <w:proofErr w:type="spellStart"/>
-      <w:r>
-        <w:rPr>
-          <w:rFonts w:ascii="Segoe UI" w:eastAsia="Times New Roman" w:hAnsi="Segoe UI" w:cs="Segoe UI"/>
-          <w:color w:val="282C33"/>
-          <w:sz w:val="30"/>
-          <w:szCs w:val="30"/>
-          <w:lang w:val="en-AT" w:eastAsia="en-AT"/>
-        </w:rPr>
-        <w:t>Filmfiguren</w:t>
-      </w:r>
-      <w:proofErr w:type="spellEnd"/>
-      <w:r>
-        <w:rPr>
-          <w:rFonts w:ascii="Segoe UI" w:eastAsia="Times New Roman" w:hAnsi="Segoe UI" w:cs="Segoe UI"/>
-          <w:color w:val="282C33"/>
-          <w:sz w:val="30"/>
-          <w:szCs w:val="30"/>
-          <w:lang w:val="en-AT" w:eastAsia="en-AT"/>
-        </w:rPr>
-        <w:t>.</w:t>
-      </w:r>
+          <w:lang w:eastAsia="en-AT"/>
+        </w:rPr>
+      </w:pPr>
     </w:p>
     <w:p>
       <w:pPr>
-        <w:numPr>
-          <w:ilvl w:val="0"/>
-          <w:numId w:val="7"/>
-        </w:numPr>
         <w:spacing w:after="240" w:line="240" w:lineRule="auto"/>
         <w:ind w:left="1020"/>
         <w:rPr>
@@ -3553,835 +3435,7 @@
           <w:color w:val="282C33"/>
           <w:sz w:val="30"/>
           <w:szCs w:val="30"/>
-          <w:lang w:val="en-AT" w:eastAsia="en-AT"/>
-        </w:rPr>
-      </w:pPr>
-      <w:proofErr w:type="spellStart"/>
-      <w:r>
-        <w:rPr>
-          <w:rFonts w:ascii="Segoe UI" w:eastAsia="Times New Roman" w:hAnsi="Segoe UI" w:cs="Segoe UI"/>
-          <w:color w:val="282C33"/>
-          <w:sz w:val="30"/>
-          <w:szCs w:val="30"/>
-          <w:lang w:val="en-AT" w:eastAsia="en-AT"/>
-        </w:rPr>
-        <w:t>Darstellung</w:t>
-      </w:r>
-      <w:proofErr w:type="spellEnd"/>
-      <w:r>
-        <w:rPr>
-          <w:rFonts w:ascii="Segoe UI" w:eastAsia="Times New Roman" w:hAnsi="Segoe UI" w:cs="Segoe UI"/>
-          <w:color w:val="282C33"/>
-          <w:sz w:val="30"/>
-          <w:szCs w:val="30"/>
-          <w:lang w:val="en-AT" w:eastAsia="en-AT"/>
-        </w:rPr>
-        <w:t xml:space="preserve"> des </w:t>
-      </w:r>
-      <w:proofErr w:type="spellStart"/>
-      <w:r>
-        <w:rPr>
-          <w:rFonts w:ascii="Segoe UI" w:eastAsia="Times New Roman" w:hAnsi="Segoe UI" w:cs="Segoe UI"/>
-          <w:color w:val="282C33"/>
-          <w:sz w:val="30"/>
-          <w:szCs w:val="30"/>
-          <w:lang w:val="en-AT" w:eastAsia="en-AT"/>
-        </w:rPr>
-        <w:t>Flusses</w:t>
-      </w:r>
-      <w:proofErr w:type="spellEnd"/>
-      <w:r>
-        <w:rPr>
-          <w:rFonts w:ascii="Segoe UI" w:eastAsia="Times New Roman" w:hAnsi="Segoe UI" w:cs="Segoe UI"/>
-          <w:color w:val="282C33"/>
-          <w:sz w:val="30"/>
-          <w:szCs w:val="30"/>
-          <w:lang w:val="en-AT" w:eastAsia="en-AT"/>
-        </w:rPr>
-        <w:t xml:space="preserve"> </w:t>
-      </w:r>
-      <w:proofErr w:type="spellStart"/>
-      <w:r>
-        <w:rPr>
-          <w:rFonts w:ascii="Segoe UI" w:eastAsia="Times New Roman" w:hAnsi="Segoe UI" w:cs="Segoe UI"/>
-          <w:color w:val="282C33"/>
-          <w:sz w:val="30"/>
-          <w:szCs w:val="30"/>
-          <w:lang w:val="en-AT" w:eastAsia="en-AT"/>
-        </w:rPr>
-        <w:t>eines</w:t>
-      </w:r>
-      <w:proofErr w:type="spellEnd"/>
-      <w:r>
-        <w:rPr>
-          <w:rFonts w:ascii="Segoe UI" w:eastAsia="Times New Roman" w:hAnsi="Segoe UI" w:cs="Segoe UI"/>
-          <w:color w:val="282C33"/>
-          <w:sz w:val="30"/>
-          <w:szCs w:val="30"/>
-          <w:lang w:val="en-AT" w:eastAsia="en-AT"/>
-        </w:rPr>
-        <w:t xml:space="preserve"> </w:t>
-      </w:r>
-      <w:proofErr w:type="spellStart"/>
-      <w:r>
-        <w:rPr>
-          <w:rFonts w:ascii="Segoe UI" w:eastAsia="Times New Roman" w:hAnsi="Segoe UI" w:cs="Segoe UI"/>
-          <w:color w:val="282C33"/>
-          <w:sz w:val="30"/>
-          <w:szCs w:val="30"/>
-          <w:lang w:val="en-AT" w:eastAsia="en-AT"/>
-        </w:rPr>
-        <w:t>Algorithmus</w:t>
-      </w:r>
-      <w:proofErr w:type="spellEnd"/>
-      <w:r>
-        <w:rPr>
-          <w:rFonts w:ascii="Segoe UI" w:eastAsia="Times New Roman" w:hAnsi="Segoe UI" w:cs="Segoe UI"/>
-          <w:color w:val="282C33"/>
-          <w:sz w:val="30"/>
-          <w:szCs w:val="30"/>
-          <w:lang w:val="en-AT" w:eastAsia="en-AT"/>
-        </w:rPr>
-        <w:t xml:space="preserve"> </w:t>
-      </w:r>
-      <w:proofErr w:type="spellStart"/>
-      <w:r>
-        <w:rPr>
-          <w:rFonts w:ascii="Segoe UI" w:eastAsia="Times New Roman" w:hAnsi="Segoe UI" w:cs="Segoe UI"/>
-          <w:color w:val="282C33"/>
-          <w:sz w:val="30"/>
-          <w:szCs w:val="30"/>
-          <w:lang w:val="en-AT" w:eastAsia="en-AT"/>
-        </w:rPr>
-        <w:t>oder</w:t>
-      </w:r>
-      <w:proofErr w:type="spellEnd"/>
-      <w:r>
-        <w:rPr>
-          <w:rFonts w:ascii="Segoe UI" w:eastAsia="Times New Roman" w:hAnsi="Segoe UI" w:cs="Segoe UI"/>
-          <w:color w:val="282C33"/>
-          <w:sz w:val="30"/>
-          <w:szCs w:val="30"/>
-          <w:lang w:val="en-AT" w:eastAsia="en-AT"/>
-        </w:rPr>
-        <w:t xml:space="preserve"> </w:t>
-      </w:r>
-      <w:proofErr w:type="spellStart"/>
-      <w:r>
-        <w:rPr>
-          <w:rFonts w:ascii="Segoe UI" w:eastAsia="Times New Roman" w:hAnsi="Segoe UI" w:cs="Segoe UI"/>
-          <w:color w:val="282C33"/>
-          <w:sz w:val="30"/>
-          <w:szCs w:val="30"/>
-          <w:lang w:val="en-AT" w:eastAsia="en-AT"/>
-        </w:rPr>
-        <w:t>Logikrätsels</w:t>
-      </w:r>
-      <w:proofErr w:type="spellEnd"/>
-      <w:r>
-        <w:rPr>
-          <w:rFonts w:ascii="Segoe UI" w:eastAsia="Times New Roman" w:hAnsi="Segoe UI" w:cs="Segoe UI"/>
-          <w:color w:val="282C33"/>
-          <w:sz w:val="30"/>
-          <w:szCs w:val="30"/>
-          <w:lang w:val="en-AT" w:eastAsia="en-AT"/>
-        </w:rPr>
-        <w:t>.</w:t>
-      </w:r>
-    </w:p>
-    <w:p>
-      <w:pPr>
-        <w:numPr>
-          <w:ilvl w:val="0"/>
-          <w:numId w:val="7"/>
-        </w:numPr>
-        <w:spacing w:after="240" w:line="240" w:lineRule="auto"/>
-        <w:ind w:left="1020"/>
-        <w:rPr>
-          <w:rFonts w:ascii="Segoe UI" w:eastAsia="Times New Roman" w:hAnsi="Segoe UI" w:cs="Segoe UI"/>
-          <w:color w:val="282C33"/>
-          <w:sz w:val="30"/>
-          <w:szCs w:val="30"/>
-          <w:lang w:val="en-AT" w:eastAsia="en-AT"/>
-        </w:rPr>
-      </w:pPr>
-      <w:proofErr w:type="spellStart"/>
-      <w:r>
-        <w:rPr>
-          <w:rFonts w:ascii="Segoe UI" w:eastAsia="Times New Roman" w:hAnsi="Segoe UI" w:cs="Segoe UI"/>
-          <w:color w:val="282C33"/>
-          <w:sz w:val="30"/>
-          <w:szCs w:val="30"/>
-          <w:lang w:val="en-AT" w:eastAsia="en-AT"/>
-        </w:rPr>
-        <w:t>Analysieren</w:t>
-      </w:r>
-      <w:proofErr w:type="spellEnd"/>
-      <w:r>
-        <w:rPr>
-          <w:rFonts w:ascii="Segoe UI" w:eastAsia="Times New Roman" w:hAnsi="Segoe UI" w:cs="Segoe UI"/>
-          <w:color w:val="282C33"/>
-          <w:sz w:val="30"/>
-          <w:szCs w:val="30"/>
-          <w:lang w:val="en-AT" w:eastAsia="en-AT"/>
-        </w:rPr>
-        <w:t xml:space="preserve"> </w:t>
-      </w:r>
-      <w:proofErr w:type="spellStart"/>
-      <w:r>
-        <w:rPr>
-          <w:rFonts w:ascii="Segoe UI" w:eastAsia="Times New Roman" w:hAnsi="Segoe UI" w:cs="Segoe UI"/>
-          <w:color w:val="282C33"/>
-          <w:sz w:val="30"/>
-          <w:szCs w:val="30"/>
-          <w:lang w:val="en-AT" w:eastAsia="en-AT"/>
-        </w:rPr>
-        <w:t>eines</w:t>
-      </w:r>
-      <w:proofErr w:type="spellEnd"/>
-      <w:r>
-        <w:rPr>
-          <w:rFonts w:ascii="Segoe UI" w:eastAsia="Times New Roman" w:hAnsi="Segoe UI" w:cs="Segoe UI"/>
-          <w:color w:val="282C33"/>
-          <w:sz w:val="30"/>
-          <w:szCs w:val="30"/>
-          <w:lang w:val="en-AT" w:eastAsia="en-AT"/>
-        </w:rPr>
-        <w:t xml:space="preserve"> </w:t>
-      </w:r>
-      <w:proofErr w:type="spellStart"/>
-      <w:r>
-        <w:rPr>
-          <w:rFonts w:ascii="Segoe UI" w:eastAsia="Times New Roman" w:hAnsi="Segoe UI" w:cs="Segoe UI"/>
-          <w:color w:val="282C33"/>
-          <w:sz w:val="30"/>
-          <w:szCs w:val="30"/>
-          <w:lang w:val="en-AT" w:eastAsia="en-AT"/>
-        </w:rPr>
-        <w:t>wissenschaftlichen</w:t>
-      </w:r>
-      <w:proofErr w:type="spellEnd"/>
-      <w:r>
-        <w:rPr>
-          <w:rFonts w:ascii="Segoe UI" w:eastAsia="Times New Roman" w:hAnsi="Segoe UI" w:cs="Segoe UI"/>
-          <w:color w:val="282C33"/>
-          <w:sz w:val="30"/>
-          <w:szCs w:val="30"/>
-          <w:lang w:val="en-AT" w:eastAsia="en-AT"/>
-        </w:rPr>
-        <w:t xml:space="preserve"> </w:t>
-      </w:r>
-      <w:proofErr w:type="spellStart"/>
-      <w:r>
-        <w:rPr>
-          <w:rFonts w:ascii="Segoe UI" w:eastAsia="Times New Roman" w:hAnsi="Segoe UI" w:cs="Segoe UI"/>
-          <w:color w:val="282C33"/>
-          <w:sz w:val="30"/>
-          <w:szCs w:val="30"/>
-          <w:lang w:val="en-AT" w:eastAsia="en-AT"/>
-        </w:rPr>
-        <w:t>Prozesses</w:t>
-      </w:r>
-      <w:proofErr w:type="spellEnd"/>
-      <w:r>
-        <w:rPr>
-          <w:rFonts w:ascii="Segoe UI" w:eastAsia="Times New Roman" w:hAnsi="Segoe UI" w:cs="Segoe UI"/>
-          <w:color w:val="282C33"/>
-          <w:sz w:val="30"/>
-          <w:szCs w:val="30"/>
-          <w:lang w:val="en-AT" w:eastAsia="en-AT"/>
-        </w:rPr>
-        <w:t xml:space="preserve">, </w:t>
-      </w:r>
-      <w:proofErr w:type="spellStart"/>
-      <w:r>
-        <w:rPr>
-          <w:rFonts w:ascii="Segoe UI" w:eastAsia="Times New Roman" w:hAnsi="Segoe UI" w:cs="Segoe UI"/>
-          <w:color w:val="282C33"/>
-          <w:sz w:val="30"/>
-          <w:szCs w:val="30"/>
-          <w:lang w:val="en-AT" w:eastAsia="en-AT"/>
-        </w:rPr>
-        <w:t>zum</w:t>
-      </w:r>
-      <w:proofErr w:type="spellEnd"/>
-      <w:r>
-        <w:rPr>
-          <w:rFonts w:ascii="Segoe UI" w:eastAsia="Times New Roman" w:hAnsi="Segoe UI" w:cs="Segoe UI"/>
-          <w:color w:val="282C33"/>
-          <w:sz w:val="30"/>
-          <w:szCs w:val="30"/>
-          <w:lang w:val="en-AT" w:eastAsia="en-AT"/>
-        </w:rPr>
-        <w:t xml:space="preserve"> </w:t>
-      </w:r>
-      <w:proofErr w:type="spellStart"/>
-      <w:r>
-        <w:rPr>
-          <w:rFonts w:ascii="Segoe UI" w:eastAsia="Times New Roman" w:hAnsi="Segoe UI" w:cs="Segoe UI"/>
-          <w:color w:val="282C33"/>
-          <w:sz w:val="30"/>
-          <w:szCs w:val="30"/>
-          <w:lang w:val="en-AT" w:eastAsia="en-AT"/>
-        </w:rPr>
-        <w:t>Beispiel</w:t>
-      </w:r>
-      <w:proofErr w:type="spellEnd"/>
-      <w:r>
-        <w:rPr>
-          <w:rFonts w:ascii="Segoe UI" w:eastAsia="Times New Roman" w:hAnsi="Segoe UI" w:cs="Segoe UI"/>
-          <w:color w:val="282C33"/>
-          <w:sz w:val="30"/>
-          <w:szCs w:val="30"/>
-          <w:lang w:val="en-AT" w:eastAsia="en-AT"/>
-        </w:rPr>
-        <w:t xml:space="preserve"> des </w:t>
-      </w:r>
-      <w:proofErr w:type="spellStart"/>
-      <w:r>
-        <w:rPr>
-          <w:rFonts w:ascii="Segoe UI" w:eastAsia="Times New Roman" w:hAnsi="Segoe UI" w:cs="Segoe UI"/>
-          <w:color w:val="282C33"/>
-          <w:sz w:val="30"/>
-          <w:szCs w:val="30"/>
-          <w:lang w:val="en-AT" w:eastAsia="en-AT"/>
-        </w:rPr>
-        <w:t>Citratzyklus</w:t>
-      </w:r>
-      <w:proofErr w:type="spellEnd"/>
-      <w:r>
-        <w:rPr>
-          <w:rFonts w:ascii="Segoe UI" w:eastAsia="Times New Roman" w:hAnsi="Segoe UI" w:cs="Segoe UI"/>
-          <w:color w:val="282C33"/>
-          <w:sz w:val="30"/>
-          <w:szCs w:val="30"/>
-          <w:lang w:val="en-AT" w:eastAsia="en-AT"/>
-        </w:rPr>
-        <w:t>.</w:t>
-      </w:r>
-    </w:p>
-    <w:p>
-      <w:pPr>
-        <w:numPr>
-          <w:ilvl w:val="0"/>
-          <w:numId w:val="7"/>
-        </w:numPr>
-        <w:spacing w:after="240" w:line="240" w:lineRule="auto"/>
-        <w:ind w:left="1020"/>
-        <w:rPr>
-          <w:rFonts w:ascii="Segoe UI" w:eastAsia="Times New Roman" w:hAnsi="Segoe UI" w:cs="Segoe UI"/>
-          <w:color w:val="282C33"/>
-          <w:sz w:val="30"/>
-          <w:szCs w:val="30"/>
-          <w:lang w:val="en-AT" w:eastAsia="en-AT"/>
-        </w:rPr>
-      </w:pPr>
-      <w:proofErr w:type="spellStart"/>
-      <w:r>
-        <w:rPr>
-          <w:rFonts w:ascii="Segoe UI" w:eastAsia="Times New Roman" w:hAnsi="Segoe UI" w:cs="Segoe UI"/>
-          <w:color w:val="282C33"/>
-          <w:sz w:val="30"/>
-          <w:szCs w:val="30"/>
-          <w:lang w:val="en-AT" w:eastAsia="en-AT"/>
-        </w:rPr>
-        <w:t>Veranschaulichen</w:t>
-      </w:r>
-      <w:proofErr w:type="spellEnd"/>
-      <w:r>
-        <w:rPr>
-          <w:rFonts w:ascii="Segoe UI" w:eastAsia="Times New Roman" w:hAnsi="Segoe UI" w:cs="Segoe UI"/>
-          <w:color w:val="282C33"/>
-          <w:sz w:val="30"/>
-          <w:szCs w:val="30"/>
-          <w:lang w:val="en-AT" w:eastAsia="en-AT"/>
-        </w:rPr>
-        <w:t xml:space="preserve"> </w:t>
-      </w:r>
-      <w:proofErr w:type="spellStart"/>
-      <w:r>
-        <w:rPr>
-          <w:rFonts w:ascii="Segoe UI" w:eastAsia="Times New Roman" w:hAnsi="Segoe UI" w:cs="Segoe UI"/>
-          <w:color w:val="282C33"/>
-          <w:sz w:val="30"/>
-          <w:szCs w:val="30"/>
-          <w:lang w:val="en-AT" w:eastAsia="en-AT"/>
-        </w:rPr>
-        <w:t>eines</w:t>
-      </w:r>
-      <w:proofErr w:type="spellEnd"/>
-      <w:r>
-        <w:rPr>
-          <w:rFonts w:ascii="Segoe UI" w:eastAsia="Times New Roman" w:hAnsi="Segoe UI" w:cs="Segoe UI"/>
-          <w:color w:val="282C33"/>
-          <w:sz w:val="30"/>
-          <w:szCs w:val="30"/>
-          <w:lang w:val="en-AT" w:eastAsia="en-AT"/>
-        </w:rPr>
-        <w:t xml:space="preserve"> </w:t>
-      </w:r>
-      <w:proofErr w:type="spellStart"/>
-      <w:r>
-        <w:rPr>
-          <w:rFonts w:ascii="Segoe UI" w:eastAsia="Times New Roman" w:hAnsi="Segoe UI" w:cs="Segoe UI"/>
-          <w:color w:val="282C33"/>
-          <w:sz w:val="30"/>
-          <w:szCs w:val="30"/>
-          <w:lang w:val="en-AT" w:eastAsia="en-AT"/>
-        </w:rPr>
-        <w:t>anatomischen</w:t>
-      </w:r>
-      <w:proofErr w:type="spellEnd"/>
-      <w:r>
-        <w:rPr>
-          <w:rFonts w:ascii="Segoe UI" w:eastAsia="Times New Roman" w:hAnsi="Segoe UI" w:cs="Segoe UI"/>
-          <w:color w:val="282C33"/>
-          <w:sz w:val="30"/>
-          <w:szCs w:val="30"/>
-          <w:lang w:val="en-AT" w:eastAsia="en-AT"/>
-        </w:rPr>
-        <w:t xml:space="preserve"> </w:t>
-      </w:r>
-      <w:proofErr w:type="spellStart"/>
-      <w:r>
-        <w:rPr>
-          <w:rFonts w:ascii="Segoe UI" w:eastAsia="Times New Roman" w:hAnsi="Segoe UI" w:cs="Segoe UI"/>
-          <w:color w:val="282C33"/>
-          <w:sz w:val="30"/>
-          <w:szCs w:val="30"/>
-          <w:lang w:val="en-AT" w:eastAsia="en-AT"/>
-        </w:rPr>
-        <w:t>Prozesses</w:t>
-      </w:r>
-      <w:proofErr w:type="spellEnd"/>
-      <w:r>
-        <w:rPr>
-          <w:rFonts w:ascii="Segoe UI" w:eastAsia="Times New Roman" w:hAnsi="Segoe UI" w:cs="Segoe UI"/>
-          <w:color w:val="282C33"/>
-          <w:sz w:val="30"/>
-          <w:szCs w:val="30"/>
-          <w:lang w:val="en-AT" w:eastAsia="en-AT"/>
-        </w:rPr>
-        <w:t xml:space="preserve">, </w:t>
-      </w:r>
-      <w:proofErr w:type="spellStart"/>
-      <w:r>
-        <w:rPr>
-          <w:rFonts w:ascii="Segoe UI" w:eastAsia="Times New Roman" w:hAnsi="Segoe UI" w:cs="Segoe UI"/>
-          <w:color w:val="282C33"/>
-          <w:sz w:val="30"/>
-          <w:szCs w:val="30"/>
-          <w:lang w:val="en-AT" w:eastAsia="en-AT"/>
-        </w:rPr>
-        <w:t>zum</w:t>
-      </w:r>
-      <w:proofErr w:type="spellEnd"/>
-      <w:r>
-        <w:rPr>
-          <w:rFonts w:ascii="Segoe UI" w:eastAsia="Times New Roman" w:hAnsi="Segoe UI" w:cs="Segoe UI"/>
-          <w:color w:val="282C33"/>
-          <w:sz w:val="30"/>
-          <w:szCs w:val="30"/>
-          <w:lang w:val="en-AT" w:eastAsia="en-AT"/>
-        </w:rPr>
-        <w:t xml:space="preserve"> </w:t>
-      </w:r>
-      <w:proofErr w:type="spellStart"/>
-      <w:r>
-        <w:rPr>
-          <w:rFonts w:ascii="Segoe UI" w:eastAsia="Times New Roman" w:hAnsi="Segoe UI" w:cs="Segoe UI"/>
-          <w:color w:val="282C33"/>
-          <w:sz w:val="30"/>
-          <w:szCs w:val="30"/>
-          <w:lang w:val="en-AT" w:eastAsia="en-AT"/>
-        </w:rPr>
-        <w:t>Beispiel</w:t>
-      </w:r>
-      <w:proofErr w:type="spellEnd"/>
-      <w:r>
-        <w:rPr>
-          <w:rFonts w:ascii="Segoe UI" w:eastAsia="Times New Roman" w:hAnsi="Segoe UI" w:cs="Segoe UI"/>
-          <w:color w:val="282C33"/>
-          <w:sz w:val="30"/>
-          <w:szCs w:val="30"/>
-          <w:lang w:val="en-AT" w:eastAsia="en-AT"/>
-        </w:rPr>
-        <w:t xml:space="preserve"> der </w:t>
-      </w:r>
-      <w:proofErr w:type="spellStart"/>
-      <w:r>
-        <w:rPr>
-          <w:rFonts w:ascii="Segoe UI" w:eastAsia="Times New Roman" w:hAnsi="Segoe UI" w:cs="Segoe UI"/>
-          <w:color w:val="282C33"/>
-          <w:sz w:val="30"/>
-          <w:szCs w:val="30"/>
-          <w:lang w:val="en-AT" w:eastAsia="en-AT"/>
-        </w:rPr>
-        <w:t>Verdauung</w:t>
-      </w:r>
-      <w:proofErr w:type="spellEnd"/>
-      <w:r>
-        <w:rPr>
-          <w:rFonts w:ascii="Segoe UI" w:eastAsia="Times New Roman" w:hAnsi="Segoe UI" w:cs="Segoe UI"/>
-          <w:color w:val="282C33"/>
-          <w:sz w:val="30"/>
-          <w:szCs w:val="30"/>
-          <w:lang w:val="en-AT" w:eastAsia="en-AT"/>
-        </w:rPr>
-        <w:t>.</w:t>
-      </w:r>
-    </w:p>
-    <w:p>
-      <w:pPr>
-        <w:numPr>
-          <w:ilvl w:val="0"/>
-          <w:numId w:val="7"/>
-        </w:numPr>
-        <w:spacing w:after="240" w:line="240" w:lineRule="auto"/>
-        <w:ind w:left="1020"/>
-        <w:rPr>
-          <w:rFonts w:ascii="Segoe UI" w:eastAsia="Times New Roman" w:hAnsi="Segoe UI" w:cs="Segoe UI"/>
-          <w:color w:val="282C33"/>
-          <w:sz w:val="30"/>
-          <w:szCs w:val="30"/>
-          <w:lang w:val="en-AT" w:eastAsia="en-AT"/>
-        </w:rPr>
-      </w:pPr>
-      <w:proofErr w:type="spellStart"/>
-      <w:r>
-        <w:rPr>
-          <w:rFonts w:ascii="Segoe UI" w:eastAsia="Times New Roman" w:hAnsi="Segoe UI" w:cs="Segoe UI"/>
-          <w:color w:val="282C33"/>
-          <w:sz w:val="30"/>
-          <w:szCs w:val="30"/>
-          <w:lang w:val="en-AT" w:eastAsia="en-AT"/>
-        </w:rPr>
-        <w:t>Auflistung</w:t>
-      </w:r>
-      <w:proofErr w:type="spellEnd"/>
-      <w:r>
-        <w:rPr>
-          <w:rFonts w:ascii="Segoe UI" w:eastAsia="Times New Roman" w:hAnsi="Segoe UI" w:cs="Segoe UI"/>
-          <w:color w:val="282C33"/>
-          <w:sz w:val="30"/>
-          <w:szCs w:val="30"/>
-          <w:lang w:val="en-AT" w:eastAsia="en-AT"/>
-        </w:rPr>
-        <w:t xml:space="preserve"> von </w:t>
-      </w:r>
-      <w:proofErr w:type="spellStart"/>
-      <w:r>
-        <w:rPr>
-          <w:rFonts w:ascii="Segoe UI" w:eastAsia="Times New Roman" w:hAnsi="Segoe UI" w:cs="Segoe UI"/>
-          <w:color w:val="282C33"/>
-          <w:sz w:val="30"/>
-          <w:szCs w:val="30"/>
-          <w:lang w:val="en-AT" w:eastAsia="en-AT"/>
-        </w:rPr>
-        <w:t>Symptomen</w:t>
-      </w:r>
-      <w:proofErr w:type="spellEnd"/>
-      <w:r>
-        <w:rPr>
-          <w:rFonts w:ascii="Segoe UI" w:eastAsia="Times New Roman" w:hAnsi="Segoe UI" w:cs="Segoe UI"/>
-          <w:color w:val="282C33"/>
-          <w:sz w:val="30"/>
-          <w:szCs w:val="30"/>
-          <w:lang w:val="en-AT" w:eastAsia="en-AT"/>
-        </w:rPr>
-        <w:t xml:space="preserve"> und </w:t>
-      </w:r>
-      <w:proofErr w:type="spellStart"/>
-      <w:r>
-        <w:rPr>
-          <w:rFonts w:ascii="Segoe UI" w:eastAsia="Times New Roman" w:hAnsi="Segoe UI" w:cs="Segoe UI"/>
-          <w:color w:val="282C33"/>
-          <w:sz w:val="30"/>
-          <w:szCs w:val="30"/>
-          <w:lang w:val="en-AT" w:eastAsia="en-AT"/>
-        </w:rPr>
-        <w:t>Behandlungsmöglichkeiten</w:t>
-      </w:r>
-      <w:proofErr w:type="spellEnd"/>
-      <w:r>
-        <w:rPr>
-          <w:rFonts w:ascii="Segoe UI" w:eastAsia="Times New Roman" w:hAnsi="Segoe UI" w:cs="Segoe UI"/>
-          <w:color w:val="282C33"/>
-          <w:sz w:val="30"/>
-          <w:szCs w:val="30"/>
-          <w:lang w:val="en-AT" w:eastAsia="en-AT"/>
-        </w:rPr>
-        <w:t xml:space="preserve"> für </w:t>
-      </w:r>
-      <w:proofErr w:type="spellStart"/>
-      <w:r>
-        <w:rPr>
-          <w:rFonts w:ascii="Segoe UI" w:eastAsia="Times New Roman" w:hAnsi="Segoe UI" w:cs="Segoe UI"/>
-          <w:color w:val="282C33"/>
-          <w:sz w:val="30"/>
-          <w:szCs w:val="30"/>
-          <w:lang w:val="en-AT" w:eastAsia="en-AT"/>
-        </w:rPr>
-        <w:t>Krankheiten</w:t>
-      </w:r>
-      <w:proofErr w:type="spellEnd"/>
-      <w:r>
-        <w:rPr>
-          <w:rFonts w:ascii="Segoe UI" w:eastAsia="Times New Roman" w:hAnsi="Segoe UI" w:cs="Segoe UI"/>
-          <w:color w:val="282C33"/>
-          <w:sz w:val="30"/>
-          <w:szCs w:val="30"/>
-          <w:lang w:val="en-AT" w:eastAsia="en-AT"/>
-        </w:rPr>
-        <w:t xml:space="preserve"> </w:t>
-      </w:r>
-      <w:proofErr w:type="spellStart"/>
-      <w:r>
-        <w:rPr>
-          <w:rFonts w:ascii="Segoe UI" w:eastAsia="Times New Roman" w:hAnsi="Segoe UI" w:cs="Segoe UI"/>
-          <w:color w:val="282C33"/>
-          <w:sz w:val="30"/>
-          <w:szCs w:val="30"/>
-          <w:lang w:val="en-AT" w:eastAsia="en-AT"/>
-        </w:rPr>
-        <w:t>bzw</w:t>
-      </w:r>
-      <w:proofErr w:type="spellEnd"/>
-      <w:r>
-        <w:rPr>
-          <w:rFonts w:ascii="Segoe UI" w:eastAsia="Times New Roman" w:hAnsi="Segoe UI" w:cs="Segoe UI"/>
-          <w:color w:val="282C33"/>
-          <w:sz w:val="30"/>
-          <w:szCs w:val="30"/>
-          <w:lang w:val="en-AT" w:eastAsia="en-AT"/>
-        </w:rPr>
-        <w:t xml:space="preserve">. </w:t>
-      </w:r>
-      <w:proofErr w:type="spellStart"/>
-      <w:r>
-        <w:rPr>
-          <w:rFonts w:ascii="Segoe UI" w:eastAsia="Times New Roman" w:hAnsi="Segoe UI" w:cs="Segoe UI"/>
-          <w:color w:val="282C33"/>
-          <w:sz w:val="30"/>
-          <w:szCs w:val="30"/>
-          <w:lang w:val="en-AT" w:eastAsia="en-AT"/>
-        </w:rPr>
-        <w:t>Erkrankungen</w:t>
-      </w:r>
-      <w:proofErr w:type="spellEnd"/>
-      <w:r>
-        <w:rPr>
-          <w:rFonts w:ascii="Segoe UI" w:eastAsia="Times New Roman" w:hAnsi="Segoe UI" w:cs="Segoe UI"/>
-          <w:color w:val="282C33"/>
-          <w:sz w:val="30"/>
-          <w:szCs w:val="30"/>
-          <w:lang w:val="en-AT" w:eastAsia="en-AT"/>
-        </w:rPr>
-        <w:t xml:space="preserve"> </w:t>
-      </w:r>
-      <w:proofErr w:type="spellStart"/>
-      <w:r>
-        <w:rPr>
-          <w:rFonts w:ascii="Segoe UI" w:eastAsia="Times New Roman" w:hAnsi="Segoe UI" w:cs="Segoe UI"/>
-          <w:color w:val="282C33"/>
-          <w:sz w:val="30"/>
-          <w:szCs w:val="30"/>
-          <w:lang w:val="en-AT" w:eastAsia="en-AT"/>
-        </w:rPr>
-        <w:t>jeder</w:t>
-      </w:r>
-      <w:proofErr w:type="spellEnd"/>
-      <w:r>
-        <w:rPr>
-          <w:rFonts w:ascii="Segoe UI" w:eastAsia="Times New Roman" w:hAnsi="Segoe UI" w:cs="Segoe UI"/>
-          <w:color w:val="282C33"/>
-          <w:sz w:val="30"/>
-          <w:szCs w:val="30"/>
-          <w:lang w:val="en-AT" w:eastAsia="en-AT"/>
-        </w:rPr>
-        <w:t xml:space="preserve"> Art.</w:t>
-      </w:r>
-    </w:p>
-    <w:p>
-      <w:pPr>
-        <w:numPr>
-          <w:ilvl w:val="0"/>
-          <w:numId w:val="7"/>
-        </w:numPr>
-        <w:spacing w:after="240" w:line="240" w:lineRule="auto"/>
-        <w:ind w:left="1020"/>
-        <w:rPr>
-          <w:rFonts w:ascii="Segoe UI" w:eastAsia="Times New Roman" w:hAnsi="Segoe UI" w:cs="Segoe UI"/>
-          <w:color w:val="282C33"/>
-          <w:sz w:val="30"/>
-          <w:szCs w:val="30"/>
-          <w:lang w:val="en-AT" w:eastAsia="en-AT"/>
-        </w:rPr>
-      </w:pPr>
-      <w:proofErr w:type="spellStart"/>
-      <w:r>
-        <w:rPr>
-          <w:rFonts w:ascii="Segoe UI" w:eastAsia="Times New Roman" w:hAnsi="Segoe UI" w:cs="Segoe UI"/>
-          <w:color w:val="282C33"/>
-          <w:sz w:val="30"/>
-          <w:szCs w:val="30"/>
-          <w:lang w:val="en-AT" w:eastAsia="en-AT"/>
-        </w:rPr>
-        <w:t>Kommunizieren</w:t>
-      </w:r>
-      <w:proofErr w:type="spellEnd"/>
-      <w:r>
-        <w:rPr>
-          <w:rFonts w:ascii="Segoe UI" w:eastAsia="Times New Roman" w:hAnsi="Segoe UI" w:cs="Segoe UI"/>
-          <w:color w:val="282C33"/>
-          <w:sz w:val="30"/>
-          <w:szCs w:val="30"/>
-          <w:lang w:val="en-AT" w:eastAsia="en-AT"/>
-        </w:rPr>
-        <w:t xml:space="preserve"> von </w:t>
-      </w:r>
-      <w:proofErr w:type="spellStart"/>
-      <w:r>
-        <w:rPr>
-          <w:rFonts w:ascii="Segoe UI" w:eastAsia="Times New Roman" w:hAnsi="Segoe UI" w:cs="Segoe UI"/>
-          <w:color w:val="282C33"/>
-          <w:sz w:val="30"/>
-          <w:szCs w:val="30"/>
-          <w:lang w:val="en-AT" w:eastAsia="en-AT"/>
-        </w:rPr>
-        <w:t>Hypothesen</w:t>
-      </w:r>
-      <w:proofErr w:type="spellEnd"/>
-      <w:r>
-        <w:rPr>
-          <w:rFonts w:ascii="Segoe UI" w:eastAsia="Times New Roman" w:hAnsi="Segoe UI" w:cs="Segoe UI"/>
-          <w:color w:val="282C33"/>
-          <w:sz w:val="30"/>
-          <w:szCs w:val="30"/>
-          <w:lang w:val="en-AT" w:eastAsia="en-AT"/>
-        </w:rPr>
-        <w:t xml:space="preserve"> und </w:t>
-      </w:r>
-      <w:proofErr w:type="spellStart"/>
-      <w:r>
-        <w:rPr>
-          <w:rFonts w:ascii="Segoe UI" w:eastAsia="Times New Roman" w:hAnsi="Segoe UI" w:cs="Segoe UI"/>
-          <w:color w:val="282C33"/>
-          <w:sz w:val="30"/>
-          <w:szCs w:val="30"/>
-          <w:lang w:val="en-AT" w:eastAsia="en-AT"/>
-        </w:rPr>
-        <w:t>Theorien</w:t>
-      </w:r>
-      <w:proofErr w:type="spellEnd"/>
-      <w:r>
-        <w:rPr>
-          <w:rFonts w:ascii="Segoe UI" w:eastAsia="Times New Roman" w:hAnsi="Segoe UI" w:cs="Segoe UI"/>
-          <w:color w:val="282C33"/>
-          <w:sz w:val="30"/>
-          <w:szCs w:val="30"/>
-          <w:lang w:val="en-AT" w:eastAsia="en-AT"/>
-        </w:rPr>
-        <w:t xml:space="preserve">, </w:t>
-      </w:r>
-      <w:proofErr w:type="spellStart"/>
-      <w:r>
-        <w:rPr>
-          <w:rFonts w:ascii="Segoe UI" w:eastAsia="Times New Roman" w:hAnsi="Segoe UI" w:cs="Segoe UI"/>
-          <w:color w:val="282C33"/>
-          <w:sz w:val="30"/>
-          <w:szCs w:val="30"/>
-          <w:lang w:val="en-AT" w:eastAsia="en-AT"/>
-        </w:rPr>
-        <w:t>zum</w:t>
-      </w:r>
-      <w:proofErr w:type="spellEnd"/>
-      <w:r>
-        <w:rPr>
-          <w:rFonts w:ascii="Segoe UI" w:eastAsia="Times New Roman" w:hAnsi="Segoe UI" w:cs="Segoe UI"/>
-          <w:color w:val="282C33"/>
-          <w:sz w:val="30"/>
-          <w:szCs w:val="30"/>
-          <w:lang w:val="en-AT" w:eastAsia="en-AT"/>
-        </w:rPr>
-        <w:t xml:space="preserve"> </w:t>
-      </w:r>
-      <w:proofErr w:type="spellStart"/>
-      <w:r>
-        <w:rPr>
-          <w:rFonts w:ascii="Segoe UI" w:eastAsia="Times New Roman" w:hAnsi="Segoe UI" w:cs="Segoe UI"/>
-          <w:color w:val="282C33"/>
-          <w:sz w:val="30"/>
-          <w:szCs w:val="30"/>
-          <w:lang w:val="en-AT" w:eastAsia="en-AT"/>
-        </w:rPr>
-        <w:t>Beispiel</w:t>
-      </w:r>
-      <w:proofErr w:type="spellEnd"/>
-      <w:r>
-        <w:rPr>
-          <w:rFonts w:ascii="Segoe UI" w:eastAsia="Times New Roman" w:hAnsi="Segoe UI" w:cs="Segoe UI"/>
-          <w:color w:val="282C33"/>
-          <w:sz w:val="30"/>
-          <w:szCs w:val="30"/>
-          <w:lang w:val="en-AT" w:eastAsia="en-AT"/>
-        </w:rPr>
-        <w:t xml:space="preserve"> der </w:t>
-      </w:r>
-      <w:proofErr w:type="spellStart"/>
-      <w:r>
-        <w:rPr>
-          <w:rFonts w:ascii="Segoe UI" w:eastAsia="Times New Roman" w:hAnsi="Segoe UI" w:cs="Segoe UI"/>
-          <w:color w:val="282C33"/>
-          <w:sz w:val="30"/>
-          <w:szCs w:val="30"/>
-          <w:lang w:val="en-AT" w:eastAsia="en-AT"/>
-        </w:rPr>
-        <w:t>Maslowschen</w:t>
-      </w:r>
-      <w:proofErr w:type="spellEnd"/>
-      <w:r>
-        <w:rPr>
-          <w:rFonts w:ascii="Segoe UI" w:eastAsia="Times New Roman" w:hAnsi="Segoe UI" w:cs="Segoe UI"/>
-          <w:color w:val="282C33"/>
-          <w:sz w:val="30"/>
-          <w:szCs w:val="30"/>
-          <w:lang w:val="en-AT" w:eastAsia="en-AT"/>
-        </w:rPr>
-        <w:t xml:space="preserve"> </w:t>
-      </w:r>
-      <w:proofErr w:type="spellStart"/>
-      <w:r>
-        <w:rPr>
-          <w:rFonts w:ascii="Segoe UI" w:eastAsia="Times New Roman" w:hAnsi="Segoe UI" w:cs="Segoe UI"/>
-          <w:color w:val="282C33"/>
-          <w:sz w:val="30"/>
-          <w:szCs w:val="30"/>
-          <w:lang w:val="en-AT" w:eastAsia="en-AT"/>
-        </w:rPr>
-        <w:t>Bedürfnishierarchie</w:t>
-      </w:r>
-      <w:proofErr w:type="spellEnd"/>
-      <w:r>
-        <w:rPr>
-          <w:rFonts w:ascii="Segoe UI" w:eastAsia="Times New Roman" w:hAnsi="Segoe UI" w:cs="Segoe UI"/>
-          <w:color w:val="282C33"/>
-          <w:sz w:val="30"/>
-          <w:szCs w:val="30"/>
-          <w:lang w:val="en-AT" w:eastAsia="en-AT"/>
-        </w:rPr>
-        <w:t>,</w:t>
-      </w:r>
-    </w:p>
-    <w:p>
-      <w:pPr>
-        <w:spacing w:after="240" w:line="240" w:lineRule="auto"/>
-        <w:rPr>
-          <w:rFonts w:ascii="Segoe UI" w:eastAsia="Times New Roman" w:hAnsi="Segoe UI" w:cs="Segoe UI"/>
-          <w:color w:val="282C33"/>
-          <w:sz w:val="30"/>
-          <w:szCs w:val="30"/>
-          <w:lang w:val="en-AT" w:eastAsia="en-AT"/>
+          <w:lang w:eastAsia="en-AT"/>
         </w:rPr>
       </w:pPr>
       <w:proofErr w:type="spellStart"/>
@@ -4393,7 +3447,7 @@
           <w:color w:val="282C33"/>
           <w:sz w:val="30"/>
           <w:szCs w:val="30"/>
-          <w:lang w:val="en-AT" w:eastAsia="en-AT"/>
+          <w:lang w:eastAsia="en-AT"/>
         </w:rPr>
         <w:t>Vertrieb</w:t>
       </w:r>
@@ -4406,7 +3460,7 @@
           <w:color w:val="282C33"/>
           <w:sz w:val="30"/>
           <w:szCs w:val="30"/>
-          <w:lang w:val="en-AT" w:eastAsia="en-AT"/>
+          <w:lang w:eastAsia="en-AT"/>
         </w:rPr>
         <w:t xml:space="preserve"> und Marketing:</w:t>
       </w:r>
@@ -4424,17 +3478,17 @@
           <w:color w:val="282C33"/>
           <w:sz w:val="30"/>
           <w:szCs w:val="30"/>
-          <w:lang w:val="en-AT" w:eastAsia="en-AT"/>
-        </w:rPr>
-      </w:pPr>
-      <w:proofErr w:type="spellStart"/>
-      <w:r>
-        <w:rPr>
-          <w:rFonts w:ascii="Segoe UI" w:eastAsia="Times New Roman" w:hAnsi="Segoe UI" w:cs="Segoe UI"/>
-          <w:color w:val="282C33"/>
-          <w:sz w:val="30"/>
-          <w:szCs w:val="30"/>
-          <w:lang w:val="en-AT" w:eastAsia="en-AT"/>
+          <w:lang w:eastAsia="en-AT"/>
+        </w:rPr>
+      </w:pPr>
+      <w:proofErr w:type="spellStart"/>
+      <w:r>
+        <w:rPr>
+          <w:rFonts w:ascii="Segoe UI" w:eastAsia="Times New Roman" w:hAnsi="Segoe UI" w:cs="Segoe UI"/>
+          <w:color w:val="282C33"/>
+          <w:sz w:val="30"/>
+          <w:szCs w:val="30"/>
+          <w:lang w:eastAsia="en-AT"/>
         </w:rPr>
         <w:t>Planung</w:t>
       </w:r>
@@ -4445,7 +3499,7 @@
           <w:color w:val="282C33"/>
           <w:sz w:val="30"/>
           <w:szCs w:val="30"/>
-          <w:lang w:val="en-AT" w:eastAsia="en-AT"/>
+          <w:lang w:eastAsia="en-AT"/>
         </w:rPr>
         <w:t xml:space="preserve"> der </w:t>
       </w:r>
@@ -4456,7 +3510,7 @@
           <w:color w:val="282C33"/>
           <w:sz w:val="30"/>
           <w:szCs w:val="30"/>
-          <w:lang w:val="en-AT" w:eastAsia="en-AT"/>
+          <w:lang w:eastAsia="en-AT"/>
         </w:rPr>
         <w:t>Struktur</w:t>
       </w:r>
@@ -4467,18 +3521,18 @@
           <w:color w:val="282C33"/>
           <w:sz w:val="30"/>
           <w:szCs w:val="30"/>
-          <w:lang w:val="en-AT" w:eastAsia="en-AT"/>
-        </w:rPr>
-        <w:t xml:space="preserve"> </w:t>
-      </w:r>
-      <w:proofErr w:type="spellStart"/>
-      <w:r>
-        <w:rPr>
-          <w:rFonts w:ascii="Segoe UI" w:eastAsia="Times New Roman" w:hAnsi="Segoe UI" w:cs="Segoe UI"/>
-          <w:color w:val="282C33"/>
-          <w:sz w:val="30"/>
-          <w:szCs w:val="30"/>
-          <w:lang w:val="en-AT" w:eastAsia="en-AT"/>
+          <w:lang w:eastAsia="en-AT"/>
+        </w:rPr>
+        <w:t xml:space="preserve"> </w:t>
+      </w:r>
+      <w:proofErr w:type="spellStart"/>
+      <w:r>
+        <w:rPr>
+          <w:rFonts w:ascii="Segoe UI" w:eastAsia="Times New Roman" w:hAnsi="Segoe UI" w:cs="Segoe UI"/>
+          <w:color w:val="282C33"/>
+          <w:sz w:val="30"/>
+          <w:szCs w:val="30"/>
+          <w:lang w:eastAsia="en-AT"/>
         </w:rPr>
         <w:t>einer</w:t>
       </w:r>
@@ -4489,18 +3543,18 @@
           <w:color w:val="282C33"/>
           <w:sz w:val="30"/>
           <w:szCs w:val="30"/>
-          <w:lang w:val="en-AT" w:eastAsia="en-AT"/>
-        </w:rPr>
-        <w:t xml:space="preserve"> </w:t>
-      </w:r>
-      <w:proofErr w:type="spellStart"/>
-      <w:r>
-        <w:rPr>
-          <w:rFonts w:ascii="Segoe UI" w:eastAsia="Times New Roman" w:hAnsi="Segoe UI" w:cs="Segoe UI"/>
-          <w:color w:val="282C33"/>
-          <w:sz w:val="30"/>
-          <w:szCs w:val="30"/>
-          <w:lang w:val="en-AT" w:eastAsia="en-AT"/>
+          <w:lang w:eastAsia="en-AT"/>
+        </w:rPr>
+        <w:t xml:space="preserve"> </w:t>
+      </w:r>
+      <w:proofErr w:type="spellStart"/>
+      <w:r>
+        <w:rPr>
+          <w:rFonts w:ascii="Segoe UI" w:eastAsia="Times New Roman" w:hAnsi="Segoe UI" w:cs="Segoe UI"/>
+          <w:color w:val="282C33"/>
+          <w:sz w:val="30"/>
+          <w:szCs w:val="30"/>
+          <w:lang w:eastAsia="en-AT"/>
         </w:rPr>
         <w:t>Umfrage</w:t>
       </w:r>
@@ -4511,7 +3565,7 @@
           <w:color w:val="282C33"/>
           <w:sz w:val="30"/>
           <w:szCs w:val="30"/>
-          <w:lang w:val="en-AT" w:eastAsia="en-AT"/>
+          <w:lang w:eastAsia="en-AT"/>
         </w:rPr>
         <w:t>.</w:t>
       </w:r>
@@ -4529,17 +3583,17 @@
           <w:color w:val="282C33"/>
           <w:sz w:val="30"/>
           <w:szCs w:val="30"/>
-          <w:lang w:val="en-AT" w:eastAsia="en-AT"/>
-        </w:rPr>
-      </w:pPr>
-      <w:proofErr w:type="spellStart"/>
-      <w:r>
-        <w:rPr>
-          <w:rFonts w:ascii="Segoe UI" w:eastAsia="Times New Roman" w:hAnsi="Segoe UI" w:cs="Segoe UI"/>
-          <w:color w:val="282C33"/>
-          <w:sz w:val="30"/>
-          <w:szCs w:val="30"/>
-          <w:lang w:val="en-AT" w:eastAsia="en-AT"/>
+          <w:lang w:eastAsia="en-AT"/>
+        </w:rPr>
+      </w:pPr>
+      <w:proofErr w:type="spellStart"/>
+      <w:r>
+        <w:rPr>
+          <w:rFonts w:ascii="Segoe UI" w:eastAsia="Times New Roman" w:hAnsi="Segoe UI" w:cs="Segoe UI"/>
+          <w:color w:val="282C33"/>
+          <w:sz w:val="30"/>
+          <w:szCs w:val="30"/>
+          <w:lang w:eastAsia="en-AT"/>
         </w:rPr>
         <w:t>Darstellen</w:t>
       </w:r>
@@ -4550,18 +3604,18 @@
           <w:color w:val="282C33"/>
           <w:sz w:val="30"/>
           <w:szCs w:val="30"/>
-          <w:lang w:val="en-AT" w:eastAsia="en-AT"/>
-        </w:rPr>
-        <w:t xml:space="preserve"> </w:t>
-      </w:r>
-      <w:proofErr w:type="spellStart"/>
-      <w:r>
-        <w:rPr>
-          <w:rFonts w:ascii="Segoe UI" w:eastAsia="Times New Roman" w:hAnsi="Segoe UI" w:cs="Segoe UI"/>
-          <w:color w:val="282C33"/>
-          <w:sz w:val="30"/>
-          <w:szCs w:val="30"/>
-          <w:lang w:val="en-AT" w:eastAsia="en-AT"/>
+          <w:lang w:eastAsia="en-AT"/>
+        </w:rPr>
+        <w:t xml:space="preserve"> </w:t>
+      </w:r>
+      <w:proofErr w:type="spellStart"/>
+      <w:r>
+        <w:rPr>
+          <w:rFonts w:ascii="Segoe UI" w:eastAsia="Times New Roman" w:hAnsi="Segoe UI" w:cs="Segoe UI"/>
+          <w:color w:val="282C33"/>
+          <w:sz w:val="30"/>
+          <w:szCs w:val="30"/>
+          <w:lang w:eastAsia="en-AT"/>
         </w:rPr>
         <w:t>eines</w:t>
       </w:r>
@@ -4572,18 +3626,18 @@
           <w:color w:val="282C33"/>
           <w:sz w:val="30"/>
           <w:szCs w:val="30"/>
-          <w:lang w:val="en-AT" w:eastAsia="en-AT"/>
-        </w:rPr>
-        <w:t xml:space="preserve"> </w:t>
-      </w:r>
-      <w:proofErr w:type="spellStart"/>
-      <w:r>
-        <w:rPr>
-          <w:rFonts w:ascii="Segoe UI" w:eastAsia="Times New Roman" w:hAnsi="Segoe UI" w:cs="Segoe UI"/>
-          <w:color w:val="282C33"/>
-          <w:sz w:val="30"/>
-          <w:szCs w:val="30"/>
-          <w:lang w:val="en-AT" w:eastAsia="en-AT"/>
+          <w:lang w:eastAsia="en-AT"/>
+        </w:rPr>
+        <w:t xml:space="preserve"> </w:t>
+      </w:r>
+      <w:proofErr w:type="spellStart"/>
+      <w:r>
+        <w:rPr>
+          <w:rFonts w:ascii="Segoe UI" w:eastAsia="Times New Roman" w:hAnsi="Segoe UI" w:cs="Segoe UI"/>
+          <w:color w:val="282C33"/>
+          <w:sz w:val="30"/>
+          <w:szCs w:val="30"/>
+          <w:lang w:eastAsia="en-AT"/>
         </w:rPr>
         <w:t>Vertriebsprozesses</w:t>
       </w:r>
@@ -4594,7 +3648,7 @@
           <w:color w:val="282C33"/>
           <w:sz w:val="30"/>
           <w:szCs w:val="30"/>
-          <w:lang w:val="en-AT" w:eastAsia="en-AT"/>
+          <w:lang w:eastAsia="en-AT"/>
         </w:rPr>
         <w:t>.</w:t>
       </w:r>
@@ -4612,17 +3666,17 @@
           <w:color w:val="282C33"/>
           <w:sz w:val="30"/>
           <w:szCs w:val="30"/>
-          <w:lang w:val="en-AT" w:eastAsia="en-AT"/>
-        </w:rPr>
-      </w:pPr>
-      <w:proofErr w:type="spellStart"/>
-      <w:r>
-        <w:rPr>
-          <w:rFonts w:ascii="Segoe UI" w:eastAsia="Times New Roman" w:hAnsi="Segoe UI" w:cs="Segoe UI"/>
-          <w:color w:val="282C33"/>
-          <w:sz w:val="30"/>
-          <w:szCs w:val="30"/>
-          <w:lang w:val="en-AT" w:eastAsia="en-AT"/>
+          <w:lang w:eastAsia="en-AT"/>
+        </w:rPr>
+      </w:pPr>
+      <w:proofErr w:type="spellStart"/>
+      <w:r>
+        <w:rPr>
+          <w:rFonts w:ascii="Segoe UI" w:eastAsia="Times New Roman" w:hAnsi="Segoe UI" w:cs="Segoe UI"/>
+          <w:color w:val="282C33"/>
+          <w:sz w:val="30"/>
+          <w:szCs w:val="30"/>
+          <w:lang w:eastAsia="en-AT"/>
         </w:rPr>
         <w:t>Planung</w:t>
       </w:r>
@@ -4633,7 +3687,7 @@
           <w:color w:val="282C33"/>
           <w:sz w:val="30"/>
           <w:szCs w:val="30"/>
-          <w:lang w:val="en-AT" w:eastAsia="en-AT"/>
+          <w:lang w:eastAsia="en-AT"/>
         </w:rPr>
         <w:t xml:space="preserve"> von </w:t>
       </w:r>
@@ -4644,7 +3698,7 @@
           <w:color w:val="282C33"/>
           <w:sz w:val="30"/>
           <w:szCs w:val="30"/>
-          <w:lang w:val="en-AT" w:eastAsia="en-AT"/>
+          <w:lang w:eastAsia="en-AT"/>
         </w:rPr>
         <w:t>Recherchestrategien</w:t>
       </w:r>
@@ -4655,7 +3709,7 @@
           <w:color w:val="282C33"/>
           <w:sz w:val="30"/>
           <w:szCs w:val="30"/>
-          <w:lang w:val="en-AT" w:eastAsia="en-AT"/>
+          <w:lang w:eastAsia="en-AT"/>
         </w:rPr>
         <w:t>.</w:t>
       </w:r>
@@ -4673,19 +3727,18 @@
           <w:color w:val="282C33"/>
           <w:sz w:val="30"/>
           <w:szCs w:val="30"/>
-          <w:lang w:val="en-AT" w:eastAsia="en-AT"/>
-        </w:rPr>
-      </w:pPr>
-      <w:proofErr w:type="spellStart"/>
-      <w:r>
-        <w:rPr>
-          <w:rFonts w:ascii="Segoe UI" w:eastAsia="Times New Roman" w:hAnsi="Segoe UI" w:cs="Segoe UI"/>
-          <w:color w:val="282C33"/>
-          <w:sz w:val="30"/>
-          <w:szCs w:val="30"/>
-          <w:lang w:val="en-AT" w:eastAsia="en-AT"/>
-        </w:rPr>
-        <w:lastRenderedPageBreak/>
+          <w:lang w:eastAsia="en-AT"/>
+        </w:rPr>
+      </w:pPr>
+      <w:proofErr w:type="spellStart"/>
+      <w:r>
+        <w:rPr>
+          <w:rFonts w:ascii="Segoe UI" w:eastAsia="Times New Roman" w:hAnsi="Segoe UI" w:cs="Segoe UI"/>
+          <w:color w:val="282C33"/>
+          <w:sz w:val="30"/>
+          <w:szCs w:val="30"/>
+          <w:lang w:eastAsia="en-AT"/>
+        </w:rPr>
         <w:t>Darstellung</w:t>
       </w:r>
       <w:proofErr w:type="spellEnd"/>
@@ -4695,7 +3748,7 @@
           <w:color w:val="282C33"/>
           <w:sz w:val="30"/>
           <w:szCs w:val="30"/>
-          <w:lang w:val="en-AT" w:eastAsia="en-AT"/>
+          <w:lang w:eastAsia="en-AT"/>
         </w:rPr>
         <w:t xml:space="preserve"> von </w:t>
       </w:r>
@@ -4706,7 +3759,7 @@
           <w:color w:val="282C33"/>
           <w:sz w:val="30"/>
           <w:szCs w:val="30"/>
-          <w:lang w:val="en-AT" w:eastAsia="en-AT"/>
+          <w:lang w:eastAsia="en-AT"/>
         </w:rPr>
         <w:t>Registrierungsprozessen</w:t>
       </w:r>
@@ -4717,7 +3770,7 @@
           <w:color w:val="282C33"/>
           <w:sz w:val="30"/>
           <w:szCs w:val="30"/>
-          <w:lang w:val="en-AT" w:eastAsia="en-AT"/>
+          <w:lang w:eastAsia="en-AT"/>
         </w:rPr>
         <w:t>.</w:t>
       </w:r>
@@ -4735,17 +3788,17 @@
           <w:color w:val="282C33"/>
           <w:sz w:val="30"/>
           <w:szCs w:val="30"/>
-          <w:lang w:val="en-AT" w:eastAsia="en-AT"/>
-        </w:rPr>
-      </w:pPr>
-      <w:proofErr w:type="spellStart"/>
-      <w:r>
-        <w:rPr>
-          <w:rFonts w:ascii="Segoe UI" w:eastAsia="Times New Roman" w:hAnsi="Segoe UI" w:cs="Segoe UI"/>
-          <w:color w:val="282C33"/>
-          <w:sz w:val="30"/>
-          <w:szCs w:val="30"/>
-          <w:lang w:val="en-AT" w:eastAsia="en-AT"/>
+          <w:lang w:eastAsia="en-AT"/>
+        </w:rPr>
+      </w:pPr>
+      <w:proofErr w:type="spellStart"/>
+      <w:r>
+        <w:rPr>
+          <w:rFonts w:ascii="Segoe UI" w:eastAsia="Times New Roman" w:hAnsi="Segoe UI" w:cs="Segoe UI"/>
+          <w:color w:val="282C33"/>
+          <w:sz w:val="30"/>
+          <w:szCs w:val="30"/>
+          <w:lang w:eastAsia="en-AT"/>
         </w:rPr>
         <w:t>Bekanntgabe</w:t>
       </w:r>
@@ -4756,7 +3809,7 @@
           <w:color w:val="282C33"/>
           <w:sz w:val="30"/>
           <w:szCs w:val="30"/>
-          <w:lang w:val="en-AT" w:eastAsia="en-AT"/>
+          <w:lang w:eastAsia="en-AT"/>
         </w:rPr>
         <w:t xml:space="preserve"> und </w:t>
       </w:r>
@@ -4767,7 +3820,7 @@
           <w:color w:val="282C33"/>
           <w:sz w:val="30"/>
           <w:szCs w:val="30"/>
-          <w:lang w:val="en-AT" w:eastAsia="en-AT"/>
+          <w:lang w:eastAsia="en-AT"/>
         </w:rPr>
         <w:t>Verbreitung</w:t>
       </w:r>
@@ -4778,7 +3831,7 @@
           <w:color w:val="282C33"/>
           <w:sz w:val="30"/>
           <w:szCs w:val="30"/>
-          <w:lang w:val="en-AT" w:eastAsia="en-AT"/>
+          <w:lang w:eastAsia="en-AT"/>
         </w:rPr>
         <w:t xml:space="preserve"> von </w:t>
       </w:r>
@@ -4789,7 +3842,7 @@
           <w:color w:val="282C33"/>
           <w:sz w:val="30"/>
           <w:szCs w:val="30"/>
-          <w:lang w:val="en-AT" w:eastAsia="en-AT"/>
+          <w:lang w:eastAsia="en-AT"/>
         </w:rPr>
         <w:t>Kommunikationsstrategien</w:t>
       </w:r>
@@ -4800,7 +3853,7 @@
           <w:color w:val="282C33"/>
           <w:sz w:val="30"/>
           <w:szCs w:val="30"/>
-          <w:lang w:val="en-AT" w:eastAsia="en-AT"/>
+          <w:lang w:eastAsia="en-AT"/>
         </w:rPr>
         <w:t xml:space="preserve">, </w:t>
       </w:r>
@@ -4811,7 +3864,7 @@
           <w:color w:val="282C33"/>
           <w:sz w:val="30"/>
           <w:szCs w:val="30"/>
-          <w:lang w:val="en-AT" w:eastAsia="en-AT"/>
+          <w:lang w:eastAsia="en-AT"/>
         </w:rPr>
         <w:t>etwa</w:t>
       </w:r>
@@ -4822,7 +3875,7 @@
           <w:color w:val="282C33"/>
           <w:sz w:val="30"/>
           <w:szCs w:val="30"/>
-          <w:lang w:val="en-AT" w:eastAsia="en-AT"/>
+          <w:lang w:eastAsia="en-AT"/>
         </w:rPr>
         <w:t xml:space="preserve"> von </w:t>
       </w:r>
@@ -4833,7 +3886,7 @@
           <w:color w:val="282C33"/>
           <w:sz w:val="30"/>
           <w:szCs w:val="30"/>
-          <w:lang w:val="en-AT" w:eastAsia="en-AT"/>
+          <w:lang w:eastAsia="en-AT"/>
         </w:rPr>
         <w:t>Notfall</w:t>
       </w:r>
@@ -4844,7 +3897,7 @@
           <w:color w:val="282C33"/>
           <w:sz w:val="30"/>
           <w:szCs w:val="30"/>
-          <w:lang w:val="en-AT" w:eastAsia="en-AT"/>
+          <w:lang w:eastAsia="en-AT"/>
         </w:rPr>
         <w:t>-PR-</w:t>
       </w:r>
@@ -4855,7 +3908,7 @@
           <w:color w:val="282C33"/>
           <w:sz w:val="30"/>
           <w:szCs w:val="30"/>
-          <w:lang w:val="en-AT" w:eastAsia="en-AT"/>
+          <w:lang w:eastAsia="en-AT"/>
         </w:rPr>
         <w:t>Plänen</w:t>
       </w:r>
@@ -4866,7 +3919,7 @@
           <w:color w:val="282C33"/>
           <w:sz w:val="30"/>
           <w:szCs w:val="30"/>
-          <w:lang w:val="en-AT" w:eastAsia="en-AT"/>
+          <w:lang w:eastAsia="en-AT"/>
         </w:rPr>
         <w:t>.</w:t>
       </w:r>
@@ -4879,7 +3932,7 @@
           <w:color w:val="282C33"/>
           <w:sz w:val="30"/>
           <w:szCs w:val="30"/>
-          <w:lang w:val="en-AT" w:eastAsia="en-AT"/>
+          <w:lang w:eastAsia="en-AT"/>
         </w:rPr>
       </w:pPr>
       <w:proofErr w:type="spellStart"/>
@@ -4891,7 +3944,7 @@
           <w:color w:val="282C33"/>
           <w:sz w:val="30"/>
           <w:szCs w:val="30"/>
-          <w:lang w:val="en-AT" w:eastAsia="en-AT"/>
+          <w:lang w:eastAsia="en-AT"/>
         </w:rPr>
         <w:t>Produktion</w:t>
       </w:r>
@@ -4904,7 +3957,7 @@
           <w:color w:val="282C33"/>
           <w:sz w:val="30"/>
           <w:szCs w:val="30"/>
-          <w:lang w:val="en-AT" w:eastAsia="en-AT"/>
+          <w:lang w:eastAsia="en-AT"/>
         </w:rPr>
         <w:t>:</w:t>
       </w:r>
@@ -4922,17 +3975,17 @@
           <w:color w:val="282C33"/>
           <w:sz w:val="30"/>
           <w:szCs w:val="30"/>
-          <w:lang w:val="en-AT" w:eastAsia="en-AT"/>
-        </w:rPr>
-      </w:pPr>
-      <w:proofErr w:type="spellStart"/>
-      <w:r>
-        <w:rPr>
-          <w:rFonts w:ascii="Segoe UI" w:eastAsia="Times New Roman" w:hAnsi="Segoe UI" w:cs="Segoe UI"/>
-          <w:color w:val="282C33"/>
-          <w:sz w:val="30"/>
-          <w:szCs w:val="30"/>
-          <w:lang w:val="en-AT" w:eastAsia="en-AT"/>
+          <w:lang w:eastAsia="en-AT"/>
+        </w:rPr>
+      </w:pPr>
+      <w:proofErr w:type="spellStart"/>
+      <w:r>
+        <w:rPr>
+          <w:rFonts w:ascii="Segoe UI" w:eastAsia="Times New Roman" w:hAnsi="Segoe UI" w:cs="Segoe UI"/>
+          <w:color w:val="282C33"/>
+          <w:sz w:val="30"/>
+          <w:szCs w:val="30"/>
+          <w:lang w:eastAsia="en-AT"/>
         </w:rPr>
         <w:t>Erläutern</w:t>
       </w:r>
@@ -4943,7 +3996,7 @@
           <w:color w:val="282C33"/>
           <w:sz w:val="30"/>
           <w:szCs w:val="30"/>
-          <w:lang w:val="en-AT" w:eastAsia="en-AT"/>
+          <w:lang w:eastAsia="en-AT"/>
         </w:rPr>
         <w:t xml:space="preserve"> der </w:t>
       </w:r>
@@ -4954,7 +4007,7 @@
           <w:color w:val="282C33"/>
           <w:sz w:val="30"/>
           <w:szCs w:val="30"/>
-          <w:lang w:val="en-AT" w:eastAsia="en-AT"/>
+          <w:lang w:eastAsia="en-AT"/>
         </w:rPr>
         <w:t>physischen</w:t>
       </w:r>
@@ -4965,18 +4018,18 @@
           <w:color w:val="282C33"/>
           <w:sz w:val="30"/>
           <w:szCs w:val="30"/>
-          <w:lang w:val="en-AT" w:eastAsia="en-AT"/>
-        </w:rPr>
-        <w:t xml:space="preserve"> </w:t>
-      </w:r>
-      <w:proofErr w:type="spellStart"/>
-      <w:r>
-        <w:rPr>
-          <w:rFonts w:ascii="Segoe UI" w:eastAsia="Times New Roman" w:hAnsi="Segoe UI" w:cs="Segoe UI"/>
-          <w:color w:val="282C33"/>
-          <w:sz w:val="30"/>
-          <w:szCs w:val="30"/>
-          <w:lang w:val="en-AT" w:eastAsia="en-AT"/>
+          <w:lang w:eastAsia="en-AT"/>
+        </w:rPr>
+        <w:t xml:space="preserve"> </w:t>
+      </w:r>
+      <w:proofErr w:type="spellStart"/>
+      <w:r>
+        <w:rPr>
+          <w:rFonts w:ascii="Segoe UI" w:eastAsia="Times New Roman" w:hAnsi="Segoe UI" w:cs="Segoe UI"/>
+          <w:color w:val="282C33"/>
+          <w:sz w:val="30"/>
+          <w:szCs w:val="30"/>
+          <w:lang w:eastAsia="en-AT"/>
         </w:rPr>
         <w:t>oder</w:t>
       </w:r>
@@ -4987,18 +4040,18 @@
           <w:color w:val="282C33"/>
           <w:sz w:val="30"/>
           <w:szCs w:val="30"/>
-          <w:lang w:val="en-AT" w:eastAsia="en-AT"/>
-        </w:rPr>
-        <w:t xml:space="preserve"> </w:t>
-      </w:r>
-      <w:proofErr w:type="spellStart"/>
-      <w:r>
-        <w:rPr>
-          <w:rFonts w:ascii="Segoe UI" w:eastAsia="Times New Roman" w:hAnsi="Segoe UI" w:cs="Segoe UI"/>
-          <w:color w:val="282C33"/>
-          <w:sz w:val="30"/>
-          <w:szCs w:val="30"/>
-          <w:lang w:val="en-AT" w:eastAsia="en-AT"/>
+          <w:lang w:eastAsia="en-AT"/>
+        </w:rPr>
+        <w:t xml:space="preserve"> </w:t>
+      </w:r>
+      <w:proofErr w:type="spellStart"/>
+      <w:r>
+        <w:rPr>
+          <w:rFonts w:ascii="Segoe UI" w:eastAsia="Times New Roman" w:hAnsi="Segoe UI" w:cs="Segoe UI"/>
+          <w:color w:val="282C33"/>
+          <w:sz w:val="30"/>
+          <w:szCs w:val="30"/>
+          <w:lang w:eastAsia="en-AT"/>
         </w:rPr>
         <w:t>chemischen</w:t>
       </w:r>
@@ -5009,18 +4062,18 @@
           <w:color w:val="282C33"/>
           <w:sz w:val="30"/>
           <w:szCs w:val="30"/>
-          <w:lang w:val="en-AT" w:eastAsia="en-AT"/>
-        </w:rPr>
-        <w:t xml:space="preserve"> </w:t>
-      </w:r>
-      <w:proofErr w:type="spellStart"/>
-      <w:r>
-        <w:rPr>
-          <w:rFonts w:ascii="Segoe UI" w:eastAsia="Times New Roman" w:hAnsi="Segoe UI" w:cs="Segoe UI"/>
-          <w:color w:val="282C33"/>
-          <w:sz w:val="30"/>
-          <w:szCs w:val="30"/>
-          <w:lang w:val="en-AT" w:eastAsia="en-AT"/>
+          <w:lang w:eastAsia="en-AT"/>
+        </w:rPr>
+        <w:t xml:space="preserve"> </w:t>
+      </w:r>
+      <w:proofErr w:type="spellStart"/>
+      <w:r>
+        <w:rPr>
+          <w:rFonts w:ascii="Segoe UI" w:eastAsia="Times New Roman" w:hAnsi="Segoe UI" w:cs="Segoe UI"/>
+          <w:color w:val="282C33"/>
+          <w:sz w:val="30"/>
+          <w:szCs w:val="30"/>
+          <w:lang w:eastAsia="en-AT"/>
         </w:rPr>
         <w:t>Zusammensetzung</w:t>
       </w:r>
@@ -5031,18 +4084,18 @@
           <w:color w:val="282C33"/>
           <w:sz w:val="30"/>
           <w:szCs w:val="30"/>
-          <w:lang w:val="en-AT" w:eastAsia="en-AT"/>
-        </w:rPr>
-        <w:t xml:space="preserve"> </w:t>
-      </w:r>
-      <w:proofErr w:type="spellStart"/>
-      <w:r>
-        <w:rPr>
-          <w:rFonts w:ascii="Segoe UI" w:eastAsia="Times New Roman" w:hAnsi="Segoe UI" w:cs="Segoe UI"/>
-          <w:color w:val="282C33"/>
-          <w:sz w:val="30"/>
-          <w:szCs w:val="30"/>
-          <w:lang w:val="en-AT" w:eastAsia="en-AT"/>
+          <w:lang w:eastAsia="en-AT"/>
+        </w:rPr>
+        <w:t xml:space="preserve"> </w:t>
+      </w:r>
+      <w:proofErr w:type="spellStart"/>
+      <w:r>
+        <w:rPr>
+          <w:rFonts w:ascii="Segoe UI" w:eastAsia="Times New Roman" w:hAnsi="Segoe UI" w:cs="Segoe UI"/>
+          <w:color w:val="282C33"/>
+          <w:sz w:val="30"/>
+          <w:szCs w:val="30"/>
+          <w:lang w:eastAsia="en-AT"/>
         </w:rPr>
         <w:t>eines</w:t>
       </w:r>
@@ -5053,18 +4106,18 @@
           <w:color w:val="282C33"/>
           <w:sz w:val="30"/>
           <w:szCs w:val="30"/>
-          <w:lang w:val="en-AT" w:eastAsia="en-AT"/>
-        </w:rPr>
-        <w:t xml:space="preserve"> </w:t>
-      </w:r>
-      <w:proofErr w:type="spellStart"/>
-      <w:r>
-        <w:rPr>
-          <w:rFonts w:ascii="Segoe UI" w:eastAsia="Times New Roman" w:hAnsi="Segoe UI" w:cs="Segoe UI"/>
-          <w:color w:val="282C33"/>
-          <w:sz w:val="30"/>
-          <w:szCs w:val="30"/>
-          <w:lang w:val="en-AT" w:eastAsia="en-AT"/>
+          <w:lang w:eastAsia="en-AT"/>
+        </w:rPr>
+        <w:t xml:space="preserve"> </w:t>
+      </w:r>
+      <w:proofErr w:type="spellStart"/>
+      <w:r>
+        <w:rPr>
+          <w:rFonts w:ascii="Segoe UI" w:eastAsia="Times New Roman" w:hAnsi="Segoe UI" w:cs="Segoe UI"/>
+          <w:color w:val="282C33"/>
+          <w:sz w:val="30"/>
+          <w:szCs w:val="30"/>
+          <w:lang w:eastAsia="en-AT"/>
         </w:rPr>
         <w:t>Produkts</w:t>
       </w:r>
@@ -5075,7 +4128,7 @@
           <w:color w:val="282C33"/>
           <w:sz w:val="30"/>
           <w:szCs w:val="30"/>
-          <w:lang w:val="en-AT" w:eastAsia="en-AT"/>
+          <w:lang w:eastAsia="en-AT"/>
         </w:rPr>
         <w:t>.</w:t>
       </w:r>
@@ -5093,17 +4146,17 @@
           <w:color w:val="282C33"/>
           <w:sz w:val="30"/>
           <w:szCs w:val="30"/>
-          <w:lang w:val="en-AT" w:eastAsia="en-AT"/>
-        </w:rPr>
-      </w:pPr>
-      <w:proofErr w:type="spellStart"/>
-      <w:r>
-        <w:rPr>
-          <w:rFonts w:ascii="Segoe UI" w:eastAsia="Times New Roman" w:hAnsi="Segoe UI" w:cs="Segoe UI"/>
-          <w:color w:val="282C33"/>
-          <w:sz w:val="30"/>
-          <w:szCs w:val="30"/>
-          <w:lang w:val="en-AT" w:eastAsia="en-AT"/>
+          <w:lang w:eastAsia="en-AT"/>
+        </w:rPr>
+      </w:pPr>
+      <w:proofErr w:type="spellStart"/>
+      <w:r>
+        <w:rPr>
+          <w:rFonts w:ascii="Segoe UI" w:eastAsia="Times New Roman" w:hAnsi="Segoe UI" w:cs="Segoe UI"/>
+          <w:color w:val="282C33"/>
+          <w:sz w:val="30"/>
+          <w:szCs w:val="30"/>
+          <w:lang w:eastAsia="en-AT"/>
         </w:rPr>
         <w:t>Darstellung</w:t>
       </w:r>
@@ -5114,7 +4167,7 @@
           <w:color w:val="282C33"/>
           <w:sz w:val="30"/>
           <w:szCs w:val="30"/>
-          <w:lang w:val="en-AT" w:eastAsia="en-AT"/>
+          <w:lang w:eastAsia="en-AT"/>
         </w:rPr>
         <w:t xml:space="preserve"> des </w:t>
       </w:r>
@@ -5125,7 +4178,7 @@
           <w:color w:val="282C33"/>
           <w:sz w:val="30"/>
           <w:szCs w:val="30"/>
-          <w:lang w:val="en-AT" w:eastAsia="en-AT"/>
+          <w:lang w:eastAsia="en-AT"/>
         </w:rPr>
         <w:t>Produktionsprozesses</w:t>
       </w:r>
@@ -5136,7 +4189,7 @@
           <w:color w:val="282C33"/>
           <w:sz w:val="30"/>
           <w:szCs w:val="30"/>
-          <w:lang w:val="en-AT" w:eastAsia="en-AT"/>
+          <w:lang w:eastAsia="en-AT"/>
         </w:rPr>
         <w:t xml:space="preserve"> von </w:t>
       </w:r>
@@ -5147,7 +4200,7 @@
           <w:color w:val="282C33"/>
           <w:sz w:val="30"/>
           <w:szCs w:val="30"/>
-          <w:lang w:val="en-AT" w:eastAsia="en-AT"/>
+          <w:lang w:eastAsia="en-AT"/>
         </w:rPr>
         <w:t>Anfang</w:t>
       </w:r>
@@ -5158,7 +4211,7 @@
           <w:color w:val="282C33"/>
           <w:sz w:val="30"/>
           <w:szCs w:val="30"/>
-          <w:lang w:val="en-AT" w:eastAsia="en-AT"/>
+          <w:lang w:eastAsia="en-AT"/>
         </w:rPr>
         <w:t xml:space="preserve"> bis Ende.</w:t>
       </w:r>
@@ -5176,17 +4229,17 @@
           <w:color w:val="282C33"/>
           <w:sz w:val="30"/>
           <w:szCs w:val="30"/>
-          <w:lang w:val="en-AT" w:eastAsia="en-AT"/>
-        </w:rPr>
-      </w:pPr>
-      <w:proofErr w:type="spellStart"/>
-      <w:r>
-        <w:rPr>
-          <w:rFonts w:ascii="Segoe UI" w:eastAsia="Times New Roman" w:hAnsi="Segoe UI" w:cs="Segoe UI"/>
-          <w:color w:val="282C33"/>
-          <w:sz w:val="30"/>
-          <w:szCs w:val="30"/>
-          <w:lang w:val="en-AT" w:eastAsia="en-AT"/>
+          <w:lang w:eastAsia="en-AT"/>
+        </w:rPr>
+      </w:pPr>
+      <w:proofErr w:type="spellStart"/>
+      <w:r>
+        <w:rPr>
+          <w:rFonts w:ascii="Segoe UI" w:eastAsia="Times New Roman" w:hAnsi="Segoe UI" w:cs="Segoe UI"/>
+          <w:color w:val="282C33"/>
+          <w:sz w:val="30"/>
+          <w:szCs w:val="30"/>
+          <w:lang w:eastAsia="en-AT"/>
         </w:rPr>
         <w:t>Aufdecken</w:t>
       </w:r>
@@ -5197,7 +4250,7 @@
           <w:color w:val="282C33"/>
           <w:sz w:val="30"/>
           <w:szCs w:val="30"/>
-          <w:lang w:val="en-AT" w:eastAsia="en-AT"/>
+          <w:lang w:eastAsia="en-AT"/>
         </w:rPr>
         <w:t xml:space="preserve"> und </w:t>
       </w:r>
@@ -5208,7 +4261,7 @@
           <w:color w:val="282C33"/>
           <w:sz w:val="30"/>
           <w:szCs w:val="30"/>
-          <w:lang w:val="en-AT" w:eastAsia="en-AT"/>
+          <w:lang w:eastAsia="en-AT"/>
         </w:rPr>
         <w:t>Beheben</w:t>
       </w:r>
@@ -5219,7 +4272,7 @@
           <w:color w:val="282C33"/>
           <w:sz w:val="30"/>
           <w:szCs w:val="30"/>
-          <w:lang w:val="en-AT" w:eastAsia="en-AT"/>
+          <w:lang w:eastAsia="en-AT"/>
         </w:rPr>
         <w:t xml:space="preserve"> von </w:t>
       </w:r>
@@ -5230,7 +4283,7 @@
           <w:color w:val="282C33"/>
           <w:sz w:val="30"/>
           <w:szCs w:val="30"/>
-          <w:lang w:val="en-AT" w:eastAsia="en-AT"/>
+          <w:lang w:eastAsia="en-AT"/>
         </w:rPr>
         <w:t>Ineffizienzen</w:t>
       </w:r>
@@ -5241,18 +4294,18 @@
           <w:color w:val="282C33"/>
           <w:sz w:val="30"/>
           <w:szCs w:val="30"/>
-          <w:lang w:val="en-AT" w:eastAsia="en-AT"/>
-        </w:rPr>
-        <w:t xml:space="preserve"> </w:t>
-      </w:r>
-      <w:proofErr w:type="spellStart"/>
-      <w:r>
-        <w:rPr>
-          <w:rFonts w:ascii="Segoe UI" w:eastAsia="Times New Roman" w:hAnsi="Segoe UI" w:cs="Segoe UI"/>
-          <w:color w:val="282C33"/>
-          <w:sz w:val="30"/>
-          <w:szCs w:val="30"/>
-          <w:lang w:val="en-AT" w:eastAsia="en-AT"/>
+          <w:lang w:eastAsia="en-AT"/>
+        </w:rPr>
+        <w:t xml:space="preserve"> </w:t>
+      </w:r>
+      <w:proofErr w:type="spellStart"/>
+      <w:r>
+        <w:rPr>
+          <w:rFonts w:ascii="Segoe UI" w:eastAsia="Times New Roman" w:hAnsi="Segoe UI" w:cs="Segoe UI"/>
+          <w:color w:val="282C33"/>
+          <w:sz w:val="30"/>
+          <w:szCs w:val="30"/>
+          <w:lang w:eastAsia="en-AT"/>
         </w:rPr>
         <w:t>innerhalb</w:t>
       </w:r>
@@ -5263,18 +4316,18 @@
           <w:color w:val="282C33"/>
           <w:sz w:val="30"/>
           <w:szCs w:val="30"/>
-          <w:lang w:val="en-AT" w:eastAsia="en-AT"/>
-        </w:rPr>
-        <w:t xml:space="preserve"> </w:t>
-      </w:r>
-      <w:proofErr w:type="spellStart"/>
-      <w:r>
-        <w:rPr>
-          <w:rFonts w:ascii="Segoe UI" w:eastAsia="Times New Roman" w:hAnsi="Segoe UI" w:cs="Segoe UI"/>
-          <w:color w:val="282C33"/>
-          <w:sz w:val="30"/>
-          <w:szCs w:val="30"/>
-          <w:lang w:val="en-AT" w:eastAsia="en-AT"/>
+          <w:lang w:eastAsia="en-AT"/>
+        </w:rPr>
+        <w:t xml:space="preserve"> </w:t>
+      </w:r>
+      <w:proofErr w:type="spellStart"/>
+      <w:r>
+        <w:rPr>
+          <w:rFonts w:ascii="Segoe UI" w:eastAsia="Times New Roman" w:hAnsi="Segoe UI" w:cs="Segoe UI"/>
+          <w:color w:val="282C33"/>
+          <w:sz w:val="30"/>
+          <w:szCs w:val="30"/>
+          <w:lang w:eastAsia="en-AT"/>
         </w:rPr>
         <w:t>eines</w:t>
       </w:r>
@@ -5285,18 +4338,18 @@
           <w:color w:val="282C33"/>
           <w:sz w:val="30"/>
           <w:szCs w:val="30"/>
-          <w:lang w:val="en-AT" w:eastAsia="en-AT"/>
-        </w:rPr>
-        <w:t xml:space="preserve"> </w:t>
-      </w:r>
-      <w:proofErr w:type="spellStart"/>
-      <w:r>
-        <w:rPr>
-          <w:rFonts w:ascii="Segoe UI" w:eastAsia="Times New Roman" w:hAnsi="Segoe UI" w:cs="Segoe UI"/>
-          <w:color w:val="282C33"/>
-          <w:sz w:val="30"/>
-          <w:szCs w:val="30"/>
-          <w:lang w:val="en-AT" w:eastAsia="en-AT"/>
+          <w:lang w:eastAsia="en-AT"/>
+        </w:rPr>
+        <w:t xml:space="preserve"> </w:t>
+      </w:r>
+      <w:proofErr w:type="spellStart"/>
+      <w:r>
+        <w:rPr>
+          <w:rFonts w:ascii="Segoe UI" w:eastAsia="Times New Roman" w:hAnsi="Segoe UI" w:cs="Segoe UI"/>
+          <w:color w:val="282C33"/>
+          <w:sz w:val="30"/>
+          <w:szCs w:val="30"/>
+          <w:lang w:eastAsia="en-AT"/>
         </w:rPr>
         <w:t>Produktions</w:t>
       </w:r>
@@ -5307,7 +4360,7 @@
           <w:color w:val="282C33"/>
           <w:sz w:val="30"/>
           <w:szCs w:val="30"/>
-          <w:lang w:val="en-AT" w:eastAsia="en-AT"/>
+          <w:lang w:eastAsia="en-AT"/>
         </w:rPr>
         <w:t xml:space="preserve">- </w:t>
       </w:r>
@@ -5318,7 +4371,7 @@
           <w:color w:val="282C33"/>
           <w:sz w:val="30"/>
           <w:szCs w:val="30"/>
-          <w:lang w:val="en-AT" w:eastAsia="en-AT"/>
+          <w:lang w:eastAsia="en-AT"/>
         </w:rPr>
         <w:t>oder</w:t>
       </w:r>
@@ -5329,18 +4382,18 @@
           <w:color w:val="282C33"/>
           <w:sz w:val="30"/>
           <w:szCs w:val="30"/>
-          <w:lang w:val="en-AT" w:eastAsia="en-AT"/>
-        </w:rPr>
-        <w:t xml:space="preserve"> </w:t>
-      </w:r>
-      <w:proofErr w:type="spellStart"/>
-      <w:r>
-        <w:rPr>
-          <w:rFonts w:ascii="Segoe UI" w:eastAsia="Times New Roman" w:hAnsi="Segoe UI" w:cs="Segoe UI"/>
-          <w:color w:val="282C33"/>
-          <w:sz w:val="30"/>
-          <w:szCs w:val="30"/>
-          <w:lang w:val="en-AT" w:eastAsia="en-AT"/>
+          <w:lang w:eastAsia="en-AT"/>
+        </w:rPr>
+        <w:t xml:space="preserve"> </w:t>
+      </w:r>
+      <w:proofErr w:type="spellStart"/>
+      <w:r>
+        <w:rPr>
+          <w:rFonts w:ascii="Segoe UI" w:eastAsia="Times New Roman" w:hAnsi="Segoe UI" w:cs="Segoe UI"/>
+          <w:color w:val="282C33"/>
+          <w:sz w:val="30"/>
+          <w:szCs w:val="30"/>
+          <w:lang w:eastAsia="en-AT"/>
         </w:rPr>
         <w:t>Beschaffungsprozesses</w:t>
       </w:r>
@@ -5351,7 +4404,7 @@
           <w:color w:val="282C33"/>
           <w:sz w:val="30"/>
           <w:szCs w:val="30"/>
-          <w:lang w:val="en-AT" w:eastAsia="en-AT"/>
+          <w:lang w:eastAsia="en-AT"/>
         </w:rPr>
         <w:t>.</w:t>
       </w:r>
@@ -5364,7 +4417,7 @@
           <w:color w:val="282C33"/>
           <w:sz w:val="30"/>
           <w:szCs w:val="30"/>
-          <w:lang w:val="en-AT" w:eastAsia="en-AT"/>
+          <w:lang w:eastAsia="en-AT"/>
         </w:rPr>
       </w:pPr>
       <w:proofErr w:type="spellStart"/>
@@ -5376,8 +4429,9 @@
           <w:color w:val="282C33"/>
           <w:sz w:val="30"/>
           <w:szCs w:val="30"/>
-          <w:lang w:val="en-AT" w:eastAsia="en-AT"/>
-        </w:rPr>
+          <w:lang w:eastAsia="en-AT"/>
+        </w:rPr>
+        <w:lastRenderedPageBreak/>
         <w:t>Konstruktion</w:t>
       </w:r>
       <w:proofErr w:type="spellEnd"/>
@@ -5389,7 +4443,7 @@
           <w:color w:val="282C33"/>
           <w:sz w:val="30"/>
           <w:szCs w:val="30"/>
-          <w:lang w:val="en-AT" w:eastAsia="en-AT"/>
+          <w:lang w:eastAsia="en-AT"/>
         </w:rPr>
         <w:t>:</w:t>
       </w:r>
@@ -5407,17 +4461,17 @@
           <w:color w:val="282C33"/>
           <w:sz w:val="30"/>
           <w:szCs w:val="30"/>
-          <w:lang w:val="en-AT" w:eastAsia="en-AT"/>
-        </w:rPr>
-      </w:pPr>
-      <w:proofErr w:type="spellStart"/>
-      <w:r>
-        <w:rPr>
-          <w:rFonts w:ascii="Segoe UI" w:eastAsia="Times New Roman" w:hAnsi="Segoe UI" w:cs="Segoe UI"/>
-          <w:color w:val="282C33"/>
-          <w:sz w:val="30"/>
-          <w:szCs w:val="30"/>
-          <w:lang w:val="en-AT" w:eastAsia="en-AT"/>
+          <w:lang w:eastAsia="en-AT"/>
+        </w:rPr>
+      </w:pPr>
+      <w:proofErr w:type="spellStart"/>
+      <w:r>
+        <w:rPr>
+          <w:rFonts w:ascii="Segoe UI" w:eastAsia="Times New Roman" w:hAnsi="Segoe UI" w:cs="Segoe UI"/>
+          <w:color w:val="282C33"/>
+          <w:sz w:val="30"/>
+          <w:szCs w:val="30"/>
+          <w:lang w:eastAsia="en-AT"/>
         </w:rPr>
         <w:t>Darstellung</w:t>
       </w:r>
@@ -5428,7 +4482,7 @@
           <w:color w:val="282C33"/>
           <w:sz w:val="30"/>
           <w:szCs w:val="30"/>
-          <w:lang w:val="en-AT" w:eastAsia="en-AT"/>
+          <w:lang w:eastAsia="en-AT"/>
         </w:rPr>
         <w:t xml:space="preserve"> von </w:t>
       </w:r>
@@ -5439,7 +4493,7 @@
           <w:color w:val="282C33"/>
           <w:sz w:val="30"/>
           <w:szCs w:val="30"/>
-          <w:lang w:val="en-AT" w:eastAsia="en-AT"/>
+          <w:lang w:eastAsia="en-AT"/>
         </w:rPr>
         <w:t>Prozess</w:t>
       </w:r>
@@ -5450,7 +4504,7 @@
           <w:color w:val="282C33"/>
           <w:sz w:val="30"/>
           <w:szCs w:val="30"/>
-          <w:lang w:val="en-AT" w:eastAsia="en-AT"/>
+          <w:lang w:eastAsia="en-AT"/>
         </w:rPr>
         <w:t xml:space="preserve">- </w:t>
       </w:r>
@@ -5461,7 +4515,7 @@
           <w:color w:val="282C33"/>
           <w:sz w:val="30"/>
           <w:szCs w:val="30"/>
-          <w:lang w:val="en-AT" w:eastAsia="en-AT"/>
+          <w:lang w:eastAsia="en-AT"/>
         </w:rPr>
         <w:t>oder</w:t>
       </w:r>
@@ -5472,18 +4526,18 @@
           <w:color w:val="282C33"/>
           <w:sz w:val="30"/>
           <w:szCs w:val="30"/>
-          <w:lang w:val="en-AT" w:eastAsia="en-AT"/>
-        </w:rPr>
-        <w:t xml:space="preserve"> </w:t>
-      </w:r>
-      <w:proofErr w:type="spellStart"/>
-      <w:r>
-        <w:rPr>
-          <w:rFonts w:ascii="Segoe UI" w:eastAsia="Times New Roman" w:hAnsi="Segoe UI" w:cs="Segoe UI"/>
-          <w:color w:val="282C33"/>
-          <w:sz w:val="30"/>
-          <w:szCs w:val="30"/>
-          <w:lang w:val="en-AT" w:eastAsia="en-AT"/>
+          <w:lang w:eastAsia="en-AT"/>
+        </w:rPr>
+        <w:t xml:space="preserve"> </w:t>
+      </w:r>
+      <w:proofErr w:type="spellStart"/>
+      <w:r>
+        <w:rPr>
+          <w:rFonts w:ascii="Segoe UI" w:eastAsia="Times New Roman" w:hAnsi="Segoe UI" w:cs="Segoe UI"/>
+          <w:color w:val="282C33"/>
+          <w:sz w:val="30"/>
+          <w:szCs w:val="30"/>
+          <w:lang w:eastAsia="en-AT"/>
         </w:rPr>
         <w:t>Systemabläufen</w:t>
       </w:r>
@@ -5494,7 +4548,7 @@
           <w:color w:val="282C33"/>
           <w:sz w:val="30"/>
           <w:szCs w:val="30"/>
-          <w:lang w:val="en-AT" w:eastAsia="en-AT"/>
+          <w:lang w:eastAsia="en-AT"/>
         </w:rPr>
         <w:t>.</w:t>
       </w:r>
@@ -5512,17 +4566,17 @@
           <w:color w:val="282C33"/>
           <w:sz w:val="30"/>
           <w:szCs w:val="30"/>
-          <w:lang w:val="en-AT" w:eastAsia="en-AT"/>
-        </w:rPr>
-      </w:pPr>
-      <w:proofErr w:type="spellStart"/>
-      <w:r>
-        <w:rPr>
-          <w:rFonts w:ascii="Segoe UI" w:eastAsia="Times New Roman" w:hAnsi="Segoe UI" w:cs="Segoe UI"/>
-          <w:color w:val="282C33"/>
-          <w:sz w:val="30"/>
-          <w:szCs w:val="30"/>
-          <w:lang w:val="en-AT" w:eastAsia="en-AT"/>
+          <w:lang w:eastAsia="en-AT"/>
+        </w:rPr>
+      </w:pPr>
+      <w:proofErr w:type="spellStart"/>
+      <w:r>
+        <w:rPr>
+          <w:rFonts w:ascii="Segoe UI" w:eastAsia="Times New Roman" w:hAnsi="Segoe UI" w:cs="Segoe UI"/>
+          <w:color w:val="282C33"/>
+          <w:sz w:val="30"/>
+          <w:szCs w:val="30"/>
+          <w:lang w:eastAsia="en-AT"/>
         </w:rPr>
         <w:t>Entwerfen</w:t>
       </w:r>
@@ -5533,7 +4587,7 @@
           <w:color w:val="282C33"/>
           <w:sz w:val="30"/>
           <w:szCs w:val="30"/>
-          <w:lang w:val="en-AT" w:eastAsia="en-AT"/>
+          <w:lang w:eastAsia="en-AT"/>
         </w:rPr>
         <w:t xml:space="preserve"> und </w:t>
       </w:r>
@@ -5544,7 +4598,7 @@
           <w:color w:val="282C33"/>
           <w:sz w:val="30"/>
           <w:szCs w:val="30"/>
-          <w:lang w:val="en-AT" w:eastAsia="en-AT"/>
+          <w:lang w:eastAsia="en-AT"/>
         </w:rPr>
         <w:t>Aktualisieren</w:t>
       </w:r>
@@ -5555,7 +4609,7 @@
           <w:color w:val="282C33"/>
           <w:sz w:val="30"/>
           <w:szCs w:val="30"/>
-          <w:lang w:val="en-AT" w:eastAsia="en-AT"/>
+          <w:lang w:eastAsia="en-AT"/>
         </w:rPr>
         <w:t xml:space="preserve"> von </w:t>
       </w:r>
@@ -5566,7 +4620,7 @@
           <w:color w:val="282C33"/>
           <w:sz w:val="30"/>
           <w:szCs w:val="30"/>
-          <w:lang w:val="en-AT" w:eastAsia="en-AT"/>
+          <w:lang w:eastAsia="en-AT"/>
         </w:rPr>
         <w:t>chemischen</w:t>
       </w:r>
@@ -5577,18 +4631,18 @@
           <w:color w:val="282C33"/>
           <w:sz w:val="30"/>
           <w:szCs w:val="30"/>
-          <w:lang w:val="en-AT" w:eastAsia="en-AT"/>
-        </w:rPr>
-        <w:t xml:space="preserve"> </w:t>
-      </w:r>
-      <w:proofErr w:type="spellStart"/>
-      <w:r>
-        <w:rPr>
-          <w:rFonts w:ascii="Segoe UI" w:eastAsia="Times New Roman" w:hAnsi="Segoe UI" w:cs="Segoe UI"/>
-          <w:color w:val="282C33"/>
-          <w:sz w:val="30"/>
-          <w:szCs w:val="30"/>
-          <w:lang w:val="en-AT" w:eastAsia="en-AT"/>
+          <w:lang w:eastAsia="en-AT"/>
+        </w:rPr>
+        <w:t xml:space="preserve"> </w:t>
+      </w:r>
+      <w:proofErr w:type="spellStart"/>
+      <w:r>
+        <w:rPr>
+          <w:rFonts w:ascii="Segoe UI" w:eastAsia="Times New Roman" w:hAnsi="Segoe UI" w:cs="Segoe UI"/>
+          <w:color w:val="282C33"/>
+          <w:sz w:val="30"/>
+          <w:szCs w:val="30"/>
+          <w:lang w:eastAsia="en-AT"/>
         </w:rPr>
         <w:t>Prozessen</w:t>
       </w:r>
@@ -5599,18 +4653,18 @@
           <w:color w:val="282C33"/>
           <w:sz w:val="30"/>
           <w:szCs w:val="30"/>
-          <w:lang w:val="en-AT" w:eastAsia="en-AT"/>
-        </w:rPr>
-        <w:t xml:space="preserve"> </w:t>
-      </w:r>
-      <w:proofErr w:type="spellStart"/>
-      <w:r>
-        <w:rPr>
-          <w:rFonts w:ascii="Segoe UI" w:eastAsia="Times New Roman" w:hAnsi="Segoe UI" w:cs="Segoe UI"/>
-          <w:color w:val="282C33"/>
-          <w:sz w:val="30"/>
-          <w:szCs w:val="30"/>
-          <w:lang w:val="en-AT" w:eastAsia="en-AT"/>
+          <w:lang w:eastAsia="en-AT"/>
+        </w:rPr>
+        <w:t xml:space="preserve"> </w:t>
+      </w:r>
+      <w:proofErr w:type="spellStart"/>
+      <w:r>
+        <w:rPr>
+          <w:rFonts w:ascii="Segoe UI" w:eastAsia="Times New Roman" w:hAnsi="Segoe UI" w:cs="Segoe UI"/>
+          <w:color w:val="282C33"/>
+          <w:sz w:val="30"/>
+          <w:szCs w:val="30"/>
+          <w:lang w:eastAsia="en-AT"/>
         </w:rPr>
         <w:t>bzw</w:t>
       </w:r>
@@ -5621,7 +4675,7 @@
           <w:color w:val="282C33"/>
           <w:sz w:val="30"/>
           <w:szCs w:val="30"/>
-          <w:lang w:val="en-AT" w:eastAsia="en-AT"/>
+          <w:lang w:eastAsia="en-AT"/>
         </w:rPr>
         <w:t xml:space="preserve">. </w:t>
       </w:r>
@@ -5632,7 +4686,7 @@
           <w:color w:val="282C33"/>
           <w:sz w:val="30"/>
           <w:szCs w:val="30"/>
-          <w:lang w:val="en-AT" w:eastAsia="en-AT"/>
+          <w:lang w:eastAsia="en-AT"/>
         </w:rPr>
         <w:t>Prozessen</w:t>
       </w:r>
@@ -5643,18 +4697,18 @@
           <w:color w:val="282C33"/>
           <w:sz w:val="30"/>
           <w:szCs w:val="30"/>
-          <w:lang w:val="en-AT" w:eastAsia="en-AT"/>
-        </w:rPr>
-        <w:t xml:space="preserve"> </w:t>
-      </w:r>
-      <w:proofErr w:type="spellStart"/>
-      <w:r>
-        <w:rPr>
-          <w:rFonts w:ascii="Segoe UI" w:eastAsia="Times New Roman" w:hAnsi="Segoe UI" w:cs="Segoe UI"/>
-          <w:color w:val="282C33"/>
-          <w:sz w:val="30"/>
-          <w:szCs w:val="30"/>
-          <w:lang w:val="en-AT" w:eastAsia="en-AT"/>
+          <w:lang w:eastAsia="en-AT"/>
+        </w:rPr>
+        <w:t xml:space="preserve"> </w:t>
+      </w:r>
+      <w:proofErr w:type="spellStart"/>
+      <w:r>
+        <w:rPr>
+          <w:rFonts w:ascii="Segoe UI" w:eastAsia="Times New Roman" w:hAnsi="Segoe UI" w:cs="Segoe UI"/>
+          <w:color w:val="282C33"/>
+          <w:sz w:val="30"/>
+          <w:szCs w:val="30"/>
+          <w:lang w:eastAsia="en-AT"/>
         </w:rPr>
         <w:t>innerhalb</w:t>
       </w:r>
@@ -5665,18 +4719,18 @@
           <w:color w:val="282C33"/>
           <w:sz w:val="30"/>
           <w:szCs w:val="30"/>
-          <w:lang w:val="en-AT" w:eastAsia="en-AT"/>
-        </w:rPr>
-        <w:t xml:space="preserve"> </w:t>
-      </w:r>
-      <w:proofErr w:type="spellStart"/>
-      <w:r>
-        <w:rPr>
-          <w:rFonts w:ascii="Segoe UI" w:eastAsia="Times New Roman" w:hAnsi="Segoe UI" w:cs="Segoe UI"/>
-          <w:color w:val="282C33"/>
-          <w:sz w:val="30"/>
-          <w:szCs w:val="30"/>
-          <w:lang w:val="en-AT" w:eastAsia="en-AT"/>
+          <w:lang w:eastAsia="en-AT"/>
+        </w:rPr>
+        <w:t xml:space="preserve"> </w:t>
+      </w:r>
+      <w:proofErr w:type="spellStart"/>
+      <w:r>
+        <w:rPr>
+          <w:rFonts w:ascii="Segoe UI" w:eastAsia="Times New Roman" w:hAnsi="Segoe UI" w:cs="Segoe UI"/>
+          <w:color w:val="282C33"/>
+          <w:sz w:val="30"/>
+          <w:szCs w:val="30"/>
+          <w:lang w:eastAsia="en-AT"/>
         </w:rPr>
         <w:t>industrieller</w:t>
       </w:r>
@@ -5687,7 +4741,7 @@
           <w:color w:val="282C33"/>
           <w:sz w:val="30"/>
           <w:szCs w:val="30"/>
-          <w:lang w:val="en-AT" w:eastAsia="en-AT"/>
+          <w:lang w:eastAsia="en-AT"/>
         </w:rPr>
         <w:t xml:space="preserve"> Anlagen.</w:t>
       </w:r>
@@ -5705,17 +4759,17 @@
           <w:color w:val="282C33"/>
           <w:sz w:val="30"/>
           <w:szCs w:val="30"/>
-          <w:lang w:val="en-AT" w:eastAsia="en-AT"/>
-        </w:rPr>
-      </w:pPr>
-      <w:proofErr w:type="spellStart"/>
-      <w:r>
-        <w:rPr>
-          <w:rFonts w:ascii="Segoe UI" w:eastAsia="Times New Roman" w:hAnsi="Segoe UI" w:cs="Segoe UI"/>
-          <w:color w:val="282C33"/>
-          <w:sz w:val="30"/>
-          <w:szCs w:val="30"/>
-          <w:lang w:val="en-AT" w:eastAsia="en-AT"/>
+          <w:lang w:eastAsia="en-AT"/>
+        </w:rPr>
+      </w:pPr>
+      <w:proofErr w:type="spellStart"/>
+      <w:r>
+        <w:rPr>
+          <w:rFonts w:ascii="Segoe UI" w:eastAsia="Times New Roman" w:hAnsi="Segoe UI" w:cs="Segoe UI"/>
+          <w:color w:val="282C33"/>
+          <w:sz w:val="30"/>
+          <w:szCs w:val="30"/>
+          <w:lang w:eastAsia="en-AT"/>
         </w:rPr>
         <w:t>Bewertung</w:t>
       </w:r>
@@ -5726,7 +4780,7 @@
           <w:color w:val="282C33"/>
           <w:sz w:val="30"/>
           <w:szCs w:val="30"/>
-          <w:lang w:val="en-AT" w:eastAsia="en-AT"/>
+          <w:lang w:eastAsia="en-AT"/>
         </w:rPr>
         <w:t xml:space="preserve"> des </w:t>
       </w:r>
@@ -5737,7 +4791,7 @@
           <w:color w:val="282C33"/>
           <w:sz w:val="30"/>
           <w:szCs w:val="30"/>
-          <w:lang w:val="en-AT" w:eastAsia="en-AT"/>
+          <w:lang w:eastAsia="en-AT"/>
         </w:rPr>
         <w:t>Lebenszyklus</w:t>
       </w:r>
@@ -5748,18 +4802,18 @@
           <w:color w:val="282C33"/>
           <w:sz w:val="30"/>
           <w:szCs w:val="30"/>
-          <w:lang w:val="en-AT" w:eastAsia="en-AT"/>
-        </w:rPr>
-        <w:t xml:space="preserve"> </w:t>
-      </w:r>
-      <w:proofErr w:type="spellStart"/>
-      <w:r>
-        <w:rPr>
-          <w:rFonts w:ascii="Segoe UI" w:eastAsia="Times New Roman" w:hAnsi="Segoe UI" w:cs="Segoe UI"/>
-          <w:color w:val="282C33"/>
-          <w:sz w:val="30"/>
-          <w:szCs w:val="30"/>
-          <w:lang w:val="en-AT" w:eastAsia="en-AT"/>
+          <w:lang w:eastAsia="en-AT"/>
+        </w:rPr>
+        <w:t xml:space="preserve"> </w:t>
+      </w:r>
+      <w:proofErr w:type="spellStart"/>
+      <w:r>
+        <w:rPr>
+          <w:rFonts w:ascii="Segoe UI" w:eastAsia="Times New Roman" w:hAnsi="Segoe UI" w:cs="Segoe UI"/>
+          <w:color w:val="282C33"/>
+          <w:sz w:val="30"/>
+          <w:szCs w:val="30"/>
+          <w:lang w:eastAsia="en-AT"/>
         </w:rPr>
         <w:t>einer</w:t>
       </w:r>
@@ -5770,18 +4824,18 @@
           <w:color w:val="282C33"/>
           <w:sz w:val="30"/>
           <w:szCs w:val="30"/>
-          <w:lang w:val="en-AT" w:eastAsia="en-AT"/>
-        </w:rPr>
-        <w:t xml:space="preserve"> </w:t>
-      </w:r>
-      <w:proofErr w:type="spellStart"/>
-      <w:r>
-        <w:rPr>
-          <w:rFonts w:ascii="Segoe UI" w:eastAsia="Times New Roman" w:hAnsi="Segoe UI" w:cs="Segoe UI"/>
-          <w:color w:val="282C33"/>
-          <w:sz w:val="30"/>
-          <w:szCs w:val="30"/>
-          <w:lang w:val="en-AT" w:eastAsia="en-AT"/>
+          <w:lang w:eastAsia="en-AT"/>
+        </w:rPr>
+        <w:t xml:space="preserve"> </w:t>
+      </w:r>
+      <w:proofErr w:type="spellStart"/>
+      <w:r>
+        <w:rPr>
+          <w:rFonts w:ascii="Segoe UI" w:eastAsia="Times New Roman" w:hAnsi="Segoe UI" w:cs="Segoe UI"/>
+          <w:color w:val="282C33"/>
+          <w:sz w:val="30"/>
+          <w:szCs w:val="30"/>
+          <w:lang w:eastAsia="en-AT"/>
         </w:rPr>
         <w:t>Struktur</w:t>
       </w:r>
@@ -5792,7 +4846,7 @@
           <w:color w:val="282C33"/>
           <w:sz w:val="30"/>
           <w:szCs w:val="30"/>
-          <w:lang w:val="en-AT" w:eastAsia="en-AT"/>
+          <w:lang w:eastAsia="en-AT"/>
         </w:rPr>
         <w:t>.</w:t>
       </w:r>
@@ -5810,17 +4864,17 @@
           <w:color w:val="282C33"/>
           <w:sz w:val="30"/>
           <w:szCs w:val="30"/>
-          <w:lang w:val="en-AT" w:eastAsia="en-AT"/>
-        </w:rPr>
-      </w:pPr>
-      <w:proofErr w:type="spellStart"/>
-      <w:r>
-        <w:rPr>
-          <w:rFonts w:ascii="Segoe UI" w:eastAsia="Times New Roman" w:hAnsi="Segoe UI" w:cs="Segoe UI"/>
-          <w:color w:val="282C33"/>
-          <w:sz w:val="30"/>
-          <w:szCs w:val="30"/>
-          <w:lang w:val="en-AT" w:eastAsia="en-AT"/>
+          <w:lang w:eastAsia="en-AT"/>
+        </w:rPr>
+      </w:pPr>
+      <w:proofErr w:type="spellStart"/>
+      <w:r>
+        <w:rPr>
+          <w:rFonts w:ascii="Segoe UI" w:eastAsia="Times New Roman" w:hAnsi="Segoe UI" w:cs="Segoe UI"/>
+          <w:color w:val="282C33"/>
+          <w:sz w:val="30"/>
+          <w:szCs w:val="30"/>
+          <w:lang w:eastAsia="en-AT"/>
         </w:rPr>
         <w:t>Darstellung</w:t>
       </w:r>
@@ -5831,18 +4885,18 @@
           <w:color w:val="282C33"/>
           <w:sz w:val="30"/>
           <w:szCs w:val="30"/>
-          <w:lang w:val="en-AT" w:eastAsia="en-AT"/>
-        </w:rPr>
-        <w:t xml:space="preserve"> </w:t>
-      </w:r>
-      <w:proofErr w:type="spellStart"/>
-      <w:r>
-        <w:rPr>
-          <w:rFonts w:ascii="Segoe UI" w:eastAsia="Times New Roman" w:hAnsi="Segoe UI" w:cs="Segoe UI"/>
-          <w:color w:val="282C33"/>
-          <w:sz w:val="30"/>
-          <w:szCs w:val="30"/>
-          <w:lang w:val="en-AT" w:eastAsia="en-AT"/>
+          <w:lang w:eastAsia="en-AT"/>
+        </w:rPr>
+        <w:t xml:space="preserve"> </w:t>
+      </w:r>
+      <w:proofErr w:type="spellStart"/>
+      <w:r>
+        <w:rPr>
+          <w:rFonts w:ascii="Segoe UI" w:eastAsia="Times New Roman" w:hAnsi="Segoe UI" w:cs="Segoe UI"/>
+          <w:color w:val="282C33"/>
+          <w:sz w:val="30"/>
+          <w:szCs w:val="30"/>
+          <w:lang w:eastAsia="en-AT"/>
         </w:rPr>
         <w:t>eines</w:t>
       </w:r>
@@ -5853,7 +4907,7 @@
           <w:color w:val="282C33"/>
           <w:sz w:val="30"/>
           <w:szCs w:val="30"/>
-          <w:lang w:val="en-AT" w:eastAsia="en-AT"/>
+          <w:lang w:eastAsia="en-AT"/>
         </w:rPr>
         <w:t xml:space="preserve"> Reverse-Engineering-</w:t>
       </w:r>
@@ -5864,7 +4918,7 @@
           <w:color w:val="282C33"/>
           <w:sz w:val="30"/>
           <w:szCs w:val="30"/>
-          <w:lang w:val="en-AT" w:eastAsia="en-AT"/>
+          <w:lang w:eastAsia="en-AT"/>
         </w:rPr>
         <w:t>Ablaufs</w:t>
       </w:r>
@@ -5875,7 +4929,7 @@
           <w:color w:val="282C33"/>
           <w:sz w:val="30"/>
           <w:szCs w:val="30"/>
-          <w:lang w:val="en-AT" w:eastAsia="en-AT"/>
+          <w:lang w:eastAsia="en-AT"/>
         </w:rPr>
         <w:t>.</w:t>
       </w:r>
@@ -5893,17 +4947,17 @@
           <w:color w:val="282C33"/>
           <w:sz w:val="30"/>
           <w:szCs w:val="30"/>
-          <w:lang w:val="en-AT" w:eastAsia="en-AT"/>
-        </w:rPr>
-      </w:pPr>
-      <w:proofErr w:type="spellStart"/>
-      <w:r>
-        <w:rPr>
-          <w:rFonts w:ascii="Segoe UI" w:eastAsia="Times New Roman" w:hAnsi="Segoe UI" w:cs="Segoe UI"/>
-          <w:color w:val="282C33"/>
-          <w:sz w:val="30"/>
-          <w:szCs w:val="30"/>
-          <w:lang w:val="en-AT" w:eastAsia="en-AT"/>
+          <w:lang w:eastAsia="en-AT"/>
+        </w:rPr>
+      </w:pPr>
+      <w:proofErr w:type="spellStart"/>
+      <w:r>
+        <w:rPr>
+          <w:rFonts w:ascii="Segoe UI" w:eastAsia="Times New Roman" w:hAnsi="Segoe UI" w:cs="Segoe UI"/>
+          <w:color w:val="282C33"/>
+          <w:sz w:val="30"/>
+          <w:szCs w:val="30"/>
+          <w:lang w:eastAsia="en-AT"/>
         </w:rPr>
         <w:t>Erläuterung</w:t>
       </w:r>
@@ -5914,7 +4968,7 @@
           <w:color w:val="282C33"/>
           <w:sz w:val="30"/>
           <w:szCs w:val="30"/>
-          <w:lang w:val="en-AT" w:eastAsia="en-AT"/>
+          <w:lang w:eastAsia="en-AT"/>
         </w:rPr>
         <w:t xml:space="preserve"> der Design- und </w:t>
       </w:r>
@@ -5925,7 +4979,7 @@
           <w:color w:val="282C33"/>
           <w:sz w:val="30"/>
           <w:szCs w:val="30"/>
-          <w:lang w:val="en-AT" w:eastAsia="en-AT"/>
+          <w:lang w:eastAsia="en-AT"/>
         </w:rPr>
         <w:t>Prototyp</w:t>
       </w:r>
@@ -5936,7 +4990,7 @@
           <w:color w:val="282C33"/>
           <w:sz w:val="30"/>
           <w:szCs w:val="30"/>
-          <w:lang w:val="en-AT" w:eastAsia="en-AT"/>
+          <w:lang w:eastAsia="en-AT"/>
         </w:rPr>
         <w:t xml:space="preserve">-Phase </w:t>
       </w:r>
@@ -5947,7 +5001,7 @@
           <w:color w:val="282C33"/>
           <w:sz w:val="30"/>
           <w:szCs w:val="30"/>
-          <w:lang w:val="en-AT" w:eastAsia="en-AT"/>
+          <w:lang w:eastAsia="en-AT"/>
         </w:rPr>
         <w:t>einer</w:t>
       </w:r>
@@ -5958,18 +5012,18 @@
           <w:color w:val="282C33"/>
           <w:sz w:val="30"/>
           <w:szCs w:val="30"/>
-          <w:lang w:val="en-AT" w:eastAsia="en-AT"/>
-        </w:rPr>
-        <w:t xml:space="preserve"> </w:t>
-      </w:r>
-      <w:proofErr w:type="spellStart"/>
-      <w:r>
-        <w:rPr>
-          <w:rFonts w:ascii="Segoe UI" w:eastAsia="Times New Roman" w:hAnsi="Segoe UI" w:cs="Segoe UI"/>
-          <w:color w:val="282C33"/>
-          <w:sz w:val="30"/>
-          <w:szCs w:val="30"/>
-          <w:lang w:val="en-AT" w:eastAsia="en-AT"/>
+          <w:lang w:eastAsia="en-AT"/>
+        </w:rPr>
+        <w:t xml:space="preserve"> </w:t>
+      </w:r>
+      <w:proofErr w:type="spellStart"/>
+      <w:r>
+        <w:rPr>
+          <w:rFonts w:ascii="Segoe UI" w:eastAsia="Times New Roman" w:hAnsi="Segoe UI" w:cs="Segoe UI"/>
+          <w:color w:val="282C33"/>
+          <w:sz w:val="30"/>
+          <w:szCs w:val="30"/>
+          <w:lang w:eastAsia="en-AT"/>
         </w:rPr>
         <w:t>neuen</w:t>
       </w:r>
@@ -5980,18 +5034,18 @@
           <w:color w:val="282C33"/>
           <w:sz w:val="30"/>
           <w:szCs w:val="30"/>
-          <w:lang w:val="en-AT" w:eastAsia="en-AT"/>
-        </w:rPr>
-        <w:t xml:space="preserve"> </w:t>
-      </w:r>
-      <w:proofErr w:type="spellStart"/>
-      <w:r>
-        <w:rPr>
-          <w:rFonts w:ascii="Segoe UI" w:eastAsia="Times New Roman" w:hAnsi="Segoe UI" w:cs="Segoe UI"/>
-          <w:color w:val="282C33"/>
-          <w:sz w:val="30"/>
-          <w:szCs w:val="30"/>
-          <w:lang w:val="en-AT" w:eastAsia="en-AT"/>
+          <w:lang w:eastAsia="en-AT"/>
+        </w:rPr>
+        <w:t xml:space="preserve"> </w:t>
+      </w:r>
+      <w:proofErr w:type="spellStart"/>
+      <w:r>
+        <w:rPr>
+          <w:rFonts w:ascii="Segoe UI" w:eastAsia="Times New Roman" w:hAnsi="Segoe UI" w:cs="Segoe UI"/>
+          <w:color w:val="282C33"/>
+          <w:sz w:val="30"/>
+          <w:szCs w:val="30"/>
+          <w:lang w:eastAsia="en-AT"/>
         </w:rPr>
         <w:t>Struktur</w:t>
       </w:r>
@@ -6002,18 +5056,18 @@
           <w:color w:val="282C33"/>
           <w:sz w:val="30"/>
           <w:szCs w:val="30"/>
-          <w:lang w:val="en-AT" w:eastAsia="en-AT"/>
-        </w:rPr>
-        <w:t xml:space="preserve"> </w:t>
-      </w:r>
-      <w:proofErr w:type="spellStart"/>
-      <w:r>
-        <w:rPr>
-          <w:rFonts w:ascii="Segoe UI" w:eastAsia="Times New Roman" w:hAnsi="Segoe UI" w:cs="Segoe UI"/>
-          <w:color w:val="282C33"/>
-          <w:sz w:val="30"/>
-          <w:szCs w:val="30"/>
-          <w:lang w:val="en-AT" w:eastAsia="en-AT"/>
+          <w:lang w:eastAsia="en-AT"/>
+        </w:rPr>
+        <w:t xml:space="preserve"> </w:t>
+      </w:r>
+      <w:proofErr w:type="spellStart"/>
+      <w:r>
+        <w:rPr>
+          <w:rFonts w:ascii="Segoe UI" w:eastAsia="Times New Roman" w:hAnsi="Segoe UI" w:cs="Segoe UI"/>
+          <w:color w:val="282C33"/>
+          <w:sz w:val="30"/>
+          <w:szCs w:val="30"/>
+          <w:lang w:eastAsia="en-AT"/>
         </w:rPr>
         <w:t>bzw</w:t>
       </w:r>
@@ -6024,7 +5078,7 @@
           <w:color w:val="282C33"/>
           <w:sz w:val="30"/>
           <w:szCs w:val="30"/>
-          <w:lang w:val="en-AT" w:eastAsia="en-AT"/>
+          <w:lang w:eastAsia="en-AT"/>
         </w:rPr>
         <w:t xml:space="preserve">. </w:t>
       </w:r>
@@ -6035,7 +5089,7 @@
           <w:color w:val="282C33"/>
           <w:sz w:val="30"/>
           <w:szCs w:val="30"/>
-          <w:lang w:val="en-AT" w:eastAsia="en-AT"/>
+          <w:lang w:eastAsia="en-AT"/>
         </w:rPr>
         <w:t>eines</w:t>
       </w:r>
@@ -6046,18 +5100,18 @@
           <w:color w:val="282C33"/>
           <w:sz w:val="30"/>
           <w:szCs w:val="30"/>
-          <w:lang w:val="en-AT" w:eastAsia="en-AT"/>
-        </w:rPr>
-        <w:t xml:space="preserve"> </w:t>
-      </w:r>
-      <w:proofErr w:type="spellStart"/>
-      <w:r>
-        <w:rPr>
-          <w:rFonts w:ascii="Segoe UI" w:eastAsia="Times New Roman" w:hAnsi="Segoe UI" w:cs="Segoe UI"/>
-          <w:color w:val="282C33"/>
-          <w:sz w:val="30"/>
-          <w:szCs w:val="30"/>
-          <w:lang w:val="en-AT" w:eastAsia="en-AT"/>
+          <w:lang w:eastAsia="en-AT"/>
+        </w:rPr>
+        <w:t xml:space="preserve"> </w:t>
+      </w:r>
+      <w:proofErr w:type="spellStart"/>
+      <w:r>
+        <w:rPr>
+          <w:rFonts w:ascii="Segoe UI" w:eastAsia="Times New Roman" w:hAnsi="Segoe UI" w:cs="Segoe UI"/>
+          <w:color w:val="282C33"/>
+          <w:sz w:val="30"/>
+          <w:szCs w:val="30"/>
+          <w:lang w:eastAsia="en-AT"/>
         </w:rPr>
         <w:t>neuen</w:t>
       </w:r>
@@ -6068,18 +5122,18 @@
           <w:color w:val="282C33"/>
           <w:sz w:val="30"/>
           <w:szCs w:val="30"/>
-          <w:lang w:val="en-AT" w:eastAsia="en-AT"/>
-        </w:rPr>
-        <w:t xml:space="preserve"> </w:t>
-      </w:r>
-      <w:proofErr w:type="spellStart"/>
-      <w:r>
-        <w:rPr>
-          <w:rFonts w:ascii="Segoe UI" w:eastAsia="Times New Roman" w:hAnsi="Segoe UI" w:cs="Segoe UI"/>
-          <w:color w:val="282C33"/>
-          <w:sz w:val="30"/>
-          <w:szCs w:val="30"/>
-          <w:lang w:val="en-AT" w:eastAsia="en-AT"/>
+          <w:lang w:eastAsia="en-AT"/>
+        </w:rPr>
+        <w:t xml:space="preserve"> </w:t>
+      </w:r>
+      <w:proofErr w:type="spellStart"/>
+      <w:r>
+        <w:rPr>
+          <w:rFonts w:ascii="Segoe UI" w:eastAsia="Times New Roman" w:hAnsi="Segoe UI" w:cs="Segoe UI"/>
+          <w:color w:val="282C33"/>
+          <w:sz w:val="30"/>
+          <w:szCs w:val="30"/>
+          <w:lang w:eastAsia="en-AT"/>
         </w:rPr>
         <w:t>Produkts</w:t>
       </w:r>
@@ -6090,18 +5144,12 @@
           <w:color w:val="282C33"/>
           <w:sz w:val="30"/>
           <w:szCs w:val="30"/>
-          <w:lang w:val="en-AT" w:eastAsia="en-AT"/>
+          <w:lang w:eastAsia="en-AT"/>
         </w:rPr>
         <w:t>.</w:t>
       </w:r>
     </w:p>
-    <w:p>
-      <w:pPr>
-        <w:rPr>
-          <w:lang w:val="en-AT"/>
-        </w:rPr>
-      </w:pPr>
-    </w:p>
+    <w:p/>
     <w:p>
       <w:pPr>
         <w:pStyle w:val="berschrift3"/>
@@ -6749,7 +5797,6 @@
           <w:rFonts w:ascii="Arial" w:hAnsi="Arial" w:cs="Arial"/>
           <w:color w:val="000000"/>
         </w:rPr>
-        <w:lastRenderedPageBreak/>
         <w:t>Flussdiagramm</w:t>
       </w:r>
       <w:proofErr w:type="spellEnd"/>
@@ -7573,6 +6620,7 @@
           <w:szCs w:val="28"/>
           <w:lang w:val="de-DE"/>
         </w:rPr>
+        <w:lastRenderedPageBreak/>
         <w:t xml:space="preserve">Im Buch Critical </w:t>
       </w:r>
       <w:proofErr w:type="spellStart"/>
@@ -8000,80 +7048,10 @@
           <w:color w:val="000000"/>
           <w:sz w:val="27"/>
           <w:szCs w:val="27"/>
-          <w:lang w:val="en-GB"/>
-        </w:rPr>
-      </w:pPr>
-      <w:proofErr w:type="spellStart"/>
-      <w:r>
-        <w:rPr>
-          <w:rFonts w:ascii="Arial" w:hAnsi="Arial" w:cs="Arial"/>
-          <w:color w:val="000000"/>
-          <w:sz w:val="27"/>
-          <w:szCs w:val="27"/>
-          <w:lang w:val="en-GB"/>
-        </w:rPr>
-        <w:t>Symbole</w:t>
-      </w:r>
-      <w:proofErr w:type="spellEnd"/>
-      <w:r>
-        <w:rPr>
-          <w:rFonts w:ascii="Arial" w:hAnsi="Arial" w:cs="Arial"/>
-          <w:color w:val="000000"/>
-          <w:sz w:val="27"/>
-          <w:szCs w:val="27"/>
-          <w:lang w:val="en-GB"/>
-        </w:rPr>
-        <w:t xml:space="preserve"> </w:t>
-      </w:r>
-      <w:proofErr w:type="spellStart"/>
-      <w:r>
-        <w:rPr>
-          <w:rFonts w:ascii="Arial" w:hAnsi="Arial" w:cs="Arial"/>
-          <w:color w:val="000000"/>
-          <w:sz w:val="27"/>
-          <w:szCs w:val="27"/>
-          <w:lang w:val="en-GB"/>
-        </w:rPr>
-        <w:t>im</w:t>
-      </w:r>
-      <w:proofErr w:type="spellEnd"/>
-      <w:r>
-        <w:rPr>
-          <w:rFonts w:ascii="Arial" w:hAnsi="Arial" w:cs="Arial"/>
-          <w:color w:val="000000"/>
-          <w:sz w:val="27"/>
-          <w:szCs w:val="27"/>
-          <w:lang w:val="en-GB"/>
-        </w:rPr>
-        <w:t xml:space="preserve"> </w:t>
-      </w:r>
-      <w:proofErr w:type="spellStart"/>
-      <w:r>
-        <w:rPr>
-          <w:rFonts w:ascii="Arial" w:hAnsi="Arial" w:cs="Arial"/>
-          <w:color w:val="000000"/>
-          <w:sz w:val="27"/>
-          <w:szCs w:val="27"/>
-          <w:lang w:val="en-GB"/>
-        </w:rPr>
-        <w:t>Flussdiagramm</w:t>
-      </w:r>
-      <w:proofErr w:type="spellEnd"/>
-      <w:r>
-        <w:rPr>
-          <w:rFonts w:ascii="Arial" w:hAnsi="Arial" w:cs="Arial"/>
-          <w:color w:val="000000"/>
-          <w:sz w:val="27"/>
-          <w:szCs w:val="27"/>
-          <w:lang w:val="en-GB"/>
-        </w:rPr>
-        <w:t>:</w:t>
-      </w:r>
-    </w:p>
-    <w:p>
-      <w:pPr>
-        <w:shd w:val="clear" w:color="auto" w:fill="FFFFFF"/>
-        <w:spacing w:before="100" w:beforeAutospacing="1" w:after="100" w:afterAutospacing="1" w:line="360" w:lineRule="atLeast"/>
+          <w:lang w:val="de-DE"/>
+        </w:rPr>
+      </w:pPr>
+      <w:r>
         <w:rPr>
           <w:rFonts w:ascii="Arial" w:hAnsi="Arial" w:cs="Arial"/>
           <w:color w:val="000000"/>
@@ -8081,8 +7059,13 @@
           <w:szCs w:val="27"/>
           <w:lang w:val="de-DE"/>
         </w:rPr>
-      </w:pPr>
-      <w:r>
+        <w:t>Symbole im Flussdiagramm:</w:t>
+      </w:r>
+    </w:p>
+    <w:p>
+      <w:pPr>
+        <w:shd w:val="clear" w:color="auto" w:fill="FFFFFF"/>
+        <w:spacing w:before="100" w:beforeAutospacing="1" w:after="100" w:afterAutospacing="1" w:line="360" w:lineRule="atLeast"/>
         <w:rPr>
           <w:rFonts w:ascii="Arial" w:hAnsi="Arial" w:cs="Arial"/>
           <w:color w:val="000000"/>
@@ -8090,8 +7073,7 @@
           <w:szCs w:val="27"/>
           <w:lang w:val="de-DE"/>
         </w:rPr>
-        <w:t>Prozesssymbol auch als Aktionssymbol b</w:t>
-      </w:r>
+      </w:pPr>
       <w:r>
         <w:rPr>
           <w:rFonts w:ascii="Arial" w:hAnsi="Arial" w:cs="Arial"/>
@@ -8100,7 +7082,7 @@
           <w:szCs w:val="27"/>
           <w:lang w:val="de-DE"/>
         </w:rPr>
-        <w:t>ezeichnet stellt einen Prozess, eine Aktion oder eine Funktion dar</w:t>
+        <w:t>Prozesssymbol auch als Aktionssymbol b</w:t>
       </w:r>
       <w:r>
         <w:rPr>
@@ -8110,13 +7092,9 @@
           <w:szCs w:val="27"/>
           <w:lang w:val="de-DE"/>
         </w:rPr>
-        <w:t>.</w:t>
-      </w:r>
-    </w:p>
-    <w:p>
-      <w:pPr>
-        <w:shd w:val="clear" w:color="auto" w:fill="FFFFFF"/>
-        <w:spacing w:before="100" w:beforeAutospacing="1" w:after="100" w:afterAutospacing="1" w:line="360" w:lineRule="atLeast"/>
+        <w:t>ezeichnet stellt einen Prozess, eine Aktion oder eine Funktion dar</w:t>
+      </w:r>
+      <w:r>
         <w:rPr>
           <w:rFonts w:ascii="Arial" w:hAnsi="Arial" w:cs="Arial"/>
           <w:color w:val="000000"/>
@@ -8124,8 +7102,13 @@
           <w:szCs w:val="27"/>
           <w:lang w:val="de-DE"/>
         </w:rPr>
-      </w:pPr>
-      <w:r>
+        <w:t>.</w:t>
+      </w:r>
+    </w:p>
+    <w:p>
+      <w:pPr>
+        <w:shd w:val="clear" w:color="auto" w:fill="FFFFFF"/>
+        <w:spacing w:before="100" w:beforeAutospacing="1" w:after="100" w:afterAutospacing="1" w:line="360" w:lineRule="atLeast"/>
         <w:rPr>
           <w:rFonts w:ascii="Arial" w:hAnsi="Arial" w:cs="Arial"/>
           <w:color w:val="000000"/>
@@ -8133,14 +7116,8 @@
           <w:szCs w:val="27"/>
           <w:lang w:val="de-DE"/>
         </w:rPr>
-        <w:lastRenderedPageBreak/>
-        <w:t>Anfangs-/Endsymbol ist selbsterklärenden</w:t>
-      </w:r>
-    </w:p>
-    <w:p>
-      <w:pPr>
-        <w:shd w:val="clear" w:color="auto" w:fill="FFFFFF"/>
-        <w:spacing w:before="100" w:beforeAutospacing="1" w:after="100" w:afterAutospacing="1" w:line="360" w:lineRule="atLeast"/>
+      </w:pPr>
+      <w:r>
         <w:rPr>
           <w:rFonts w:ascii="Arial" w:hAnsi="Arial" w:cs="Arial"/>
           <w:color w:val="000000"/>
@@ -8148,8 +7125,13 @@
           <w:szCs w:val="27"/>
           <w:lang w:val="de-DE"/>
         </w:rPr>
-      </w:pPr>
-      <w:r>
+        <w:t>Anfangs-/Endsymbol ist selbsterklärenden</w:t>
+      </w:r>
+    </w:p>
+    <w:p>
+      <w:pPr>
+        <w:shd w:val="clear" w:color="auto" w:fill="FFFFFF"/>
+        <w:spacing w:before="100" w:beforeAutospacing="1" w:after="100" w:afterAutospacing="1" w:line="360" w:lineRule="atLeast"/>
         <w:rPr>
           <w:rFonts w:ascii="Arial" w:hAnsi="Arial" w:cs="Arial"/>
           <w:color w:val="000000"/>
@@ -8157,13 +7139,8 @@
           <w:szCs w:val="27"/>
           <w:lang w:val="de-DE"/>
         </w:rPr>
-        <w:t>Dokumentsymbol: Es stellt spezifisch den Eingang oder die Ausgabe eines Dokuments dar. Beispiele für den Eingang sind der Empfang eines Berichts, einer E-Mail oder eines Auftrags. Beispiele für die Ausgabe, die ein Dokumentsymbol verwenden, sind generierte Präsentationen, Memos oder Briefe.</w:t>
-      </w:r>
-    </w:p>
-    <w:p>
-      <w:pPr>
-        <w:shd w:val="clear" w:color="auto" w:fill="FFFFFF"/>
-        <w:spacing w:before="100" w:beforeAutospacing="1" w:after="100" w:afterAutospacing="1" w:line="360" w:lineRule="atLeast"/>
+      </w:pPr>
+      <w:r>
         <w:rPr>
           <w:rFonts w:ascii="Arial" w:hAnsi="Arial" w:cs="Arial"/>
           <w:color w:val="000000"/>
@@ -8171,8 +7148,13 @@
           <w:szCs w:val="27"/>
           <w:lang w:val="de-DE"/>
         </w:rPr>
-      </w:pPr>
-      <w:r>
+        <w:t>Dokumentsymbol: Es stellt spezifisch den Eingang oder die Ausgabe eines Dokuments dar. Beispiele für den Eingang sind der Empfang eines Berichts, einer E-Mail oder eines Auftrags. Beispiele für die Ausgabe, die ein Dokumentsymbol verwenden, sind generierte Präsentationen, Memos oder Briefe.</w:t>
+      </w:r>
+    </w:p>
+    <w:p>
+      <w:pPr>
+        <w:shd w:val="clear" w:color="auto" w:fill="FFFFFF"/>
+        <w:spacing w:before="100" w:beforeAutospacing="1" w:after="100" w:afterAutospacing="1" w:line="360" w:lineRule="atLeast"/>
         <w:rPr>
           <w:rFonts w:ascii="Arial" w:hAnsi="Arial" w:cs="Arial"/>
           <w:color w:val="000000"/>
@@ -8180,13 +7162,8 @@
           <w:szCs w:val="27"/>
           <w:lang w:val="de-DE"/>
         </w:rPr>
-        <w:t>Entscheidungssymbol:</w:t>
-      </w:r>
-    </w:p>
-    <w:p>
-      <w:pPr>
-        <w:shd w:val="clear" w:color="auto" w:fill="FFFFFF"/>
-        <w:spacing w:before="100" w:beforeAutospacing="1" w:after="100" w:afterAutospacing="1" w:line="360" w:lineRule="atLeast"/>
+      </w:pPr>
+      <w:r>
         <w:rPr>
           <w:rFonts w:ascii="Arial" w:hAnsi="Arial" w:cs="Arial"/>
           <w:color w:val="000000"/>
@@ -8194,8 +7171,13 @@
           <w:szCs w:val="27"/>
           <w:lang w:val="de-DE"/>
         </w:rPr>
-      </w:pPr>
-      <w:r>
+        <w:t>Entscheidungssymbol:</w:t>
+      </w:r>
+    </w:p>
+    <w:p>
+      <w:pPr>
+        <w:shd w:val="clear" w:color="auto" w:fill="FFFFFF"/>
+        <w:spacing w:before="100" w:beforeAutospacing="1" w:after="100" w:afterAutospacing="1" w:line="360" w:lineRule="atLeast"/>
         <w:rPr>
           <w:rFonts w:ascii="Arial" w:hAnsi="Arial" w:cs="Arial"/>
           <w:color w:val="000000"/>
@@ -8203,13 +7185,8 @@
           <w:szCs w:val="27"/>
           <w:lang w:val="de-DE"/>
         </w:rPr>
-        <w:t>Weist auf eine Frage hin, die beantwortet werden muss.</w:t>
-      </w:r>
-    </w:p>
-    <w:p>
-      <w:pPr>
-        <w:shd w:val="clear" w:color="auto" w:fill="FFFFFF"/>
-        <w:spacing w:before="100" w:beforeAutospacing="1" w:after="100" w:afterAutospacing="1" w:line="360" w:lineRule="atLeast"/>
+      </w:pPr>
+      <w:r>
         <w:rPr>
           <w:rFonts w:ascii="Arial" w:hAnsi="Arial" w:cs="Arial"/>
           <w:color w:val="000000"/>
@@ -8217,9 +7194,13 @@
           <w:szCs w:val="27"/>
           <w:lang w:val="de-DE"/>
         </w:rPr>
-      </w:pPr>
-      <w:proofErr w:type="spellStart"/>
-      <w:r>
+        <w:t>Weist auf eine Frage hin, die beantwortet werden muss.</w:t>
+      </w:r>
+    </w:p>
+    <w:p>
+      <w:pPr>
+        <w:shd w:val="clear" w:color="auto" w:fill="FFFFFF"/>
+        <w:spacing w:before="100" w:beforeAutospacing="1" w:after="100" w:afterAutospacing="1" w:line="360" w:lineRule="atLeast"/>
         <w:rPr>
           <w:rFonts w:ascii="Arial" w:hAnsi="Arial" w:cs="Arial"/>
           <w:color w:val="000000"/>
@@ -8227,9 +7208,8 @@
           <w:szCs w:val="27"/>
           <w:lang w:val="de-DE"/>
         </w:rPr>
-        <w:t>Konnektorsymbol</w:t>
-      </w:r>
-      <w:proofErr w:type="spellEnd"/>
+      </w:pPr>
+      <w:proofErr w:type="spellStart"/>
       <w:r>
         <w:rPr>
           <w:rFonts w:ascii="Arial" w:hAnsi="Arial" w:cs="Arial"/>
@@ -8238,13 +7218,10 @@
           <w:szCs w:val="27"/>
           <w:lang w:val="de-DE"/>
         </w:rPr>
-        <w:t>:</w:t>
-      </w:r>
-    </w:p>
-    <w:p>
-      <w:pPr>
-        <w:shd w:val="clear" w:color="auto" w:fill="FFFFFF"/>
-        <w:spacing w:before="100" w:beforeAutospacing="1" w:after="100" w:afterAutospacing="1" w:line="360" w:lineRule="atLeast"/>
+        <w:t>Konnektorsymbol</w:t>
+      </w:r>
+      <w:proofErr w:type="spellEnd"/>
+      <w:r>
         <w:rPr>
           <w:rFonts w:ascii="Arial" w:hAnsi="Arial" w:cs="Arial"/>
           <w:color w:val="000000"/>
@@ -8252,8 +7229,13 @@
           <w:szCs w:val="27"/>
           <w:lang w:val="de-DE"/>
         </w:rPr>
-      </w:pPr>
-      <w:r>
+        <w:t>:</w:t>
+      </w:r>
+    </w:p>
+    <w:p>
+      <w:pPr>
+        <w:shd w:val="clear" w:color="auto" w:fill="FFFFFF"/>
+        <w:spacing w:before="100" w:beforeAutospacing="1" w:after="100" w:afterAutospacing="1" w:line="360" w:lineRule="atLeast"/>
         <w:rPr>
           <w:rFonts w:ascii="Arial" w:hAnsi="Arial" w:cs="Arial"/>
           <w:color w:val="000000"/>
@@ -8261,6 +7243,16 @@
           <w:szCs w:val="27"/>
           <w:lang w:val="de-DE"/>
         </w:rPr>
+      </w:pPr>
+      <w:r>
+        <w:rPr>
+          <w:rFonts w:ascii="Arial" w:hAnsi="Arial" w:cs="Arial"/>
+          <w:color w:val="000000"/>
+          <w:sz w:val="27"/>
+          <w:szCs w:val="27"/>
+          <w:lang w:val="de-DE"/>
+        </w:rPr>
+        <w:lastRenderedPageBreak/>
         <w:t>Dieses Symbol wird in der Regel für komplexere Diagramme verwendet und verbindet getrennte Elemente auf einer Seite.</w:t>
       </w:r>
     </w:p>
